--- a/1-Reports/1-task-one.docx
+++ b/1-Reports/1-task-one.docx
@@ -3,24 +3,51 @@
 <w:document xmlns:wpc="http://schemas.microsoft.com/office/word/2010/wordprocessingCanvas" xmlns:cx="http://schemas.microsoft.com/office/drawing/2014/chartex" xmlns:cx1="http://schemas.microsoft.com/office/drawing/2015/9/8/chartex" xmlns:cx2="http://schemas.microsoft.com/office/drawing/2015/10/21/chartex" xmlns:cx3="http://schemas.microsoft.com/office/drawing/2016/5/9/chartex" xmlns:cx4="http://schemas.microsoft.com/office/drawing/2016/5/10/chartex" xmlns:cx5="http://schemas.microsoft.com/office/drawing/2016/5/11/chartex" xmlns:cx6="http://schemas.microsoft.com/office/drawing/2016/5/12/chartex" xmlns:cx7="http://schemas.microsoft.com/office/drawing/2016/5/13/chartex" xmlns:cx8="http://schemas.microsoft.com/office/drawing/2016/5/14/chartex" xmlns:mc="http://schemas.openxmlformats.org/markup-compatibility/2006" xmlns:aink="http://schemas.microsoft.com/office/drawing/2016/ink" xmlns:am3d="http://schemas.microsoft.com/office/drawing/2017/model3d" xmlns:o="urn:schemas-microsoft-com:office:office" xmlns:oel="http://schemas.microsoft.com/office/2019/extlst" xmlns:r="http://schemas.openxmlformats.org/officeDocument/2006/relationships" xmlns:m="http://schemas.openxmlformats.org/officeDocument/2006/math" xmlns:v="urn:schemas-microsoft-com:vml" xmlns:wp14="http://schemas.microsoft.com/office/word/2010/wordprocessingDrawing" xmlns:wp="http://schemas.openxmlformats.org/drawingml/2006/wordprocessingDrawing" xmlns:w10="urn:schemas-microsoft-com:office:word" xmlns:w="http://schemas.openxmlformats.org/wordprocessingml/2006/main" xmlns:w14="http://schemas.microsoft.com/office/word/2010/wordml" xmlns:w15="http://schemas.microsoft.com/office/word/2012/wordml" xmlns:w16cex="http://schemas.microsoft.com/office/word/2018/wordml/cex" xmlns:w16cid="http://schemas.microsoft.com/office/word/2016/wordml/cid" xmlns:w16="http://schemas.microsoft.com/office/word/2018/wordml" xmlns:w16du="http://schemas.microsoft.com/office/word/2023/wordml/word16du" xmlns:w16sdtdh="http://schemas.microsoft.com/office/word/2020/wordml/sdtdatahash" xmlns:w16se="http://schemas.microsoft.com/office/word/2015/wordml/symex" xmlns:wpg="http://schemas.microsoft.com/office/word/2010/wordprocessingGroup" xmlns:wpi="http://schemas.microsoft.com/office/word/2010/wordprocessingInk" xmlns:wne="http://schemas.microsoft.com/office/word/2006/wordml" xmlns:wps="http://schemas.microsoft.com/office/word/2010/wordprocessingShape" mc:Ignorable="w14 w15 w16se w16cid w16 w16cex w16sdtdh w16du wp14">
   <w:body>
     <w:p>
-      <w:r>
+      <w:pPr>
+        <w:jc w:val="both"/>
+        <w:rPr>
+          <w:rFonts w:asciiTheme="majorHAnsi" w:hAnsiTheme="majorHAnsi" w:cstheme="majorHAnsi"/>
+          <w:sz w:val="20"/>
+          <w:szCs w:val="20"/>
+        </w:rPr>
+      </w:pPr>
+      <w:r>
+        <w:rPr>
+          <w:rFonts w:asciiTheme="majorHAnsi" w:hAnsiTheme="majorHAnsi" w:cstheme="majorHAnsi"/>
+          <w:sz w:val="20"/>
+          <w:szCs w:val="20"/>
+        </w:rPr>
+        <w:t xml:space="preserve">               </w:t>
+      </w:r>
+      <w:r>
+        <w:rPr>
+          <w:rFonts w:asciiTheme="majorHAnsi" w:hAnsiTheme="majorHAnsi" w:cstheme="majorHAnsi"/>
+          <w:sz w:val="20"/>
+          <w:szCs w:val="20"/>
+        </w:rPr>
         <w:t>Hypothetically we have a code review check list in our team</w:t>
       </w:r>
       <w:r>
+        <w:rPr>
+          <w:rFonts w:asciiTheme="majorHAnsi" w:hAnsiTheme="majorHAnsi" w:cstheme="majorHAnsi"/>
+          <w:sz w:val="20"/>
+          <w:szCs w:val="20"/>
+        </w:rPr>
         <w:t xml:space="preserve"> </w:t>
       </w:r>
     </w:p>
     <w:tbl>
       <w:tblPr>
         <w:tblStyle w:val="PlainTable1"/>
+        <w:tblpPr w:leftFromText="180" w:rightFromText="180" w:vertAnchor="text" w:horzAnchor="margin" w:tblpXSpec="center" w:tblpY="472"/>
         <w:tblW w:w="0" w:type="auto"/>
         <w:tblLook w:val="04A0" w:firstRow="1" w:lastRow="0" w:firstColumn="1" w:lastColumn="0" w:noHBand="0" w:noVBand="1"/>
       </w:tblPr>
       <w:tblGrid>
         <w:gridCol w:w="383"/>
         <w:gridCol w:w="2672"/>
-        <w:gridCol w:w="4050"/>
-        <w:gridCol w:w="1911"/>
+        <w:gridCol w:w="3780"/>
+        <w:gridCol w:w="2181"/>
       </w:tblGrid>
       <w:tr>
         <w:trPr>
@@ -35,8 +62,6 @@
             <w:pPr>
               <w:rPr>
                 <w:rFonts w:asciiTheme="majorHAnsi" w:hAnsiTheme="majorHAnsi" w:cstheme="majorHAnsi"/>
-                <w:sz w:val="24"/>
-                <w:szCs w:val="24"/>
               </w:rPr>
             </w:pPr>
           </w:p>
@@ -50,15 +75,11 @@
               <w:cnfStyle w:val="100000000000" w:firstRow="1" w:lastRow="0" w:firstColumn="0" w:lastColumn="0" w:oddVBand="0" w:evenVBand="0" w:oddHBand="0" w:evenHBand="0" w:firstRowFirstColumn="0" w:firstRowLastColumn="0" w:lastRowFirstColumn="0" w:lastRowLastColumn="0"/>
               <w:rPr>
                 <w:rFonts w:asciiTheme="majorHAnsi" w:hAnsiTheme="majorHAnsi" w:cstheme="majorHAnsi"/>
-                <w:sz w:val="24"/>
-                <w:szCs w:val="24"/>
-              </w:rPr>
-            </w:pPr>
-            <w:r>
-              <w:rPr>
-                <w:rFonts w:asciiTheme="majorHAnsi" w:hAnsiTheme="majorHAnsi" w:cstheme="majorHAnsi"/>
-                <w:sz w:val="24"/>
-                <w:szCs w:val="24"/>
+              </w:rPr>
+            </w:pPr>
+            <w:r>
+              <w:rPr>
+                <w:rFonts w:asciiTheme="majorHAnsi" w:hAnsiTheme="majorHAnsi" w:cstheme="majorHAnsi"/>
               </w:rPr>
               <w:t>Metrics</w:t>
             </w:r>
@@ -66,22 +87,18 @@
         </w:tc>
         <w:tc>
           <w:tcPr>
-            <w:tcW w:w="4050" w:type="dxa"/>
+            <w:tcW w:w="3780" w:type="dxa"/>
           </w:tcPr>
           <w:p>
             <w:pPr>
               <w:cnfStyle w:val="100000000000" w:firstRow="1" w:lastRow="0" w:firstColumn="0" w:lastColumn="0" w:oddVBand="0" w:evenVBand="0" w:oddHBand="0" w:evenHBand="0" w:firstRowFirstColumn="0" w:firstRowLastColumn="0" w:lastRowFirstColumn="0" w:lastRowLastColumn="0"/>
               <w:rPr>
                 <w:rFonts w:asciiTheme="majorHAnsi" w:hAnsiTheme="majorHAnsi" w:cstheme="majorHAnsi"/>
-                <w:sz w:val="24"/>
-                <w:szCs w:val="24"/>
-              </w:rPr>
-            </w:pPr>
-            <w:r>
-              <w:rPr>
-                <w:rFonts w:asciiTheme="majorHAnsi" w:hAnsiTheme="majorHAnsi" w:cstheme="majorHAnsi"/>
-                <w:sz w:val="24"/>
-                <w:szCs w:val="24"/>
+              </w:rPr>
+            </w:pPr>
+            <w:r>
+              <w:rPr>
+                <w:rFonts w:asciiTheme="majorHAnsi" w:hAnsiTheme="majorHAnsi" w:cstheme="majorHAnsi"/>
               </w:rPr>
               <w:t>Descriptions</w:t>
             </w:r>
@@ -89,22 +106,18 @@
         </w:tc>
         <w:tc>
           <w:tcPr>
-            <w:tcW w:w="1911" w:type="dxa"/>
+            <w:tcW w:w="2181" w:type="dxa"/>
           </w:tcPr>
           <w:p>
             <w:pPr>
               <w:cnfStyle w:val="100000000000" w:firstRow="1" w:lastRow="0" w:firstColumn="0" w:lastColumn="0" w:oddVBand="0" w:evenVBand="0" w:oddHBand="0" w:evenHBand="0" w:firstRowFirstColumn="0" w:firstRowLastColumn="0" w:lastRowFirstColumn="0" w:lastRowLastColumn="0"/>
               <w:rPr>
                 <w:rFonts w:asciiTheme="majorHAnsi" w:hAnsiTheme="majorHAnsi" w:cstheme="majorHAnsi"/>
-                <w:sz w:val="24"/>
-                <w:szCs w:val="24"/>
-              </w:rPr>
-            </w:pPr>
-            <w:r>
-              <w:rPr>
-                <w:rFonts w:asciiTheme="majorHAnsi" w:hAnsiTheme="majorHAnsi" w:cstheme="majorHAnsi"/>
-                <w:sz w:val="24"/>
-                <w:szCs w:val="24"/>
+              </w:rPr>
+            </w:pPr>
+            <w:r>
+              <w:rPr>
+                <w:rFonts w:asciiTheme="majorHAnsi" w:hAnsiTheme="majorHAnsi" w:cstheme="majorHAnsi"/>
               </w:rPr>
               <w:t>principles</w:t>
             </w:r>
@@ -126,8 +139,6 @@
                 <w:rFonts w:asciiTheme="majorHAnsi" w:hAnsiTheme="majorHAnsi" w:cstheme="majorHAnsi"/>
                 <w:b w:val="0"/>
                 <w:bCs w:val="0"/>
-                <w:sz w:val="20"/>
-                <w:szCs w:val="20"/>
               </w:rPr>
             </w:pPr>
           </w:p>
@@ -141,15 +152,11 @@
               <w:cnfStyle w:val="000000100000" w:firstRow="0" w:lastRow="0" w:firstColumn="0" w:lastColumn="0" w:oddVBand="0" w:evenVBand="0" w:oddHBand="1" w:evenHBand="0" w:firstRowFirstColumn="0" w:firstRowLastColumn="0" w:lastRowFirstColumn="0" w:lastRowLastColumn="0"/>
               <w:rPr>
                 <w:rFonts w:asciiTheme="majorHAnsi" w:hAnsiTheme="majorHAnsi" w:cstheme="majorHAnsi"/>
-                <w:sz w:val="20"/>
-                <w:szCs w:val="20"/>
-              </w:rPr>
-            </w:pPr>
-            <w:r>
-              <w:rPr>
-                <w:rFonts w:asciiTheme="majorHAnsi" w:hAnsiTheme="majorHAnsi" w:cstheme="majorHAnsi"/>
-                <w:sz w:val="20"/>
-                <w:szCs w:val="20"/>
+              </w:rPr>
+            </w:pPr>
+            <w:r>
+              <w:rPr>
+                <w:rFonts w:asciiTheme="majorHAnsi" w:hAnsiTheme="majorHAnsi" w:cstheme="majorHAnsi"/>
               </w:rPr>
               <w:t>Test coverage</w:t>
             </w:r>
@@ -157,22 +164,18 @@
         </w:tc>
         <w:tc>
           <w:tcPr>
-            <w:tcW w:w="4050" w:type="dxa"/>
+            <w:tcW w:w="3780" w:type="dxa"/>
           </w:tcPr>
           <w:p>
             <w:pPr>
               <w:cnfStyle w:val="000000100000" w:firstRow="0" w:lastRow="0" w:firstColumn="0" w:lastColumn="0" w:oddVBand="0" w:evenVBand="0" w:oddHBand="1" w:evenHBand="0" w:firstRowFirstColumn="0" w:firstRowLastColumn="0" w:lastRowFirstColumn="0" w:lastRowLastColumn="0"/>
               <w:rPr>
                 <w:rFonts w:asciiTheme="majorHAnsi" w:hAnsiTheme="majorHAnsi" w:cstheme="majorHAnsi"/>
-                <w:sz w:val="20"/>
-                <w:szCs w:val="20"/>
-              </w:rPr>
-            </w:pPr>
-            <w:r>
-              <w:rPr>
-                <w:rFonts w:asciiTheme="majorHAnsi" w:hAnsiTheme="majorHAnsi" w:cstheme="majorHAnsi"/>
-                <w:sz w:val="20"/>
-                <w:szCs w:val="20"/>
+              </w:rPr>
+            </w:pPr>
+            <w:r>
+              <w:rPr>
+                <w:rFonts w:asciiTheme="majorHAnsi" w:hAnsiTheme="majorHAnsi" w:cstheme="majorHAnsi"/>
               </w:rPr>
               <w:t>Is there a need to test more cases?</w:t>
             </w:r>
@@ -180,15 +183,13 @@
         </w:tc>
         <w:tc>
           <w:tcPr>
-            <w:tcW w:w="1911" w:type="dxa"/>
+            <w:tcW w:w="2181" w:type="dxa"/>
           </w:tcPr>
           <w:p>
             <w:pPr>
               <w:cnfStyle w:val="000000100000" w:firstRow="0" w:lastRow="0" w:firstColumn="0" w:lastColumn="0" w:oddVBand="0" w:evenVBand="0" w:oddHBand="1" w:evenHBand="0" w:firstRowFirstColumn="0" w:firstRowLastColumn="0" w:lastRowFirstColumn="0" w:lastRowLastColumn="0"/>
               <w:rPr>
                 <w:rFonts w:asciiTheme="majorHAnsi" w:hAnsiTheme="majorHAnsi" w:cstheme="majorHAnsi"/>
-                <w:sz w:val="20"/>
-                <w:szCs w:val="20"/>
               </w:rPr>
             </w:pPr>
           </w:p>
@@ -206,8 +207,6 @@
                 <w:rFonts w:asciiTheme="majorHAnsi" w:hAnsiTheme="majorHAnsi" w:cstheme="majorHAnsi"/>
                 <w:b w:val="0"/>
                 <w:bCs w:val="0"/>
-                <w:sz w:val="20"/>
-                <w:szCs w:val="20"/>
               </w:rPr>
             </w:pPr>
             <w:r>
@@ -215,8 +214,6 @@
                 <w:rFonts w:asciiTheme="majorHAnsi" w:hAnsiTheme="majorHAnsi" w:cstheme="majorHAnsi"/>
                 <w:b w:val="0"/>
                 <w:bCs w:val="0"/>
-                <w:sz w:val="20"/>
-                <w:szCs w:val="20"/>
               </w:rPr>
               <w:t>1</w:t>
             </w:r>
@@ -231,15 +228,11 @@
               <w:cnfStyle w:val="000000000000" w:firstRow="0" w:lastRow="0" w:firstColumn="0" w:lastColumn="0" w:oddVBand="0" w:evenVBand="0" w:oddHBand="0" w:evenHBand="0" w:firstRowFirstColumn="0" w:firstRowLastColumn="0" w:lastRowFirstColumn="0" w:lastRowLastColumn="0"/>
               <w:rPr>
                 <w:rFonts w:asciiTheme="majorHAnsi" w:hAnsiTheme="majorHAnsi" w:cstheme="majorHAnsi"/>
-                <w:sz w:val="20"/>
-                <w:szCs w:val="20"/>
-              </w:rPr>
-            </w:pPr>
-            <w:r>
-              <w:rPr>
-                <w:rFonts w:asciiTheme="majorHAnsi" w:hAnsiTheme="majorHAnsi" w:cstheme="majorHAnsi"/>
-                <w:sz w:val="20"/>
-                <w:szCs w:val="20"/>
+              </w:rPr>
+            </w:pPr>
+            <w:r>
+              <w:rPr>
+                <w:rFonts w:asciiTheme="majorHAnsi" w:hAnsiTheme="majorHAnsi" w:cstheme="majorHAnsi"/>
               </w:rPr>
               <w:t>Abstraction</w:t>
             </w:r>
@@ -247,37 +240,31 @@
         </w:tc>
         <w:tc>
           <w:tcPr>
-            <w:tcW w:w="4050" w:type="dxa"/>
+            <w:tcW w:w="3780" w:type="dxa"/>
           </w:tcPr>
           <w:p>
             <w:pPr>
               <w:cnfStyle w:val="000000000000" w:firstRow="0" w:lastRow="0" w:firstColumn="0" w:lastColumn="0" w:oddVBand="0" w:evenVBand="0" w:oddHBand="0" w:evenHBand="0" w:firstRowFirstColumn="0" w:firstRowLastColumn="0" w:lastRowFirstColumn="0" w:lastRowLastColumn="0"/>
               <w:rPr>
                 <w:rFonts w:asciiTheme="majorHAnsi" w:hAnsiTheme="majorHAnsi" w:cstheme="majorHAnsi"/>
-                <w:sz w:val="20"/>
-                <w:szCs w:val="20"/>
-              </w:rPr>
-            </w:pPr>
-          </w:p>
-        </w:tc>
-        <w:tc>
-          <w:tcPr>
-            <w:tcW w:w="1911" w:type="dxa"/>
+              </w:rPr>
+            </w:pPr>
+          </w:p>
+        </w:tc>
+        <w:tc>
+          <w:tcPr>
+            <w:tcW w:w="2181" w:type="dxa"/>
           </w:tcPr>
           <w:p>
             <w:pPr>
               <w:cnfStyle w:val="000000000000" w:firstRow="0" w:lastRow="0" w:firstColumn="0" w:lastColumn="0" w:oddVBand="0" w:evenVBand="0" w:oddHBand="0" w:evenHBand="0" w:firstRowFirstColumn="0" w:firstRowLastColumn="0" w:lastRowFirstColumn="0" w:lastRowLastColumn="0"/>
               <w:rPr>
                 <w:rFonts w:asciiTheme="majorHAnsi" w:hAnsiTheme="majorHAnsi" w:cstheme="majorHAnsi"/>
-                <w:sz w:val="20"/>
-                <w:szCs w:val="20"/>
-              </w:rPr>
-            </w:pPr>
-            <w:r>
-              <w:rPr>
-                <w:rFonts w:asciiTheme="majorHAnsi" w:hAnsiTheme="majorHAnsi" w:cstheme="majorHAnsi"/>
-                <w:sz w:val="20"/>
-                <w:szCs w:val="20"/>
+              </w:rPr>
+            </w:pPr>
+            <w:r>
+              <w:rPr>
+                <w:rFonts w:asciiTheme="majorHAnsi" w:hAnsiTheme="majorHAnsi" w:cstheme="majorHAnsi"/>
               </w:rPr>
               <w:t>OOP basic principles</w:t>
             </w:r>
@@ -299,8 +286,6 @@
                 <w:rFonts w:asciiTheme="majorHAnsi" w:hAnsiTheme="majorHAnsi" w:cstheme="majorHAnsi"/>
                 <w:b w:val="0"/>
                 <w:bCs w:val="0"/>
-                <w:sz w:val="20"/>
-                <w:szCs w:val="20"/>
               </w:rPr>
             </w:pPr>
             <w:r>
@@ -308,8 +293,6 @@
                 <w:rFonts w:asciiTheme="majorHAnsi" w:hAnsiTheme="majorHAnsi" w:cstheme="majorHAnsi"/>
                 <w:b w:val="0"/>
                 <w:bCs w:val="0"/>
-                <w:sz w:val="20"/>
-                <w:szCs w:val="20"/>
               </w:rPr>
               <w:t>2</w:t>
             </w:r>
@@ -324,15 +307,11 @@
               <w:cnfStyle w:val="000000100000" w:firstRow="0" w:lastRow="0" w:firstColumn="0" w:lastColumn="0" w:oddVBand="0" w:evenVBand="0" w:oddHBand="1" w:evenHBand="0" w:firstRowFirstColumn="0" w:firstRowLastColumn="0" w:lastRowFirstColumn="0" w:lastRowLastColumn="0"/>
               <w:rPr>
                 <w:rFonts w:asciiTheme="majorHAnsi" w:hAnsiTheme="majorHAnsi" w:cstheme="majorHAnsi"/>
-                <w:sz w:val="20"/>
-                <w:szCs w:val="20"/>
-              </w:rPr>
-            </w:pPr>
-            <w:r>
-              <w:rPr>
-                <w:rFonts w:asciiTheme="majorHAnsi" w:hAnsiTheme="majorHAnsi" w:cstheme="majorHAnsi"/>
-                <w:sz w:val="20"/>
-                <w:szCs w:val="20"/>
+              </w:rPr>
+            </w:pPr>
+            <w:r>
+              <w:rPr>
+                <w:rFonts w:asciiTheme="majorHAnsi" w:hAnsiTheme="majorHAnsi" w:cstheme="majorHAnsi"/>
               </w:rPr>
               <w:t>Encapsulation</w:t>
             </w:r>
@@ -340,37 +319,31 @@
         </w:tc>
         <w:tc>
           <w:tcPr>
-            <w:tcW w:w="4050" w:type="dxa"/>
+            <w:tcW w:w="3780" w:type="dxa"/>
           </w:tcPr>
           <w:p>
             <w:pPr>
               <w:cnfStyle w:val="000000100000" w:firstRow="0" w:lastRow="0" w:firstColumn="0" w:lastColumn="0" w:oddVBand="0" w:evenVBand="0" w:oddHBand="1" w:evenHBand="0" w:firstRowFirstColumn="0" w:firstRowLastColumn="0" w:lastRowFirstColumn="0" w:lastRowLastColumn="0"/>
               <w:rPr>
                 <w:rFonts w:asciiTheme="majorHAnsi" w:hAnsiTheme="majorHAnsi" w:cstheme="majorHAnsi"/>
-                <w:sz w:val="20"/>
-                <w:szCs w:val="20"/>
-              </w:rPr>
-            </w:pPr>
-          </w:p>
-        </w:tc>
-        <w:tc>
-          <w:tcPr>
-            <w:tcW w:w="1911" w:type="dxa"/>
+              </w:rPr>
+            </w:pPr>
+          </w:p>
+        </w:tc>
+        <w:tc>
+          <w:tcPr>
+            <w:tcW w:w="2181" w:type="dxa"/>
           </w:tcPr>
           <w:p>
             <w:pPr>
               <w:cnfStyle w:val="000000100000" w:firstRow="0" w:lastRow="0" w:firstColumn="0" w:lastColumn="0" w:oddVBand="0" w:evenVBand="0" w:oddHBand="1" w:evenHBand="0" w:firstRowFirstColumn="0" w:firstRowLastColumn="0" w:lastRowFirstColumn="0" w:lastRowLastColumn="0"/>
               <w:rPr>
                 <w:rFonts w:asciiTheme="majorHAnsi" w:hAnsiTheme="majorHAnsi" w:cstheme="majorHAnsi"/>
-                <w:sz w:val="20"/>
-                <w:szCs w:val="20"/>
-              </w:rPr>
-            </w:pPr>
-            <w:r>
-              <w:rPr>
-                <w:rFonts w:asciiTheme="majorHAnsi" w:hAnsiTheme="majorHAnsi" w:cstheme="majorHAnsi"/>
-                <w:sz w:val="20"/>
-                <w:szCs w:val="20"/>
+              </w:rPr>
+            </w:pPr>
+            <w:r>
+              <w:rPr>
+                <w:rFonts w:asciiTheme="majorHAnsi" w:hAnsiTheme="majorHAnsi" w:cstheme="majorHAnsi"/>
               </w:rPr>
               <w:t>OOP basic principles</w:t>
             </w:r>
@@ -389,8 +362,6 @@
                 <w:rFonts w:asciiTheme="majorHAnsi" w:hAnsiTheme="majorHAnsi" w:cstheme="majorHAnsi"/>
                 <w:b w:val="0"/>
                 <w:bCs w:val="0"/>
-                <w:sz w:val="20"/>
-                <w:szCs w:val="20"/>
               </w:rPr>
             </w:pPr>
           </w:p>
@@ -404,15 +375,11 @@
               <w:cnfStyle w:val="000000000000" w:firstRow="0" w:lastRow="0" w:firstColumn="0" w:lastColumn="0" w:oddVBand="0" w:evenVBand="0" w:oddHBand="0" w:evenHBand="0" w:firstRowFirstColumn="0" w:firstRowLastColumn="0" w:lastRowFirstColumn="0" w:lastRowLastColumn="0"/>
               <w:rPr>
                 <w:rFonts w:asciiTheme="majorHAnsi" w:hAnsiTheme="majorHAnsi" w:cstheme="majorHAnsi"/>
-                <w:sz w:val="20"/>
-                <w:szCs w:val="20"/>
-              </w:rPr>
-            </w:pPr>
-            <w:r>
-              <w:rPr>
-                <w:rFonts w:asciiTheme="majorHAnsi" w:hAnsiTheme="majorHAnsi" w:cstheme="majorHAnsi"/>
-                <w:sz w:val="20"/>
-                <w:szCs w:val="20"/>
+              </w:rPr>
+            </w:pPr>
+            <w:r>
+              <w:rPr>
+                <w:rFonts w:asciiTheme="majorHAnsi" w:hAnsiTheme="majorHAnsi" w:cstheme="majorHAnsi"/>
               </w:rPr>
               <w:t>Polymorphism</w:t>
             </w:r>
@@ -420,37 +387,31 @@
         </w:tc>
         <w:tc>
           <w:tcPr>
-            <w:tcW w:w="4050" w:type="dxa"/>
+            <w:tcW w:w="3780" w:type="dxa"/>
           </w:tcPr>
           <w:p>
             <w:pPr>
               <w:cnfStyle w:val="000000000000" w:firstRow="0" w:lastRow="0" w:firstColumn="0" w:lastColumn="0" w:oddVBand="0" w:evenVBand="0" w:oddHBand="0" w:evenHBand="0" w:firstRowFirstColumn="0" w:firstRowLastColumn="0" w:lastRowFirstColumn="0" w:lastRowLastColumn="0"/>
               <w:rPr>
                 <w:rFonts w:asciiTheme="majorHAnsi" w:hAnsiTheme="majorHAnsi" w:cstheme="majorHAnsi"/>
-                <w:sz w:val="20"/>
-                <w:szCs w:val="20"/>
-              </w:rPr>
-            </w:pPr>
-          </w:p>
-        </w:tc>
-        <w:tc>
-          <w:tcPr>
-            <w:tcW w:w="1911" w:type="dxa"/>
+              </w:rPr>
+            </w:pPr>
+          </w:p>
+        </w:tc>
+        <w:tc>
+          <w:tcPr>
+            <w:tcW w:w="2181" w:type="dxa"/>
           </w:tcPr>
           <w:p>
             <w:pPr>
               <w:cnfStyle w:val="000000000000" w:firstRow="0" w:lastRow="0" w:firstColumn="0" w:lastColumn="0" w:oddVBand="0" w:evenVBand="0" w:oddHBand="0" w:evenHBand="0" w:firstRowFirstColumn="0" w:firstRowLastColumn="0" w:lastRowFirstColumn="0" w:lastRowLastColumn="0"/>
               <w:rPr>
                 <w:rFonts w:asciiTheme="majorHAnsi" w:hAnsiTheme="majorHAnsi" w:cstheme="majorHAnsi"/>
-                <w:sz w:val="20"/>
-                <w:szCs w:val="20"/>
-              </w:rPr>
-            </w:pPr>
-            <w:r>
-              <w:rPr>
-                <w:rFonts w:asciiTheme="majorHAnsi" w:hAnsiTheme="majorHAnsi" w:cstheme="majorHAnsi"/>
-                <w:sz w:val="20"/>
-                <w:szCs w:val="20"/>
+              </w:rPr>
+            </w:pPr>
+            <w:r>
+              <w:rPr>
+                <w:rFonts w:asciiTheme="majorHAnsi" w:hAnsiTheme="majorHAnsi" w:cstheme="majorHAnsi"/>
               </w:rPr>
               <w:t>OOP basic principles</w:t>
             </w:r>
@@ -472,8 +433,6 @@
                 <w:rFonts w:asciiTheme="majorHAnsi" w:hAnsiTheme="majorHAnsi" w:cstheme="majorHAnsi"/>
                 <w:b w:val="0"/>
                 <w:bCs w:val="0"/>
-                <w:sz w:val="20"/>
-                <w:szCs w:val="20"/>
               </w:rPr>
             </w:pPr>
           </w:p>
@@ -487,15 +446,11 @@
               <w:cnfStyle w:val="000000100000" w:firstRow="0" w:lastRow="0" w:firstColumn="0" w:lastColumn="0" w:oddVBand="0" w:evenVBand="0" w:oddHBand="1" w:evenHBand="0" w:firstRowFirstColumn="0" w:firstRowLastColumn="0" w:lastRowFirstColumn="0" w:lastRowLastColumn="0"/>
               <w:rPr>
                 <w:rFonts w:asciiTheme="majorHAnsi" w:hAnsiTheme="majorHAnsi" w:cstheme="majorHAnsi"/>
-                <w:sz w:val="20"/>
-                <w:szCs w:val="20"/>
-              </w:rPr>
-            </w:pPr>
-            <w:r>
-              <w:rPr>
-                <w:rFonts w:asciiTheme="majorHAnsi" w:hAnsiTheme="majorHAnsi" w:cstheme="majorHAnsi"/>
-                <w:sz w:val="20"/>
-                <w:szCs w:val="20"/>
+              </w:rPr>
+            </w:pPr>
+            <w:r>
+              <w:rPr>
+                <w:rFonts w:asciiTheme="majorHAnsi" w:hAnsiTheme="majorHAnsi" w:cstheme="majorHAnsi"/>
               </w:rPr>
               <w:t>Inheritance</w:t>
             </w:r>
@@ -503,37 +458,31 @@
         </w:tc>
         <w:tc>
           <w:tcPr>
-            <w:tcW w:w="4050" w:type="dxa"/>
+            <w:tcW w:w="3780" w:type="dxa"/>
           </w:tcPr>
           <w:p>
             <w:pPr>
               <w:cnfStyle w:val="000000100000" w:firstRow="0" w:lastRow="0" w:firstColumn="0" w:lastColumn="0" w:oddVBand="0" w:evenVBand="0" w:oddHBand="1" w:evenHBand="0" w:firstRowFirstColumn="0" w:firstRowLastColumn="0" w:lastRowFirstColumn="0" w:lastRowLastColumn="0"/>
               <w:rPr>
                 <w:rFonts w:asciiTheme="majorHAnsi" w:hAnsiTheme="majorHAnsi" w:cstheme="majorHAnsi"/>
-                <w:sz w:val="20"/>
-                <w:szCs w:val="20"/>
-              </w:rPr>
-            </w:pPr>
-          </w:p>
-        </w:tc>
-        <w:tc>
-          <w:tcPr>
-            <w:tcW w:w="1911" w:type="dxa"/>
+              </w:rPr>
+            </w:pPr>
+          </w:p>
+        </w:tc>
+        <w:tc>
+          <w:tcPr>
+            <w:tcW w:w="2181" w:type="dxa"/>
           </w:tcPr>
           <w:p>
             <w:pPr>
               <w:cnfStyle w:val="000000100000" w:firstRow="0" w:lastRow="0" w:firstColumn="0" w:lastColumn="0" w:oddVBand="0" w:evenVBand="0" w:oddHBand="1" w:evenHBand="0" w:firstRowFirstColumn="0" w:firstRowLastColumn="0" w:lastRowFirstColumn="0" w:lastRowLastColumn="0"/>
               <w:rPr>
                 <w:rFonts w:asciiTheme="majorHAnsi" w:hAnsiTheme="majorHAnsi" w:cstheme="majorHAnsi"/>
-                <w:sz w:val="20"/>
-                <w:szCs w:val="20"/>
-              </w:rPr>
-            </w:pPr>
-            <w:r>
-              <w:rPr>
-                <w:rFonts w:asciiTheme="majorHAnsi" w:hAnsiTheme="majorHAnsi" w:cstheme="majorHAnsi"/>
-                <w:sz w:val="20"/>
-                <w:szCs w:val="20"/>
+              </w:rPr>
+            </w:pPr>
+            <w:r>
+              <w:rPr>
+                <w:rFonts w:asciiTheme="majorHAnsi" w:hAnsiTheme="majorHAnsi" w:cstheme="majorHAnsi"/>
               </w:rPr>
               <w:t>OOP basic principles</w:t>
             </w:r>
@@ -552,8 +501,6 @@
                 <w:rFonts w:asciiTheme="majorHAnsi" w:hAnsiTheme="majorHAnsi" w:cstheme="majorHAnsi"/>
                 <w:b w:val="0"/>
                 <w:bCs w:val="0"/>
-                <w:sz w:val="20"/>
-                <w:szCs w:val="20"/>
               </w:rPr>
             </w:pPr>
           </w:p>
@@ -567,15 +514,11 @@
               <w:cnfStyle w:val="000000000000" w:firstRow="0" w:lastRow="0" w:firstColumn="0" w:lastColumn="0" w:oddVBand="0" w:evenVBand="0" w:oddHBand="0" w:evenHBand="0" w:firstRowFirstColumn="0" w:firstRowLastColumn="0" w:lastRowFirstColumn="0" w:lastRowLastColumn="0"/>
               <w:rPr>
                 <w:rFonts w:asciiTheme="majorHAnsi" w:hAnsiTheme="majorHAnsi" w:cstheme="majorHAnsi"/>
-                <w:sz w:val="20"/>
-                <w:szCs w:val="20"/>
-              </w:rPr>
-            </w:pPr>
-            <w:r>
-              <w:rPr>
-                <w:rFonts w:asciiTheme="majorHAnsi" w:hAnsiTheme="majorHAnsi" w:cstheme="majorHAnsi"/>
-                <w:sz w:val="20"/>
-                <w:szCs w:val="20"/>
+              </w:rPr>
+            </w:pPr>
+            <w:r>
+              <w:rPr>
+                <w:rFonts w:asciiTheme="majorHAnsi" w:hAnsiTheme="majorHAnsi" w:cstheme="majorHAnsi"/>
               </w:rPr>
               <w:t>Association, Aggregation and Composition</w:t>
             </w:r>
@@ -583,37 +526,31 @@
         </w:tc>
         <w:tc>
           <w:tcPr>
-            <w:tcW w:w="4050" w:type="dxa"/>
+            <w:tcW w:w="3780" w:type="dxa"/>
           </w:tcPr>
           <w:p>
             <w:pPr>
               <w:cnfStyle w:val="000000000000" w:firstRow="0" w:lastRow="0" w:firstColumn="0" w:lastColumn="0" w:oddVBand="0" w:evenVBand="0" w:oddHBand="0" w:evenHBand="0" w:firstRowFirstColumn="0" w:firstRowLastColumn="0" w:lastRowFirstColumn="0" w:lastRowLastColumn="0"/>
               <w:rPr>
                 <w:rFonts w:asciiTheme="majorHAnsi" w:hAnsiTheme="majorHAnsi" w:cstheme="majorHAnsi"/>
-                <w:sz w:val="20"/>
-                <w:szCs w:val="20"/>
-              </w:rPr>
-            </w:pPr>
-          </w:p>
-        </w:tc>
-        <w:tc>
-          <w:tcPr>
-            <w:tcW w:w="1911" w:type="dxa"/>
+              </w:rPr>
+            </w:pPr>
+          </w:p>
+        </w:tc>
+        <w:tc>
+          <w:tcPr>
+            <w:tcW w:w="2181" w:type="dxa"/>
           </w:tcPr>
           <w:p>
             <w:pPr>
               <w:cnfStyle w:val="000000000000" w:firstRow="0" w:lastRow="0" w:firstColumn="0" w:lastColumn="0" w:oddVBand="0" w:evenVBand="0" w:oddHBand="0" w:evenHBand="0" w:firstRowFirstColumn="0" w:firstRowLastColumn="0" w:lastRowFirstColumn="0" w:lastRowLastColumn="0"/>
               <w:rPr>
                 <w:rFonts w:asciiTheme="majorHAnsi" w:hAnsiTheme="majorHAnsi" w:cstheme="majorHAnsi"/>
-                <w:sz w:val="20"/>
-                <w:szCs w:val="20"/>
-              </w:rPr>
-            </w:pPr>
-            <w:r>
-              <w:rPr>
-                <w:rFonts w:asciiTheme="majorHAnsi" w:hAnsiTheme="majorHAnsi" w:cstheme="majorHAnsi"/>
-                <w:sz w:val="20"/>
-                <w:szCs w:val="20"/>
+              </w:rPr>
+            </w:pPr>
+            <w:r>
+              <w:rPr>
+                <w:rFonts w:asciiTheme="majorHAnsi" w:hAnsiTheme="majorHAnsi" w:cstheme="majorHAnsi"/>
               </w:rPr>
               <w:t xml:space="preserve">OOP </w:t>
             </w:r>
@@ -635,8 +572,6 @@
                 <w:rFonts w:asciiTheme="majorHAnsi" w:hAnsiTheme="majorHAnsi" w:cstheme="majorHAnsi"/>
                 <w:b w:val="0"/>
                 <w:bCs w:val="0"/>
-                <w:sz w:val="20"/>
-                <w:szCs w:val="20"/>
               </w:rPr>
             </w:pPr>
           </w:p>
@@ -650,15 +585,11 @@
               <w:cnfStyle w:val="000000100000" w:firstRow="0" w:lastRow="0" w:firstColumn="0" w:lastColumn="0" w:oddVBand="0" w:evenVBand="0" w:oddHBand="1" w:evenHBand="0" w:firstRowFirstColumn="0" w:firstRowLastColumn="0" w:lastRowFirstColumn="0" w:lastRowLastColumn="0"/>
               <w:rPr>
                 <w:rFonts w:asciiTheme="majorHAnsi" w:hAnsiTheme="majorHAnsi" w:cstheme="majorHAnsi"/>
-                <w:sz w:val="20"/>
-                <w:szCs w:val="20"/>
-              </w:rPr>
-            </w:pPr>
-            <w:r>
-              <w:rPr>
-                <w:rFonts w:asciiTheme="majorHAnsi" w:hAnsiTheme="majorHAnsi" w:cstheme="majorHAnsi"/>
-                <w:sz w:val="20"/>
-                <w:szCs w:val="20"/>
+              </w:rPr>
+            </w:pPr>
+            <w:r>
+              <w:rPr>
+                <w:rFonts w:asciiTheme="majorHAnsi" w:hAnsiTheme="majorHAnsi" w:cstheme="majorHAnsi"/>
               </w:rPr>
               <w:t>Composition over inheritance</w:t>
             </w:r>
@@ -666,37 +597,31 @@
         </w:tc>
         <w:tc>
           <w:tcPr>
-            <w:tcW w:w="4050" w:type="dxa"/>
+            <w:tcW w:w="3780" w:type="dxa"/>
           </w:tcPr>
           <w:p>
             <w:pPr>
               <w:cnfStyle w:val="000000100000" w:firstRow="0" w:lastRow="0" w:firstColumn="0" w:lastColumn="0" w:oddVBand="0" w:evenVBand="0" w:oddHBand="1" w:evenHBand="0" w:firstRowFirstColumn="0" w:firstRowLastColumn="0" w:lastRowFirstColumn="0" w:lastRowLastColumn="0"/>
               <w:rPr>
                 <w:rFonts w:asciiTheme="majorHAnsi" w:hAnsiTheme="majorHAnsi" w:cstheme="majorHAnsi"/>
-                <w:sz w:val="20"/>
-                <w:szCs w:val="20"/>
-              </w:rPr>
-            </w:pPr>
-          </w:p>
-        </w:tc>
-        <w:tc>
-          <w:tcPr>
-            <w:tcW w:w="1911" w:type="dxa"/>
+              </w:rPr>
+            </w:pPr>
+          </w:p>
+        </w:tc>
+        <w:tc>
+          <w:tcPr>
+            <w:tcW w:w="2181" w:type="dxa"/>
           </w:tcPr>
           <w:p>
             <w:pPr>
               <w:cnfStyle w:val="000000100000" w:firstRow="0" w:lastRow="0" w:firstColumn="0" w:lastColumn="0" w:oddVBand="0" w:evenVBand="0" w:oddHBand="1" w:evenHBand="0" w:firstRowFirstColumn="0" w:firstRowLastColumn="0" w:lastRowFirstColumn="0" w:lastRowLastColumn="0"/>
               <w:rPr>
                 <w:rFonts w:asciiTheme="majorHAnsi" w:hAnsiTheme="majorHAnsi" w:cstheme="majorHAnsi"/>
-                <w:sz w:val="20"/>
-                <w:szCs w:val="20"/>
-              </w:rPr>
-            </w:pPr>
-            <w:r>
-              <w:rPr>
-                <w:rFonts w:asciiTheme="majorHAnsi" w:hAnsiTheme="majorHAnsi" w:cstheme="majorHAnsi"/>
-                <w:sz w:val="20"/>
-                <w:szCs w:val="20"/>
+              </w:rPr>
+            </w:pPr>
+            <w:r>
+              <w:rPr>
+                <w:rFonts w:asciiTheme="majorHAnsi" w:hAnsiTheme="majorHAnsi" w:cstheme="majorHAnsi"/>
               </w:rPr>
               <w:t>OOP</w:t>
             </w:r>
@@ -715,8 +640,6 @@
                 <w:rFonts w:asciiTheme="majorHAnsi" w:hAnsiTheme="majorHAnsi" w:cstheme="majorHAnsi"/>
                 <w:b w:val="0"/>
                 <w:bCs w:val="0"/>
-                <w:sz w:val="20"/>
-                <w:szCs w:val="20"/>
               </w:rPr>
             </w:pPr>
             <w:r>
@@ -724,8 +647,6 @@
                 <w:rFonts w:asciiTheme="majorHAnsi" w:hAnsiTheme="majorHAnsi" w:cstheme="majorHAnsi"/>
                 <w:b w:val="0"/>
                 <w:bCs w:val="0"/>
-                <w:sz w:val="20"/>
-                <w:szCs w:val="20"/>
               </w:rPr>
               <w:t>1</w:t>
             </w:r>
@@ -740,15 +661,11 @@
               <w:cnfStyle w:val="000000000000" w:firstRow="0" w:lastRow="0" w:firstColumn="0" w:lastColumn="0" w:oddVBand="0" w:evenVBand="0" w:oddHBand="0" w:evenHBand="0" w:firstRowFirstColumn="0" w:firstRowLastColumn="0" w:lastRowFirstColumn="0" w:lastRowLastColumn="0"/>
               <w:rPr>
                 <w:rFonts w:asciiTheme="majorHAnsi" w:hAnsiTheme="majorHAnsi" w:cstheme="majorHAnsi"/>
-                <w:sz w:val="20"/>
-                <w:szCs w:val="20"/>
-              </w:rPr>
-            </w:pPr>
-            <w:r>
-              <w:rPr>
-                <w:rFonts w:asciiTheme="majorHAnsi" w:hAnsiTheme="majorHAnsi" w:cstheme="majorHAnsi"/>
-                <w:sz w:val="20"/>
-                <w:szCs w:val="20"/>
+              </w:rPr>
+            </w:pPr>
+            <w:r>
+              <w:rPr>
+                <w:rFonts w:asciiTheme="majorHAnsi" w:hAnsiTheme="majorHAnsi" w:cstheme="majorHAnsi"/>
               </w:rPr>
               <w:t>Single responsibility</w:t>
             </w:r>
@@ -756,37 +673,31 @@
         </w:tc>
         <w:tc>
           <w:tcPr>
-            <w:tcW w:w="4050" w:type="dxa"/>
+            <w:tcW w:w="3780" w:type="dxa"/>
           </w:tcPr>
           <w:p>
             <w:pPr>
               <w:cnfStyle w:val="000000000000" w:firstRow="0" w:lastRow="0" w:firstColumn="0" w:lastColumn="0" w:oddVBand="0" w:evenVBand="0" w:oddHBand="0" w:evenHBand="0" w:firstRowFirstColumn="0" w:firstRowLastColumn="0" w:lastRowFirstColumn="0" w:lastRowLastColumn="0"/>
               <w:rPr>
                 <w:rFonts w:asciiTheme="majorHAnsi" w:hAnsiTheme="majorHAnsi" w:cstheme="majorHAnsi"/>
-                <w:sz w:val="20"/>
-                <w:szCs w:val="20"/>
-              </w:rPr>
-            </w:pPr>
-          </w:p>
-        </w:tc>
-        <w:tc>
-          <w:tcPr>
-            <w:tcW w:w="1911" w:type="dxa"/>
+              </w:rPr>
+            </w:pPr>
+          </w:p>
+        </w:tc>
+        <w:tc>
+          <w:tcPr>
+            <w:tcW w:w="2181" w:type="dxa"/>
           </w:tcPr>
           <w:p>
             <w:pPr>
               <w:cnfStyle w:val="000000000000" w:firstRow="0" w:lastRow="0" w:firstColumn="0" w:lastColumn="0" w:oddVBand="0" w:evenVBand="0" w:oddHBand="0" w:evenHBand="0" w:firstRowFirstColumn="0" w:firstRowLastColumn="0" w:lastRowFirstColumn="0" w:lastRowLastColumn="0"/>
               <w:rPr>
                 <w:rFonts w:asciiTheme="majorHAnsi" w:hAnsiTheme="majorHAnsi" w:cstheme="majorHAnsi"/>
-                <w:sz w:val="20"/>
-                <w:szCs w:val="20"/>
-              </w:rPr>
-            </w:pPr>
-            <w:r>
-              <w:rPr>
-                <w:rFonts w:asciiTheme="majorHAnsi" w:hAnsiTheme="majorHAnsi" w:cstheme="majorHAnsi"/>
-                <w:sz w:val="20"/>
-                <w:szCs w:val="20"/>
+              </w:rPr>
+            </w:pPr>
+            <w:r>
+              <w:rPr>
+                <w:rFonts w:asciiTheme="majorHAnsi" w:hAnsiTheme="majorHAnsi" w:cstheme="majorHAnsi"/>
               </w:rPr>
               <w:t>Solid Principal</w:t>
             </w:r>
@@ -808,8 +719,6 @@
                 <w:rFonts w:asciiTheme="majorHAnsi" w:hAnsiTheme="majorHAnsi" w:cstheme="majorHAnsi"/>
                 <w:b w:val="0"/>
                 <w:bCs w:val="0"/>
-                <w:sz w:val="20"/>
-                <w:szCs w:val="20"/>
               </w:rPr>
             </w:pPr>
           </w:p>
@@ -823,15 +732,11 @@
               <w:cnfStyle w:val="000000100000" w:firstRow="0" w:lastRow="0" w:firstColumn="0" w:lastColumn="0" w:oddVBand="0" w:evenVBand="0" w:oddHBand="1" w:evenHBand="0" w:firstRowFirstColumn="0" w:firstRowLastColumn="0" w:lastRowFirstColumn="0" w:lastRowLastColumn="0"/>
               <w:rPr>
                 <w:rFonts w:asciiTheme="majorHAnsi" w:hAnsiTheme="majorHAnsi" w:cstheme="majorHAnsi"/>
-                <w:sz w:val="20"/>
-                <w:szCs w:val="20"/>
-              </w:rPr>
-            </w:pPr>
-            <w:r>
-              <w:rPr>
-                <w:rFonts w:asciiTheme="majorHAnsi" w:hAnsiTheme="majorHAnsi" w:cstheme="majorHAnsi"/>
-                <w:sz w:val="20"/>
-                <w:szCs w:val="20"/>
+              </w:rPr>
+            </w:pPr>
+            <w:r>
+              <w:rPr>
+                <w:rFonts w:asciiTheme="majorHAnsi" w:hAnsiTheme="majorHAnsi" w:cstheme="majorHAnsi"/>
               </w:rPr>
               <w:t>Open–closed</w:t>
             </w:r>
@@ -839,37 +744,31 @@
         </w:tc>
         <w:tc>
           <w:tcPr>
-            <w:tcW w:w="4050" w:type="dxa"/>
+            <w:tcW w:w="3780" w:type="dxa"/>
           </w:tcPr>
           <w:p>
             <w:pPr>
               <w:cnfStyle w:val="000000100000" w:firstRow="0" w:lastRow="0" w:firstColumn="0" w:lastColumn="0" w:oddVBand="0" w:evenVBand="0" w:oddHBand="1" w:evenHBand="0" w:firstRowFirstColumn="0" w:firstRowLastColumn="0" w:lastRowFirstColumn="0" w:lastRowLastColumn="0"/>
               <w:rPr>
                 <w:rFonts w:asciiTheme="majorHAnsi" w:hAnsiTheme="majorHAnsi" w:cstheme="majorHAnsi"/>
-                <w:sz w:val="20"/>
-                <w:szCs w:val="20"/>
-              </w:rPr>
-            </w:pPr>
-          </w:p>
-        </w:tc>
-        <w:tc>
-          <w:tcPr>
-            <w:tcW w:w="1911" w:type="dxa"/>
+              </w:rPr>
+            </w:pPr>
+          </w:p>
+        </w:tc>
+        <w:tc>
+          <w:tcPr>
+            <w:tcW w:w="2181" w:type="dxa"/>
           </w:tcPr>
           <w:p>
             <w:pPr>
               <w:cnfStyle w:val="000000100000" w:firstRow="0" w:lastRow="0" w:firstColumn="0" w:lastColumn="0" w:oddVBand="0" w:evenVBand="0" w:oddHBand="1" w:evenHBand="0" w:firstRowFirstColumn="0" w:firstRowLastColumn="0" w:lastRowFirstColumn="0" w:lastRowLastColumn="0"/>
               <w:rPr>
                 <w:rFonts w:asciiTheme="majorHAnsi" w:hAnsiTheme="majorHAnsi" w:cstheme="majorHAnsi"/>
-                <w:sz w:val="20"/>
-                <w:szCs w:val="20"/>
-              </w:rPr>
-            </w:pPr>
-            <w:r>
-              <w:rPr>
-                <w:rFonts w:asciiTheme="majorHAnsi" w:hAnsiTheme="majorHAnsi" w:cstheme="majorHAnsi"/>
-                <w:sz w:val="20"/>
-                <w:szCs w:val="20"/>
+              </w:rPr>
+            </w:pPr>
+            <w:r>
+              <w:rPr>
+                <w:rFonts w:asciiTheme="majorHAnsi" w:hAnsiTheme="majorHAnsi" w:cstheme="majorHAnsi"/>
               </w:rPr>
               <w:t>Solid Principal</w:t>
             </w:r>
@@ -888,8 +787,6 @@
                 <w:rFonts w:asciiTheme="majorHAnsi" w:hAnsiTheme="majorHAnsi" w:cstheme="majorHAnsi"/>
                 <w:b w:val="0"/>
                 <w:bCs w:val="0"/>
-                <w:sz w:val="20"/>
-                <w:szCs w:val="20"/>
               </w:rPr>
             </w:pPr>
           </w:p>
@@ -903,16 +800,12 @@
               <w:cnfStyle w:val="000000000000" w:firstRow="0" w:lastRow="0" w:firstColumn="0" w:lastColumn="0" w:oddVBand="0" w:evenVBand="0" w:oddHBand="0" w:evenHBand="0" w:firstRowFirstColumn="0" w:firstRowLastColumn="0" w:lastRowFirstColumn="0" w:lastRowLastColumn="0"/>
               <w:rPr>
                 <w:rFonts w:asciiTheme="majorHAnsi" w:hAnsiTheme="majorHAnsi" w:cstheme="majorHAnsi"/>
-                <w:sz w:val="20"/>
-                <w:szCs w:val="20"/>
               </w:rPr>
             </w:pPr>
             <w:proofErr w:type="spellStart"/>
             <w:r>
               <w:rPr>
                 <w:rFonts w:asciiTheme="majorHAnsi" w:hAnsiTheme="majorHAnsi" w:cstheme="majorHAnsi"/>
-                <w:sz w:val="20"/>
-                <w:szCs w:val="20"/>
               </w:rPr>
               <w:t>Liskov</w:t>
             </w:r>
@@ -920,8 +813,6 @@
             <w:r>
               <w:rPr>
                 <w:rFonts w:asciiTheme="majorHAnsi" w:hAnsiTheme="majorHAnsi" w:cstheme="majorHAnsi"/>
-                <w:sz w:val="20"/>
-                <w:szCs w:val="20"/>
               </w:rPr>
               <w:t xml:space="preserve"> substitution</w:t>
             </w:r>
@@ -929,37 +820,31 @@
         </w:tc>
         <w:tc>
           <w:tcPr>
-            <w:tcW w:w="4050" w:type="dxa"/>
+            <w:tcW w:w="3780" w:type="dxa"/>
           </w:tcPr>
           <w:p>
             <w:pPr>
               <w:cnfStyle w:val="000000000000" w:firstRow="0" w:lastRow="0" w:firstColumn="0" w:lastColumn="0" w:oddVBand="0" w:evenVBand="0" w:oddHBand="0" w:evenHBand="0" w:firstRowFirstColumn="0" w:firstRowLastColumn="0" w:lastRowFirstColumn="0" w:lastRowLastColumn="0"/>
               <w:rPr>
                 <w:rFonts w:asciiTheme="majorHAnsi" w:hAnsiTheme="majorHAnsi" w:cstheme="majorHAnsi"/>
-                <w:sz w:val="20"/>
-                <w:szCs w:val="20"/>
-              </w:rPr>
-            </w:pPr>
-          </w:p>
-        </w:tc>
-        <w:tc>
-          <w:tcPr>
-            <w:tcW w:w="1911" w:type="dxa"/>
+              </w:rPr>
+            </w:pPr>
+          </w:p>
+        </w:tc>
+        <w:tc>
+          <w:tcPr>
+            <w:tcW w:w="2181" w:type="dxa"/>
           </w:tcPr>
           <w:p>
             <w:pPr>
               <w:cnfStyle w:val="000000000000" w:firstRow="0" w:lastRow="0" w:firstColumn="0" w:lastColumn="0" w:oddVBand="0" w:evenVBand="0" w:oddHBand="0" w:evenHBand="0" w:firstRowFirstColumn="0" w:firstRowLastColumn="0" w:lastRowFirstColumn="0" w:lastRowLastColumn="0"/>
               <w:rPr>
                 <w:rFonts w:asciiTheme="majorHAnsi" w:hAnsiTheme="majorHAnsi" w:cstheme="majorHAnsi"/>
-                <w:sz w:val="20"/>
-                <w:szCs w:val="20"/>
-              </w:rPr>
-            </w:pPr>
-            <w:r>
-              <w:rPr>
-                <w:rFonts w:asciiTheme="majorHAnsi" w:hAnsiTheme="majorHAnsi" w:cstheme="majorHAnsi"/>
-                <w:sz w:val="20"/>
-                <w:szCs w:val="20"/>
+              </w:rPr>
+            </w:pPr>
+            <w:r>
+              <w:rPr>
+                <w:rFonts w:asciiTheme="majorHAnsi" w:hAnsiTheme="majorHAnsi" w:cstheme="majorHAnsi"/>
               </w:rPr>
               <w:t>Solid Principal</w:t>
             </w:r>
@@ -981,8 +866,6 @@
                 <w:rFonts w:asciiTheme="majorHAnsi" w:hAnsiTheme="majorHAnsi" w:cstheme="majorHAnsi"/>
                 <w:b w:val="0"/>
                 <w:bCs w:val="0"/>
-                <w:sz w:val="20"/>
-                <w:szCs w:val="20"/>
               </w:rPr>
             </w:pPr>
           </w:p>
@@ -996,15 +879,11 @@
               <w:cnfStyle w:val="000000100000" w:firstRow="0" w:lastRow="0" w:firstColumn="0" w:lastColumn="0" w:oddVBand="0" w:evenVBand="0" w:oddHBand="1" w:evenHBand="0" w:firstRowFirstColumn="0" w:firstRowLastColumn="0" w:lastRowFirstColumn="0" w:lastRowLastColumn="0"/>
               <w:rPr>
                 <w:rFonts w:asciiTheme="majorHAnsi" w:hAnsiTheme="majorHAnsi" w:cstheme="majorHAnsi"/>
-                <w:sz w:val="20"/>
-                <w:szCs w:val="20"/>
-              </w:rPr>
-            </w:pPr>
-            <w:r>
-              <w:rPr>
-                <w:rFonts w:asciiTheme="majorHAnsi" w:hAnsiTheme="majorHAnsi" w:cstheme="majorHAnsi"/>
-                <w:sz w:val="20"/>
-                <w:szCs w:val="20"/>
+              </w:rPr>
+            </w:pPr>
+            <w:r>
+              <w:rPr>
+                <w:rFonts w:asciiTheme="majorHAnsi" w:hAnsiTheme="majorHAnsi" w:cstheme="majorHAnsi"/>
               </w:rPr>
               <w:t>Interface segregation</w:t>
             </w:r>
@@ -1012,37 +891,31 @@
         </w:tc>
         <w:tc>
           <w:tcPr>
-            <w:tcW w:w="4050" w:type="dxa"/>
+            <w:tcW w:w="3780" w:type="dxa"/>
           </w:tcPr>
           <w:p>
             <w:pPr>
               <w:cnfStyle w:val="000000100000" w:firstRow="0" w:lastRow="0" w:firstColumn="0" w:lastColumn="0" w:oddVBand="0" w:evenVBand="0" w:oddHBand="1" w:evenHBand="0" w:firstRowFirstColumn="0" w:firstRowLastColumn="0" w:lastRowFirstColumn="0" w:lastRowLastColumn="0"/>
               <w:rPr>
                 <w:rFonts w:asciiTheme="majorHAnsi" w:hAnsiTheme="majorHAnsi" w:cstheme="majorHAnsi"/>
-                <w:sz w:val="20"/>
-                <w:szCs w:val="20"/>
-              </w:rPr>
-            </w:pPr>
-          </w:p>
-        </w:tc>
-        <w:tc>
-          <w:tcPr>
-            <w:tcW w:w="1911" w:type="dxa"/>
+              </w:rPr>
+            </w:pPr>
+          </w:p>
+        </w:tc>
+        <w:tc>
+          <w:tcPr>
+            <w:tcW w:w="2181" w:type="dxa"/>
           </w:tcPr>
           <w:p>
             <w:pPr>
               <w:cnfStyle w:val="000000100000" w:firstRow="0" w:lastRow="0" w:firstColumn="0" w:lastColumn="0" w:oddVBand="0" w:evenVBand="0" w:oddHBand="1" w:evenHBand="0" w:firstRowFirstColumn="0" w:firstRowLastColumn="0" w:lastRowFirstColumn="0" w:lastRowLastColumn="0"/>
               <w:rPr>
                 <w:rFonts w:asciiTheme="majorHAnsi" w:hAnsiTheme="majorHAnsi" w:cstheme="majorHAnsi"/>
-                <w:sz w:val="20"/>
-                <w:szCs w:val="20"/>
-              </w:rPr>
-            </w:pPr>
-            <w:r>
-              <w:rPr>
-                <w:rFonts w:asciiTheme="majorHAnsi" w:hAnsiTheme="majorHAnsi" w:cstheme="majorHAnsi"/>
-                <w:sz w:val="20"/>
-                <w:szCs w:val="20"/>
+              </w:rPr>
+            </w:pPr>
+            <w:r>
+              <w:rPr>
+                <w:rFonts w:asciiTheme="majorHAnsi" w:hAnsiTheme="majorHAnsi" w:cstheme="majorHAnsi"/>
               </w:rPr>
               <w:t>Solid Principal</w:t>
             </w:r>
@@ -1061,8 +934,6 @@
                 <w:rFonts w:asciiTheme="majorHAnsi" w:hAnsiTheme="majorHAnsi" w:cstheme="majorHAnsi"/>
                 <w:b w:val="0"/>
                 <w:bCs w:val="0"/>
-                <w:sz w:val="20"/>
-                <w:szCs w:val="20"/>
               </w:rPr>
             </w:pPr>
           </w:p>
@@ -1076,15 +947,11 @@
               <w:cnfStyle w:val="000000000000" w:firstRow="0" w:lastRow="0" w:firstColumn="0" w:lastColumn="0" w:oddVBand="0" w:evenVBand="0" w:oddHBand="0" w:evenHBand="0" w:firstRowFirstColumn="0" w:firstRowLastColumn="0" w:lastRowFirstColumn="0" w:lastRowLastColumn="0"/>
               <w:rPr>
                 <w:rFonts w:asciiTheme="majorHAnsi" w:hAnsiTheme="majorHAnsi" w:cstheme="majorHAnsi"/>
-                <w:sz w:val="20"/>
-                <w:szCs w:val="20"/>
-              </w:rPr>
-            </w:pPr>
-            <w:r>
-              <w:rPr>
-                <w:rFonts w:asciiTheme="majorHAnsi" w:hAnsiTheme="majorHAnsi" w:cstheme="majorHAnsi"/>
-                <w:sz w:val="20"/>
-                <w:szCs w:val="20"/>
+              </w:rPr>
+            </w:pPr>
+            <w:r>
+              <w:rPr>
+                <w:rFonts w:asciiTheme="majorHAnsi" w:hAnsiTheme="majorHAnsi" w:cstheme="majorHAnsi"/>
               </w:rPr>
               <w:t>Dependency inversion</w:t>
             </w:r>
@@ -1092,37 +959,31 @@
         </w:tc>
         <w:tc>
           <w:tcPr>
-            <w:tcW w:w="4050" w:type="dxa"/>
+            <w:tcW w:w="3780" w:type="dxa"/>
           </w:tcPr>
           <w:p>
             <w:pPr>
               <w:cnfStyle w:val="000000000000" w:firstRow="0" w:lastRow="0" w:firstColumn="0" w:lastColumn="0" w:oddVBand="0" w:evenVBand="0" w:oddHBand="0" w:evenHBand="0" w:firstRowFirstColumn="0" w:firstRowLastColumn="0" w:lastRowFirstColumn="0" w:lastRowLastColumn="0"/>
               <w:rPr>
                 <w:rFonts w:asciiTheme="majorHAnsi" w:hAnsiTheme="majorHAnsi" w:cstheme="majorHAnsi"/>
-                <w:sz w:val="20"/>
-                <w:szCs w:val="20"/>
-              </w:rPr>
-            </w:pPr>
-          </w:p>
-        </w:tc>
-        <w:tc>
-          <w:tcPr>
-            <w:tcW w:w="1911" w:type="dxa"/>
+              </w:rPr>
+            </w:pPr>
+          </w:p>
+        </w:tc>
+        <w:tc>
+          <w:tcPr>
+            <w:tcW w:w="2181" w:type="dxa"/>
           </w:tcPr>
           <w:p>
             <w:pPr>
               <w:cnfStyle w:val="000000000000" w:firstRow="0" w:lastRow="0" w:firstColumn="0" w:lastColumn="0" w:oddVBand="0" w:evenVBand="0" w:oddHBand="0" w:evenHBand="0" w:firstRowFirstColumn="0" w:firstRowLastColumn="0" w:lastRowFirstColumn="0" w:lastRowLastColumn="0"/>
               <w:rPr>
                 <w:rFonts w:asciiTheme="majorHAnsi" w:hAnsiTheme="majorHAnsi" w:cstheme="majorHAnsi"/>
-                <w:sz w:val="20"/>
-                <w:szCs w:val="20"/>
-              </w:rPr>
-            </w:pPr>
-            <w:r>
-              <w:rPr>
-                <w:rFonts w:asciiTheme="majorHAnsi" w:hAnsiTheme="majorHAnsi" w:cstheme="majorHAnsi"/>
-                <w:sz w:val="20"/>
-                <w:szCs w:val="20"/>
+              </w:rPr>
+            </w:pPr>
+            <w:r>
+              <w:rPr>
+                <w:rFonts w:asciiTheme="majorHAnsi" w:hAnsiTheme="majorHAnsi" w:cstheme="majorHAnsi"/>
               </w:rPr>
               <w:t>Solid Principal</w:t>
             </w:r>
@@ -1144,8 +1005,6 @@
                 <w:rFonts w:asciiTheme="majorHAnsi" w:hAnsiTheme="majorHAnsi" w:cstheme="majorHAnsi"/>
                 <w:b w:val="0"/>
                 <w:bCs w:val="0"/>
-                <w:sz w:val="20"/>
-                <w:szCs w:val="20"/>
               </w:rPr>
             </w:pPr>
           </w:p>
@@ -1159,15 +1018,11 @@
               <w:cnfStyle w:val="000000100000" w:firstRow="0" w:lastRow="0" w:firstColumn="0" w:lastColumn="0" w:oddVBand="0" w:evenVBand="0" w:oddHBand="1" w:evenHBand="0" w:firstRowFirstColumn="0" w:firstRowLastColumn="0" w:lastRowFirstColumn="0" w:lastRowLastColumn="0"/>
               <w:rPr>
                 <w:rFonts w:asciiTheme="majorHAnsi" w:hAnsiTheme="majorHAnsi" w:cstheme="majorHAnsi"/>
-                <w:sz w:val="20"/>
-                <w:szCs w:val="20"/>
-              </w:rPr>
-            </w:pPr>
-            <w:r>
-              <w:rPr>
-                <w:rFonts w:asciiTheme="majorHAnsi" w:hAnsiTheme="majorHAnsi" w:cstheme="majorHAnsi"/>
-                <w:sz w:val="20"/>
-                <w:szCs w:val="20"/>
+              </w:rPr>
+            </w:pPr>
+            <w:r>
+              <w:rPr>
+                <w:rFonts w:asciiTheme="majorHAnsi" w:hAnsiTheme="majorHAnsi" w:cstheme="majorHAnsi"/>
               </w:rPr>
               <w:t>Creator</w:t>
             </w:r>
@@ -1175,15 +1030,13 @@
         </w:tc>
         <w:tc>
           <w:tcPr>
-            <w:tcW w:w="4050" w:type="dxa"/>
+            <w:tcW w:w="3780" w:type="dxa"/>
           </w:tcPr>
           <w:p>
             <w:pPr>
               <w:cnfStyle w:val="000000100000" w:firstRow="0" w:lastRow="0" w:firstColumn="0" w:lastColumn="0" w:oddVBand="0" w:evenVBand="0" w:oddHBand="1" w:evenHBand="0" w:firstRowFirstColumn="0" w:firstRowLastColumn="0" w:lastRowFirstColumn="0" w:lastRowLastColumn="0"/>
               <w:rPr>
                 <w:rFonts w:asciiTheme="majorHAnsi" w:hAnsiTheme="majorHAnsi" w:cstheme="majorHAnsi"/>
-                <w:sz w:val="20"/>
-                <w:szCs w:val="20"/>
                 <w:shd w:val="clear" w:color="auto" w:fill="FFFFFF"/>
               </w:rPr>
             </w:pPr>
@@ -1191,22 +1044,18 @@
         </w:tc>
         <w:tc>
           <w:tcPr>
-            <w:tcW w:w="1911" w:type="dxa"/>
+            <w:tcW w:w="2181" w:type="dxa"/>
           </w:tcPr>
           <w:p>
             <w:pPr>
               <w:cnfStyle w:val="000000100000" w:firstRow="0" w:lastRow="0" w:firstColumn="0" w:lastColumn="0" w:oddVBand="0" w:evenVBand="0" w:oddHBand="1" w:evenHBand="0" w:firstRowFirstColumn="0" w:firstRowLastColumn="0" w:lastRowFirstColumn="0" w:lastRowLastColumn="0"/>
               <w:rPr>
                 <w:rFonts w:asciiTheme="majorHAnsi" w:hAnsiTheme="majorHAnsi" w:cstheme="majorHAnsi"/>
-                <w:sz w:val="20"/>
-                <w:szCs w:val="20"/>
-              </w:rPr>
-            </w:pPr>
-            <w:r>
-              <w:rPr>
-                <w:rFonts w:asciiTheme="majorHAnsi" w:hAnsiTheme="majorHAnsi" w:cstheme="majorHAnsi"/>
-                <w:sz w:val="20"/>
-                <w:szCs w:val="20"/>
+              </w:rPr>
+            </w:pPr>
+            <w:r>
+              <w:rPr>
+                <w:rFonts w:asciiTheme="majorHAnsi" w:hAnsiTheme="majorHAnsi" w:cstheme="majorHAnsi"/>
                 <w:shd w:val="clear" w:color="auto" w:fill="FFFFFF"/>
               </w:rPr>
               <w:t>GRASP Principles</w:t>
@@ -1226,8 +1075,6 @@
                 <w:rFonts w:asciiTheme="majorHAnsi" w:hAnsiTheme="majorHAnsi" w:cstheme="majorHAnsi"/>
                 <w:b w:val="0"/>
                 <w:bCs w:val="0"/>
-                <w:sz w:val="20"/>
-                <w:szCs w:val="20"/>
               </w:rPr>
             </w:pPr>
           </w:p>
@@ -1241,15 +1088,11 @@
               <w:cnfStyle w:val="000000000000" w:firstRow="0" w:lastRow="0" w:firstColumn="0" w:lastColumn="0" w:oddVBand="0" w:evenVBand="0" w:oddHBand="0" w:evenHBand="0" w:firstRowFirstColumn="0" w:firstRowLastColumn="0" w:lastRowFirstColumn="0" w:lastRowLastColumn="0"/>
               <w:rPr>
                 <w:rFonts w:asciiTheme="majorHAnsi" w:hAnsiTheme="majorHAnsi" w:cstheme="majorHAnsi"/>
-                <w:sz w:val="20"/>
-                <w:szCs w:val="20"/>
-              </w:rPr>
-            </w:pPr>
-            <w:r>
-              <w:rPr>
-                <w:rFonts w:asciiTheme="majorHAnsi" w:hAnsiTheme="majorHAnsi" w:cstheme="majorHAnsi"/>
-                <w:sz w:val="20"/>
-                <w:szCs w:val="20"/>
+              </w:rPr>
+            </w:pPr>
+            <w:r>
+              <w:rPr>
+                <w:rFonts w:asciiTheme="majorHAnsi" w:hAnsiTheme="majorHAnsi" w:cstheme="majorHAnsi"/>
               </w:rPr>
               <w:t>Information Expert</w:t>
             </w:r>
@@ -1257,15 +1100,13 @@
         </w:tc>
         <w:tc>
           <w:tcPr>
-            <w:tcW w:w="4050" w:type="dxa"/>
+            <w:tcW w:w="3780" w:type="dxa"/>
           </w:tcPr>
           <w:p>
             <w:pPr>
               <w:cnfStyle w:val="000000000000" w:firstRow="0" w:lastRow="0" w:firstColumn="0" w:lastColumn="0" w:oddVBand="0" w:evenVBand="0" w:oddHBand="0" w:evenHBand="0" w:firstRowFirstColumn="0" w:firstRowLastColumn="0" w:lastRowFirstColumn="0" w:lastRowLastColumn="0"/>
               <w:rPr>
                 <w:rFonts w:asciiTheme="majorHAnsi" w:hAnsiTheme="majorHAnsi" w:cstheme="majorHAnsi"/>
-                <w:sz w:val="20"/>
-                <w:szCs w:val="20"/>
                 <w:shd w:val="clear" w:color="auto" w:fill="FFFFFF"/>
               </w:rPr>
             </w:pPr>
@@ -1273,22 +1114,18 @@
         </w:tc>
         <w:tc>
           <w:tcPr>
-            <w:tcW w:w="1911" w:type="dxa"/>
+            <w:tcW w:w="2181" w:type="dxa"/>
           </w:tcPr>
           <w:p>
             <w:pPr>
               <w:cnfStyle w:val="000000000000" w:firstRow="0" w:lastRow="0" w:firstColumn="0" w:lastColumn="0" w:oddVBand="0" w:evenVBand="0" w:oddHBand="0" w:evenHBand="0" w:firstRowFirstColumn="0" w:firstRowLastColumn="0" w:lastRowFirstColumn="0" w:lastRowLastColumn="0"/>
               <w:rPr>
                 <w:rFonts w:asciiTheme="majorHAnsi" w:hAnsiTheme="majorHAnsi" w:cstheme="majorHAnsi"/>
-                <w:sz w:val="20"/>
-                <w:szCs w:val="20"/>
-              </w:rPr>
-            </w:pPr>
-            <w:r>
-              <w:rPr>
-                <w:rFonts w:asciiTheme="majorHAnsi" w:hAnsiTheme="majorHAnsi" w:cstheme="majorHAnsi"/>
-                <w:sz w:val="20"/>
-                <w:szCs w:val="20"/>
+              </w:rPr>
+            </w:pPr>
+            <w:r>
+              <w:rPr>
+                <w:rFonts w:asciiTheme="majorHAnsi" w:hAnsiTheme="majorHAnsi" w:cstheme="majorHAnsi"/>
                 <w:shd w:val="clear" w:color="auto" w:fill="FFFFFF"/>
               </w:rPr>
               <w:t>GRASP Principles</w:t>
@@ -1311,8 +1148,6 @@
                 <w:rFonts w:asciiTheme="majorHAnsi" w:hAnsiTheme="majorHAnsi" w:cstheme="majorHAnsi"/>
                 <w:b w:val="0"/>
                 <w:bCs w:val="0"/>
-                <w:sz w:val="20"/>
-                <w:szCs w:val="20"/>
               </w:rPr>
             </w:pPr>
           </w:p>
@@ -1326,15 +1161,11 @@
               <w:cnfStyle w:val="000000100000" w:firstRow="0" w:lastRow="0" w:firstColumn="0" w:lastColumn="0" w:oddVBand="0" w:evenVBand="0" w:oddHBand="1" w:evenHBand="0" w:firstRowFirstColumn="0" w:firstRowLastColumn="0" w:lastRowFirstColumn="0" w:lastRowLastColumn="0"/>
               <w:rPr>
                 <w:rFonts w:asciiTheme="majorHAnsi" w:hAnsiTheme="majorHAnsi" w:cstheme="majorHAnsi"/>
-                <w:sz w:val="20"/>
-                <w:szCs w:val="20"/>
-              </w:rPr>
-            </w:pPr>
-            <w:r>
-              <w:rPr>
-                <w:rFonts w:asciiTheme="majorHAnsi" w:hAnsiTheme="majorHAnsi" w:cstheme="majorHAnsi"/>
-                <w:sz w:val="20"/>
-                <w:szCs w:val="20"/>
+              </w:rPr>
+            </w:pPr>
+            <w:r>
+              <w:rPr>
+                <w:rFonts w:asciiTheme="majorHAnsi" w:hAnsiTheme="majorHAnsi" w:cstheme="majorHAnsi"/>
               </w:rPr>
               <w:t>Low Coupling</w:t>
             </w:r>
@@ -1342,15 +1173,13 @@
         </w:tc>
         <w:tc>
           <w:tcPr>
-            <w:tcW w:w="4050" w:type="dxa"/>
+            <w:tcW w:w="3780" w:type="dxa"/>
           </w:tcPr>
           <w:p>
             <w:pPr>
               <w:cnfStyle w:val="000000100000" w:firstRow="0" w:lastRow="0" w:firstColumn="0" w:lastColumn="0" w:oddVBand="0" w:evenVBand="0" w:oddHBand="1" w:evenHBand="0" w:firstRowFirstColumn="0" w:firstRowLastColumn="0" w:lastRowFirstColumn="0" w:lastRowLastColumn="0"/>
               <w:rPr>
                 <w:rFonts w:asciiTheme="majorHAnsi" w:hAnsiTheme="majorHAnsi" w:cstheme="majorHAnsi"/>
-                <w:sz w:val="20"/>
-                <w:szCs w:val="20"/>
                 <w:shd w:val="clear" w:color="auto" w:fill="FFFFFF"/>
               </w:rPr>
             </w:pPr>
@@ -1358,22 +1187,18 @@
         </w:tc>
         <w:tc>
           <w:tcPr>
-            <w:tcW w:w="1911" w:type="dxa"/>
+            <w:tcW w:w="2181" w:type="dxa"/>
           </w:tcPr>
           <w:p>
             <w:pPr>
               <w:cnfStyle w:val="000000100000" w:firstRow="0" w:lastRow="0" w:firstColumn="0" w:lastColumn="0" w:oddVBand="0" w:evenVBand="0" w:oddHBand="1" w:evenHBand="0" w:firstRowFirstColumn="0" w:firstRowLastColumn="0" w:lastRowFirstColumn="0" w:lastRowLastColumn="0"/>
               <w:rPr>
                 <w:rFonts w:asciiTheme="majorHAnsi" w:hAnsiTheme="majorHAnsi" w:cstheme="majorHAnsi"/>
-                <w:sz w:val="20"/>
-                <w:szCs w:val="20"/>
-              </w:rPr>
-            </w:pPr>
-            <w:r>
-              <w:rPr>
-                <w:rFonts w:asciiTheme="majorHAnsi" w:hAnsiTheme="majorHAnsi" w:cstheme="majorHAnsi"/>
-                <w:sz w:val="20"/>
-                <w:szCs w:val="20"/>
+              </w:rPr>
+            </w:pPr>
+            <w:r>
+              <w:rPr>
+                <w:rFonts w:asciiTheme="majorHAnsi" w:hAnsiTheme="majorHAnsi" w:cstheme="majorHAnsi"/>
                 <w:shd w:val="clear" w:color="auto" w:fill="FFFFFF"/>
               </w:rPr>
               <w:t>GRASP Principles</w:t>
@@ -1393,8 +1218,6 @@
                 <w:rFonts w:asciiTheme="majorHAnsi" w:hAnsiTheme="majorHAnsi" w:cstheme="majorHAnsi"/>
                 <w:b w:val="0"/>
                 <w:bCs w:val="0"/>
-                <w:sz w:val="20"/>
-                <w:szCs w:val="20"/>
               </w:rPr>
             </w:pPr>
           </w:p>
@@ -1408,15 +1231,11 @@
               <w:cnfStyle w:val="000000000000" w:firstRow="0" w:lastRow="0" w:firstColumn="0" w:lastColumn="0" w:oddVBand="0" w:evenVBand="0" w:oddHBand="0" w:evenHBand="0" w:firstRowFirstColumn="0" w:firstRowLastColumn="0" w:lastRowFirstColumn="0" w:lastRowLastColumn="0"/>
               <w:rPr>
                 <w:rFonts w:asciiTheme="majorHAnsi" w:hAnsiTheme="majorHAnsi" w:cstheme="majorHAnsi"/>
-                <w:sz w:val="20"/>
-                <w:szCs w:val="20"/>
-              </w:rPr>
-            </w:pPr>
-            <w:r>
-              <w:rPr>
-                <w:rFonts w:asciiTheme="majorHAnsi" w:hAnsiTheme="majorHAnsi" w:cstheme="majorHAnsi"/>
-                <w:sz w:val="20"/>
-                <w:szCs w:val="20"/>
+              </w:rPr>
+            </w:pPr>
+            <w:r>
+              <w:rPr>
+                <w:rFonts w:asciiTheme="majorHAnsi" w:hAnsiTheme="majorHAnsi" w:cstheme="majorHAnsi"/>
               </w:rPr>
               <w:t>High Cohesion</w:t>
             </w:r>
@@ -1424,15 +1243,13 @@
         </w:tc>
         <w:tc>
           <w:tcPr>
-            <w:tcW w:w="4050" w:type="dxa"/>
+            <w:tcW w:w="3780" w:type="dxa"/>
           </w:tcPr>
           <w:p>
             <w:pPr>
               <w:cnfStyle w:val="000000000000" w:firstRow="0" w:lastRow="0" w:firstColumn="0" w:lastColumn="0" w:oddVBand="0" w:evenVBand="0" w:oddHBand="0" w:evenHBand="0" w:firstRowFirstColumn="0" w:firstRowLastColumn="0" w:lastRowFirstColumn="0" w:lastRowLastColumn="0"/>
               <w:rPr>
                 <w:rFonts w:asciiTheme="majorHAnsi" w:hAnsiTheme="majorHAnsi" w:cstheme="majorHAnsi"/>
-                <w:sz w:val="20"/>
-                <w:szCs w:val="20"/>
                 <w:shd w:val="clear" w:color="auto" w:fill="FFFFFF"/>
               </w:rPr>
             </w:pPr>
@@ -1440,22 +1257,18 @@
         </w:tc>
         <w:tc>
           <w:tcPr>
-            <w:tcW w:w="1911" w:type="dxa"/>
+            <w:tcW w:w="2181" w:type="dxa"/>
           </w:tcPr>
           <w:p>
             <w:pPr>
               <w:cnfStyle w:val="000000000000" w:firstRow="0" w:lastRow="0" w:firstColumn="0" w:lastColumn="0" w:oddVBand="0" w:evenVBand="0" w:oddHBand="0" w:evenHBand="0" w:firstRowFirstColumn="0" w:firstRowLastColumn="0" w:lastRowFirstColumn="0" w:lastRowLastColumn="0"/>
               <w:rPr>
                 <w:rFonts w:asciiTheme="majorHAnsi" w:hAnsiTheme="majorHAnsi" w:cstheme="majorHAnsi"/>
-                <w:sz w:val="20"/>
-                <w:szCs w:val="20"/>
-              </w:rPr>
-            </w:pPr>
-            <w:r>
-              <w:rPr>
-                <w:rFonts w:asciiTheme="majorHAnsi" w:hAnsiTheme="majorHAnsi" w:cstheme="majorHAnsi"/>
-                <w:sz w:val="20"/>
-                <w:szCs w:val="20"/>
+              </w:rPr>
+            </w:pPr>
+            <w:r>
+              <w:rPr>
+                <w:rFonts w:asciiTheme="majorHAnsi" w:hAnsiTheme="majorHAnsi" w:cstheme="majorHAnsi"/>
                 <w:shd w:val="clear" w:color="auto" w:fill="FFFFFF"/>
               </w:rPr>
               <w:t>GRASP Principles</w:t>
@@ -1478,8 +1291,6 @@
                 <w:rFonts w:asciiTheme="majorHAnsi" w:hAnsiTheme="majorHAnsi" w:cstheme="majorHAnsi"/>
                 <w:b w:val="0"/>
                 <w:bCs w:val="0"/>
-                <w:sz w:val="20"/>
-                <w:szCs w:val="20"/>
               </w:rPr>
             </w:pPr>
           </w:p>
@@ -1493,15 +1304,11 @@
               <w:cnfStyle w:val="000000100000" w:firstRow="0" w:lastRow="0" w:firstColumn="0" w:lastColumn="0" w:oddVBand="0" w:evenVBand="0" w:oddHBand="1" w:evenHBand="0" w:firstRowFirstColumn="0" w:firstRowLastColumn="0" w:lastRowFirstColumn="0" w:lastRowLastColumn="0"/>
               <w:rPr>
                 <w:rFonts w:asciiTheme="majorHAnsi" w:hAnsiTheme="majorHAnsi" w:cstheme="majorHAnsi"/>
-                <w:sz w:val="20"/>
-                <w:szCs w:val="20"/>
-              </w:rPr>
-            </w:pPr>
-            <w:r>
-              <w:rPr>
-                <w:rFonts w:asciiTheme="majorHAnsi" w:hAnsiTheme="majorHAnsi" w:cstheme="majorHAnsi"/>
-                <w:sz w:val="20"/>
-                <w:szCs w:val="20"/>
+              </w:rPr>
+            </w:pPr>
+            <w:r>
+              <w:rPr>
+                <w:rFonts w:asciiTheme="majorHAnsi" w:hAnsiTheme="majorHAnsi" w:cstheme="majorHAnsi"/>
               </w:rPr>
               <w:t>Controller</w:t>
             </w:r>
@@ -1509,15 +1316,13 @@
         </w:tc>
         <w:tc>
           <w:tcPr>
-            <w:tcW w:w="4050" w:type="dxa"/>
+            <w:tcW w:w="3780" w:type="dxa"/>
           </w:tcPr>
           <w:p>
             <w:pPr>
               <w:cnfStyle w:val="000000100000" w:firstRow="0" w:lastRow="0" w:firstColumn="0" w:lastColumn="0" w:oddVBand="0" w:evenVBand="0" w:oddHBand="1" w:evenHBand="0" w:firstRowFirstColumn="0" w:firstRowLastColumn="0" w:lastRowFirstColumn="0" w:lastRowLastColumn="0"/>
               <w:rPr>
                 <w:rFonts w:asciiTheme="majorHAnsi" w:hAnsiTheme="majorHAnsi" w:cstheme="majorHAnsi"/>
-                <w:sz w:val="20"/>
-                <w:szCs w:val="20"/>
                 <w:shd w:val="clear" w:color="auto" w:fill="FFFFFF"/>
               </w:rPr>
             </w:pPr>
@@ -1525,22 +1330,18 @@
         </w:tc>
         <w:tc>
           <w:tcPr>
-            <w:tcW w:w="1911" w:type="dxa"/>
+            <w:tcW w:w="2181" w:type="dxa"/>
           </w:tcPr>
           <w:p>
             <w:pPr>
               <w:cnfStyle w:val="000000100000" w:firstRow="0" w:lastRow="0" w:firstColumn="0" w:lastColumn="0" w:oddVBand="0" w:evenVBand="0" w:oddHBand="1" w:evenHBand="0" w:firstRowFirstColumn="0" w:firstRowLastColumn="0" w:lastRowFirstColumn="0" w:lastRowLastColumn="0"/>
               <w:rPr>
                 <w:rFonts w:asciiTheme="majorHAnsi" w:hAnsiTheme="majorHAnsi" w:cstheme="majorHAnsi"/>
-                <w:sz w:val="20"/>
-                <w:szCs w:val="20"/>
-              </w:rPr>
-            </w:pPr>
-            <w:r>
-              <w:rPr>
-                <w:rFonts w:asciiTheme="majorHAnsi" w:hAnsiTheme="majorHAnsi" w:cstheme="majorHAnsi"/>
-                <w:sz w:val="20"/>
-                <w:szCs w:val="20"/>
+              </w:rPr>
+            </w:pPr>
+            <w:r>
+              <w:rPr>
+                <w:rFonts w:asciiTheme="majorHAnsi" w:hAnsiTheme="majorHAnsi" w:cstheme="majorHAnsi"/>
                 <w:shd w:val="clear" w:color="auto" w:fill="FFFFFF"/>
               </w:rPr>
               <w:t>GRASP Principles</w:t>
@@ -1560,8 +1361,6 @@
                 <w:rFonts w:asciiTheme="majorHAnsi" w:hAnsiTheme="majorHAnsi" w:cstheme="majorHAnsi"/>
                 <w:b w:val="0"/>
                 <w:bCs w:val="0"/>
-                <w:sz w:val="20"/>
-                <w:szCs w:val="20"/>
               </w:rPr>
             </w:pPr>
           </w:p>
@@ -1575,15 +1374,11 @@
               <w:cnfStyle w:val="000000000000" w:firstRow="0" w:lastRow="0" w:firstColumn="0" w:lastColumn="0" w:oddVBand="0" w:evenVBand="0" w:oddHBand="0" w:evenHBand="0" w:firstRowFirstColumn="0" w:firstRowLastColumn="0" w:lastRowFirstColumn="0" w:lastRowLastColumn="0"/>
               <w:rPr>
                 <w:rFonts w:asciiTheme="majorHAnsi" w:hAnsiTheme="majorHAnsi" w:cstheme="majorHAnsi"/>
-                <w:sz w:val="20"/>
-                <w:szCs w:val="20"/>
-              </w:rPr>
-            </w:pPr>
-            <w:r>
-              <w:rPr>
-                <w:rFonts w:asciiTheme="majorHAnsi" w:hAnsiTheme="majorHAnsi" w:cstheme="majorHAnsi"/>
-                <w:sz w:val="20"/>
-                <w:szCs w:val="20"/>
+              </w:rPr>
+            </w:pPr>
+            <w:r>
+              <w:rPr>
+                <w:rFonts w:asciiTheme="majorHAnsi" w:hAnsiTheme="majorHAnsi" w:cstheme="majorHAnsi"/>
               </w:rPr>
               <w:t>Pure Fabrication</w:t>
             </w:r>
@@ -1591,15 +1386,13 @@
         </w:tc>
         <w:tc>
           <w:tcPr>
-            <w:tcW w:w="4050" w:type="dxa"/>
+            <w:tcW w:w="3780" w:type="dxa"/>
           </w:tcPr>
           <w:p>
             <w:pPr>
               <w:cnfStyle w:val="000000000000" w:firstRow="0" w:lastRow="0" w:firstColumn="0" w:lastColumn="0" w:oddVBand="0" w:evenVBand="0" w:oddHBand="0" w:evenHBand="0" w:firstRowFirstColumn="0" w:firstRowLastColumn="0" w:lastRowFirstColumn="0" w:lastRowLastColumn="0"/>
               <w:rPr>
                 <w:rFonts w:asciiTheme="majorHAnsi" w:hAnsiTheme="majorHAnsi" w:cstheme="majorHAnsi"/>
-                <w:sz w:val="20"/>
-                <w:szCs w:val="20"/>
                 <w:shd w:val="clear" w:color="auto" w:fill="FFFFFF"/>
               </w:rPr>
             </w:pPr>
@@ -1607,22 +1400,18 @@
         </w:tc>
         <w:tc>
           <w:tcPr>
-            <w:tcW w:w="1911" w:type="dxa"/>
+            <w:tcW w:w="2181" w:type="dxa"/>
           </w:tcPr>
           <w:p>
             <w:pPr>
               <w:cnfStyle w:val="000000000000" w:firstRow="0" w:lastRow="0" w:firstColumn="0" w:lastColumn="0" w:oddVBand="0" w:evenVBand="0" w:oddHBand="0" w:evenHBand="0" w:firstRowFirstColumn="0" w:firstRowLastColumn="0" w:lastRowFirstColumn="0" w:lastRowLastColumn="0"/>
               <w:rPr>
                 <w:rFonts w:asciiTheme="majorHAnsi" w:hAnsiTheme="majorHAnsi" w:cstheme="majorHAnsi"/>
-                <w:sz w:val="20"/>
-                <w:szCs w:val="20"/>
-              </w:rPr>
-            </w:pPr>
-            <w:r>
-              <w:rPr>
-                <w:rFonts w:asciiTheme="majorHAnsi" w:hAnsiTheme="majorHAnsi" w:cstheme="majorHAnsi"/>
-                <w:sz w:val="20"/>
-                <w:szCs w:val="20"/>
+              </w:rPr>
+            </w:pPr>
+            <w:r>
+              <w:rPr>
+                <w:rFonts w:asciiTheme="majorHAnsi" w:hAnsiTheme="majorHAnsi" w:cstheme="majorHAnsi"/>
                 <w:shd w:val="clear" w:color="auto" w:fill="FFFFFF"/>
               </w:rPr>
               <w:t>GRASP Principles</w:t>
@@ -1645,8 +1434,6 @@
                 <w:rFonts w:asciiTheme="majorHAnsi" w:hAnsiTheme="majorHAnsi" w:cstheme="majorHAnsi"/>
                 <w:b w:val="0"/>
                 <w:bCs w:val="0"/>
-                <w:sz w:val="20"/>
-                <w:szCs w:val="20"/>
               </w:rPr>
             </w:pPr>
           </w:p>
@@ -1660,15 +1447,11 @@
               <w:cnfStyle w:val="000000100000" w:firstRow="0" w:lastRow="0" w:firstColumn="0" w:lastColumn="0" w:oddVBand="0" w:evenVBand="0" w:oddHBand="1" w:evenHBand="0" w:firstRowFirstColumn="0" w:firstRowLastColumn="0" w:lastRowFirstColumn="0" w:lastRowLastColumn="0"/>
               <w:rPr>
                 <w:rFonts w:asciiTheme="majorHAnsi" w:hAnsiTheme="majorHAnsi" w:cstheme="majorHAnsi"/>
-                <w:sz w:val="20"/>
-                <w:szCs w:val="20"/>
-              </w:rPr>
-            </w:pPr>
-            <w:r>
-              <w:rPr>
-                <w:rFonts w:asciiTheme="majorHAnsi" w:hAnsiTheme="majorHAnsi" w:cstheme="majorHAnsi"/>
-                <w:sz w:val="20"/>
-                <w:szCs w:val="20"/>
+              </w:rPr>
+            </w:pPr>
+            <w:r>
+              <w:rPr>
+                <w:rFonts w:asciiTheme="majorHAnsi" w:hAnsiTheme="majorHAnsi" w:cstheme="majorHAnsi"/>
               </w:rPr>
               <w:t>Polymorphism</w:t>
             </w:r>
@@ -1676,15 +1459,13 @@
         </w:tc>
         <w:tc>
           <w:tcPr>
-            <w:tcW w:w="4050" w:type="dxa"/>
+            <w:tcW w:w="3780" w:type="dxa"/>
           </w:tcPr>
           <w:p>
             <w:pPr>
               <w:cnfStyle w:val="000000100000" w:firstRow="0" w:lastRow="0" w:firstColumn="0" w:lastColumn="0" w:oddVBand="0" w:evenVBand="0" w:oddHBand="1" w:evenHBand="0" w:firstRowFirstColumn="0" w:firstRowLastColumn="0" w:lastRowFirstColumn="0" w:lastRowLastColumn="0"/>
               <w:rPr>
                 <w:rFonts w:asciiTheme="majorHAnsi" w:hAnsiTheme="majorHAnsi" w:cstheme="majorHAnsi"/>
-                <w:sz w:val="20"/>
-                <w:szCs w:val="20"/>
                 <w:shd w:val="clear" w:color="auto" w:fill="FFFFFF"/>
               </w:rPr>
             </w:pPr>
@@ -1692,22 +1473,18 @@
         </w:tc>
         <w:tc>
           <w:tcPr>
-            <w:tcW w:w="1911" w:type="dxa"/>
+            <w:tcW w:w="2181" w:type="dxa"/>
           </w:tcPr>
           <w:p>
             <w:pPr>
               <w:cnfStyle w:val="000000100000" w:firstRow="0" w:lastRow="0" w:firstColumn="0" w:lastColumn="0" w:oddVBand="0" w:evenVBand="0" w:oddHBand="1" w:evenHBand="0" w:firstRowFirstColumn="0" w:firstRowLastColumn="0" w:lastRowFirstColumn="0" w:lastRowLastColumn="0"/>
               <w:rPr>
                 <w:rFonts w:asciiTheme="majorHAnsi" w:hAnsiTheme="majorHAnsi" w:cstheme="majorHAnsi"/>
-                <w:sz w:val="20"/>
-                <w:szCs w:val="20"/>
-              </w:rPr>
-            </w:pPr>
-            <w:r>
-              <w:rPr>
-                <w:rFonts w:asciiTheme="majorHAnsi" w:hAnsiTheme="majorHAnsi" w:cstheme="majorHAnsi"/>
-                <w:sz w:val="20"/>
-                <w:szCs w:val="20"/>
+              </w:rPr>
+            </w:pPr>
+            <w:r>
+              <w:rPr>
+                <w:rFonts w:asciiTheme="majorHAnsi" w:hAnsiTheme="majorHAnsi" w:cstheme="majorHAnsi"/>
                 <w:shd w:val="clear" w:color="auto" w:fill="FFFFFF"/>
               </w:rPr>
               <w:t>GRASP Principles</w:t>
@@ -1727,8 +1504,6 @@
                 <w:rFonts w:asciiTheme="majorHAnsi" w:hAnsiTheme="majorHAnsi" w:cstheme="majorHAnsi"/>
                 <w:b w:val="0"/>
                 <w:bCs w:val="0"/>
-                <w:sz w:val="20"/>
-                <w:szCs w:val="20"/>
               </w:rPr>
             </w:pPr>
           </w:p>
@@ -1742,15 +1517,11 @@
               <w:cnfStyle w:val="000000000000" w:firstRow="0" w:lastRow="0" w:firstColumn="0" w:lastColumn="0" w:oddVBand="0" w:evenVBand="0" w:oddHBand="0" w:evenHBand="0" w:firstRowFirstColumn="0" w:firstRowLastColumn="0" w:lastRowFirstColumn="0" w:lastRowLastColumn="0"/>
               <w:rPr>
                 <w:rFonts w:asciiTheme="majorHAnsi" w:hAnsiTheme="majorHAnsi" w:cstheme="majorHAnsi"/>
-                <w:sz w:val="20"/>
-                <w:szCs w:val="20"/>
-              </w:rPr>
-            </w:pPr>
-            <w:r>
-              <w:rPr>
-                <w:rFonts w:asciiTheme="majorHAnsi" w:hAnsiTheme="majorHAnsi" w:cstheme="majorHAnsi"/>
-                <w:sz w:val="20"/>
-                <w:szCs w:val="20"/>
+              </w:rPr>
+            </w:pPr>
+            <w:r>
+              <w:rPr>
+                <w:rFonts w:asciiTheme="majorHAnsi" w:hAnsiTheme="majorHAnsi" w:cstheme="majorHAnsi"/>
               </w:rPr>
               <w:t xml:space="preserve">Readability </w:t>
             </w:r>
@@ -1758,54 +1529,32 @@
         </w:tc>
         <w:tc>
           <w:tcPr>
-            <w:tcW w:w="4050" w:type="dxa"/>
+            <w:tcW w:w="3780" w:type="dxa"/>
           </w:tcPr>
           <w:p>
             <w:pPr>
               <w:cnfStyle w:val="000000000000" w:firstRow="0" w:lastRow="0" w:firstColumn="0" w:lastColumn="0" w:oddVBand="0" w:evenVBand="0" w:oddHBand="0" w:evenHBand="0" w:firstRowFirstColumn="0" w:firstRowLastColumn="0" w:lastRowFirstColumn="0" w:lastRowLastColumn="0"/>
               <w:rPr>
                 <w:rFonts w:asciiTheme="majorHAnsi" w:hAnsiTheme="majorHAnsi" w:cstheme="majorHAnsi"/>
-                <w:sz w:val="20"/>
-                <w:szCs w:val="20"/>
-              </w:rPr>
-            </w:pPr>
-            <w:r>
-              <w:rPr>
-                <w:rFonts w:asciiTheme="majorHAnsi" w:hAnsiTheme="majorHAnsi" w:cstheme="majorHAnsi"/>
-                <w:sz w:val="20"/>
-                <w:szCs w:val="20"/>
-              </w:rPr>
-              <w:t>Are there any redundant</w:t>
-            </w:r>
-            <w:r>
-              <w:rPr>
-                <w:rFonts w:asciiTheme="majorHAnsi" w:hAnsiTheme="majorHAnsi" w:cstheme="majorHAnsi"/>
-                <w:sz w:val="20"/>
-                <w:szCs w:val="20"/>
-              </w:rPr>
-              <w:t xml:space="preserve"> code and</w:t>
-            </w:r>
-            <w:r>
-              <w:rPr>
-                <w:rFonts w:asciiTheme="majorHAnsi" w:hAnsiTheme="majorHAnsi" w:cstheme="majorHAnsi"/>
-                <w:sz w:val="20"/>
-                <w:szCs w:val="20"/>
-              </w:rPr>
-              <w:t xml:space="preserve"> comments</w:t>
-            </w:r>
-          </w:p>
-        </w:tc>
-        <w:tc>
-          <w:tcPr>
-            <w:tcW w:w="1911" w:type="dxa"/>
+              </w:rPr>
+            </w:pPr>
+            <w:r>
+              <w:rPr>
+                <w:rFonts w:asciiTheme="majorHAnsi" w:hAnsiTheme="majorHAnsi" w:cstheme="majorHAnsi"/>
+              </w:rPr>
+              <w:t>Are there any redundant code and comments</w:t>
+            </w:r>
+          </w:p>
+        </w:tc>
+        <w:tc>
+          <w:tcPr>
+            <w:tcW w:w="2181" w:type="dxa"/>
           </w:tcPr>
           <w:p>
             <w:pPr>
               <w:cnfStyle w:val="000000000000" w:firstRow="0" w:lastRow="0" w:firstColumn="0" w:lastColumn="0" w:oddVBand="0" w:evenVBand="0" w:oddHBand="0" w:evenHBand="0" w:firstRowFirstColumn="0" w:firstRowLastColumn="0" w:lastRowFirstColumn="0" w:lastRowLastColumn="0"/>
               <w:rPr>
                 <w:rFonts w:asciiTheme="majorHAnsi" w:hAnsiTheme="majorHAnsi" w:cstheme="majorHAnsi"/>
-                <w:sz w:val="20"/>
-                <w:szCs w:val="20"/>
               </w:rPr>
             </w:pPr>
           </w:p>
@@ -1826,8 +1575,6 @@
                 <w:rFonts w:asciiTheme="majorHAnsi" w:hAnsiTheme="majorHAnsi" w:cstheme="majorHAnsi"/>
                 <w:b w:val="0"/>
                 <w:bCs w:val="0"/>
-                <w:sz w:val="20"/>
-                <w:szCs w:val="20"/>
               </w:rPr>
             </w:pPr>
           </w:p>
@@ -1841,8 +1588,6 @@
               <w:cnfStyle w:val="000000100000" w:firstRow="0" w:lastRow="0" w:firstColumn="0" w:lastColumn="0" w:oddVBand="0" w:evenVBand="0" w:oddHBand="1" w:evenHBand="0" w:firstRowFirstColumn="0" w:firstRowLastColumn="0" w:lastRowFirstColumn="0" w:lastRowLastColumn="0"/>
               <w:rPr>
                 <w:rFonts w:asciiTheme="majorHAnsi" w:hAnsiTheme="majorHAnsi" w:cstheme="majorHAnsi"/>
-                <w:sz w:val="20"/>
-                <w:szCs w:val="20"/>
               </w:rPr>
             </w:pPr>
             <w:r>
@@ -1850,8 +1595,6 @@
                 <w:rFonts w:asciiTheme="majorHAnsi" w:hAnsiTheme="majorHAnsi" w:cstheme="majorHAnsi"/>
                 <w:b/>
                 <w:bCs/>
-                <w:sz w:val="20"/>
-                <w:szCs w:val="20"/>
               </w:rPr>
               <w:t>Security</w:t>
             </w:r>
@@ -1859,22 +1602,18 @@
         </w:tc>
         <w:tc>
           <w:tcPr>
-            <w:tcW w:w="4050" w:type="dxa"/>
+            <w:tcW w:w="3780" w:type="dxa"/>
           </w:tcPr>
           <w:p>
             <w:pPr>
               <w:cnfStyle w:val="000000100000" w:firstRow="0" w:lastRow="0" w:firstColumn="0" w:lastColumn="0" w:oddVBand="0" w:evenVBand="0" w:oddHBand="1" w:evenHBand="0" w:firstRowFirstColumn="0" w:firstRowLastColumn="0" w:lastRowFirstColumn="0" w:lastRowLastColumn="0"/>
               <w:rPr>
                 <w:rFonts w:asciiTheme="majorHAnsi" w:hAnsiTheme="majorHAnsi" w:cstheme="majorHAnsi"/>
-                <w:sz w:val="20"/>
-                <w:szCs w:val="20"/>
-              </w:rPr>
-            </w:pPr>
-            <w:r>
-              <w:rPr>
-                <w:rFonts w:asciiTheme="majorHAnsi" w:hAnsiTheme="majorHAnsi" w:cstheme="majorHAnsi"/>
-                <w:sz w:val="20"/>
-                <w:szCs w:val="20"/>
+              </w:rPr>
+            </w:pPr>
+            <w:r>
+              <w:rPr>
+                <w:rFonts w:asciiTheme="majorHAnsi" w:hAnsiTheme="majorHAnsi" w:cstheme="majorHAnsi"/>
               </w:rPr>
               <w:t>Does the code expose the system to a cyber attack</w:t>
             </w:r>
@@ -1882,15 +1621,13 @@
         </w:tc>
         <w:tc>
           <w:tcPr>
-            <w:tcW w:w="1911" w:type="dxa"/>
+            <w:tcW w:w="2181" w:type="dxa"/>
           </w:tcPr>
           <w:p>
             <w:pPr>
               <w:cnfStyle w:val="000000100000" w:firstRow="0" w:lastRow="0" w:firstColumn="0" w:lastColumn="0" w:oddVBand="0" w:evenVBand="0" w:oddHBand="1" w:evenHBand="0" w:firstRowFirstColumn="0" w:firstRowLastColumn="0" w:lastRowFirstColumn="0" w:lastRowLastColumn="0"/>
               <w:rPr>
                 <w:rFonts w:asciiTheme="majorHAnsi" w:hAnsiTheme="majorHAnsi" w:cstheme="majorHAnsi"/>
-                <w:sz w:val="20"/>
-                <w:szCs w:val="20"/>
               </w:rPr>
             </w:pPr>
           </w:p>
@@ -1908,8 +1645,6 @@
                 <w:rFonts w:asciiTheme="majorHAnsi" w:hAnsiTheme="majorHAnsi" w:cstheme="majorHAnsi"/>
                 <w:b w:val="0"/>
                 <w:bCs w:val="0"/>
-                <w:sz w:val="20"/>
-                <w:szCs w:val="20"/>
               </w:rPr>
             </w:pPr>
           </w:p>
@@ -1923,8 +1658,6 @@
               <w:cnfStyle w:val="000000000000" w:firstRow="0" w:lastRow="0" w:firstColumn="0" w:lastColumn="0" w:oddVBand="0" w:evenVBand="0" w:oddHBand="0" w:evenHBand="0" w:firstRowFirstColumn="0" w:firstRowLastColumn="0" w:lastRowFirstColumn="0" w:lastRowLastColumn="0"/>
               <w:rPr>
                 <w:rFonts w:asciiTheme="majorHAnsi" w:hAnsiTheme="majorHAnsi" w:cstheme="majorHAnsi"/>
-                <w:sz w:val="20"/>
-                <w:szCs w:val="20"/>
               </w:rPr>
             </w:pPr>
             <w:r>
@@ -1932,8 +1665,6 @@
                 <w:rFonts w:asciiTheme="majorHAnsi" w:hAnsiTheme="majorHAnsi" w:cstheme="majorHAnsi"/>
                 <w:b/>
                 <w:bCs/>
-                <w:sz w:val="20"/>
-                <w:szCs w:val="20"/>
               </w:rPr>
               <w:t>Architecture</w:t>
             </w:r>
@@ -1941,22 +1672,18 @@
         </w:tc>
         <w:tc>
           <w:tcPr>
-            <w:tcW w:w="4050" w:type="dxa"/>
+            <w:tcW w:w="3780" w:type="dxa"/>
           </w:tcPr>
           <w:p>
             <w:pPr>
               <w:cnfStyle w:val="000000000000" w:firstRow="0" w:lastRow="0" w:firstColumn="0" w:lastColumn="0" w:oddVBand="0" w:evenVBand="0" w:oddHBand="0" w:evenHBand="0" w:firstRowFirstColumn="0" w:firstRowLastColumn="0" w:lastRowFirstColumn="0" w:lastRowLastColumn="0"/>
               <w:rPr>
                 <w:rFonts w:asciiTheme="majorHAnsi" w:hAnsiTheme="majorHAnsi" w:cstheme="majorHAnsi"/>
-                <w:sz w:val="20"/>
-                <w:szCs w:val="20"/>
-              </w:rPr>
-            </w:pPr>
-            <w:r>
-              <w:rPr>
-                <w:rFonts w:asciiTheme="majorHAnsi" w:hAnsiTheme="majorHAnsi" w:cstheme="majorHAnsi"/>
-                <w:sz w:val="20"/>
-                <w:szCs w:val="20"/>
+              </w:rPr>
+            </w:pPr>
+            <w:r>
+              <w:rPr>
+                <w:rFonts w:asciiTheme="majorHAnsi" w:hAnsiTheme="majorHAnsi" w:cstheme="majorHAnsi"/>
               </w:rPr>
               <w:t xml:space="preserve">Does the code use </w:t>
             </w:r>
@@ -1965,16 +1692,12 @@
                 <w:rFonts w:asciiTheme="majorHAnsi" w:hAnsiTheme="majorHAnsi" w:cstheme="majorHAnsi"/>
                 <w:b/>
                 <w:bCs/>
-                <w:sz w:val="20"/>
-                <w:szCs w:val="20"/>
               </w:rPr>
               <w:t>encapsulation</w:t>
             </w:r>
             <w:r>
               <w:rPr>
                 <w:rFonts w:asciiTheme="majorHAnsi" w:hAnsiTheme="majorHAnsi" w:cstheme="majorHAnsi"/>
-                <w:sz w:val="20"/>
-                <w:szCs w:val="20"/>
               </w:rPr>
               <w:t xml:space="preserve"> and </w:t>
             </w:r>
@@ -1983,16 +1706,12 @@
                 <w:rFonts w:asciiTheme="majorHAnsi" w:hAnsiTheme="majorHAnsi" w:cstheme="majorHAnsi"/>
                 <w:b/>
                 <w:bCs/>
-                <w:sz w:val="20"/>
-                <w:szCs w:val="20"/>
               </w:rPr>
               <w:t>modularization</w:t>
             </w:r>
             <w:r>
               <w:rPr>
                 <w:rFonts w:asciiTheme="majorHAnsi" w:hAnsiTheme="majorHAnsi" w:cstheme="majorHAnsi"/>
-                <w:sz w:val="20"/>
-                <w:szCs w:val="20"/>
               </w:rPr>
               <w:t xml:space="preserve"> to achieve separation of concerns</w:t>
             </w:r>
@@ -2000,15 +1719,13 @@
         </w:tc>
         <w:tc>
           <w:tcPr>
-            <w:tcW w:w="1911" w:type="dxa"/>
+            <w:tcW w:w="2181" w:type="dxa"/>
           </w:tcPr>
           <w:p>
             <w:pPr>
               <w:cnfStyle w:val="000000000000" w:firstRow="0" w:lastRow="0" w:firstColumn="0" w:lastColumn="0" w:oddVBand="0" w:evenVBand="0" w:oddHBand="0" w:evenHBand="0" w:firstRowFirstColumn="0" w:firstRowLastColumn="0" w:lastRowFirstColumn="0" w:lastRowLastColumn="0"/>
               <w:rPr>
                 <w:rFonts w:asciiTheme="majorHAnsi" w:hAnsiTheme="majorHAnsi" w:cstheme="majorHAnsi"/>
-                <w:sz w:val="20"/>
-                <w:szCs w:val="20"/>
               </w:rPr>
             </w:pPr>
           </w:p>
@@ -2029,8 +1746,6 @@
                 <w:rFonts w:asciiTheme="majorHAnsi" w:hAnsiTheme="majorHAnsi" w:cstheme="majorHAnsi"/>
                 <w:b w:val="0"/>
                 <w:bCs w:val="0"/>
-                <w:sz w:val="20"/>
-                <w:szCs w:val="20"/>
               </w:rPr>
             </w:pPr>
           </w:p>
@@ -2044,8 +1759,6 @@
               <w:cnfStyle w:val="000000100000" w:firstRow="0" w:lastRow="0" w:firstColumn="0" w:lastColumn="0" w:oddVBand="0" w:evenVBand="0" w:oddHBand="1" w:evenHBand="0" w:firstRowFirstColumn="0" w:firstRowLastColumn="0" w:lastRowFirstColumn="0" w:lastRowLastColumn="0"/>
               <w:rPr>
                 <w:rFonts w:asciiTheme="majorHAnsi" w:hAnsiTheme="majorHAnsi" w:cstheme="majorHAnsi"/>
-                <w:sz w:val="20"/>
-                <w:szCs w:val="20"/>
               </w:rPr>
             </w:pPr>
             <w:r>
@@ -2053,8 +1766,6 @@
                 <w:rFonts w:asciiTheme="majorHAnsi" w:hAnsiTheme="majorHAnsi" w:cstheme="majorHAnsi"/>
                 <w:b/>
                 <w:bCs/>
-                <w:sz w:val="20"/>
-                <w:szCs w:val="20"/>
               </w:rPr>
               <w:t>Reusability</w:t>
             </w:r>
@@ -2062,22 +1773,18 @@
         </w:tc>
         <w:tc>
           <w:tcPr>
-            <w:tcW w:w="4050" w:type="dxa"/>
+            <w:tcW w:w="3780" w:type="dxa"/>
           </w:tcPr>
           <w:p>
             <w:pPr>
               <w:cnfStyle w:val="000000100000" w:firstRow="0" w:lastRow="0" w:firstColumn="0" w:lastColumn="0" w:oddVBand="0" w:evenVBand="0" w:oddHBand="1" w:evenHBand="0" w:firstRowFirstColumn="0" w:firstRowLastColumn="0" w:lastRowFirstColumn="0" w:lastRowLastColumn="0"/>
               <w:rPr>
                 <w:rFonts w:asciiTheme="majorHAnsi" w:hAnsiTheme="majorHAnsi" w:cstheme="majorHAnsi"/>
-                <w:sz w:val="20"/>
-                <w:szCs w:val="20"/>
-              </w:rPr>
-            </w:pPr>
-            <w:r>
-              <w:rPr>
-                <w:rFonts w:asciiTheme="majorHAnsi" w:hAnsiTheme="majorHAnsi" w:cstheme="majorHAnsi"/>
-                <w:sz w:val="20"/>
-                <w:szCs w:val="20"/>
+              </w:rPr>
+            </w:pPr>
+            <w:r>
+              <w:rPr>
+                <w:rFonts w:asciiTheme="majorHAnsi" w:hAnsiTheme="majorHAnsi" w:cstheme="majorHAnsi"/>
               </w:rPr>
               <w:t>Does the code use reusable components, functions, and services</w:t>
             </w:r>
@@ -2085,15 +1792,13 @@
         </w:tc>
         <w:tc>
           <w:tcPr>
-            <w:tcW w:w="1911" w:type="dxa"/>
+            <w:tcW w:w="2181" w:type="dxa"/>
           </w:tcPr>
           <w:p>
             <w:pPr>
               <w:cnfStyle w:val="000000100000" w:firstRow="0" w:lastRow="0" w:firstColumn="0" w:lastColumn="0" w:oddVBand="0" w:evenVBand="0" w:oddHBand="1" w:evenHBand="0" w:firstRowFirstColumn="0" w:firstRowLastColumn="0" w:lastRowFirstColumn="0" w:lastRowLastColumn="0"/>
               <w:rPr>
                 <w:rFonts w:asciiTheme="majorHAnsi" w:hAnsiTheme="majorHAnsi" w:cstheme="majorHAnsi"/>
-                <w:sz w:val="20"/>
-                <w:szCs w:val="20"/>
               </w:rPr>
             </w:pPr>
           </w:p>
@@ -2109,8 +1814,6 @@
             <w:pPr>
               <w:rPr>
                 <w:rFonts w:asciiTheme="majorHAnsi" w:hAnsiTheme="majorHAnsi" w:cstheme="majorHAnsi"/>
-                <w:sz w:val="20"/>
-                <w:szCs w:val="20"/>
               </w:rPr>
             </w:pPr>
           </w:p>
@@ -2124,15 +1827,11 @@
               <w:cnfStyle w:val="000000000000" w:firstRow="0" w:lastRow="0" w:firstColumn="0" w:lastColumn="0" w:oddVBand="0" w:evenVBand="0" w:oddHBand="0" w:evenHBand="0" w:firstRowFirstColumn="0" w:firstRowLastColumn="0" w:lastRowFirstColumn="0" w:lastRowLastColumn="0"/>
               <w:rPr>
                 <w:rFonts w:asciiTheme="majorHAnsi" w:hAnsiTheme="majorHAnsi" w:cstheme="majorHAnsi"/>
-                <w:sz w:val="20"/>
-                <w:szCs w:val="20"/>
-              </w:rPr>
-            </w:pPr>
-            <w:r>
-              <w:rPr>
-                <w:rFonts w:asciiTheme="majorHAnsi" w:hAnsiTheme="majorHAnsi" w:cstheme="majorHAnsi"/>
-                <w:sz w:val="20"/>
-                <w:szCs w:val="20"/>
+              </w:rPr>
+            </w:pPr>
+            <w:r>
+              <w:rPr>
+                <w:rFonts w:asciiTheme="majorHAnsi" w:hAnsiTheme="majorHAnsi" w:cstheme="majorHAnsi"/>
               </w:rPr>
               <w:t>Long Method</w:t>
             </w:r>
@@ -2140,37 +1839,31 @@
         </w:tc>
         <w:tc>
           <w:tcPr>
-            <w:tcW w:w="4050" w:type="dxa"/>
+            <w:tcW w:w="3780" w:type="dxa"/>
           </w:tcPr>
           <w:p>
             <w:pPr>
               <w:cnfStyle w:val="000000000000" w:firstRow="0" w:lastRow="0" w:firstColumn="0" w:lastColumn="0" w:oddVBand="0" w:evenVBand="0" w:oddHBand="0" w:evenHBand="0" w:firstRowFirstColumn="0" w:firstRowLastColumn="0" w:lastRowFirstColumn="0" w:lastRowLastColumn="0"/>
               <w:rPr>
                 <w:rFonts w:asciiTheme="majorHAnsi" w:hAnsiTheme="majorHAnsi" w:cstheme="majorHAnsi"/>
-                <w:sz w:val="20"/>
-                <w:szCs w:val="20"/>
-              </w:rPr>
-            </w:pPr>
-          </w:p>
-        </w:tc>
-        <w:tc>
-          <w:tcPr>
-            <w:tcW w:w="1911" w:type="dxa"/>
+              </w:rPr>
+            </w:pPr>
+          </w:p>
+        </w:tc>
+        <w:tc>
+          <w:tcPr>
+            <w:tcW w:w="2181" w:type="dxa"/>
           </w:tcPr>
           <w:p>
             <w:pPr>
               <w:cnfStyle w:val="000000000000" w:firstRow="0" w:lastRow="0" w:firstColumn="0" w:lastColumn="0" w:oddVBand="0" w:evenVBand="0" w:oddHBand="0" w:evenHBand="0" w:firstRowFirstColumn="0" w:firstRowLastColumn="0" w:lastRowFirstColumn="0" w:lastRowLastColumn="0"/>
               <w:rPr>
                 <w:rFonts w:asciiTheme="majorHAnsi" w:hAnsiTheme="majorHAnsi" w:cstheme="majorHAnsi"/>
-                <w:sz w:val="20"/>
-                <w:szCs w:val="20"/>
-              </w:rPr>
-            </w:pPr>
-            <w:r>
-              <w:rPr>
-                <w:rFonts w:asciiTheme="majorHAnsi" w:hAnsiTheme="majorHAnsi" w:cstheme="majorHAnsi"/>
-                <w:sz w:val="20"/>
-                <w:szCs w:val="20"/>
+              </w:rPr>
+            </w:pPr>
+            <w:r>
+              <w:rPr>
+                <w:rFonts w:asciiTheme="majorHAnsi" w:hAnsiTheme="majorHAnsi" w:cstheme="majorHAnsi"/>
               </w:rPr>
               <w:t>Code Smell</w:t>
             </w:r>
@@ -2190,8 +1883,6 @@
             <w:pPr>
               <w:rPr>
                 <w:rFonts w:asciiTheme="majorHAnsi" w:hAnsiTheme="majorHAnsi" w:cstheme="majorHAnsi"/>
-                <w:sz w:val="20"/>
-                <w:szCs w:val="20"/>
               </w:rPr>
             </w:pPr>
           </w:p>
@@ -2205,15 +1896,11 @@
               <w:cnfStyle w:val="000000100000" w:firstRow="0" w:lastRow="0" w:firstColumn="0" w:lastColumn="0" w:oddVBand="0" w:evenVBand="0" w:oddHBand="1" w:evenHBand="0" w:firstRowFirstColumn="0" w:firstRowLastColumn="0" w:lastRowFirstColumn="0" w:lastRowLastColumn="0"/>
               <w:rPr>
                 <w:rFonts w:asciiTheme="majorHAnsi" w:hAnsiTheme="majorHAnsi" w:cstheme="majorHAnsi"/>
-                <w:sz w:val="20"/>
-                <w:szCs w:val="20"/>
-              </w:rPr>
-            </w:pPr>
-            <w:r>
-              <w:rPr>
-                <w:rFonts w:asciiTheme="majorHAnsi" w:hAnsiTheme="majorHAnsi" w:cstheme="majorHAnsi"/>
-                <w:sz w:val="20"/>
-                <w:szCs w:val="20"/>
+              </w:rPr>
+            </w:pPr>
+            <w:r>
+              <w:rPr>
+                <w:rFonts w:asciiTheme="majorHAnsi" w:hAnsiTheme="majorHAnsi" w:cstheme="majorHAnsi"/>
               </w:rPr>
               <w:t>Large Class</w:t>
             </w:r>
@@ -2221,37 +1908,31 @@
         </w:tc>
         <w:tc>
           <w:tcPr>
-            <w:tcW w:w="4050" w:type="dxa"/>
+            <w:tcW w:w="3780" w:type="dxa"/>
           </w:tcPr>
           <w:p>
             <w:pPr>
               <w:cnfStyle w:val="000000100000" w:firstRow="0" w:lastRow="0" w:firstColumn="0" w:lastColumn="0" w:oddVBand="0" w:evenVBand="0" w:oddHBand="1" w:evenHBand="0" w:firstRowFirstColumn="0" w:firstRowLastColumn="0" w:lastRowFirstColumn="0" w:lastRowLastColumn="0"/>
               <w:rPr>
                 <w:rFonts w:asciiTheme="majorHAnsi" w:hAnsiTheme="majorHAnsi" w:cstheme="majorHAnsi"/>
-                <w:sz w:val="20"/>
-                <w:szCs w:val="20"/>
-              </w:rPr>
-            </w:pPr>
-          </w:p>
-        </w:tc>
-        <w:tc>
-          <w:tcPr>
-            <w:tcW w:w="1911" w:type="dxa"/>
+              </w:rPr>
+            </w:pPr>
+          </w:p>
+        </w:tc>
+        <w:tc>
+          <w:tcPr>
+            <w:tcW w:w="2181" w:type="dxa"/>
           </w:tcPr>
           <w:p>
             <w:pPr>
               <w:cnfStyle w:val="000000100000" w:firstRow="0" w:lastRow="0" w:firstColumn="0" w:lastColumn="0" w:oddVBand="0" w:evenVBand="0" w:oddHBand="1" w:evenHBand="0" w:firstRowFirstColumn="0" w:firstRowLastColumn="0" w:lastRowFirstColumn="0" w:lastRowLastColumn="0"/>
               <w:rPr>
                 <w:rFonts w:asciiTheme="majorHAnsi" w:hAnsiTheme="majorHAnsi" w:cstheme="majorHAnsi"/>
-                <w:sz w:val="20"/>
-                <w:szCs w:val="20"/>
-              </w:rPr>
-            </w:pPr>
-            <w:r>
-              <w:rPr>
-                <w:rFonts w:asciiTheme="majorHAnsi" w:hAnsiTheme="majorHAnsi" w:cstheme="majorHAnsi"/>
-                <w:sz w:val="20"/>
-                <w:szCs w:val="20"/>
+              </w:rPr>
+            </w:pPr>
+            <w:r>
+              <w:rPr>
+                <w:rFonts w:asciiTheme="majorHAnsi" w:hAnsiTheme="majorHAnsi" w:cstheme="majorHAnsi"/>
               </w:rPr>
               <w:t>Code Smell</w:t>
             </w:r>
@@ -2268,8 +1949,6 @@
             <w:pPr>
               <w:rPr>
                 <w:rFonts w:asciiTheme="majorHAnsi" w:hAnsiTheme="majorHAnsi" w:cstheme="majorHAnsi"/>
-                <w:sz w:val="20"/>
-                <w:szCs w:val="20"/>
               </w:rPr>
             </w:pPr>
           </w:p>
@@ -2283,15 +1962,11 @@
               <w:cnfStyle w:val="000000000000" w:firstRow="0" w:lastRow="0" w:firstColumn="0" w:lastColumn="0" w:oddVBand="0" w:evenVBand="0" w:oddHBand="0" w:evenHBand="0" w:firstRowFirstColumn="0" w:firstRowLastColumn="0" w:lastRowFirstColumn="0" w:lastRowLastColumn="0"/>
               <w:rPr>
                 <w:rFonts w:asciiTheme="majorHAnsi" w:hAnsiTheme="majorHAnsi" w:cstheme="majorHAnsi"/>
-                <w:sz w:val="20"/>
-                <w:szCs w:val="20"/>
-              </w:rPr>
-            </w:pPr>
-            <w:r>
-              <w:rPr>
-                <w:rFonts w:asciiTheme="majorHAnsi" w:hAnsiTheme="majorHAnsi" w:cstheme="majorHAnsi"/>
-                <w:sz w:val="20"/>
-                <w:szCs w:val="20"/>
+              </w:rPr>
+            </w:pPr>
+            <w:r>
+              <w:rPr>
+                <w:rFonts w:asciiTheme="majorHAnsi" w:hAnsiTheme="majorHAnsi" w:cstheme="majorHAnsi"/>
               </w:rPr>
               <w:t>Long Parameter List</w:t>
             </w:r>
@@ -2299,37 +1974,31 @@
         </w:tc>
         <w:tc>
           <w:tcPr>
-            <w:tcW w:w="4050" w:type="dxa"/>
+            <w:tcW w:w="3780" w:type="dxa"/>
           </w:tcPr>
           <w:p>
             <w:pPr>
               <w:cnfStyle w:val="000000000000" w:firstRow="0" w:lastRow="0" w:firstColumn="0" w:lastColumn="0" w:oddVBand="0" w:evenVBand="0" w:oddHBand="0" w:evenHBand="0" w:firstRowFirstColumn="0" w:firstRowLastColumn="0" w:lastRowFirstColumn="0" w:lastRowLastColumn="0"/>
               <w:rPr>
                 <w:rFonts w:asciiTheme="majorHAnsi" w:hAnsiTheme="majorHAnsi" w:cstheme="majorHAnsi"/>
-                <w:sz w:val="20"/>
-                <w:szCs w:val="20"/>
-              </w:rPr>
-            </w:pPr>
-          </w:p>
-        </w:tc>
-        <w:tc>
-          <w:tcPr>
-            <w:tcW w:w="1911" w:type="dxa"/>
+              </w:rPr>
+            </w:pPr>
+          </w:p>
+        </w:tc>
+        <w:tc>
+          <w:tcPr>
+            <w:tcW w:w="2181" w:type="dxa"/>
           </w:tcPr>
           <w:p>
             <w:pPr>
               <w:cnfStyle w:val="000000000000" w:firstRow="0" w:lastRow="0" w:firstColumn="0" w:lastColumn="0" w:oddVBand="0" w:evenVBand="0" w:oddHBand="0" w:evenHBand="0" w:firstRowFirstColumn="0" w:firstRowLastColumn="0" w:lastRowFirstColumn="0" w:lastRowLastColumn="0"/>
               <w:rPr>
                 <w:rFonts w:asciiTheme="majorHAnsi" w:hAnsiTheme="majorHAnsi" w:cstheme="majorHAnsi"/>
-                <w:sz w:val="20"/>
-                <w:szCs w:val="20"/>
-              </w:rPr>
-            </w:pPr>
-            <w:r>
-              <w:rPr>
-                <w:rFonts w:asciiTheme="majorHAnsi" w:hAnsiTheme="majorHAnsi" w:cstheme="majorHAnsi"/>
-                <w:sz w:val="20"/>
-                <w:szCs w:val="20"/>
+              </w:rPr>
+            </w:pPr>
+            <w:r>
+              <w:rPr>
+                <w:rFonts w:asciiTheme="majorHAnsi" w:hAnsiTheme="majorHAnsi" w:cstheme="majorHAnsi"/>
               </w:rPr>
               <w:t>Code Smell</w:t>
             </w:r>
@@ -2349,8 +2018,6 @@
             <w:pPr>
               <w:rPr>
                 <w:rFonts w:asciiTheme="majorHAnsi" w:hAnsiTheme="majorHAnsi" w:cstheme="majorHAnsi"/>
-                <w:sz w:val="20"/>
-                <w:szCs w:val="20"/>
               </w:rPr>
             </w:pPr>
           </w:p>
@@ -2364,15 +2031,11 @@
               <w:cnfStyle w:val="000000100000" w:firstRow="0" w:lastRow="0" w:firstColumn="0" w:lastColumn="0" w:oddVBand="0" w:evenVBand="0" w:oddHBand="1" w:evenHBand="0" w:firstRowFirstColumn="0" w:firstRowLastColumn="0" w:lastRowFirstColumn="0" w:lastRowLastColumn="0"/>
               <w:rPr>
                 <w:rFonts w:asciiTheme="majorHAnsi" w:hAnsiTheme="majorHAnsi" w:cstheme="majorHAnsi"/>
-                <w:sz w:val="20"/>
-                <w:szCs w:val="20"/>
-              </w:rPr>
-            </w:pPr>
-            <w:r>
-              <w:rPr>
-                <w:rFonts w:asciiTheme="majorHAnsi" w:hAnsiTheme="majorHAnsi" w:cstheme="majorHAnsi"/>
-                <w:sz w:val="20"/>
-                <w:szCs w:val="20"/>
+              </w:rPr>
+            </w:pPr>
+            <w:r>
+              <w:rPr>
+                <w:rFonts w:asciiTheme="majorHAnsi" w:hAnsiTheme="majorHAnsi" w:cstheme="majorHAnsi"/>
               </w:rPr>
               <w:t>Hidden dependency</w:t>
             </w:r>
@@ -2380,37 +2043,31 @@
         </w:tc>
         <w:tc>
           <w:tcPr>
-            <w:tcW w:w="4050" w:type="dxa"/>
+            <w:tcW w:w="3780" w:type="dxa"/>
           </w:tcPr>
           <w:p>
             <w:pPr>
               <w:cnfStyle w:val="000000100000" w:firstRow="0" w:lastRow="0" w:firstColumn="0" w:lastColumn="0" w:oddVBand="0" w:evenVBand="0" w:oddHBand="1" w:evenHBand="0" w:firstRowFirstColumn="0" w:firstRowLastColumn="0" w:lastRowFirstColumn="0" w:lastRowLastColumn="0"/>
               <w:rPr>
                 <w:rFonts w:asciiTheme="majorHAnsi" w:hAnsiTheme="majorHAnsi" w:cstheme="majorHAnsi"/>
-                <w:sz w:val="20"/>
-                <w:szCs w:val="20"/>
-              </w:rPr>
-            </w:pPr>
-          </w:p>
-        </w:tc>
-        <w:tc>
-          <w:tcPr>
-            <w:tcW w:w="1911" w:type="dxa"/>
+              </w:rPr>
+            </w:pPr>
+          </w:p>
+        </w:tc>
+        <w:tc>
+          <w:tcPr>
+            <w:tcW w:w="2181" w:type="dxa"/>
           </w:tcPr>
           <w:p>
             <w:pPr>
               <w:cnfStyle w:val="000000100000" w:firstRow="0" w:lastRow="0" w:firstColumn="0" w:lastColumn="0" w:oddVBand="0" w:evenVBand="0" w:oddHBand="1" w:evenHBand="0" w:firstRowFirstColumn="0" w:firstRowLastColumn="0" w:lastRowFirstColumn="0" w:lastRowLastColumn="0"/>
               <w:rPr>
                 <w:rFonts w:asciiTheme="majorHAnsi" w:hAnsiTheme="majorHAnsi" w:cstheme="majorHAnsi"/>
-                <w:sz w:val="20"/>
-                <w:szCs w:val="20"/>
-              </w:rPr>
-            </w:pPr>
-            <w:r>
-              <w:rPr>
-                <w:rFonts w:asciiTheme="majorHAnsi" w:hAnsiTheme="majorHAnsi" w:cstheme="majorHAnsi"/>
-                <w:sz w:val="20"/>
-                <w:szCs w:val="20"/>
+              </w:rPr>
+            </w:pPr>
+            <w:r>
+              <w:rPr>
+                <w:rFonts w:asciiTheme="majorHAnsi" w:hAnsiTheme="majorHAnsi" w:cstheme="majorHAnsi"/>
               </w:rPr>
               <w:t>Code Smell</w:t>
             </w:r>
@@ -2429,8 +2086,6 @@
                 <w:rFonts w:asciiTheme="majorHAnsi" w:hAnsiTheme="majorHAnsi" w:cstheme="majorHAnsi"/>
                 <w:b w:val="0"/>
                 <w:bCs w:val="0"/>
-                <w:sz w:val="20"/>
-                <w:szCs w:val="20"/>
               </w:rPr>
             </w:pPr>
           </w:p>
@@ -2444,15 +2099,11 @@
               <w:cnfStyle w:val="000000000000" w:firstRow="0" w:lastRow="0" w:firstColumn="0" w:lastColumn="0" w:oddVBand="0" w:evenVBand="0" w:oddHBand="0" w:evenHBand="0" w:firstRowFirstColumn="0" w:firstRowLastColumn="0" w:lastRowFirstColumn="0" w:lastRowLastColumn="0"/>
               <w:rPr>
                 <w:rFonts w:asciiTheme="majorHAnsi" w:hAnsiTheme="majorHAnsi" w:cstheme="majorHAnsi"/>
-                <w:sz w:val="20"/>
-                <w:szCs w:val="20"/>
-              </w:rPr>
-            </w:pPr>
-            <w:r>
-              <w:rPr>
-                <w:rFonts w:asciiTheme="majorHAnsi" w:hAnsiTheme="majorHAnsi" w:cstheme="majorHAnsi"/>
-                <w:sz w:val="20"/>
-                <w:szCs w:val="20"/>
+              </w:rPr>
+            </w:pPr>
+            <w:r>
+              <w:rPr>
+                <w:rFonts w:asciiTheme="majorHAnsi" w:hAnsiTheme="majorHAnsi" w:cstheme="majorHAnsi"/>
               </w:rPr>
               <w:t>Gang of four Design pattern</w:t>
             </w:r>
@@ -2460,30 +2111,26 @@
         </w:tc>
         <w:tc>
           <w:tcPr>
-            <w:tcW w:w="4050" w:type="dxa"/>
+            <w:tcW w:w="3780" w:type="dxa"/>
           </w:tcPr>
           <w:p>
             <w:pPr>
               <w:cnfStyle w:val="000000000000" w:firstRow="0" w:lastRow="0" w:firstColumn="0" w:lastColumn="0" w:oddVBand="0" w:evenVBand="0" w:oddHBand="0" w:evenHBand="0" w:firstRowFirstColumn="0" w:firstRowLastColumn="0" w:lastRowFirstColumn="0" w:lastRowLastColumn="0"/>
               <w:rPr>
                 <w:rFonts w:asciiTheme="majorHAnsi" w:hAnsiTheme="majorHAnsi" w:cstheme="majorHAnsi"/>
-                <w:sz w:val="20"/>
-                <w:szCs w:val="20"/>
-              </w:rPr>
-            </w:pPr>
-          </w:p>
-        </w:tc>
-        <w:tc>
-          <w:tcPr>
-            <w:tcW w:w="1911" w:type="dxa"/>
+              </w:rPr>
+            </w:pPr>
+          </w:p>
+        </w:tc>
+        <w:tc>
+          <w:tcPr>
+            <w:tcW w:w="2181" w:type="dxa"/>
           </w:tcPr>
           <w:p>
             <w:pPr>
               <w:cnfStyle w:val="000000000000" w:firstRow="0" w:lastRow="0" w:firstColumn="0" w:lastColumn="0" w:oddVBand="0" w:evenVBand="0" w:oddHBand="0" w:evenHBand="0" w:firstRowFirstColumn="0" w:firstRowLastColumn="0" w:lastRowFirstColumn="0" w:lastRowLastColumn="0"/>
               <w:rPr>
                 <w:rFonts w:asciiTheme="majorHAnsi" w:hAnsiTheme="majorHAnsi" w:cstheme="majorHAnsi"/>
-                <w:sz w:val="20"/>
-                <w:szCs w:val="20"/>
               </w:rPr>
             </w:pPr>
           </w:p>
@@ -2502,8 +2149,6 @@
             <w:pPr>
               <w:rPr>
                 <w:rFonts w:asciiTheme="majorHAnsi" w:hAnsiTheme="majorHAnsi" w:cstheme="majorHAnsi"/>
-                <w:sz w:val="20"/>
-                <w:szCs w:val="20"/>
               </w:rPr>
             </w:pPr>
           </w:p>
@@ -2519,40 +2164,48 @@
                 <w:rFonts w:asciiTheme="majorHAnsi" w:hAnsiTheme="majorHAnsi" w:cstheme="majorHAnsi"/>
                 <w:b/>
                 <w:bCs/>
-                <w:sz w:val="20"/>
-                <w:szCs w:val="20"/>
-              </w:rPr>
-            </w:pPr>
-          </w:p>
-        </w:tc>
-        <w:tc>
-          <w:tcPr>
-            <w:tcW w:w="4050" w:type="dxa"/>
-          </w:tcPr>
-          <w:p>
-            <w:pPr>
-              <w:cnfStyle w:val="000000100000" w:firstRow="0" w:lastRow="0" w:firstColumn="0" w:lastColumn="0" w:oddVBand="0" w:evenVBand="0" w:oddHBand="1" w:evenHBand="0" w:firstRowFirstColumn="0" w:firstRowLastColumn="0" w:lastRowFirstColumn="0" w:lastRowLastColumn="0"/>
-              <w:rPr>
-                <w:rFonts w:asciiTheme="majorHAnsi" w:hAnsiTheme="majorHAnsi" w:cstheme="majorHAnsi"/>
-                <w:sz w:val="20"/>
-                <w:szCs w:val="20"/>
-              </w:rPr>
-            </w:pPr>
-          </w:p>
-        </w:tc>
-        <w:tc>
-          <w:tcPr>
-            <w:tcW w:w="1911" w:type="dxa"/>
-          </w:tcPr>
-          <w:p>
-            <w:pPr>
-              <w:cnfStyle w:val="000000100000" w:firstRow="0" w:lastRow="0" w:firstColumn="0" w:lastColumn="0" w:oddVBand="0" w:evenVBand="0" w:oddHBand="1" w:evenHBand="0" w:firstRowFirstColumn="0" w:firstRowLastColumn="0" w:lastRowFirstColumn="0" w:lastRowLastColumn="0"/>
+              </w:rPr>
+            </w:pPr>
+            <w:r>
               <w:rPr>
                 <w:rFonts w:asciiTheme="majorHAnsi" w:hAnsiTheme="majorHAnsi" w:cstheme="majorHAnsi"/>
                 <w:b/>
                 <w:bCs/>
-                <w:sz w:val="20"/>
-                <w:szCs w:val="20"/>
+              </w:rPr>
+              <w:t>Team Convention</w:t>
+            </w:r>
+          </w:p>
+        </w:tc>
+        <w:tc>
+          <w:tcPr>
+            <w:tcW w:w="3780" w:type="dxa"/>
+          </w:tcPr>
+          <w:p>
+            <w:pPr>
+              <w:cnfStyle w:val="000000100000" w:firstRow="0" w:lastRow="0" w:firstColumn="0" w:lastColumn="0" w:oddVBand="0" w:evenVBand="0" w:oddHBand="1" w:evenHBand="0" w:firstRowFirstColumn="0" w:firstRowLastColumn="0" w:lastRowFirstColumn="0" w:lastRowLastColumn="0"/>
+              <w:rPr>
+                <w:rFonts w:asciiTheme="majorHAnsi" w:hAnsiTheme="majorHAnsi" w:cstheme="majorHAnsi"/>
+              </w:rPr>
+            </w:pPr>
+            <w:r>
+              <w:rPr>
+                <w:rFonts w:asciiTheme="majorHAnsi" w:hAnsiTheme="majorHAnsi" w:cstheme="majorHAnsi"/>
+              </w:rPr>
+              <w:t>Code Convention, Code Preferences</w:t>
+            </w:r>
+          </w:p>
+        </w:tc>
+        <w:tc>
+          <w:tcPr>
+            <w:tcW w:w="2181" w:type="dxa"/>
+          </w:tcPr>
+          <w:p>
+            <w:pPr>
+              <w:cnfStyle w:val="000000100000" w:firstRow="0" w:lastRow="0" w:firstColumn="0" w:lastColumn="0" w:oddVBand="0" w:evenVBand="0" w:oddHBand="1" w:evenHBand="0" w:firstRowFirstColumn="0" w:firstRowLastColumn="0" w:lastRowFirstColumn="0" w:lastRowLastColumn="0"/>
+              <w:rPr>
+                <w:rFonts w:asciiTheme="majorHAnsi" w:hAnsiTheme="majorHAnsi" w:cstheme="majorHAnsi"/>
+                <w:b/>
+                <w:bCs/>
               </w:rPr>
             </w:pPr>
           </w:p>
@@ -2568,8 +2221,6 @@
             <w:pPr>
               <w:rPr>
                 <w:rFonts w:asciiTheme="majorHAnsi" w:hAnsiTheme="majorHAnsi" w:cstheme="majorHAnsi"/>
-                <w:sz w:val="20"/>
-                <w:szCs w:val="20"/>
               </w:rPr>
             </w:pPr>
           </w:p>
@@ -2585,30 +2236,26 @@
                 <w:rFonts w:asciiTheme="majorHAnsi" w:hAnsiTheme="majorHAnsi" w:cstheme="majorHAnsi"/>
                 <w:b/>
                 <w:bCs/>
-                <w:sz w:val="20"/>
-                <w:szCs w:val="20"/>
-              </w:rPr>
-            </w:pPr>
-          </w:p>
-        </w:tc>
-        <w:tc>
-          <w:tcPr>
-            <w:tcW w:w="4050" w:type="dxa"/>
+              </w:rPr>
+            </w:pPr>
+          </w:p>
+        </w:tc>
+        <w:tc>
+          <w:tcPr>
+            <w:tcW w:w="3780" w:type="dxa"/>
           </w:tcPr>
           <w:p>
             <w:pPr>
               <w:cnfStyle w:val="000000000000" w:firstRow="0" w:lastRow="0" w:firstColumn="0" w:lastColumn="0" w:oddVBand="0" w:evenVBand="0" w:oddHBand="0" w:evenHBand="0" w:firstRowFirstColumn="0" w:firstRowLastColumn="0" w:lastRowFirstColumn="0" w:lastRowLastColumn="0"/>
               <w:rPr>
                 <w:rFonts w:asciiTheme="majorHAnsi" w:hAnsiTheme="majorHAnsi" w:cstheme="majorHAnsi"/>
-                <w:sz w:val="20"/>
-                <w:szCs w:val="20"/>
-              </w:rPr>
-            </w:pPr>
-          </w:p>
-        </w:tc>
-        <w:tc>
-          <w:tcPr>
-            <w:tcW w:w="1911" w:type="dxa"/>
+              </w:rPr>
+            </w:pPr>
+          </w:p>
+        </w:tc>
+        <w:tc>
+          <w:tcPr>
+            <w:tcW w:w="2181" w:type="dxa"/>
           </w:tcPr>
           <w:p>
             <w:pPr>
@@ -2617,8 +2264,6 @@
                 <w:rFonts w:asciiTheme="majorHAnsi" w:hAnsiTheme="majorHAnsi" w:cstheme="majorHAnsi"/>
                 <w:b/>
                 <w:bCs/>
-                <w:sz w:val="20"/>
-                <w:szCs w:val="20"/>
               </w:rPr>
             </w:pPr>
           </w:p>
@@ -2637,8 +2282,6 @@
             <w:pPr>
               <w:rPr>
                 <w:rFonts w:asciiTheme="majorHAnsi" w:hAnsiTheme="majorHAnsi" w:cstheme="majorHAnsi"/>
-                <w:sz w:val="20"/>
-                <w:szCs w:val="20"/>
               </w:rPr>
             </w:pPr>
           </w:p>
@@ -2654,30 +2297,26 @@
                 <w:rFonts w:asciiTheme="majorHAnsi" w:hAnsiTheme="majorHAnsi" w:cstheme="majorHAnsi"/>
                 <w:b/>
                 <w:bCs/>
-                <w:sz w:val="20"/>
-                <w:szCs w:val="20"/>
-              </w:rPr>
-            </w:pPr>
-          </w:p>
-        </w:tc>
-        <w:tc>
-          <w:tcPr>
-            <w:tcW w:w="4050" w:type="dxa"/>
+              </w:rPr>
+            </w:pPr>
+          </w:p>
+        </w:tc>
+        <w:tc>
+          <w:tcPr>
+            <w:tcW w:w="3780" w:type="dxa"/>
           </w:tcPr>
           <w:p>
             <w:pPr>
               <w:cnfStyle w:val="000000100000" w:firstRow="0" w:lastRow="0" w:firstColumn="0" w:lastColumn="0" w:oddVBand="0" w:evenVBand="0" w:oddHBand="1" w:evenHBand="0" w:firstRowFirstColumn="0" w:firstRowLastColumn="0" w:lastRowFirstColumn="0" w:lastRowLastColumn="0"/>
               <w:rPr>
                 <w:rFonts w:asciiTheme="majorHAnsi" w:hAnsiTheme="majorHAnsi" w:cstheme="majorHAnsi"/>
-                <w:sz w:val="20"/>
-                <w:szCs w:val="20"/>
-              </w:rPr>
-            </w:pPr>
-          </w:p>
-        </w:tc>
-        <w:tc>
-          <w:tcPr>
-            <w:tcW w:w="1911" w:type="dxa"/>
+              </w:rPr>
+            </w:pPr>
+          </w:p>
+        </w:tc>
+        <w:tc>
+          <w:tcPr>
+            <w:tcW w:w="2181" w:type="dxa"/>
           </w:tcPr>
           <w:p>
             <w:pPr>
@@ -2686,8 +2325,6 @@
                 <w:rFonts w:asciiTheme="majorHAnsi" w:hAnsiTheme="majorHAnsi" w:cstheme="majorHAnsi"/>
                 <w:b/>
                 <w:bCs/>
-                <w:sz w:val="20"/>
-                <w:szCs w:val="20"/>
               </w:rPr>
             </w:pPr>
           </w:p>
@@ -2703,8 +2340,6 @@
             <w:pPr>
               <w:rPr>
                 <w:rFonts w:asciiTheme="majorHAnsi" w:hAnsiTheme="majorHAnsi" w:cstheme="majorHAnsi"/>
-                <w:sz w:val="20"/>
-                <w:szCs w:val="20"/>
               </w:rPr>
             </w:pPr>
           </w:p>
@@ -2720,30 +2355,26 @@
                 <w:rFonts w:asciiTheme="majorHAnsi" w:hAnsiTheme="majorHAnsi" w:cstheme="majorHAnsi"/>
                 <w:b/>
                 <w:bCs/>
-                <w:sz w:val="20"/>
-                <w:szCs w:val="20"/>
-              </w:rPr>
-            </w:pPr>
-          </w:p>
-        </w:tc>
-        <w:tc>
-          <w:tcPr>
-            <w:tcW w:w="4050" w:type="dxa"/>
+              </w:rPr>
+            </w:pPr>
+          </w:p>
+        </w:tc>
+        <w:tc>
+          <w:tcPr>
+            <w:tcW w:w="3780" w:type="dxa"/>
           </w:tcPr>
           <w:p>
             <w:pPr>
               <w:cnfStyle w:val="000000000000" w:firstRow="0" w:lastRow="0" w:firstColumn="0" w:lastColumn="0" w:oddVBand="0" w:evenVBand="0" w:oddHBand="0" w:evenHBand="0" w:firstRowFirstColumn="0" w:firstRowLastColumn="0" w:lastRowFirstColumn="0" w:lastRowLastColumn="0"/>
               <w:rPr>
                 <w:rFonts w:asciiTheme="majorHAnsi" w:hAnsiTheme="majorHAnsi" w:cstheme="majorHAnsi"/>
-                <w:sz w:val="20"/>
-                <w:szCs w:val="20"/>
-              </w:rPr>
-            </w:pPr>
-          </w:p>
-        </w:tc>
-        <w:tc>
-          <w:tcPr>
-            <w:tcW w:w="1911" w:type="dxa"/>
+              </w:rPr>
+            </w:pPr>
+          </w:p>
+        </w:tc>
+        <w:tc>
+          <w:tcPr>
+            <w:tcW w:w="2181" w:type="dxa"/>
           </w:tcPr>
           <w:p>
             <w:pPr>
@@ -2752,8 +2383,6 @@
                 <w:rFonts w:asciiTheme="majorHAnsi" w:hAnsiTheme="majorHAnsi" w:cstheme="majorHAnsi"/>
                 <w:b/>
                 <w:bCs/>
-                <w:sz w:val="20"/>
-                <w:szCs w:val="20"/>
               </w:rPr>
             </w:pPr>
           </w:p>
@@ -2772,19 +2401,3243 @@
             <w:pPr>
               <w:rPr>
                 <w:rFonts w:asciiTheme="majorHAnsi" w:hAnsiTheme="majorHAnsi" w:cstheme="majorHAnsi"/>
+              </w:rPr>
+            </w:pPr>
+          </w:p>
+        </w:tc>
+        <w:tc>
+          <w:tcPr>
+            <w:tcW w:w="2672" w:type="dxa"/>
+          </w:tcPr>
+          <w:p>
+            <w:pPr>
+              <w:cnfStyle w:val="000000100000" w:firstRow="0" w:lastRow="0" w:firstColumn="0" w:lastColumn="0" w:oddVBand="0" w:evenVBand="0" w:oddHBand="1" w:evenHBand="0" w:firstRowFirstColumn="0" w:firstRowLastColumn="0" w:lastRowFirstColumn="0" w:lastRowLastColumn="0"/>
+              <w:rPr>
+                <w:rFonts w:asciiTheme="majorHAnsi" w:hAnsiTheme="majorHAnsi" w:cstheme="majorHAnsi"/>
+                <w:b/>
+                <w:bCs/>
+              </w:rPr>
+            </w:pPr>
+          </w:p>
+        </w:tc>
+        <w:tc>
+          <w:tcPr>
+            <w:tcW w:w="3780" w:type="dxa"/>
+          </w:tcPr>
+          <w:p>
+            <w:pPr>
+              <w:cnfStyle w:val="000000100000" w:firstRow="0" w:lastRow="0" w:firstColumn="0" w:lastColumn="0" w:oddVBand="0" w:evenVBand="0" w:oddHBand="1" w:evenHBand="0" w:firstRowFirstColumn="0" w:firstRowLastColumn="0" w:lastRowFirstColumn="0" w:lastRowLastColumn="0"/>
+              <w:rPr>
+                <w:rFonts w:asciiTheme="majorHAnsi" w:hAnsiTheme="majorHAnsi" w:cstheme="majorHAnsi"/>
+              </w:rPr>
+            </w:pPr>
+          </w:p>
+        </w:tc>
+        <w:tc>
+          <w:tcPr>
+            <w:tcW w:w="2181" w:type="dxa"/>
+          </w:tcPr>
+          <w:p>
+            <w:pPr>
+              <w:cnfStyle w:val="000000100000" w:firstRow="0" w:lastRow="0" w:firstColumn="0" w:lastColumn="0" w:oddVBand="0" w:evenVBand="0" w:oddHBand="1" w:evenHBand="0" w:firstRowFirstColumn="0" w:firstRowLastColumn="0" w:lastRowFirstColumn="0" w:lastRowLastColumn="0"/>
+              <w:rPr>
+                <w:rFonts w:asciiTheme="majorHAnsi" w:hAnsiTheme="majorHAnsi" w:cstheme="majorHAnsi"/>
+                <w:b/>
+                <w:bCs/>
+              </w:rPr>
+            </w:pPr>
+          </w:p>
+        </w:tc>
+      </w:tr>
+    </w:tbl>
+    <w:p>
+      <w:pPr>
+        <w:rPr>
+          <w:rFonts w:asciiTheme="majorHAnsi" w:hAnsiTheme="majorHAnsi" w:cstheme="majorHAnsi"/>
+          <w:sz w:val="20"/>
+          <w:szCs w:val="20"/>
+        </w:rPr>
+      </w:pPr>
+      <w:r>
+        <w:rPr>
+          <w:rFonts w:asciiTheme="majorHAnsi" w:hAnsiTheme="majorHAnsi" w:cstheme="majorHAnsi"/>
+        </w:rPr>
+        <w:t xml:space="preserve">  </w:t>
+      </w:r>
+    </w:p>
+    <w:p>
+      <w:pPr>
+        <w:pStyle w:val="ListParagraph"/>
+        <w:jc w:val="both"/>
+        <w:rPr>
+          <w:rFonts w:asciiTheme="majorHAnsi" w:hAnsiTheme="majorHAnsi" w:cstheme="majorHAnsi"/>
+          <w:sz w:val="20"/>
+          <w:szCs w:val="20"/>
+          <w:lang w:bidi="fa-IR"/>
+        </w:rPr>
+      </w:pPr>
+      <w:bookmarkStart w:id="0" w:name="_Hlk175928644"/>
+    </w:p>
+    <w:p>
+      <w:pPr>
+        <w:pStyle w:val="ListParagraph"/>
+        <w:jc w:val="both"/>
+        <w:rPr>
+          <w:rFonts w:asciiTheme="majorHAnsi" w:hAnsiTheme="majorHAnsi" w:cstheme="majorHAnsi"/>
+          <w:sz w:val="20"/>
+          <w:szCs w:val="20"/>
+          <w:lang w:bidi="fa-IR"/>
+        </w:rPr>
+      </w:pPr>
+    </w:p>
+    <w:p>
+      <w:pPr>
+        <w:pStyle w:val="ListParagraph"/>
+        <w:jc w:val="both"/>
+        <w:rPr>
+          <w:rFonts w:asciiTheme="majorHAnsi" w:hAnsiTheme="majorHAnsi" w:cstheme="majorHAnsi"/>
+          <w:sz w:val="20"/>
+          <w:szCs w:val="20"/>
+          <w:lang w:bidi="fa-IR"/>
+        </w:rPr>
+      </w:pPr>
+    </w:p>
+    <w:p>
+      <w:pPr>
+        <w:pStyle w:val="ListParagraph"/>
+        <w:jc w:val="both"/>
+        <w:rPr>
+          <w:rFonts w:asciiTheme="majorHAnsi" w:hAnsiTheme="majorHAnsi" w:cstheme="majorHAnsi"/>
+          <w:sz w:val="20"/>
+          <w:szCs w:val="20"/>
+          <w:lang w:bidi="fa-IR"/>
+        </w:rPr>
+      </w:pPr>
+    </w:p>
+    <w:p>
+      <w:pPr>
+        <w:pStyle w:val="ListParagraph"/>
+        <w:jc w:val="both"/>
+        <w:rPr>
+          <w:rFonts w:asciiTheme="majorHAnsi" w:hAnsiTheme="majorHAnsi" w:cstheme="majorHAnsi"/>
+          <w:sz w:val="20"/>
+          <w:szCs w:val="20"/>
+          <w:lang w:bidi="fa-IR"/>
+        </w:rPr>
+      </w:pPr>
+    </w:p>
+    <w:p>
+      <w:pPr>
+        <w:pStyle w:val="ListParagraph"/>
+        <w:jc w:val="both"/>
+        <w:rPr>
+          <w:rFonts w:asciiTheme="majorHAnsi" w:hAnsiTheme="majorHAnsi" w:cstheme="majorHAnsi"/>
+          <w:sz w:val="20"/>
+          <w:szCs w:val="20"/>
+          <w:lang w:bidi="fa-IR"/>
+        </w:rPr>
+      </w:pPr>
+    </w:p>
+    <w:p>
+      <w:pPr>
+        <w:pStyle w:val="ListParagraph"/>
+        <w:jc w:val="both"/>
+        <w:rPr>
+          <w:rFonts w:asciiTheme="majorHAnsi" w:hAnsiTheme="majorHAnsi" w:cstheme="majorHAnsi"/>
+          <w:sz w:val="20"/>
+          <w:szCs w:val="20"/>
+          <w:lang w:bidi="fa-IR"/>
+        </w:rPr>
+      </w:pPr>
+    </w:p>
+    <w:p>
+      <w:pPr>
+        <w:pStyle w:val="ListParagraph"/>
+        <w:jc w:val="both"/>
+        <w:rPr>
+          <w:rFonts w:asciiTheme="majorHAnsi" w:hAnsiTheme="majorHAnsi" w:cstheme="majorHAnsi"/>
+          <w:sz w:val="20"/>
+          <w:szCs w:val="20"/>
+          <w:lang w:bidi="fa-IR"/>
+        </w:rPr>
+      </w:pPr>
+    </w:p>
+    <w:p>
+      <w:pPr>
+        <w:pStyle w:val="ListParagraph"/>
+        <w:jc w:val="both"/>
+        <w:rPr>
+          <w:rFonts w:asciiTheme="majorHAnsi" w:hAnsiTheme="majorHAnsi" w:cstheme="majorHAnsi"/>
+          <w:sz w:val="20"/>
+          <w:szCs w:val="20"/>
+          <w:lang w:bidi="fa-IR"/>
+        </w:rPr>
+      </w:pPr>
+    </w:p>
+    <w:p>
+      <w:pPr>
+        <w:pStyle w:val="ListParagraph"/>
+        <w:jc w:val="both"/>
+        <w:rPr>
+          <w:rFonts w:asciiTheme="majorHAnsi" w:hAnsiTheme="majorHAnsi" w:cstheme="majorHAnsi"/>
+          <w:sz w:val="20"/>
+          <w:szCs w:val="20"/>
+          <w:lang w:bidi="fa-IR"/>
+        </w:rPr>
+      </w:pPr>
+    </w:p>
+    <w:p>
+      <w:pPr>
+        <w:pStyle w:val="ListParagraph"/>
+        <w:jc w:val="both"/>
+        <w:rPr>
+          <w:rFonts w:asciiTheme="majorHAnsi" w:hAnsiTheme="majorHAnsi" w:cstheme="majorHAnsi"/>
+          <w:sz w:val="20"/>
+          <w:szCs w:val="20"/>
+          <w:lang w:bidi="fa-IR"/>
+        </w:rPr>
+      </w:pPr>
+    </w:p>
+    <w:p>
+      <w:pPr>
+        <w:pStyle w:val="ListParagraph"/>
+        <w:jc w:val="both"/>
+        <w:rPr>
+          <w:rFonts w:asciiTheme="majorHAnsi" w:hAnsiTheme="majorHAnsi" w:cstheme="majorHAnsi"/>
+          <w:sz w:val="20"/>
+          <w:szCs w:val="20"/>
+          <w:lang w:bidi="fa-IR"/>
+        </w:rPr>
+      </w:pPr>
+    </w:p>
+    <w:p>
+      <w:pPr>
+        <w:pStyle w:val="ListParagraph"/>
+        <w:jc w:val="both"/>
+        <w:rPr>
+          <w:rFonts w:asciiTheme="majorHAnsi" w:hAnsiTheme="majorHAnsi" w:cstheme="majorHAnsi"/>
+          <w:sz w:val="20"/>
+          <w:szCs w:val="20"/>
+          <w:lang w:bidi="fa-IR"/>
+        </w:rPr>
+      </w:pPr>
+    </w:p>
+    <w:p>
+      <w:pPr>
+        <w:pStyle w:val="ListParagraph"/>
+        <w:jc w:val="both"/>
+        <w:rPr>
+          <w:rFonts w:asciiTheme="majorHAnsi" w:hAnsiTheme="majorHAnsi" w:cstheme="majorHAnsi"/>
+          <w:sz w:val="20"/>
+          <w:szCs w:val="20"/>
+          <w:lang w:bidi="fa-IR"/>
+        </w:rPr>
+      </w:pPr>
+    </w:p>
+    <w:p>
+      <w:pPr>
+        <w:pStyle w:val="ListParagraph"/>
+        <w:jc w:val="both"/>
+        <w:rPr>
+          <w:rFonts w:asciiTheme="majorHAnsi" w:hAnsiTheme="majorHAnsi" w:cstheme="majorHAnsi"/>
+          <w:sz w:val="20"/>
+          <w:szCs w:val="20"/>
+          <w:lang w:bidi="fa-IR"/>
+        </w:rPr>
+      </w:pPr>
+    </w:p>
+    <w:p>
+      <w:pPr>
+        <w:pStyle w:val="ListParagraph"/>
+        <w:jc w:val="both"/>
+        <w:rPr>
+          <w:rFonts w:asciiTheme="majorHAnsi" w:hAnsiTheme="majorHAnsi" w:cstheme="majorHAnsi"/>
+          <w:sz w:val="20"/>
+          <w:szCs w:val="20"/>
+          <w:lang w:bidi="fa-IR"/>
+        </w:rPr>
+      </w:pPr>
+    </w:p>
+    <w:p>
+      <w:pPr>
+        <w:pStyle w:val="ListParagraph"/>
+        <w:jc w:val="both"/>
+        <w:rPr>
+          <w:rFonts w:asciiTheme="majorHAnsi" w:hAnsiTheme="majorHAnsi" w:cstheme="majorHAnsi"/>
+          <w:sz w:val="20"/>
+          <w:szCs w:val="20"/>
+          <w:lang w:bidi="fa-IR"/>
+        </w:rPr>
+      </w:pPr>
+    </w:p>
+    <w:p>
+      <w:pPr>
+        <w:pStyle w:val="ListParagraph"/>
+        <w:jc w:val="both"/>
+        <w:rPr>
+          <w:rFonts w:asciiTheme="majorHAnsi" w:hAnsiTheme="majorHAnsi" w:cstheme="majorHAnsi"/>
+          <w:sz w:val="20"/>
+          <w:szCs w:val="20"/>
+          <w:lang w:bidi="fa-IR"/>
+        </w:rPr>
+      </w:pPr>
+    </w:p>
+    <w:p>
+      <w:pPr>
+        <w:pStyle w:val="ListParagraph"/>
+        <w:jc w:val="both"/>
+        <w:rPr>
+          <w:rFonts w:asciiTheme="majorHAnsi" w:hAnsiTheme="majorHAnsi" w:cstheme="majorHAnsi"/>
+          <w:sz w:val="20"/>
+          <w:szCs w:val="20"/>
+          <w:lang w:bidi="fa-IR"/>
+        </w:rPr>
+      </w:pPr>
+    </w:p>
+    <w:p>
+      <w:pPr>
+        <w:pStyle w:val="ListParagraph"/>
+        <w:jc w:val="both"/>
+        <w:rPr>
+          <w:rFonts w:asciiTheme="majorHAnsi" w:hAnsiTheme="majorHAnsi" w:cstheme="majorHAnsi"/>
+          <w:sz w:val="20"/>
+          <w:szCs w:val="20"/>
+          <w:lang w:bidi="fa-IR"/>
+        </w:rPr>
+      </w:pPr>
+    </w:p>
+    <w:p>
+      <w:pPr>
+        <w:pStyle w:val="ListParagraph"/>
+        <w:jc w:val="both"/>
+        <w:rPr>
+          <w:rFonts w:asciiTheme="majorHAnsi" w:hAnsiTheme="majorHAnsi" w:cstheme="majorHAnsi"/>
+          <w:sz w:val="20"/>
+          <w:szCs w:val="20"/>
+          <w:lang w:bidi="fa-IR"/>
+        </w:rPr>
+      </w:pPr>
+    </w:p>
+    <w:p>
+      <w:pPr>
+        <w:pStyle w:val="ListParagraph"/>
+        <w:jc w:val="both"/>
+        <w:rPr>
+          <w:rFonts w:asciiTheme="majorHAnsi" w:hAnsiTheme="majorHAnsi" w:cstheme="majorHAnsi"/>
+          <w:sz w:val="20"/>
+          <w:szCs w:val="20"/>
+          <w:lang w:bidi="fa-IR"/>
+        </w:rPr>
+      </w:pPr>
+    </w:p>
+    <w:p>
+      <w:pPr>
+        <w:pStyle w:val="ListParagraph"/>
+        <w:jc w:val="both"/>
+        <w:rPr>
+          <w:rFonts w:asciiTheme="majorHAnsi" w:hAnsiTheme="majorHAnsi" w:cstheme="majorHAnsi"/>
+          <w:sz w:val="20"/>
+          <w:szCs w:val="20"/>
+          <w:lang w:bidi="fa-IR"/>
+        </w:rPr>
+      </w:pPr>
+    </w:p>
+    <w:p>
+      <w:pPr>
+        <w:pStyle w:val="ListParagraph"/>
+        <w:jc w:val="both"/>
+        <w:rPr>
+          <w:rFonts w:asciiTheme="majorHAnsi" w:hAnsiTheme="majorHAnsi" w:cstheme="majorHAnsi"/>
+          <w:sz w:val="20"/>
+          <w:szCs w:val="20"/>
+          <w:lang w:bidi="fa-IR"/>
+        </w:rPr>
+      </w:pPr>
+    </w:p>
+    <w:p>
+      <w:pPr>
+        <w:pStyle w:val="ListParagraph"/>
+        <w:jc w:val="both"/>
+        <w:rPr>
+          <w:rFonts w:asciiTheme="majorHAnsi" w:hAnsiTheme="majorHAnsi" w:cstheme="majorHAnsi"/>
+          <w:sz w:val="20"/>
+          <w:szCs w:val="20"/>
+          <w:lang w:bidi="fa-IR"/>
+        </w:rPr>
+      </w:pPr>
+    </w:p>
+    <w:p>
+      <w:pPr>
+        <w:pStyle w:val="ListParagraph"/>
+        <w:jc w:val="both"/>
+        <w:rPr>
+          <w:rFonts w:asciiTheme="majorHAnsi" w:hAnsiTheme="majorHAnsi" w:cstheme="majorHAnsi"/>
+          <w:sz w:val="20"/>
+          <w:szCs w:val="20"/>
+          <w:lang w:bidi="fa-IR"/>
+        </w:rPr>
+      </w:pPr>
+    </w:p>
+    <w:p>
+      <w:pPr>
+        <w:pStyle w:val="ListParagraph"/>
+        <w:jc w:val="both"/>
+        <w:rPr>
+          <w:rFonts w:asciiTheme="majorHAnsi" w:hAnsiTheme="majorHAnsi" w:cstheme="majorHAnsi"/>
+          <w:sz w:val="20"/>
+          <w:szCs w:val="20"/>
+          <w:lang w:bidi="fa-IR"/>
+        </w:rPr>
+      </w:pPr>
+    </w:p>
+    <w:p>
+      <w:pPr>
+        <w:pStyle w:val="ListParagraph"/>
+        <w:jc w:val="both"/>
+        <w:rPr>
+          <w:rFonts w:asciiTheme="majorHAnsi" w:hAnsiTheme="majorHAnsi" w:cstheme="majorHAnsi"/>
+          <w:sz w:val="20"/>
+          <w:szCs w:val="20"/>
+          <w:lang w:bidi="fa-IR"/>
+        </w:rPr>
+      </w:pPr>
+    </w:p>
+    <w:p>
+      <w:pPr>
+        <w:pStyle w:val="ListParagraph"/>
+        <w:jc w:val="both"/>
+        <w:rPr>
+          <w:rFonts w:asciiTheme="majorHAnsi" w:hAnsiTheme="majorHAnsi" w:cstheme="majorHAnsi"/>
+          <w:sz w:val="20"/>
+          <w:szCs w:val="20"/>
+          <w:lang w:bidi="fa-IR"/>
+        </w:rPr>
+      </w:pPr>
+    </w:p>
+    <w:p>
+      <w:pPr>
+        <w:pStyle w:val="ListParagraph"/>
+        <w:jc w:val="both"/>
+        <w:rPr>
+          <w:rFonts w:asciiTheme="majorHAnsi" w:hAnsiTheme="majorHAnsi" w:cstheme="majorHAnsi"/>
+          <w:sz w:val="20"/>
+          <w:szCs w:val="20"/>
+          <w:lang w:bidi="fa-IR"/>
+        </w:rPr>
+      </w:pPr>
+    </w:p>
+    <w:p>
+      <w:pPr>
+        <w:pStyle w:val="ListParagraph"/>
+        <w:jc w:val="both"/>
+        <w:rPr>
+          <w:rFonts w:asciiTheme="majorHAnsi" w:hAnsiTheme="majorHAnsi" w:cstheme="majorHAnsi"/>
+          <w:sz w:val="20"/>
+          <w:szCs w:val="20"/>
+          <w:lang w:bidi="fa-IR"/>
+        </w:rPr>
+      </w:pPr>
+    </w:p>
+    <w:p>
+      <w:pPr>
+        <w:pStyle w:val="ListParagraph"/>
+        <w:jc w:val="both"/>
+        <w:rPr>
+          <w:rFonts w:asciiTheme="majorHAnsi" w:hAnsiTheme="majorHAnsi" w:cstheme="majorHAnsi"/>
+          <w:sz w:val="20"/>
+          <w:szCs w:val="20"/>
+          <w:lang w:bidi="fa-IR"/>
+        </w:rPr>
+      </w:pPr>
+    </w:p>
+    <w:p>
+      <w:pPr>
+        <w:pStyle w:val="ListParagraph"/>
+        <w:jc w:val="both"/>
+        <w:rPr>
+          <w:rFonts w:asciiTheme="majorHAnsi" w:hAnsiTheme="majorHAnsi" w:cstheme="majorHAnsi"/>
+          <w:sz w:val="20"/>
+          <w:szCs w:val="20"/>
+          <w:lang w:bidi="fa-IR"/>
+        </w:rPr>
+      </w:pPr>
+    </w:p>
+    <w:p>
+      <w:pPr>
+        <w:pStyle w:val="ListParagraph"/>
+        <w:jc w:val="both"/>
+        <w:rPr>
+          <w:rFonts w:asciiTheme="majorHAnsi" w:hAnsiTheme="majorHAnsi" w:cstheme="majorHAnsi"/>
+          <w:sz w:val="20"/>
+          <w:szCs w:val="20"/>
+          <w:lang w:bidi="fa-IR"/>
+        </w:rPr>
+      </w:pPr>
+    </w:p>
+    <w:p>
+      <w:pPr>
+        <w:pStyle w:val="ListParagraph"/>
+        <w:jc w:val="both"/>
+        <w:rPr>
+          <w:rFonts w:asciiTheme="majorHAnsi" w:hAnsiTheme="majorHAnsi" w:cstheme="majorHAnsi"/>
+          <w:sz w:val="20"/>
+          <w:szCs w:val="20"/>
+          <w:lang w:bidi="fa-IR"/>
+        </w:rPr>
+      </w:pPr>
+    </w:p>
+    <w:p>
+      <w:pPr>
+        <w:pStyle w:val="ListParagraph"/>
+        <w:jc w:val="both"/>
+        <w:rPr>
+          <w:rFonts w:asciiTheme="majorHAnsi" w:hAnsiTheme="majorHAnsi" w:cstheme="majorHAnsi"/>
+          <w:sz w:val="20"/>
+          <w:szCs w:val="20"/>
+          <w:lang w:bidi="fa-IR"/>
+        </w:rPr>
+      </w:pPr>
+    </w:p>
+    <w:p>
+      <w:pPr>
+        <w:pStyle w:val="ListParagraph"/>
+        <w:jc w:val="both"/>
+        <w:rPr>
+          <w:rFonts w:asciiTheme="majorHAnsi" w:hAnsiTheme="majorHAnsi" w:cstheme="majorHAnsi"/>
+          <w:sz w:val="20"/>
+          <w:szCs w:val="20"/>
+          <w:lang w:bidi="fa-IR"/>
+        </w:rPr>
+      </w:pPr>
+    </w:p>
+    <w:p>
+      <w:pPr>
+        <w:pStyle w:val="ListParagraph"/>
+        <w:jc w:val="both"/>
+        <w:rPr>
+          <w:rFonts w:asciiTheme="majorHAnsi" w:hAnsiTheme="majorHAnsi" w:cstheme="majorHAnsi"/>
+          <w:sz w:val="20"/>
+          <w:szCs w:val="20"/>
+          <w:lang w:bidi="fa-IR"/>
+        </w:rPr>
+      </w:pPr>
+    </w:p>
+    <w:p>
+      <w:pPr>
+        <w:pStyle w:val="ListParagraph"/>
+        <w:jc w:val="both"/>
+        <w:rPr>
+          <w:rFonts w:asciiTheme="majorHAnsi" w:hAnsiTheme="majorHAnsi" w:cstheme="majorHAnsi"/>
+          <w:sz w:val="20"/>
+          <w:szCs w:val="20"/>
+          <w:lang w:bidi="fa-IR"/>
+        </w:rPr>
+      </w:pPr>
+    </w:p>
+    <w:p>
+      <w:pPr>
+        <w:pStyle w:val="ListParagraph"/>
+        <w:jc w:val="both"/>
+        <w:rPr>
+          <w:rFonts w:asciiTheme="majorHAnsi" w:hAnsiTheme="majorHAnsi" w:cstheme="majorHAnsi"/>
+          <w:sz w:val="20"/>
+          <w:szCs w:val="20"/>
+          <w:lang w:bidi="fa-IR"/>
+        </w:rPr>
+      </w:pPr>
+    </w:p>
+    <w:p>
+      <w:pPr>
+        <w:pStyle w:val="ListParagraph"/>
+        <w:jc w:val="both"/>
+        <w:rPr>
+          <w:rFonts w:asciiTheme="majorHAnsi" w:hAnsiTheme="majorHAnsi" w:cstheme="majorHAnsi"/>
+          <w:sz w:val="20"/>
+          <w:szCs w:val="20"/>
+          <w:lang w:bidi="fa-IR"/>
+        </w:rPr>
+      </w:pPr>
+    </w:p>
+    <w:p>
+      <w:pPr>
+        <w:pStyle w:val="ListParagraph"/>
+        <w:jc w:val="both"/>
+        <w:rPr>
+          <w:rFonts w:asciiTheme="majorHAnsi" w:hAnsiTheme="majorHAnsi" w:cstheme="majorHAnsi"/>
+          <w:sz w:val="20"/>
+          <w:szCs w:val="20"/>
+          <w:lang w:bidi="fa-IR"/>
+        </w:rPr>
+      </w:pPr>
+    </w:p>
+    <w:p>
+      <w:pPr>
+        <w:pStyle w:val="ListParagraph"/>
+        <w:jc w:val="both"/>
+        <w:rPr>
+          <w:rFonts w:asciiTheme="majorHAnsi" w:hAnsiTheme="majorHAnsi" w:cstheme="majorHAnsi"/>
+          <w:sz w:val="20"/>
+          <w:szCs w:val="20"/>
+          <w:lang w:bidi="fa-IR"/>
+        </w:rPr>
+      </w:pPr>
+    </w:p>
+    <w:p>
+      <w:pPr>
+        <w:pStyle w:val="ListParagraph"/>
+        <w:jc w:val="both"/>
+        <w:rPr>
+          <w:rFonts w:asciiTheme="majorHAnsi" w:hAnsiTheme="majorHAnsi" w:cstheme="majorHAnsi"/>
+          <w:sz w:val="20"/>
+          <w:szCs w:val="20"/>
+          <w:lang w:bidi="fa-IR"/>
+        </w:rPr>
+      </w:pPr>
+    </w:p>
+    <w:p>
+      <w:pPr>
+        <w:pStyle w:val="ListParagraph"/>
+        <w:jc w:val="both"/>
+        <w:rPr>
+          <w:rFonts w:asciiTheme="majorHAnsi" w:hAnsiTheme="majorHAnsi" w:cstheme="majorHAnsi"/>
+          <w:sz w:val="20"/>
+          <w:szCs w:val="20"/>
+          <w:lang w:bidi="fa-IR"/>
+        </w:rPr>
+      </w:pPr>
+    </w:p>
+    <w:p>
+      <w:pPr>
+        <w:pStyle w:val="ListParagraph"/>
+        <w:jc w:val="both"/>
+        <w:rPr>
+          <w:rFonts w:asciiTheme="majorHAnsi" w:hAnsiTheme="majorHAnsi" w:cstheme="majorHAnsi"/>
+          <w:sz w:val="20"/>
+          <w:szCs w:val="20"/>
+          <w:lang w:bidi="fa-IR"/>
+        </w:rPr>
+      </w:pPr>
+    </w:p>
+    <w:p>
+      <w:pPr>
+        <w:pStyle w:val="ListParagraph"/>
+        <w:jc w:val="both"/>
+        <w:rPr>
+          <w:rFonts w:asciiTheme="majorHAnsi" w:hAnsiTheme="majorHAnsi" w:cstheme="majorHAnsi"/>
+          <w:sz w:val="20"/>
+          <w:szCs w:val="20"/>
+          <w:lang w:bidi="fa-IR"/>
+        </w:rPr>
+      </w:pPr>
+    </w:p>
+    <w:p>
+      <w:pPr>
+        <w:pStyle w:val="ListParagraph"/>
+        <w:jc w:val="both"/>
+        <w:rPr>
+          <w:rFonts w:asciiTheme="majorHAnsi" w:hAnsiTheme="majorHAnsi" w:cstheme="majorHAnsi"/>
+          <w:sz w:val="20"/>
+          <w:szCs w:val="20"/>
+          <w:lang w:bidi="fa-IR"/>
+        </w:rPr>
+      </w:pPr>
+    </w:p>
+    <w:p>
+      <w:pPr>
+        <w:pStyle w:val="ListParagraph"/>
+        <w:jc w:val="both"/>
+        <w:rPr>
+          <w:rFonts w:asciiTheme="majorHAnsi" w:hAnsiTheme="majorHAnsi" w:cstheme="majorHAnsi"/>
+          <w:sz w:val="20"/>
+          <w:szCs w:val="20"/>
+          <w:lang w:bidi="fa-IR"/>
+        </w:rPr>
+      </w:pPr>
+    </w:p>
+    <w:p>
+      <w:pPr>
+        <w:pStyle w:val="ListParagraph"/>
+        <w:jc w:val="both"/>
+        <w:rPr>
+          <w:rFonts w:asciiTheme="majorHAnsi" w:hAnsiTheme="majorHAnsi" w:cstheme="majorHAnsi"/>
+          <w:sz w:val="20"/>
+          <w:szCs w:val="20"/>
+          <w:lang w:bidi="fa-IR"/>
+        </w:rPr>
+      </w:pPr>
+    </w:p>
+    <w:p>
+      <w:pPr>
+        <w:pStyle w:val="ListParagraph"/>
+        <w:jc w:val="both"/>
+        <w:rPr>
+          <w:rFonts w:asciiTheme="majorHAnsi" w:hAnsiTheme="majorHAnsi" w:cstheme="majorHAnsi"/>
+          <w:sz w:val="20"/>
+          <w:szCs w:val="20"/>
+          <w:lang w:bidi="fa-IR"/>
+        </w:rPr>
+      </w:pPr>
+    </w:p>
+    <w:p>
+      <w:pPr>
+        <w:pStyle w:val="ListParagraph"/>
+        <w:jc w:val="both"/>
+        <w:rPr>
+          <w:rFonts w:asciiTheme="majorHAnsi" w:hAnsiTheme="majorHAnsi" w:cstheme="majorHAnsi"/>
+          <w:sz w:val="20"/>
+          <w:szCs w:val="20"/>
+          <w:lang w:bidi="fa-IR"/>
+        </w:rPr>
+      </w:pPr>
+    </w:p>
+    <w:p>
+      <w:pPr>
+        <w:pStyle w:val="ListParagraph"/>
+        <w:jc w:val="both"/>
+        <w:rPr>
+          <w:rFonts w:asciiTheme="majorHAnsi" w:hAnsiTheme="majorHAnsi" w:cstheme="majorHAnsi"/>
+          <w:sz w:val="20"/>
+          <w:szCs w:val="20"/>
+          <w:lang w:bidi="fa-IR"/>
+        </w:rPr>
+      </w:pPr>
+    </w:p>
+    <w:p>
+      <w:pPr>
+        <w:pStyle w:val="ListParagraph"/>
+        <w:jc w:val="both"/>
+        <w:rPr>
+          <w:rFonts w:asciiTheme="majorHAnsi" w:hAnsiTheme="majorHAnsi" w:cstheme="majorHAnsi"/>
+          <w:sz w:val="20"/>
+          <w:szCs w:val="20"/>
+          <w:lang w:bidi="fa-IR"/>
+        </w:rPr>
+      </w:pPr>
+    </w:p>
+    <w:p>
+      <w:pPr>
+        <w:pStyle w:val="ListParagraph"/>
+        <w:jc w:val="both"/>
+        <w:rPr>
+          <w:rFonts w:asciiTheme="majorHAnsi" w:hAnsiTheme="majorHAnsi" w:cstheme="majorHAnsi"/>
+          <w:sz w:val="20"/>
+          <w:szCs w:val="20"/>
+          <w:lang w:bidi="fa-IR"/>
+        </w:rPr>
+      </w:pPr>
+    </w:p>
+    <w:p>
+      <w:pPr>
+        <w:pStyle w:val="ListParagraph"/>
+        <w:numPr>
+          <w:ilvl w:val="0"/>
+          <w:numId w:val="3"/>
+        </w:numPr>
+        <w:jc w:val="both"/>
+        <w:rPr>
+          <w:rFonts w:asciiTheme="majorHAnsi" w:hAnsiTheme="majorHAnsi" w:cstheme="majorHAnsi"/>
+          <w:sz w:val="20"/>
+          <w:szCs w:val="20"/>
+          <w:lang w:bidi="fa-IR"/>
+        </w:rPr>
+      </w:pPr>
+      <w:r>
+        <w:rPr>
+          <w:rFonts w:asciiTheme="majorHAnsi" w:hAnsiTheme="majorHAnsi" w:cstheme="majorHAnsi"/>
+          <w:sz w:val="20"/>
+          <w:szCs w:val="20"/>
+          <w:lang w:bidi="fa-IR"/>
+        </w:rPr>
+        <w:lastRenderedPageBreak/>
+        <w:t xml:space="preserve">Regarding to avoid </w:t>
+      </w:r>
+      <w:bookmarkStart w:id="1" w:name="_Hlk175929634"/>
+      <w:r>
+        <w:rPr>
+          <w:rFonts w:asciiTheme="majorHAnsi" w:hAnsiTheme="majorHAnsi" w:cstheme="majorHAnsi"/>
+          <w:b/>
+          <w:bCs/>
+          <w:color w:val="FF0000"/>
+          <w:sz w:val="20"/>
+          <w:szCs w:val="20"/>
+          <w:lang w:bidi="fa-IR"/>
+        </w:rPr>
+        <w:t>Hidden Dependency</w:t>
+      </w:r>
+      <w:r>
+        <w:rPr>
+          <w:rFonts w:asciiTheme="majorHAnsi" w:hAnsiTheme="majorHAnsi" w:cstheme="majorHAnsi"/>
+          <w:color w:val="FF0000"/>
+          <w:sz w:val="20"/>
+          <w:szCs w:val="20"/>
+          <w:lang w:bidi="fa-IR"/>
+        </w:rPr>
+        <w:t xml:space="preserve"> </w:t>
+      </w:r>
+      <w:bookmarkEnd w:id="1"/>
+      <w:r>
+        <w:rPr>
+          <w:rFonts w:asciiTheme="majorHAnsi" w:hAnsiTheme="majorHAnsi" w:cstheme="majorHAnsi"/>
+          <w:sz w:val="20"/>
+          <w:szCs w:val="20"/>
+          <w:lang w:bidi="fa-IR"/>
+        </w:rPr>
+        <w:t xml:space="preserve">I suggest </w:t>
+      </w:r>
+      <w:r>
+        <w:rPr>
+          <w:rFonts w:asciiTheme="majorHAnsi" w:hAnsiTheme="majorHAnsi" w:cstheme="majorHAnsi"/>
+          <w:sz w:val="20"/>
+          <w:szCs w:val="20"/>
+          <w:lang w:bidi="fa-IR"/>
+        </w:rPr>
+        <w:t xml:space="preserve">Constructor dependency injection for all of your class instead of Resolving Dependency by IOC container in </w:t>
+      </w:r>
+      <w:r>
+        <w:rPr>
+          <w:rFonts w:asciiTheme="majorHAnsi" w:hAnsiTheme="majorHAnsi" w:cstheme="majorHAnsi"/>
+          <w:sz w:val="20"/>
+          <w:szCs w:val="20"/>
+          <w:lang w:bidi="fa-IR"/>
+        </w:rPr>
+        <w:t xml:space="preserve">the </w:t>
+      </w:r>
+      <w:r>
+        <w:rPr>
+          <w:rFonts w:asciiTheme="majorHAnsi" w:hAnsiTheme="majorHAnsi" w:cstheme="majorHAnsi"/>
+          <w:sz w:val="20"/>
+          <w:szCs w:val="20"/>
+          <w:lang w:bidi="fa-IR"/>
+        </w:rPr>
+        <w:t xml:space="preserve">class constructor </w:t>
+      </w:r>
+      <w:r>
+        <w:rPr>
+          <w:rFonts w:asciiTheme="majorHAnsi" w:hAnsiTheme="majorHAnsi" w:cstheme="majorHAnsi"/>
+          <w:sz w:val="20"/>
+          <w:szCs w:val="20"/>
+          <w:lang w:bidi="fa-IR"/>
+        </w:rPr>
+        <w:t xml:space="preserve"> </w:t>
+      </w:r>
+    </w:p>
+    <w:bookmarkEnd w:id="0"/>
+    <w:p>
+      <w:pPr>
+        <w:pStyle w:val="ListParagraph"/>
+        <w:jc w:val="both"/>
+        <w:rPr>
+          <w:rFonts w:asciiTheme="majorHAnsi" w:hAnsiTheme="majorHAnsi" w:cstheme="majorHAnsi"/>
+          <w:sz w:val="20"/>
+          <w:szCs w:val="20"/>
+        </w:rPr>
+      </w:pPr>
+    </w:p>
+    <w:p>
+      <w:pPr>
+        <w:pStyle w:val="ListParagraph"/>
+        <w:numPr>
+          <w:ilvl w:val="0"/>
+          <w:numId w:val="3"/>
+        </w:numPr>
+        <w:jc w:val="both"/>
+        <w:rPr>
+          <w:rFonts w:asciiTheme="majorHAnsi" w:hAnsiTheme="majorHAnsi" w:cstheme="majorHAnsi"/>
+          <w:color w:val="000000"/>
+          <w:kern w:val="0"/>
+          <w:sz w:val="20"/>
+          <w:szCs w:val="20"/>
+        </w:rPr>
+      </w:pPr>
+      <w:r>
+        <w:rPr>
+          <w:rFonts w:asciiTheme="majorHAnsi" w:hAnsiTheme="majorHAnsi" w:cstheme="majorHAnsi"/>
+          <w:sz w:val="20"/>
+          <w:szCs w:val="20"/>
+        </w:rPr>
+        <w:t xml:space="preserve">Regarding </w:t>
+      </w:r>
+      <w:r>
+        <w:rPr>
+          <w:rFonts w:asciiTheme="majorHAnsi" w:hAnsiTheme="majorHAnsi" w:cstheme="majorHAnsi"/>
+          <w:b/>
+          <w:bCs/>
+          <w:sz w:val="20"/>
+          <w:szCs w:val="20"/>
+        </w:rPr>
+        <w:t>Single Responsibility</w:t>
+      </w:r>
+      <w:r>
+        <w:rPr>
+          <w:rFonts w:asciiTheme="majorHAnsi" w:hAnsiTheme="majorHAnsi" w:cstheme="majorHAnsi"/>
+          <w:sz w:val="20"/>
+          <w:szCs w:val="20"/>
+        </w:rPr>
+        <w:t xml:space="preserve"> you can delegate the responsibility of </w:t>
+      </w:r>
+      <w:proofErr w:type="spellStart"/>
+      <w:proofErr w:type="gramStart"/>
+      <w:r>
+        <w:rPr>
+          <w:rFonts w:asciiTheme="majorHAnsi" w:hAnsiTheme="majorHAnsi" w:cstheme="majorHAnsi"/>
+          <w:color w:val="0000FF"/>
+          <w:kern w:val="0"/>
+          <w:sz w:val="20"/>
+          <w:szCs w:val="20"/>
+          <w:highlight w:val="white"/>
+        </w:rPr>
+        <w:t>AssignValuesFromArguments</w:t>
+      </w:r>
+      <w:proofErr w:type="spellEnd"/>
+      <w:r>
+        <w:rPr>
+          <w:rFonts w:asciiTheme="majorHAnsi" w:hAnsiTheme="majorHAnsi" w:cstheme="majorHAnsi"/>
+          <w:color w:val="0000FF"/>
+          <w:kern w:val="0"/>
+          <w:sz w:val="20"/>
+          <w:szCs w:val="20"/>
+        </w:rPr>
+        <w:t>(</w:t>
+      </w:r>
+      <w:proofErr w:type="gramEnd"/>
+      <w:r>
+        <w:rPr>
+          <w:rFonts w:asciiTheme="majorHAnsi" w:hAnsiTheme="majorHAnsi" w:cstheme="majorHAnsi"/>
+          <w:color w:val="0000FF"/>
+          <w:kern w:val="0"/>
+          <w:sz w:val="20"/>
+          <w:szCs w:val="20"/>
+        </w:rPr>
+        <w:t xml:space="preserve">) </w:t>
+      </w:r>
+      <w:r>
+        <w:rPr>
+          <w:rFonts w:asciiTheme="majorHAnsi" w:hAnsiTheme="majorHAnsi" w:cstheme="majorHAnsi"/>
+          <w:color w:val="000000" w:themeColor="text1"/>
+          <w:kern w:val="0"/>
+          <w:sz w:val="20"/>
+          <w:szCs w:val="20"/>
+        </w:rPr>
+        <w:t xml:space="preserve">to </w:t>
+      </w:r>
+      <w:proofErr w:type="spellStart"/>
+      <w:r>
+        <w:rPr>
+          <w:rFonts w:asciiTheme="majorHAnsi" w:hAnsiTheme="majorHAnsi" w:cstheme="majorHAnsi"/>
+          <w:color w:val="0000FF"/>
+          <w:kern w:val="0"/>
+          <w:sz w:val="20"/>
+          <w:szCs w:val="20"/>
+        </w:rPr>
+        <w:t>AppSettings</w:t>
+      </w:r>
+      <w:proofErr w:type="spellEnd"/>
+      <w:r>
+        <w:rPr>
+          <w:rFonts w:asciiTheme="majorHAnsi" w:hAnsiTheme="majorHAnsi" w:cstheme="majorHAnsi"/>
+          <w:color w:val="0000FF"/>
+          <w:kern w:val="0"/>
+          <w:sz w:val="20"/>
+          <w:szCs w:val="20"/>
+        </w:rPr>
+        <w:t xml:space="preserve"> </w:t>
+      </w:r>
+      <w:r>
+        <w:rPr>
+          <w:rFonts w:asciiTheme="majorHAnsi" w:hAnsiTheme="majorHAnsi" w:cstheme="majorHAnsi"/>
+          <w:kern w:val="0"/>
+          <w:sz w:val="20"/>
+          <w:szCs w:val="20"/>
+        </w:rPr>
+        <w:t xml:space="preserve">object because it has already read setting from </w:t>
+      </w:r>
+      <w:proofErr w:type="spellStart"/>
+      <w:r>
+        <w:rPr>
+          <w:rFonts w:asciiTheme="majorHAnsi" w:hAnsiTheme="majorHAnsi" w:cstheme="majorHAnsi"/>
+          <w:color w:val="0000FF"/>
+          <w:kern w:val="0"/>
+          <w:sz w:val="20"/>
+          <w:szCs w:val="20"/>
+          <w:highlight w:val="white"/>
+        </w:rPr>
+        <w:t>ConfigurationManager</w:t>
+      </w:r>
+      <w:proofErr w:type="spellEnd"/>
+      <w:r>
+        <w:rPr>
+          <w:rFonts w:asciiTheme="majorHAnsi" w:hAnsiTheme="majorHAnsi" w:cstheme="majorHAnsi"/>
+          <w:color w:val="0000FF"/>
+          <w:kern w:val="0"/>
+          <w:sz w:val="20"/>
+          <w:szCs w:val="20"/>
+        </w:rPr>
+        <w:t xml:space="preserve"> </w:t>
+      </w:r>
+      <w:r>
+        <w:rPr>
+          <w:rFonts w:asciiTheme="majorHAnsi" w:hAnsiTheme="majorHAnsi" w:cstheme="majorHAnsi"/>
+          <w:kern w:val="0"/>
+          <w:sz w:val="20"/>
+          <w:szCs w:val="20"/>
+        </w:rPr>
+        <w:t>in</w:t>
+      </w:r>
+      <w:r>
+        <w:rPr>
+          <w:rFonts w:asciiTheme="majorHAnsi" w:hAnsiTheme="majorHAnsi" w:cstheme="majorHAnsi"/>
+          <w:color w:val="0000FF"/>
+          <w:kern w:val="0"/>
+          <w:sz w:val="20"/>
+          <w:szCs w:val="20"/>
+        </w:rPr>
+        <w:t xml:space="preserve"> </w:t>
+      </w:r>
+      <w:proofErr w:type="spellStart"/>
+      <w:r>
+        <w:rPr>
+          <w:rFonts w:asciiTheme="majorHAnsi" w:hAnsiTheme="majorHAnsi" w:cstheme="majorHAnsi"/>
+          <w:color w:val="000000"/>
+          <w:kern w:val="0"/>
+          <w:sz w:val="20"/>
+          <w:szCs w:val="20"/>
+          <w:highlight w:val="white"/>
+        </w:rPr>
+        <w:t>ReadAllSettings</w:t>
+      </w:r>
+      <w:proofErr w:type="spellEnd"/>
+      <w:r>
+        <w:rPr>
+          <w:rFonts w:asciiTheme="majorHAnsi" w:hAnsiTheme="majorHAnsi" w:cstheme="majorHAnsi"/>
+          <w:color w:val="000000"/>
+          <w:kern w:val="0"/>
+          <w:sz w:val="20"/>
+          <w:szCs w:val="20"/>
+          <w:highlight w:val="white"/>
+        </w:rPr>
+        <w:t>()</w:t>
+      </w:r>
+      <w:r>
+        <w:rPr>
+          <w:rFonts w:asciiTheme="majorHAnsi" w:hAnsiTheme="majorHAnsi" w:cstheme="majorHAnsi"/>
+          <w:color w:val="000000"/>
+          <w:kern w:val="0"/>
+          <w:sz w:val="20"/>
+          <w:szCs w:val="20"/>
+        </w:rPr>
+        <w:t xml:space="preserve"> </w:t>
+      </w:r>
+    </w:p>
+    <w:p>
+      <w:pPr>
+        <w:pStyle w:val="ListParagraph"/>
+        <w:jc w:val="both"/>
+        <w:rPr>
+          <w:rFonts w:asciiTheme="majorHAnsi" w:hAnsiTheme="majorHAnsi" w:cstheme="majorHAnsi"/>
+          <w:color w:val="000000"/>
+          <w:kern w:val="0"/>
+          <w:sz w:val="20"/>
+          <w:szCs w:val="20"/>
+        </w:rPr>
+      </w:pPr>
+    </w:p>
+    <w:p>
+      <w:pPr>
+        <w:pStyle w:val="ListParagraph"/>
+        <w:numPr>
+          <w:ilvl w:val="0"/>
+          <w:numId w:val="3"/>
+        </w:numPr>
+        <w:spacing w:line="276" w:lineRule="auto"/>
+        <w:jc w:val="both"/>
+        <w:rPr>
+          <w:rFonts w:asciiTheme="majorHAnsi" w:hAnsiTheme="majorHAnsi" w:cstheme="majorHAnsi"/>
+          <w:color w:val="000000"/>
+          <w:kern w:val="0"/>
+          <w:sz w:val="20"/>
+          <w:szCs w:val="20"/>
+        </w:rPr>
+      </w:pPr>
+      <w:bookmarkStart w:id="2" w:name="_Hlk176004970"/>
+      <w:r>
+        <w:rPr>
+          <w:rFonts w:asciiTheme="majorHAnsi" w:hAnsiTheme="majorHAnsi" w:cstheme="majorHAnsi"/>
+          <w:color w:val="000000"/>
+          <w:kern w:val="0"/>
+          <w:sz w:val="20"/>
+          <w:szCs w:val="20"/>
+        </w:rPr>
+        <w:t>Exception Handling Issue</w:t>
+      </w:r>
+    </w:p>
+    <w:p>
+      <w:pPr>
+        <w:pStyle w:val="ListParagraph"/>
+        <w:spacing w:line="276" w:lineRule="auto"/>
+        <w:jc w:val="both"/>
+        <w:rPr>
+          <w:rFonts w:asciiTheme="majorHAnsi" w:hAnsiTheme="majorHAnsi" w:cstheme="majorHAnsi"/>
+          <w:kern w:val="0"/>
+          <w:sz w:val="20"/>
+          <w:szCs w:val="20"/>
+        </w:rPr>
+      </w:pPr>
+      <w:bookmarkStart w:id="3" w:name="_Hlk176009470"/>
+      <w:bookmarkEnd w:id="2"/>
+      <w:r>
+        <w:rPr>
+          <w:rFonts w:asciiTheme="majorHAnsi" w:hAnsiTheme="majorHAnsi" w:cstheme="majorHAnsi"/>
+          <w:b/>
+          <w:bCs/>
+          <w:color w:val="C00000"/>
+          <w:kern w:val="0"/>
+          <w:sz w:val="20"/>
+          <w:szCs w:val="20"/>
+        </w:rPr>
+        <w:t>First Problem</w:t>
+      </w:r>
+      <w:r>
+        <w:rPr>
+          <w:rFonts w:asciiTheme="majorHAnsi" w:hAnsiTheme="majorHAnsi" w:cstheme="majorHAnsi"/>
+          <w:color w:val="000000"/>
+          <w:kern w:val="0"/>
+          <w:sz w:val="20"/>
+          <w:szCs w:val="20"/>
+        </w:rPr>
+        <w:t xml:space="preserve">: </w:t>
+      </w:r>
+      <w:proofErr w:type="spellStart"/>
+      <w:r>
+        <w:rPr>
+          <w:rFonts w:asciiTheme="majorHAnsi" w:hAnsiTheme="majorHAnsi" w:cstheme="majorHAnsi"/>
+          <w:color w:val="000000"/>
+          <w:kern w:val="0"/>
+          <w:sz w:val="20"/>
+          <w:szCs w:val="20"/>
+        </w:rPr>
+        <w:t>Environment.Exit</w:t>
+      </w:r>
+      <w:proofErr w:type="spellEnd"/>
+      <w:r>
+        <w:rPr>
+          <w:rFonts w:asciiTheme="majorHAnsi" w:hAnsiTheme="majorHAnsi" w:cstheme="majorHAnsi"/>
+          <w:color w:val="000000"/>
+          <w:kern w:val="0"/>
+          <w:sz w:val="20"/>
+          <w:szCs w:val="20"/>
+        </w:rPr>
+        <w:t>(</w:t>
+      </w:r>
+      <w:proofErr w:type="spellStart"/>
+      <w:r>
+        <w:rPr>
+          <w:rFonts w:asciiTheme="majorHAnsi" w:hAnsiTheme="majorHAnsi" w:cstheme="majorHAnsi"/>
+          <w:color w:val="000000"/>
+          <w:kern w:val="0"/>
+          <w:sz w:val="20"/>
+          <w:szCs w:val="20"/>
+        </w:rPr>
+        <w:t>exitCode</w:t>
+      </w:r>
+      <w:proofErr w:type="spellEnd"/>
+      <w:r>
+        <w:rPr>
+          <w:rFonts w:asciiTheme="majorHAnsi" w:hAnsiTheme="majorHAnsi" w:cstheme="majorHAnsi"/>
+          <w:color w:val="000000"/>
+          <w:kern w:val="0"/>
+          <w:sz w:val="20"/>
+          <w:szCs w:val="20"/>
+        </w:rPr>
+        <w:t xml:space="preserve">) in </w:t>
+      </w:r>
+      <w:proofErr w:type="spellStart"/>
+      <w:r>
+        <w:rPr>
+          <w:rFonts w:asciiTheme="majorHAnsi" w:hAnsiTheme="majorHAnsi" w:cstheme="majorHAnsi"/>
+          <w:color w:val="0000FF"/>
+          <w:kern w:val="0"/>
+          <w:sz w:val="20"/>
+          <w:szCs w:val="20"/>
+          <w:highlight w:val="white"/>
+        </w:rPr>
+        <w:t>HandleError</w:t>
+      </w:r>
+      <w:proofErr w:type="spellEnd"/>
+      <w:r>
+        <w:rPr>
+          <w:rFonts w:asciiTheme="majorHAnsi" w:hAnsiTheme="majorHAnsi" w:cstheme="majorHAnsi"/>
+          <w:color w:val="0000FF"/>
+          <w:kern w:val="0"/>
+          <w:sz w:val="20"/>
+          <w:szCs w:val="20"/>
+        </w:rPr>
+        <w:t xml:space="preserve"> </w:t>
+      </w:r>
+      <w:r>
+        <w:rPr>
+          <w:rFonts w:asciiTheme="majorHAnsi" w:hAnsiTheme="majorHAnsi" w:cstheme="majorHAnsi"/>
+          <w:kern w:val="0"/>
+          <w:sz w:val="20"/>
+          <w:szCs w:val="20"/>
+        </w:rPr>
+        <w:t>in</w:t>
+      </w:r>
+      <w:r>
+        <w:rPr>
+          <w:rFonts w:asciiTheme="majorHAnsi" w:hAnsiTheme="majorHAnsi" w:cstheme="majorHAnsi"/>
+          <w:color w:val="0000FF"/>
+          <w:kern w:val="0"/>
+          <w:sz w:val="20"/>
+          <w:szCs w:val="20"/>
+        </w:rPr>
+        <w:t xml:space="preserve"> ConsoleErrorHandler</w:t>
+      </w:r>
+      <w:bookmarkStart w:id="4" w:name="_Hlk176004922"/>
+      <w:r>
+        <w:rPr>
+          <w:rFonts w:asciiTheme="majorHAnsi" w:hAnsiTheme="majorHAnsi" w:cstheme="majorHAnsi"/>
+          <w:kern w:val="0"/>
+          <w:sz w:val="20"/>
+          <w:szCs w:val="20"/>
+        </w:rPr>
+        <w:t xml:space="preserve"> suppresses and exit the app when get called, then if you have a </w:t>
+      </w:r>
+      <w:proofErr w:type="gramStart"/>
+      <w:r>
+        <w:rPr>
+          <w:rFonts w:asciiTheme="majorHAnsi" w:hAnsiTheme="majorHAnsi" w:cstheme="majorHAnsi"/>
+          <w:kern w:val="0"/>
+          <w:sz w:val="20"/>
+          <w:szCs w:val="20"/>
+        </w:rPr>
+        <w:t>finally{</w:t>
+      </w:r>
+      <w:proofErr w:type="gramEnd"/>
+      <w:r>
+        <w:rPr>
+          <w:rFonts w:asciiTheme="majorHAnsi" w:hAnsiTheme="majorHAnsi" w:cstheme="majorHAnsi"/>
+          <w:kern w:val="0"/>
+          <w:sz w:val="20"/>
+          <w:szCs w:val="20"/>
+        </w:rPr>
+        <w:t xml:space="preserve">} in upper-level or below of catch that call </w:t>
+      </w:r>
+      <w:proofErr w:type="spellStart"/>
+      <w:r>
+        <w:rPr>
+          <w:rFonts w:asciiTheme="majorHAnsi" w:hAnsiTheme="majorHAnsi" w:cstheme="majorHAnsi"/>
+          <w:kern w:val="0"/>
+          <w:sz w:val="20"/>
+          <w:szCs w:val="20"/>
+        </w:rPr>
+        <w:t>HandleError</w:t>
+      </w:r>
+      <w:proofErr w:type="spellEnd"/>
+      <w:r>
+        <w:rPr>
+          <w:rFonts w:asciiTheme="majorHAnsi" w:hAnsiTheme="majorHAnsi" w:cstheme="majorHAnsi"/>
+          <w:kern w:val="0"/>
+          <w:sz w:val="20"/>
+          <w:szCs w:val="20"/>
+        </w:rPr>
+        <w:t>(), this finally{} has been never called. Because in catch you exit from app.</w:t>
+      </w:r>
+    </w:p>
+    <w:p>
+      <w:pPr>
+        <w:spacing w:line="276" w:lineRule="auto"/>
+        <w:ind w:left="720"/>
+        <w:jc w:val="both"/>
+        <w:rPr>
+          <w:rFonts w:asciiTheme="majorHAnsi" w:hAnsiTheme="majorHAnsi" w:cstheme="majorHAnsi"/>
+          <w:color w:val="0000FF"/>
+          <w:kern w:val="0"/>
+          <w:sz w:val="20"/>
+          <w:szCs w:val="20"/>
+        </w:rPr>
+      </w:pPr>
+      <w:r>
+        <w:rPr>
+          <w:rFonts w:asciiTheme="majorHAnsi" w:hAnsiTheme="majorHAnsi" w:cstheme="majorHAnsi"/>
+          <w:b/>
+          <w:bCs/>
+          <w:color w:val="C00000"/>
+          <w:kern w:val="0"/>
+          <w:sz w:val="20"/>
+          <w:szCs w:val="20"/>
+        </w:rPr>
+        <w:t>Second Problem</w:t>
+      </w:r>
+      <w:r>
+        <w:rPr>
+          <w:rFonts w:asciiTheme="majorHAnsi" w:hAnsiTheme="majorHAnsi" w:cstheme="majorHAnsi"/>
+          <w:color w:val="000000"/>
+          <w:kern w:val="0"/>
+          <w:sz w:val="20"/>
+          <w:szCs w:val="20"/>
+        </w:rPr>
+        <w:t>: redundant try-catch throughout the project that they don’t do any specific business.</w:t>
+      </w:r>
+    </w:p>
+    <w:p>
+      <w:pPr>
+        <w:pStyle w:val="ListParagraph"/>
+        <w:spacing w:line="276" w:lineRule="auto"/>
+        <w:jc w:val="both"/>
+        <w:rPr>
+          <w:rFonts w:asciiTheme="majorHAnsi" w:hAnsiTheme="majorHAnsi" w:cstheme="majorHAnsi"/>
+          <w:color w:val="000000"/>
+          <w:kern w:val="0"/>
+          <w:sz w:val="20"/>
+          <w:szCs w:val="20"/>
+        </w:rPr>
+      </w:pPr>
+      <w:r>
+        <w:rPr>
+          <w:rFonts w:asciiTheme="majorHAnsi" w:hAnsiTheme="majorHAnsi" w:cstheme="majorHAnsi"/>
+          <w:color w:val="000000"/>
+          <w:kern w:val="0"/>
+          <w:sz w:val="20"/>
+          <w:szCs w:val="20"/>
+        </w:rPr>
+        <w:t xml:space="preserve">I would handle the general exception in </w:t>
+      </w:r>
+      <w:proofErr w:type="gramStart"/>
+      <w:r>
+        <w:rPr>
+          <w:rFonts w:asciiTheme="majorHAnsi" w:hAnsiTheme="majorHAnsi" w:cstheme="majorHAnsi"/>
+          <w:kern w:val="0"/>
+          <w:sz w:val="20"/>
+          <w:szCs w:val="20"/>
+        </w:rPr>
+        <w:t>Main(</w:t>
+      </w:r>
+      <w:proofErr w:type="gramEnd"/>
+      <w:r>
+        <w:rPr>
+          <w:rFonts w:asciiTheme="majorHAnsi" w:hAnsiTheme="majorHAnsi" w:cstheme="majorHAnsi"/>
+          <w:kern w:val="0"/>
+          <w:sz w:val="20"/>
+          <w:szCs w:val="20"/>
+        </w:rPr>
+        <w:t xml:space="preserve">) of </w:t>
+      </w:r>
+      <w:proofErr w:type="spellStart"/>
+      <w:r>
+        <w:rPr>
+          <w:rFonts w:asciiTheme="majorHAnsi" w:hAnsiTheme="majorHAnsi" w:cstheme="majorHAnsi"/>
+          <w:kern w:val="0"/>
+          <w:sz w:val="20"/>
+          <w:szCs w:val="20"/>
+        </w:rPr>
+        <w:t>Programs.cs</w:t>
+      </w:r>
+      <w:proofErr w:type="spellEnd"/>
+      <w:r>
+        <w:rPr>
+          <w:rFonts w:asciiTheme="majorHAnsi" w:hAnsiTheme="majorHAnsi" w:cstheme="majorHAnsi"/>
+          <w:color w:val="000000"/>
+          <w:kern w:val="0"/>
+          <w:sz w:val="20"/>
+          <w:szCs w:val="20"/>
+        </w:rPr>
+        <w:t xml:space="preserve">.  </w:t>
+      </w:r>
+    </w:p>
+    <w:p>
+      <w:pPr>
+        <w:pStyle w:val="ListParagraph"/>
+        <w:spacing w:line="276" w:lineRule="auto"/>
+        <w:jc w:val="both"/>
+        <w:rPr>
+          <w:rFonts w:asciiTheme="majorHAnsi" w:hAnsiTheme="majorHAnsi" w:cstheme="majorHAnsi"/>
+          <w:color w:val="000000"/>
+          <w:kern w:val="0"/>
+          <w:sz w:val="20"/>
+          <w:szCs w:val="20"/>
+        </w:rPr>
+      </w:pPr>
+    </w:p>
+    <w:bookmarkEnd w:id="3"/>
+    <w:bookmarkEnd w:id="4"/>
+    <w:p>
+      <w:pPr>
+        <w:pStyle w:val="ListParagraph"/>
+        <w:numPr>
+          <w:ilvl w:val="0"/>
+          <w:numId w:val="3"/>
+        </w:numPr>
+        <w:spacing w:line="276" w:lineRule="auto"/>
+        <w:jc w:val="both"/>
+        <w:rPr>
+          <w:rFonts w:asciiTheme="majorHAnsi" w:hAnsiTheme="majorHAnsi" w:cstheme="majorHAnsi"/>
+          <w:color w:val="000000"/>
+          <w:kern w:val="0"/>
+          <w:sz w:val="20"/>
+          <w:szCs w:val="20"/>
+        </w:rPr>
+      </w:pPr>
+      <w:proofErr w:type="spellStart"/>
+      <w:r>
+        <w:rPr>
+          <w:rFonts w:asciiTheme="majorHAnsi" w:hAnsiTheme="majorHAnsi" w:cstheme="majorHAnsi"/>
+          <w:color w:val="000000"/>
+          <w:kern w:val="0"/>
+          <w:sz w:val="20"/>
+          <w:szCs w:val="20"/>
+        </w:rPr>
+        <w:t>Backup.cs</w:t>
+      </w:r>
+      <w:proofErr w:type="spellEnd"/>
+      <w:r>
+        <w:rPr>
+          <w:rFonts w:asciiTheme="majorHAnsi" w:hAnsiTheme="majorHAnsi" w:cstheme="majorHAnsi"/>
+          <w:color w:val="000000"/>
+          <w:kern w:val="0"/>
+          <w:sz w:val="20"/>
+          <w:szCs w:val="20"/>
+        </w:rPr>
+        <w:t xml:space="preserve"> class can implement </w:t>
+      </w:r>
+      <w:proofErr w:type="spellStart"/>
+      <w:r>
+        <w:rPr>
+          <w:rFonts w:asciiTheme="majorHAnsi" w:hAnsiTheme="majorHAnsi" w:cstheme="majorHAnsi"/>
+          <w:color w:val="000000"/>
+          <w:kern w:val="0"/>
+          <w:sz w:val="20"/>
+          <w:szCs w:val="20"/>
+        </w:rPr>
+        <w:t>IDisposable</w:t>
+      </w:r>
+      <w:proofErr w:type="spellEnd"/>
+      <w:r>
+        <w:rPr>
+          <w:rFonts w:asciiTheme="majorHAnsi" w:hAnsiTheme="majorHAnsi" w:cstheme="majorHAnsi"/>
+          <w:color w:val="000000"/>
+          <w:kern w:val="0"/>
+          <w:sz w:val="20"/>
+          <w:szCs w:val="20"/>
+        </w:rPr>
+        <w:t xml:space="preserve"> and in </w:t>
+      </w:r>
+      <w:proofErr w:type="spellStart"/>
+      <w:proofErr w:type="gramStart"/>
+      <w:r>
+        <w:rPr>
+          <w:rFonts w:asciiTheme="majorHAnsi" w:hAnsiTheme="majorHAnsi" w:cstheme="majorHAnsi"/>
+          <w:color w:val="000000"/>
+          <w:kern w:val="0"/>
+          <w:sz w:val="20"/>
+          <w:szCs w:val="20"/>
+        </w:rPr>
+        <w:t>Despose</w:t>
+      </w:r>
+      <w:proofErr w:type="spellEnd"/>
+      <w:r>
+        <w:rPr>
+          <w:rFonts w:asciiTheme="majorHAnsi" w:hAnsiTheme="majorHAnsi" w:cstheme="majorHAnsi"/>
+          <w:color w:val="000000"/>
+          <w:kern w:val="0"/>
+          <w:sz w:val="20"/>
+          <w:szCs w:val="20"/>
+        </w:rPr>
+        <w:t>(</w:t>
+      </w:r>
+      <w:proofErr w:type="gramEnd"/>
+      <w:r>
+        <w:rPr>
+          <w:rFonts w:asciiTheme="majorHAnsi" w:hAnsiTheme="majorHAnsi" w:cstheme="majorHAnsi"/>
+          <w:color w:val="000000"/>
+          <w:kern w:val="0"/>
+          <w:sz w:val="20"/>
+          <w:szCs w:val="20"/>
+        </w:rPr>
+        <w:t xml:space="preserve">) method check the business of File deletion.  Consequentially we can delete Try Catch Finally in </w:t>
+      </w:r>
+      <w:proofErr w:type="gramStart"/>
+      <w:r>
+        <w:rPr>
+          <w:rFonts w:asciiTheme="majorHAnsi" w:hAnsiTheme="majorHAnsi" w:cstheme="majorHAnsi"/>
+          <w:color w:val="000000"/>
+          <w:kern w:val="0"/>
+          <w:sz w:val="20"/>
+          <w:szCs w:val="20"/>
+        </w:rPr>
+        <w:t>Run(</w:t>
+      </w:r>
+      <w:proofErr w:type="gramEnd"/>
+      <w:r>
+        <w:rPr>
+          <w:rFonts w:asciiTheme="majorHAnsi" w:hAnsiTheme="majorHAnsi" w:cstheme="majorHAnsi"/>
+          <w:color w:val="000000"/>
+          <w:kern w:val="0"/>
+          <w:sz w:val="20"/>
+          <w:szCs w:val="20"/>
+        </w:rPr>
+        <w:t xml:space="preserve">) from this file. Also we should call </w:t>
+      </w:r>
+      <w:proofErr w:type="spellStart"/>
+      <w:proofErr w:type="gramStart"/>
+      <w:r>
+        <w:rPr>
+          <w:rFonts w:asciiTheme="majorHAnsi" w:hAnsiTheme="majorHAnsi" w:cstheme="majorHAnsi"/>
+          <w:color w:val="000000"/>
+          <w:kern w:val="0"/>
+          <w:sz w:val="20"/>
+          <w:szCs w:val="20"/>
+        </w:rPr>
+        <w:t>backup.run</w:t>
+      </w:r>
+      <w:proofErr w:type="spellEnd"/>
+      <w:r>
+        <w:rPr>
+          <w:rFonts w:asciiTheme="majorHAnsi" w:hAnsiTheme="majorHAnsi" w:cstheme="majorHAnsi"/>
+          <w:color w:val="000000"/>
+          <w:kern w:val="0"/>
+          <w:sz w:val="20"/>
+          <w:szCs w:val="20"/>
+        </w:rPr>
+        <w:t>(</w:t>
+      </w:r>
+      <w:proofErr w:type="gramEnd"/>
+      <w:r>
+        <w:rPr>
+          <w:rFonts w:asciiTheme="majorHAnsi" w:hAnsiTheme="majorHAnsi" w:cstheme="majorHAnsi"/>
+          <w:color w:val="000000"/>
+          <w:kern w:val="0"/>
+          <w:sz w:val="20"/>
+          <w:szCs w:val="20"/>
+        </w:rPr>
+        <w:t xml:space="preserve">) in  </w:t>
+      </w:r>
+      <w:r>
+        <w:rPr>
+          <w:rFonts w:asciiTheme="majorHAnsi" w:hAnsiTheme="majorHAnsi" w:cstheme="majorHAnsi"/>
+          <w:color w:val="0000FF"/>
+          <w:kern w:val="0"/>
+          <w:sz w:val="20"/>
+          <w:szCs w:val="20"/>
+          <w:highlight w:val="white"/>
+        </w:rPr>
+        <w:t>using</w:t>
+      </w:r>
+      <w:r>
+        <w:rPr>
+          <w:rFonts w:asciiTheme="majorHAnsi" w:hAnsiTheme="majorHAnsi" w:cstheme="majorHAnsi"/>
+          <w:color w:val="000000"/>
+          <w:kern w:val="0"/>
+          <w:sz w:val="20"/>
+          <w:szCs w:val="20"/>
+          <w:highlight w:val="white"/>
+        </w:rPr>
+        <w:t xml:space="preserve"> (</w:t>
+      </w:r>
+      <w:r>
+        <w:rPr>
+          <w:rFonts w:asciiTheme="majorHAnsi" w:hAnsiTheme="majorHAnsi" w:cstheme="majorHAnsi"/>
+          <w:color w:val="000000"/>
+          <w:kern w:val="0"/>
+          <w:sz w:val="20"/>
+          <w:szCs w:val="20"/>
+        </w:rPr>
+        <w:t xml:space="preserve">){} in </w:t>
+      </w:r>
+      <w:proofErr w:type="spellStart"/>
+      <w:r>
+        <w:rPr>
+          <w:rFonts w:asciiTheme="majorHAnsi" w:hAnsiTheme="majorHAnsi" w:cstheme="majorHAnsi"/>
+          <w:color w:val="000000"/>
+          <w:kern w:val="0"/>
+          <w:sz w:val="20"/>
+          <w:szCs w:val="20"/>
+        </w:rPr>
+        <w:t>Program.cs</w:t>
+      </w:r>
+      <w:proofErr w:type="spellEnd"/>
+      <w:r>
+        <w:rPr>
+          <w:rFonts w:asciiTheme="majorHAnsi" w:hAnsiTheme="majorHAnsi" w:cstheme="majorHAnsi"/>
+          <w:color w:val="000000"/>
+          <w:kern w:val="0"/>
+          <w:sz w:val="20"/>
+          <w:szCs w:val="20"/>
+        </w:rPr>
+        <w:t xml:space="preserve">. that is </w:t>
+      </w:r>
+      <w:proofErr w:type="spellStart"/>
+      <w:r>
+        <w:rPr>
+          <w:rFonts w:asciiTheme="majorHAnsi" w:hAnsiTheme="majorHAnsi" w:cstheme="majorHAnsi"/>
+          <w:color w:val="000000"/>
+          <w:kern w:val="0"/>
+          <w:sz w:val="20"/>
+          <w:szCs w:val="20"/>
+        </w:rPr>
+        <w:t>garanteed</w:t>
+      </w:r>
+      <w:proofErr w:type="spellEnd"/>
+      <w:r>
+        <w:rPr>
+          <w:rFonts w:asciiTheme="majorHAnsi" w:hAnsiTheme="majorHAnsi" w:cstheme="majorHAnsi"/>
+          <w:color w:val="000000"/>
+          <w:kern w:val="0"/>
+          <w:sz w:val="20"/>
+          <w:szCs w:val="20"/>
+        </w:rPr>
+        <w:t xml:space="preserve"> </w:t>
+      </w:r>
+      <w:proofErr w:type="gramStart"/>
+      <w:r>
+        <w:rPr>
+          <w:rFonts w:asciiTheme="majorHAnsi" w:hAnsiTheme="majorHAnsi" w:cstheme="majorHAnsi"/>
+          <w:color w:val="000000"/>
+          <w:kern w:val="0"/>
+          <w:sz w:val="20"/>
+          <w:szCs w:val="20"/>
+        </w:rPr>
+        <w:t>Dispose(</w:t>
+      </w:r>
+      <w:proofErr w:type="gramEnd"/>
+      <w:r>
+        <w:rPr>
+          <w:rFonts w:asciiTheme="majorHAnsi" w:hAnsiTheme="majorHAnsi" w:cstheme="majorHAnsi"/>
+          <w:color w:val="000000"/>
+          <w:kern w:val="0"/>
+          <w:sz w:val="20"/>
+          <w:szCs w:val="20"/>
+        </w:rPr>
+        <w:t xml:space="preserve">) get called for releasing the resource and memory  </w:t>
+      </w:r>
+    </w:p>
+    <w:p>
+      <w:pPr>
+        <w:pStyle w:val="ListParagraph"/>
+        <w:spacing w:line="276" w:lineRule="auto"/>
+        <w:jc w:val="both"/>
+        <w:rPr>
+          <w:rFonts w:asciiTheme="majorHAnsi" w:hAnsiTheme="majorHAnsi" w:cstheme="majorHAnsi"/>
+          <w:color w:val="000000"/>
+          <w:kern w:val="0"/>
+          <w:sz w:val="20"/>
+          <w:szCs w:val="20"/>
+        </w:rPr>
+      </w:pPr>
+    </w:p>
+    <w:p>
+      <w:pPr>
+        <w:pStyle w:val="ListParagraph"/>
+        <w:numPr>
+          <w:ilvl w:val="0"/>
+          <w:numId w:val="3"/>
+        </w:numPr>
+        <w:spacing w:line="276" w:lineRule="auto"/>
+        <w:jc w:val="both"/>
+        <w:rPr>
+          <w:rFonts w:asciiTheme="majorHAnsi" w:hAnsiTheme="majorHAnsi" w:cstheme="majorHAnsi"/>
+          <w:sz w:val="20"/>
+          <w:szCs w:val="20"/>
+        </w:rPr>
+      </w:pPr>
+      <w:r>
+        <w:rPr>
+          <w:rFonts w:asciiTheme="majorHAnsi" w:hAnsiTheme="majorHAnsi" w:cstheme="majorHAnsi"/>
+          <w:sz w:val="20"/>
+          <w:szCs w:val="20"/>
+        </w:rPr>
+        <w:t xml:space="preserve">It doesn’t need to keep </w:t>
+      </w:r>
+      <w:proofErr w:type="spellStart"/>
+      <w:r>
+        <w:rPr>
+          <w:rFonts w:asciiTheme="majorHAnsi" w:hAnsiTheme="majorHAnsi" w:cstheme="majorHAnsi"/>
+          <w:color w:val="00B0F0"/>
+          <w:sz w:val="20"/>
+          <w:szCs w:val="20"/>
+        </w:rPr>
+        <w:t>AppSettings</w:t>
+      </w:r>
+      <w:proofErr w:type="spellEnd"/>
+      <w:r>
+        <w:rPr>
+          <w:rFonts w:asciiTheme="majorHAnsi" w:hAnsiTheme="majorHAnsi" w:cstheme="majorHAnsi"/>
+          <w:color w:val="00B0F0"/>
+          <w:sz w:val="20"/>
+          <w:szCs w:val="20"/>
+        </w:rPr>
+        <w:t xml:space="preserve"> </w:t>
+      </w:r>
+      <w:r>
+        <w:rPr>
+          <w:rFonts w:asciiTheme="majorHAnsi" w:hAnsiTheme="majorHAnsi" w:cstheme="majorHAnsi"/>
+          <w:sz w:val="20"/>
+          <w:szCs w:val="20"/>
+        </w:rPr>
+        <w:t xml:space="preserve">properties </w:t>
+      </w:r>
+      <w:r>
+        <w:rPr>
+          <w:rFonts w:asciiTheme="majorHAnsi" w:hAnsiTheme="majorHAnsi" w:cstheme="majorHAnsi"/>
+          <w:color w:val="0000FF"/>
+          <w:kern w:val="0"/>
+          <w:sz w:val="20"/>
+          <w:szCs w:val="20"/>
+          <w:highlight w:val="white"/>
+        </w:rPr>
+        <w:t>static</w:t>
+      </w:r>
+      <w:r>
+        <w:rPr>
+          <w:rFonts w:asciiTheme="majorHAnsi" w:hAnsiTheme="majorHAnsi" w:cstheme="majorHAnsi"/>
+          <w:kern w:val="0"/>
+          <w:sz w:val="20"/>
+          <w:szCs w:val="20"/>
+        </w:rPr>
+        <w:t>,</w:t>
+      </w:r>
+      <w:r>
+        <w:rPr>
+          <w:rFonts w:asciiTheme="majorHAnsi" w:hAnsiTheme="majorHAnsi" w:cstheme="majorHAnsi"/>
+          <w:color w:val="0000FF"/>
+          <w:kern w:val="0"/>
+          <w:sz w:val="20"/>
+          <w:szCs w:val="20"/>
+        </w:rPr>
+        <w:t xml:space="preserve"> </w:t>
+      </w:r>
+      <w:r>
+        <w:rPr>
+          <w:rFonts w:asciiTheme="majorHAnsi" w:hAnsiTheme="majorHAnsi" w:cstheme="majorHAnsi"/>
+          <w:kern w:val="0"/>
+          <w:sz w:val="20"/>
+          <w:szCs w:val="20"/>
+        </w:rPr>
+        <w:t xml:space="preserve">if your purpose was that keeping them alive during the app life-cycle, you have already register </w:t>
+      </w:r>
+      <w:proofErr w:type="spellStart"/>
+      <w:r>
+        <w:rPr>
+          <w:rFonts w:asciiTheme="majorHAnsi" w:hAnsiTheme="majorHAnsi" w:cstheme="majorHAnsi"/>
+          <w:color w:val="00B0F0"/>
+          <w:sz w:val="20"/>
+          <w:szCs w:val="20"/>
+        </w:rPr>
+        <w:t>AppSettings</w:t>
+      </w:r>
+      <w:proofErr w:type="spellEnd"/>
+      <w:r>
+        <w:rPr>
+          <w:rFonts w:asciiTheme="majorHAnsi" w:hAnsiTheme="majorHAnsi" w:cstheme="majorHAnsi"/>
+          <w:color w:val="00B0F0"/>
+          <w:sz w:val="20"/>
+          <w:szCs w:val="20"/>
+        </w:rPr>
+        <w:t xml:space="preserve"> </w:t>
+      </w:r>
+      <w:r>
+        <w:rPr>
+          <w:rFonts w:asciiTheme="majorHAnsi" w:hAnsiTheme="majorHAnsi" w:cstheme="majorHAnsi"/>
+          <w:kern w:val="0"/>
+          <w:sz w:val="20"/>
+          <w:szCs w:val="20"/>
+        </w:rPr>
+        <w:t>as a singleton instance. From my perspective, I stay away from static classes or methods as much as possible unless in a rare situation.</w:t>
+      </w:r>
+    </w:p>
+    <w:p>
+      <w:pPr>
+        <w:pStyle w:val="ListParagraph"/>
+        <w:jc w:val="both"/>
+        <w:rPr>
+          <w:rFonts w:asciiTheme="majorHAnsi" w:hAnsiTheme="majorHAnsi" w:cstheme="majorHAnsi"/>
+          <w:sz w:val="20"/>
+          <w:szCs w:val="20"/>
+        </w:rPr>
+      </w:pPr>
+    </w:p>
+    <w:p>
+      <w:pPr>
+        <w:pStyle w:val="ListParagraph"/>
+        <w:spacing w:line="276" w:lineRule="auto"/>
+        <w:jc w:val="both"/>
+        <w:rPr>
+          <w:rFonts w:asciiTheme="majorHAnsi" w:hAnsiTheme="majorHAnsi" w:cstheme="majorHAnsi"/>
+          <w:sz w:val="20"/>
+          <w:szCs w:val="20"/>
+        </w:rPr>
+      </w:pPr>
+    </w:p>
+    <w:p>
+      <w:pPr>
+        <w:pStyle w:val="ListParagraph"/>
+        <w:numPr>
+          <w:ilvl w:val="0"/>
+          <w:numId w:val="3"/>
+        </w:numPr>
+        <w:spacing w:line="276" w:lineRule="auto"/>
+        <w:jc w:val="both"/>
+        <w:rPr>
+          <w:rFonts w:asciiTheme="majorHAnsi" w:hAnsiTheme="majorHAnsi" w:cstheme="majorHAnsi"/>
+          <w:sz w:val="20"/>
+          <w:szCs w:val="20"/>
+        </w:rPr>
+      </w:pPr>
+      <w:proofErr w:type="gramStart"/>
+      <w:r>
+        <w:rPr>
+          <w:rFonts w:asciiTheme="majorHAnsi" w:hAnsiTheme="majorHAnsi" w:cstheme="majorHAnsi"/>
+          <w:color w:val="000000"/>
+          <w:kern w:val="0"/>
+          <w:sz w:val="20"/>
+          <w:szCs w:val="20"/>
+          <w:highlight w:val="white"/>
+        </w:rPr>
+        <w:t>Get(</w:t>
+      </w:r>
+      <w:proofErr w:type="gramEnd"/>
+      <w:r>
+        <w:rPr>
+          <w:rFonts w:asciiTheme="majorHAnsi" w:hAnsiTheme="majorHAnsi" w:cstheme="majorHAnsi"/>
+          <w:color w:val="0000FF"/>
+          <w:kern w:val="0"/>
+          <w:sz w:val="20"/>
+          <w:szCs w:val="20"/>
+          <w:highlight w:val="white"/>
+        </w:rPr>
+        <w:t>string</w:t>
+      </w:r>
+      <w:r>
+        <w:rPr>
+          <w:rFonts w:asciiTheme="majorHAnsi" w:hAnsiTheme="majorHAnsi" w:cstheme="majorHAnsi"/>
+          <w:color w:val="000000"/>
+          <w:kern w:val="0"/>
+          <w:sz w:val="20"/>
+          <w:szCs w:val="20"/>
+          <w:highlight w:val="white"/>
+        </w:rPr>
+        <w:t xml:space="preserve"> key)</w:t>
+      </w:r>
+      <w:r>
+        <w:rPr>
+          <w:rFonts w:asciiTheme="majorHAnsi" w:hAnsiTheme="majorHAnsi" w:cstheme="majorHAnsi"/>
+          <w:color w:val="000000"/>
+          <w:kern w:val="0"/>
+          <w:sz w:val="20"/>
+          <w:szCs w:val="20"/>
+        </w:rPr>
+        <w:t xml:space="preserve"> in </w:t>
+      </w:r>
+      <w:proofErr w:type="spellStart"/>
+      <w:r>
+        <w:rPr>
+          <w:rFonts w:asciiTheme="majorHAnsi" w:hAnsiTheme="majorHAnsi" w:cstheme="majorHAnsi"/>
+          <w:color w:val="00B0F0"/>
+          <w:sz w:val="20"/>
+          <w:szCs w:val="20"/>
+        </w:rPr>
+        <w:t>AppSettings</w:t>
+      </w:r>
+      <w:proofErr w:type="spellEnd"/>
+      <w:r>
+        <w:rPr>
+          <w:rFonts w:asciiTheme="majorHAnsi" w:hAnsiTheme="majorHAnsi" w:cstheme="majorHAnsi"/>
+          <w:color w:val="00B0F0"/>
+          <w:sz w:val="20"/>
+          <w:szCs w:val="20"/>
+        </w:rPr>
+        <w:t xml:space="preserve"> </w:t>
+      </w:r>
+      <w:r>
+        <w:rPr>
+          <w:rFonts w:asciiTheme="majorHAnsi" w:hAnsiTheme="majorHAnsi" w:cstheme="majorHAnsi"/>
+          <w:sz w:val="20"/>
+          <w:szCs w:val="20"/>
+        </w:rPr>
+        <w:t xml:space="preserve">need to check if  </w:t>
+      </w:r>
+      <w:proofErr w:type="spellStart"/>
+      <w:r>
+        <w:rPr>
+          <w:rFonts w:asciiTheme="majorHAnsi" w:hAnsiTheme="majorHAnsi" w:cstheme="majorHAnsi"/>
+          <w:color w:val="00B0F0"/>
+          <w:sz w:val="20"/>
+          <w:szCs w:val="20"/>
+        </w:rPr>
+        <w:t>ValuePairs.TryGetValue</w:t>
+      </w:r>
+      <w:proofErr w:type="spellEnd"/>
+      <w:r>
+        <w:rPr>
+          <w:rFonts w:asciiTheme="majorHAnsi" w:hAnsiTheme="majorHAnsi" w:cstheme="majorHAnsi"/>
+          <w:color w:val="00B0F0"/>
+          <w:sz w:val="20"/>
+          <w:szCs w:val="20"/>
+        </w:rPr>
+        <w:t xml:space="preserve">(key, out value); </w:t>
+      </w:r>
+      <w:r>
+        <w:rPr>
+          <w:rFonts w:asciiTheme="majorHAnsi" w:hAnsiTheme="majorHAnsi" w:cstheme="majorHAnsi"/>
+          <w:sz w:val="20"/>
+          <w:szCs w:val="20"/>
+        </w:rPr>
+        <w:t>cannot find the key. Then we can have a guard that if there isn’t a key throw an exception.</w:t>
+      </w:r>
+    </w:p>
+    <w:p>
+      <w:pPr>
+        <w:pStyle w:val="ListParagraph"/>
+        <w:spacing w:line="276" w:lineRule="auto"/>
+        <w:jc w:val="both"/>
+        <w:rPr>
+          <w:rFonts w:asciiTheme="majorHAnsi" w:hAnsiTheme="majorHAnsi" w:cstheme="majorHAnsi"/>
+          <w:sz w:val="20"/>
+          <w:szCs w:val="20"/>
+        </w:rPr>
+      </w:pPr>
+    </w:p>
+    <w:p>
+      <w:pPr>
+        <w:pStyle w:val="ListParagraph"/>
+        <w:numPr>
+          <w:ilvl w:val="0"/>
+          <w:numId w:val="3"/>
+        </w:numPr>
+        <w:spacing w:line="276" w:lineRule="auto"/>
+        <w:jc w:val="both"/>
+        <w:rPr>
+          <w:rFonts w:asciiTheme="majorHAnsi" w:hAnsiTheme="majorHAnsi" w:cstheme="majorHAnsi"/>
+          <w:sz w:val="20"/>
+          <w:szCs w:val="20"/>
+        </w:rPr>
+      </w:pPr>
+      <w:r>
+        <w:rPr>
+          <w:rFonts w:asciiTheme="majorHAnsi" w:hAnsiTheme="majorHAnsi" w:cstheme="majorHAnsi"/>
+          <w:sz w:val="20"/>
+          <w:szCs w:val="20"/>
+        </w:rPr>
+        <w:t xml:space="preserve">In </w:t>
+      </w:r>
+      <w:proofErr w:type="gramStart"/>
+      <w:r>
+        <w:rPr>
+          <w:rFonts w:asciiTheme="majorHAnsi" w:hAnsiTheme="majorHAnsi" w:cstheme="majorHAnsi"/>
+          <w:color w:val="00B0F0"/>
+          <w:kern w:val="0"/>
+          <w:sz w:val="20"/>
+          <w:szCs w:val="20"/>
+          <w:highlight w:val="white"/>
+        </w:rPr>
+        <w:t>Download(</w:t>
+      </w:r>
+      <w:proofErr w:type="gramEnd"/>
+      <w:r>
+        <w:rPr>
+          <w:rFonts w:asciiTheme="majorHAnsi" w:hAnsiTheme="majorHAnsi" w:cstheme="majorHAnsi"/>
+          <w:color w:val="00B0F0"/>
+          <w:kern w:val="0"/>
+          <w:sz w:val="20"/>
+          <w:szCs w:val="20"/>
+          <w:highlight w:val="white"/>
+        </w:rPr>
+        <w:t>)</w:t>
+      </w:r>
+      <w:r>
+        <w:rPr>
+          <w:rFonts w:asciiTheme="majorHAnsi" w:hAnsiTheme="majorHAnsi" w:cstheme="majorHAnsi"/>
+          <w:color w:val="00B0F0"/>
+          <w:sz w:val="20"/>
+          <w:szCs w:val="20"/>
+        </w:rPr>
+        <w:t xml:space="preserve"> </w:t>
+      </w:r>
+      <w:r>
+        <w:rPr>
+          <w:rFonts w:asciiTheme="majorHAnsi" w:hAnsiTheme="majorHAnsi" w:cstheme="majorHAnsi"/>
+          <w:sz w:val="20"/>
+          <w:szCs w:val="20"/>
+        </w:rPr>
+        <w:t xml:space="preserve">method in </w:t>
+      </w:r>
+      <w:proofErr w:type="spellStart"/>
+      <w:r>
+        <w:rPr>
+          <w:rFonts w:asciiTheme="majorHAnsi" w:hAnsiTheme="majorHAnsi" w:cstheme="majorHAnsi"/>
+          <w:color w:val="0000FF"/>
+          <w:kern w:val="0"/>
+          <w:sz w:val="20"/>
+          <w:szCs w:val="20"/>
+          <w:highlight w:val="white"/>
+        </w:rPr>
+        <w:t>SalesForceWebDownloader</w:t>
+      </w:r>
+      <w:proofErr w:type="spellEnd"/>
+      <w:r>
+        <w:rPr>
+          <w:rFonts w:asciiTheme="majorHAnsi" w:hAnsiTheme="majorHAnsi" w:cstheme="majorHAnsi"/>
+          <w:color w:val="0000FF"/>
+          <w:kern w:val="0"/>
+          <w:sz w:val="20"/>
+          <w:szCs w:val="20"/>
+        </w:rPr>
+        <w:t xml:space="preserve"> </w:t>
+      </w:r>
+      <w:r>
+        <w:rPr>
+          <w:rFonts w:asciiTheme="majorHAnsi" w:hAnsiTheme="majorHAnsi" w:cstheme="majorHAnsi"/>
+          <w:kern w:val="0"/>
+          <w:sz w:val="20"/>
+          <w:szCs w:val="20"/>
+        </w:rPr>
+        <w:t xml:space="preserve">the </w:t>
+      </w:r>
+      <w:proofErr w:type="spellStart"/>
+      <w:r>
+        <w:rPr>
+          <w:rFonts w:asciiTheme="majorHAnsi" w:hAnsiTheme="majorHAnsi" w:cstheme="majorHAnsi"/>
+          <w:kern w:val="0"/>
+          <w:sz w:val="20"/>
+          <w:szCs w:val="20"/>
+        </w:rPr>
+        <w:t>baseAddress</w:t>
+      </w:r>
+      <w:proofErr w:type="spellEnd"/>
+      <w:r>
+        <w:rPr>
+          <w:rFonts w:asciiTheme="majorHAnsi" w:hAnsiTheme="majorHAnsi" w:cstheme="majorHAnsi"/>
+          <w:kern w:val="0"/>
+          <w:sz w:val="20"/>
+          <w:szCs w:val="20"/>
+        </w:rPr>
+        <w:t xml:space="preserve"> is built by some format and setting. And it isn’t only here, there are a lot of places we create some URLs and address for reaching to our third-party provider. According to single responsibility I prefer having another essence and nature which can consider it as a service (</w:t>
+      </w:r>
+      <w:r>
+        <w:rPr>
+          <w:rFonts w:asciiTheme="majorHAnsi" w:hAnsiTheme="majorHAnsi" w:cstheme="majorHAnsi"/>
+          <w:color w:val="00B050"/>
+          <w:kern w:val="0"/>
+          <w:sz w:val="20"/>
+          <w:szCs w:val="20"/>
+        </w:rPr>
+        <w:t>Pure Fabrication</w:t>
+      </w:r>
+      <w:r>
+        <w:rPr>
+          <w:rFonts w:asciiTheme="majorHAnsi" w:hAnsiTheme="majorHAnsi" w:cstheme="majorHAnsi"/>
+          <w:kern w:val="0"/>
+          <w:sz w:val="20"/>
+          <w:szCs w:val="20"/>
+        </w:rPr>
+        <w:t xml:space="preserve">) to provide us with addresses and call it </w:t>
+      </w:r>
+      <w:proofErr w:type="spellStart"/>
+      <w:r>
+        <w:rPr>
+          <w:rFonts w:asciiTheme="majorHAnsi" w:hAnsiTheme="majorHAnsi" w:cstheme="majorHAnsi"/>
+          <w:kern w:val="0"/>
+          <w:sz w:val="20"/>
+          <w:szCs w:val="20"/>
+        </w:rPr>
+        <w:t>AddressProvider</w:t>
+      </w:r>
+      <w:proofErr w:type="spellEnd"/>
+      <w:r>
+        <w:rPr>
+          <w:rFonts w:asciiTheme="majorHAnsi" w:hAnsiTheme="majorHAnsi" w:cstheme="majorHAnsi"/>
+          <w:kern w:val="0"/>
+          <w:sz w:val="20"/>
+          <w:szCs w:val="20"/>
+        </w:rPr>
+        <w:t>.</w:t>
+      </w:r>
+    </w:p>
+    <w:p>
+      <w:pPr>
+        <w:pStyle w:val="ListParagraph"/>
+        <w:jc w:val="both"/>
+        <w:rPr>
+          <w:rFonts w:asciiTheme="majorHAnsi" w:hAnsiTheme="majorHAnsi" w:cstheme="majorHAnsi"/>
+          <w:sz w:val="20"/>
+          <w:szCs w:val="20"/>
+        </w:rPr>
+      </w:pPr>
+    </w:p>
+    <w:p>
+      <w:pPr>
+        <w:pStyle w:val="ListParagraph"/>
+        <w:spacing w:line="276" w:lineRule="auto"/>
+        <w:jc w:val="both"/>
+        <w:rPr>
+          <w:rFonts w:asciiTheme="majorHAnsi" w:hAnsiTheme="majorHAnsi" w:cstheme="majorHAnsi"/>
+          <w:sz w:val="20"/>
+          <w:szCs w:val="20"/>
+        </w:rPr>
+      </w:pPr>
+    </w:p>
+    <w:p>
+      <w:pPr>
+        <w:pStyle w:val="ListParagraph"/>
+        <w:numPr>
+          <w:ilvl w:val="0"/>
+          <w:numId w:val="3"/>
+        </w:numPr>
+        <w:spacing w:line="276" w:lineRule="auto"/>
+        <w:jc w:val="both"/>
+        <w:rPr>
+          <w:rFonts w:asciiTheme="majorHAnsi" w:hAnsiTheme="majorHAnsi" w:cstheme="majorHAnsi"/>
+          <w:sz w:val="20"/>
+          <w:szCs w:val="20"/>
+        </w:rPr>
+      </w:pPr>
+      <w:r>
+        <w:rPr>
+          <w:rFonts w:asciiTheme="majorHAnsi" w:hAnsiTheme="majorHAnsi" w:cstheme="majorHAnsi"/>
+          <w:sz w:val="20"/>
+          <w:szCs w:val="20"/>
+        </w:rPr>
+        <w:t xml:space="preserve">In </w:t>
+      </w:r>
+      <w:proofErr w:type="spellStart"/>
+      <w:proofErr w:type="gramStart"/>
+      <w:r>
+        <w:rPr>
+          <w:rFonts w:asciiTheme="majorHAnsi" w:hAnsiTheme="majorHAnsi" w:cstheme="majorHAnsi"/>
+          <w:color w:val="00B0F0"/>
+          <w:kern w:val="0"/>
+          <w:sz w:val="20"/>
+          <w:szCs w:val="20"/>
+          <w:highlight w:val="white"/>
+        </w:rPr>
+        <w:t>LogIn</w:t>
+      </w:r>
+      <w:proofErr w:type="spellEnd"/>
+      <w:r>
+        <w:rPr>
+          <w:rFonts w:asciiTheme="majorHAnsi" w:hAnsiTheme="majorHAnsi" w:cstheme="majorHAnsi"/>
+          <w:color w:val="00B0F0"/>
+          <w:kern w:val="0"/>
+          <w:sz w:val="20"/>
+          <w:szCs w:val="20"/>
+          <w:highlight w:val="white"/>
+        </w:rPr>
+        <w:t>(</w:t>
+      </w:r>
+      <w:proofErr w:type="gramEnd"/>
+      <w:r>
+        <w:rPr>
+          <w:rFonts w:asciiTheme="majorHAnsi" w:hAnsiTheme="majorHAnsi" w:cstheme="majorHAnsi"/>
+          <w:color w:val="00B0F0"/>
+          <w:kern w:val="0"/>
+          <w:sz w:val="20"/>
+          <w:szCs w:val="20"/>
+          <w:highlight w:val="white"/>
+        </w:rPr>
+        <w:t>)</w:t>
+      </w:r>
+      <w:r>
+        <w:rPr>
+          <w:rFonts w:asciiTheme="majorHAnsi" w:hAnsiTheme="majorHAnsi" w:cstheme="majorHAnsi"/>
+          <w:color w:val="00B0F0"/>
+          <w:sz w:val="20"/>
+          <w:szCs w:val="20"/>
+        </w:rPr>
+        <w:t xml:space="preserve"> </w:t>
+      </w:r>
+      <w:r>
+        <w:rPr>
+          <w:rFonts w:asciiTheme="majorHAnsi" w:hAnsiTheme="majorHAnsi" w:cstheme="majorHAnsi"/>
+          <w:sz w:val="20"/>
+          <w:szCs w:val="20"/>
+        </w:rPr>
+        <w:t xml:space="preserve">method in </w:t>
+      </w:r>
+      <w:proofErr w:type="spellStart"/>
+      <w:r>
+        <w:rPr>
+          <w:rFonts w:asciiTheme="majorHAnsi" w:hAnsiTheme="majorHAnsi" w:cstheme="majorHAnsi"/>
+          <w:color w:val="0000FF"/>
+          <w:kern w:val="0"/>
+          <w:sz w:val="20"/>
+          <w:szCs w:val="20"/>
+          <w:highlight w:val="white"/>
+        </w:rPr>
+        <w:t>SalesForceWebDownloader</w:t>
+      </w:r>
+      <w:proofErr w:type="spellEnd"/>
+      <w:r>
+        <w:rPr>
+          <w:rFonts w:asciiTheme="majorHAnsi" w:hAnsiTheme="majorHAnsi" w:cstheme="majorHAnsi"/>
+          <w:color w:val="0000FF"/>
+          <w:kern w:val="0"/>
+          <w:sz w:val="20"/>
+          <w:szCs w:val="20"/>
+        </w:rPr>
+        <w:t xml:space="preserve"> </w:t>
+      </w:r>
+      <w:r>
+        <w:rPr>
+          <w:rFonts w:asciiTheme="majorHAnsi" w:hAnsiTheme="majorHAnsi" w:cstheme="majorHAnsi"/>
+          <w:kern w:val="0"/>
+          <w:sz w:val="20"/>
+          <w:szCs w:val="20"/>
+        </w:rPr>
+        <w:t>if the login get fail we should have a guard and handle it with appropriate exception</w:t>
+      </w:r>
+    </w:p>
+    <w:p>
+      <w:pPr>
+        <w:pStyle w:val="ListParagraph"/>
+        <w:spacing w:line="276" w:lineRule="auto"/>
+        <w:jc w:val="both"/>
+        <w:rPr>
+          <w:rFonts w:asciiTheme="majorHAnsi" w:hAnsiTheme="majorHAnsi" w:cstheme="majorHAnsi"/>
+          <w:sz w:val="20"/>
+          <w:szCs w:val="20"/>
+          <w:lang w:bidi="fa-IR"/>
+        </w:rPr>
+      </w:pPr>
+      <w:r>
+        <w:rPr>
+          <w:rFonts w:asciiTheme="majorHAnsi" w:hAnsiTheme="majorHAnsi" w:cstheme="majorHAnsi"/>
+          <w:sz w:val="20"/>
+          <w:szCs w:val="20"/>
+        </w:rPr>
+        <w:t xml:space="preserve">The other point </w:t>
+      </w:r>
+      <w:r>
+        <w:rPr>
+          <w:rFonts w:asciiTheme="majorHAnsi" w:hAnsiTheme="majorHAnsi" w:cstheme="majorHAnsi"/>
+          <w:sz w:val="20"/>
+          <w:szCs w:val="20"/>
+        </w:rPr>
+        <w:t>here</w:t>
+      </w:r>
+      <w:r>
+        <w:rPr>
+          <w:rFonts w:asciiTheme="majorHAnsi" w:hAnsiTheme="majorHAnsi" w:cstheme="majorHAnsi"/>
+          <w:sz w:val="20"/>
+          <w:szCs w:val="20"/>
+        </w:rPr>
+        <w:t xml:space="preserve"> is</w:t>
+      </w:r>
+      <w:r>
+        <w:rPr>
+          <w:rFonts w:asciiTheme="majorHAnsi" w:hAnsiTheme="majorHAnsi" w:cstheme="majorHAnsi"/>
+          <w:sz w:val="20"/>
+          <w:szCs w:val="20"/>
+        </w:rPr>
+        <w:t xml:space="preserve"> that,</w:t>
+      </w:r>
+      <w:r>
+        <w:rPr>
+          <w:rFonts w:asciiTheme="majorHAnsi" w:hAnsiTheme="majorHAnsi" w:cstheme="majorHAnsi"/>
+          <w:sz w:val="20"/>
+          <w:szCs w:val="20"/>
+        </w:rPr>
+        <w:t xml:space="preserve"> why </w:t>
+      </w:r>
+      <w:proofErr w:type="spellStart"/>
+      <w:r>
+        <w:rPr>
+          <w:rFonts w:asciiTheme="majorHAnsi" w:hAnsiTheme="majorHAnsi" w:cstheme="majorHAnsi"/>
+          <w:sz w:val="20"/>
+          <w:szCs w:val="20"/>
+        </w:rPr>
+        <w:t>sfClient.Url</w:t>
+      </w:r>
+      <w:proofErr w:type="spellEnd"/>
+      <w:r>
+        <w:rPr>
+          <w:rFonts w:asciiTheme="majorHAnsi" w:hAnsiTheme="majorHAnsi" w:cstheme="majorHAnsi"/>
+          <w:sz w:val="20"/>
+          <w:szCs w:val="20"/>
+          <w:lang w:bidi="fa-IR"/>
+        </w:rPr>
+        <w:t xml:space="preserve"> and </w:t>
+      </w:r>
+      <w:proofErr w:type="spellStart"/>
+      <w:r>
+        <w:rPr>
+          <w:rFonts w:asciiTheme="majorHAnsi" w:hAnsiTheme="majorHAnsi" w:cstheme="majorHAnsi"/>
+          <w:sz w:val="20"/>
+          <w:szCs w:val="20"/>
+          <w:lang w:bidi="fa-IR"/>
+        </w:rPr>
+        <w:t>sfClient.SessionHeaderValue</w:t>
+      </w:r>
+      <w:proofErr w:type="spellEnd"/>
+      <w:r>
+        <w:rPr>
+          <w:rFonts w:asciiTheme="majorHAnsi" w:hAnsiTheme="majorHAnsi" w:cstheme="majorHAnsi"/>
+          <w:sz w:val="20"/>
+          <w:szCs w:val="20"/>
+          <w:lang w:bidi="fa-IR"/>
+        </w:rPr>
+        <w:t xml:space="preserve"> are initialized, while only </w:t>
+      </w:r>
+      <w:proofErr w:type="spellStart"/>
+      <w:r>
+        <w:rPr>
+          <w:rFonts w:asciiTheme="majorHAnsi" w:hAnsiTheme="majorHAnsi" w:cstheme="majorHAnsi"/>
+          <w:sz w:val="20"/>
+          <w:szCs w:val="20"/>
+          <w:lang w:bidi="fa-IR"/>
+        </w:rPr>
+        <w:t>sessionId</w:t>
+      </w:r>
+      <w:proofErr w:type="spellEnd"/>
+      <w:r>
+        <w:rPr>
+          <w:rFonts w:asciiTheme="majorHAnsi" w:hAnsiTheme="majorHAnsi" w:cstheme="majorHAnsi"/>
+          <w:sz w:val="20"/>
+          <w:szCs w:val="20"/>
+          <w:lang w:bidi="fa-IR"/>
+        </w:rPr>
+        <w:t xml:space="preserve"> is returned. The scope of </w:t>
+      </w:r>
+      <w:proofErr w:type="spellStart"/>
+      <w:r>
+        <w:rPr>
+          <w:rFonts w:asciiTheme="majorHAnsi" w:hAnsiTheme="majorHAnsi" w:cstheme="majorHAnsi"/>
+          <w:sz w:val="20"/>
+          <w:szCs w:val="20"/>
+          <w:lang w:bidi="fa-IR"/>
+        </w:rPr>
+        <w:t>sfClient</w:t>
+      </w:r>
+      <w:proofErr w:type="spellEnd"/>
+      <w:r>
+        <w:rPr>
+          <w:rFonts w:asciiTheme="majorHAnsi" w:hAnsiTheme="majorHAnsi" w:cstheme="majorHAnsi"/>
+          <w:sz w:val="20"/>
+          <w:szCs w:val="20"/>
+          <w:lang w:bidi="fa-IR"/>
+        </w:rPr>
+        <w:t xml:space="preserve"> instance is just during the login method and it doesn’t have any effect. </w:t>
+      </w:r>
+    </w:p>
+    <w:p>
+      <w:pPr>
+        <w:pStyle w:val="ListParagraph"/>
+        <w:spacing w:line="276" w:lineRule="auto"/>
+        <w:jc w:val="both"/>
+        <w:rPr>
+          <w:rFonts w:asciiTheme="majorHAnsi" w:hAnsiTheme="majorHAnsi" w:cstheme="majorHAnsi"/>
+          <w:sz w:val="20"/>
+          <w:szCs w:val="20"/>
+        </w:rPr>
+      </w:pPr>
+    </w:p>
+    <w:p>
+      <w:pPr>
+        <w:pStyle w:val="ListParagraph"/>
+        <w:numPr>
+          <w:ilvl w:val="0"/>
+          <w:numId w:val="3"/>
+        </w:numPr>
+        <w:spacing w:line="276" w:lineRule="auto"/>
+        <w:jc w:val="both"/>
+        <w:rPr>
+          <w:rFonts w:asciiTheme="majorHAnsi" w:hAnsiTheme="majorHAnsi" w:cstheme="majorHAnsi"/>
+          <w:sz w:val="20"/>
+          <w:szCs w:val="20"/>
+          <w:lang w:bidi="fa-IR"/>
+        </w:rPr>
+      </w:pPr>
+      <w:proofErr w:type="spellStart"/>
+      <w:proofErr w:type="gramStart"/>
+      <w:r>
+        <w:rPr>
+          <w:rFonts w:ascii="Cascadia Mono" w:hAnsi="Cascadia Mono" w:cs="Cascadia Mono"/>
+          <w:color w:val="0000FF"/>
+          <w:kern w:val="0"/>
+          <w:sz w:val="19"/>
+          <w:szCs w:val="19"/>
+          <w:highlight w:val="white"/>
+        </w:rPr>
+        <w:t>DownloadExportFile</w:t>
+      </w:r>
+      <w:proofErr w:type="spellEnd"/>
+      <w:r>
+        <w:rPr>
+          <w:rFonts w:asciiTheme="majorHAnsi" w:hAnsiTheme="majorHAnsi" w:cstheme="majorHAnsi"/>
+          <w:color w:val="00B0F0"/>
+          <w:kern w:val="0"/>
+          <w:sz w:val="20"/>
+          <w:szCs w:val="20"/>
+          <w:highlight w:val="white"/>
+        </w:rPr>
+        <w:t>(</w:t>
+      </w:r>
+      <w:proofErr w:type="gramEnd"/>
+      <w:r>
+        <w:rPr>
+          <w:rFonts w:asciiTheme="majorHAnsi" w:hAnsiTheme="majorHAnsi" w:cstheme="majorHAnsi"/>
+          <w:color w:val="00B0F0"/>
+          <w:kern w:val="0"/>
+          <w:sz w:val="20"/>
+          <w:szCs w:val="20"/>
+          <w:highlight w:val="white"/>
+        </w:rPr>
+        <w:t>)</w:t>
+      </w:r>
+      <w:r>
+        <w:rPr>
+          <w:rFonts w:asciiTheme="majorHAnsi" w:hAnsiTheme="majorHAnsi" w:cstheme="majorHAnsi"/>
+          <w:color w:val="00B0F0"/>
+          <w:sz w:val="20"/>
+          <w:szCs w:val="20"/>
+        </w:rPr>
+        <w:t xml:space="preserve"> </w:t>
+      </w:r>
+      <w:r>
+        <w:rPr>
+          <w:rFonts w:asciiTheme="majorHAnsi" w:hAnsiTheme="majorHAnsi" w:cstheme="majorHAnsi"/>
+          <w:sz w:val="20"/>
+          <w:szCs w:val="20"/>
+        </w:rPr>
+        <w:t xml:space="preserve">method in </w:t>
+      </w:r>
+      <w:proofErr w:type="spellStart"/>
+      <w:r>
+        <w:rPr>
+          <w:rFonts w:asciiTheme="majorHAnsi" w:hAnsiTheme="majorHAnsi" w:cstheme="majorHAnsi"/>
+          <w:color w:val="0000FF"/>
+          <w:kern w:val="0"/>
+          <w:sz w:val="20"/>
+          <w:szCs w:val="20"/>
+          <w:highlight w:val="white"/>
+        </w:rPr>
+        <w:t>SalesForceWebDownloader</w:t>
+      </w:r>
+      <w:proofErr w:type="spellEnd"/>
+      <w:r>
+        <w:rPr>
+          <w:rFonts w:asciiTheme="majorHAnsi" w:hAnsiTheme="majorHAnsi" w:cstheme="majorHAnsi"/>
+          <w:color w:val="0000FF"/>
+          <w:kern w:val="0"/>
+          <w:sz w:val="20"/>
+          <w:szCs w:val="20"/>
+        </w:rPr>
+        <w:t xml:space="preserve">  </w:t>
+      </w:r>
+      <w:r>
+        <w:rPr>
+          <w:rFonts w:asciiTheme="majorHAnsi" w:hAnsiTheme="majorHAnsi" w:cstheme="majorHAnsi"/>
+          <w:kern w:val="0"/>
+          <w:sz w:val="20"/>
+          <w:szCs w:val="20"/>
+        </w:rPr>
+        <w:t xml:space="preserve">doesn’t need to be static method </w:t>
+      </w:r>
+    </w:p>
+    <w:p>
+      <w:pPr>
+        <w:pStyle w:val="ListParagraph"/>
+        <w:spacing w:line="276" w:lineRule="auto"/>
+        <w:jc w:val="both"/>
+        <w:rPr>
+          <w:rFonts w:asciiTheme="majorHAnsi" w:hAnsiTheme="majorHAnsi" w:cstheme="majorHAnsi"/>
+          <w:sz w:val="20"/>
+          <w:szCs w:val="20"/>
+          <w:lang w:bidi="fa-IR"/>
+        </w:rPr>
+      </w:pPr>
+    </w:p>
+    <w:p>
+      <w:pPr>
+        <w:pStyle w:val="ListParagraph"/>
+        <w:numPr>
+          <w:ilvl w:val="0"/>
+          <w:numId w:val="3"/>
+        </w:numPr>
+        <w:spacing w:line="276" w:lineRule="auto"/>
+        <w:jc w:val="both"/>
+        <w:rPr>
+          <w:rFonts w:asciiTheme="majorHAnsi" w:hAnsiTheme="majorHAnsi" w:cstheme="majorHAnsi"/>
+          <w:sz w:val="20"/>
+          <w:szCs w:val="20"/>
+          <w:lang w:bidi="fa-IR"/>
+        </w:rPr>
+      </w:pPr>
+      <w:r>
+        <w:rPr>
+          <w:rFonts w:asciiTheme="majorHAnsi" w:hAnsiTheme="majorHAnsi" w:cstheme="majorHAnsi"/>
+          <w:kern w:val="0"/>
+          <w:sz w:val="20"/>
+          <w:szCs w:val="20"/>
+          <w:highlight w:val="white"/>
+        </w:rPr>
+        <w:t xml:space="preserve">Why </w:t>
+      </w:r>
+      <w:proofErr w:type="spellStart"/>
+      <w:proofErr w:type="gramStart"/>
+      <w:r>
+        <w:rPr>
+          <w:rFonts w:asciiTheme="majorHAnsi" w:hAnsiTheme="majorHAnsi" w:cstheme="majorHAnsi"/>
+          <w:color w:val="0000FF"/>
+          <w:kern w:val="0"/>
+          <w:sz w:val="20"/>
+          <w:szCs w:val="20"/>
+          <w:highlight w:val="white"/>
+        </w:rPr>
+        <w:t>DownloadWebpage</w:t>
+      </w:r>
+      <w:proofErr w:type="spellEnd"/>
+      <w:r>
+        <w:rPr>
+          <w:rFonts w:asciiTheme="majorHAnsi" w:hAnsiTheme="majorHAnsi" w:cstheme="majorHAnsi"/>
+          <w:color w:val="00B0F0"/>
+          <w:kern w:val="0"/>
+          <w:sz w:val="20"/>
+          <w:szCs w:val="20"/>
+          <w:highlight w:val="white"/>
+        </w:rPr>
+        <w:t>(</w:t>
+      </w:r>
+      <w:proofErr w:type="gramEnd"/>
+      <w:r>
+        <w:rPr>
+          <w:rFonts w:asciiTheme="majorHAnsi" w:hAnsiTheme="majorHAnsi" w:cstheme="majorHAnsi"/>
+          <w:color w:val="00B0F0"/>
+          <w:kern w:val="0"/>
+          <w:sz w:val="20"/>
+          <w:szCs w:val="20"/>
+          <w:highlight w:val="white"/>
+        </w:rPr>
+        <w:t>)</w:t>
+      </w:r>
+      <w:r>
+        <w:rPr>
+          <w:rFonts w:asciiTheme="majorHAnsi" w:hAnsiTheme="majorHAnsi" w:cstheme="majorHAnsi"/>
+          <w:color w:val="00B0F0"/>
+          <w:sz w:val="20"/>
+          <w:szCs w:val="20"/>
+        </w:rPr>
+        <w:t xml:space="preserve"> </w:t>
+      </w:r>
+      <w:r>
+        <w:rPr>
+          <w:rFonts w:asciiTheme="majorHAnsi" w:hAnsiTheme="majorHAnsi" w:cstheme="majorHAnsi"/>
+          <w:sz w:val="20"/>
+          <w:szCs w:val="20"/>
+        </w:rPr>
+        <w:t xml:space="preserve">method in </w:t>
+      </w:r>
+      <w:proofErr w:type="spellStart"/>
+      <w:r>
+        <w:rPr>
+          <w:rFonts w:asciiTheme="majorHAnsi" w:hAnsiTheme="majorHAnsi" w:cstheme="majorHAnsi"/>
+          <w:color w:val="0000FF"/>
+          <w:kern w:val="0"/>
+          <w:sz w:val="20"/>
+          <w:szCs w:val="20"/>
+          <w:highlight w:val="white"/>
+        </w:rPr>
+        <w:t>SalesForceWebDownloader</w:t>
+      </w:r>
+      <w:proofErr w:type="spellEnd"/>
+      <w:r>
+        <w:rPr>
+          <w:rFonts w:asciiTheme="majorHAnsi" w:hAnsiTheme="majorHAnsi" w:cstheme="majorHAnsi"/>
+          <w:color w:val="0000FF"/>
+          <w:kern w:val="0"/>
+          <w:sz w:val="20"/>
+          <w:szCs w:val="20"/>
+        </w:rPr>
+        <w:t xml:space="preserve"> </w:t>
+      </w:r>
+      <w:r>
+        <w:rPr>
+          <w:rFonts w:asciiTheme="majorHAnsi" w:hAnsiTheme="majorHAnsi" w:cstheme="majorHAnsi"/>
+          <w:kern w:val="0"/>
+          <w:sz w:val="20"/>
+          <w:szCs w:val="20"/>
+        </w:rPr>
+        <w:t xml:space="preserve">isn’t an async Method? Instead of take the Result of </w:t>
+      </w:r>
+      <w:proofErr w:type="spellStart"/>
+      <w:proofErr w:type="gramStart"/>
+      <w:r>
+        <w:rPr>
+          <w:rFonts w:asciiTheme="majorHAnsi" w:hAnsiTheme="majorHAnsi" w:cstheme="majorHAnsi"/>
+          <w:kern w:val="0"/>
+          <w:sz w:val="20"/>
+          <w:szCs w:val="20"/>
+        </w:rPr>
+        <w:t>client.SendAsync</w:t>
+      </w:r>
+      <w:proofErr w:type="spellEnd"/>
+      <w:proofErr w:type="gramEnd"/>
+      <w:r>
+        <w:rPr>
+          <w:rFonts w:asciiTheme="majorHAnsi" w:hAnsiTheme="majorHAnsi" w:cstheme="majorHAnsi"/>
+          <w:kern w:val="0"/>
+          <w:sz w:val="20"/>
+          <w:szCs w:val="20"/>
+        </w:rPr>
+        <w:t xml:space="preserve">() we can await it, Await is an asynchronous wait but result is a blocking wait. </w:t>
+      </w:r>
+    </w:p>
+    <w:p>
+      <w:pPr>
+        <w:pStyle w:val="ListParagraph"/>
+        <w:spacing w:line="276" w:lineRule="auto"/>
+        <w:jc w:val="both"/>
+        <w:rPr>
+          <w:rFonts w:asciiTheme="majorHAnsi" w:hAnsiTheme="majorHAnsi" w:cstheme="majorHAnsi"/>
+          <w:sz w:val="20"/>
+          <w:szCs w:val="20"/>
+          <w:lang w:bidi="fa-IR"/>
+        </w:rPr>
+      </w:pPr>
+    </w:p>
+    <w:p>
+      <w:pPr>
+        <w:pStyle w:val="ListParagraph"/>
+        <w:spacing w:line="276" w:lineRule="auto"/>
+        <w:jc w:val="both"/>
+        <w:rPr>
+          <w:rFonts w:asciiTheme="majorHAnsi" w:hAnsiTheme="majorHAnsi" w:cstheme="majorHAnsi"/>
+          <w:kern w:val="0"/>
+          <w:sz w:val="20"/>
+          <w:szCs w:val="20"/>
+        </w:rPr>
+      </w:pPr>
+      <w:r>
+        <w:rPr>
+          <w:rFonts w:asciiTheme="majorHAnsi" w:hAnsiTheme="majorHAnsi" w:cstheme="majorHAnsi"/>
+          <w:color w:val="C00000"/>
+          <w:kern w:val="0"/>
+          <w:sz w:val="20"/>
+          <w:szCs w:val="20"/>
+        </w:rPr>
+        <w:t xml:space="preserve">Note: </w:t>
+      </w:r>
+      <w:r>
+        <w:rPr>
+          <w:rFonts w:asciiTheme="majorHAnsi" w:hAnsiTheme="majorHAnsi" w:cstheme="majorHAnsi"/>
+          <w:kern w:val="0"/>
+          <w:sz w:val="20"/>
+          <w:szCs w:val="20"/>
+        </w:rPr>
+        <w:t xml:space="preserve">As you know we have a console app which seems for each time it gets run and take a backup then get closed at the end automatically. </w:t>
+      </w:r>
+      <w:r>
+        <w:rPr>
+          <w:rFonts w:asciiTheme="majorHAnsi" w:hAnsiTheme="majorHAnsi" w:cstheme="majorHAnsi"/>
+          <w:color w:val="000000"/>
+          <w:kern w:val="0"/>
+          <w:sz w:val="20"/>
+          <w:szCs w:val="20"/>
+        </w:rPr>
+        <w:t xml:space="preserve">current code shows we don’t have business requirement for parallel processing. Then </w:t>
+      </w:r>
+      <w:r>
+        <w:rPr>
+          <w:rFonts w:asciiTheme="majorHAnsi" w:hAnsiTheme="majorHAnsi" w:cstheme="majorHAnsi"/>
+          <w:kern w:val="0"/>
+          <w:sz w:val="20"/>
+          <w:szCs w:val="20"/>
+        </w:rPr>
+        <w:t xml:space="preserve">asynchronous wait maybe doesn’t have any place for discussion. But I prefer have a comprehensive approach and design through entire the app. For example instead of having </w:t>
+      </w:r>
+      <w:proofErr w:type="spellStart"/>
+      <w:proofErr w:type="gramStart"/>
+      <w:r>
+        <w:rPr>
+          <w:rFonts w:asciiTheme="majorHAnsi" w:hAnsiTheme="majorHAnsi" w:cstheme="majorHAnsi"/>
+          <w:color w:val="00B0F0"/>
+          <w:kern w:val="0"/>
+          <w:sz w:val="20"/>
+          <w:szCs w:val="20"/>
+        </w:rPr>
+        <w:t>DownloadExportFile</w:t>
+      </w:r>
+      <w:proofErr w:type="spellEnd"/>
+      <w:r>
+        <w:rPr>
+          <w:rFonts w:asciiTheme="majorHAnsi" w:hAnsiTheme="majorHAnsi" w:cstheme="majorHAnsi"/>
+          <w:color w:val="00B0F0"/>
+          <w:kern w:val="0"/>
+          <w:sz w:val="20"/>
+          <w:szCs w:val="20"/>
+        </w:rPr>
+        <w:t>(</w:t>
+      </w:r>
+      <w:proofErr w:type="gramEnd"/>
+      <w:r>
+        <w:rPr>
+          <w:rFonts w:asciiTheme="majorHAnsi" w:hAnsiTheme="majorHAnsi" w:cstheme="majorHAnsi"/>
+          <w:color w:val="00B0F0"/>
+          <w:kern w:val="0"/>
+          <w:sz w:val="20"/>
+          <w:szCs w:val="20"/>
+        </w:rPr>
+        <w:t>)</w:t>
+      </w:r>
+      <w:r>
+        <w:rPr>
+          <w:rFonts w:asciiTheme="majorHAnsi" w:hAnsiTheme="majorHAnsi" w:cstheme="majorHAnsi"/>
+          <w:kern w:val="0"/>
+          <w:sz w:val="20"/>
+          <w:szCs w:val="20"/>
+        </w:rPr>
+        <w:t xml:space="preserve"> method as async and </w:t>
+      </w:r>
+      <w:proofErr w:type="spellStart"/>
+      <w:r>
+        <w:rPr>
+          <w:rFonts w:asciiTheme="majorHAnsi" w:hAnsiTheme="majorHAnsi" w:cstheme="majorHAnsi"/>
+          <w:color w:val="00B0F0"/>
+          <w:kern w:val="0"/>
+          <w:sz w:val="20"/>
+          <w:szCs w:val="20"/>
+        </w:rPr>
+        <w:t>DownloadWebpage</w:t>
+      </w:r>
+      <w:proofErr w:type="spellEnd"/>
+      <w:r>
+        <w:rPr>
+          <w:rFonts w:asciiTheme="majorHAnsi" w:hAnsiTheme="majorHAnsi" w:cstheme="majorHAnsi"/>
+          <w:color w:val="00B0F0"/>
+          <w:kern w:val="0"/>
+          <w:sz w:val="20"/>
+          <w:szCs w:val="20"/>
+        </w:rPr>
+        <w:t>()</w:t>
+      </w:r>
+      <w:r>
+        <w:rPr>
+          <w:rFonts w:asciiTheme="majorHAnsi" w:hAnsiTheme="majorHAnsi" w:cstheme="majorHAnsi"/>
+          <w:kern w:val="0"/>
+          <w:sz w:val="20"/>
+          <w:szCs w:val="20"/>
+        </w:rPr>
+        <w:t xml:space="preserve"> method as sync, I prefer having both of them as Async (one signature), then finally </w:t>
+      </w:r>
+      <w:r>
+        <w:rPr>
+          <w:rFonts w:asciiTheme="majorHAnsi" w:hAnsiTheme="majorHAnsi" w:cstheme="majorHAnsi"/>
+          <w:color w:val="00B0F0"/>
+          <w:kern w:val="0"/>
+          <w:sz w:val="20"/>
+          <w:szCs w:val="20"/>
+        </w:rPr>
+        <w:t xml:space="preserve">await </w:t>
+      </w:r>
+      <w:proofErr w:type="spellStart"/>
+      <w:r>
+        <w:rPr>
+          <w:rFonts w:asciiTheme="majorHAnsi" w:hAnsiTheme="majorHAnsi" w:cstheme="majorHAnsi"/>
+          <w:color w:val="00B0F0"/>
+          <w:kern w:val="0"/>
+          <w:sz w:val="20"/>
+          <w:szCs w:val="20"/>
+        </w:rPr>
+        <w:t>backup.run</w:t>
+      </w:r>
+      <w:proofErr w:type="spellEnd"/>
+      <w:r>
+        <w:rPr>
+          <w:rFonts w:asciiTheme="majorHAnsi" w:hAnsiTheme="majorHAnsi" w:cstheme="majorHAnsi"/>
+          <w:color w:val="00B0F0"/>
+          <w:kern w:val="0"/>
+          <w:sz w:val="20"/>
+          <w:szCs w:val="20"/>
+        </w:rPr>
+        <w:t>()</w:t>
+      </w:r>
+      <w:r>
+        <w:rPr>
+          <w:rFonts w:asciiTheme="majorHAnsi" w:hAnsiTheme="majorHAnsi" w:cstheme="majorHAnsi"/>
+          <w:kern w:val="0"/>
+          <w:sz w:val="20"/>
+          <w:szCs w:val="20"/>
+        </w:rPr>
+        <w:t xml:space="preserve"> in Main method in </w:t>
+      </w:r>
+      <w:proofErr w:type="spellStart"/>
+      <w:r>
+        <w:rPr>
+          <w:rFonts w:asciiTheme="majorHAnsi" w:hAnsiTheme="majorHAnsi" w:cstheme="majorHAnsi"/>
+          <w:kern w:val="0"/>
+          <w:sz w:val="20"/>
+          <w:szCs w:val="20"/>
+        </w:rPr>
+        <w:t>Progaram.cs</w:t>
+      </w:r>
+      <w:proofErr w:type="spellEnd"/>
+      <w:r>
+        <w:rPr>
+          <w:rFonts w:asciiTheme="majorHAnsi" w:hAnsiTheme="majorHAnsi" w:cstheme="majorHAnsi"/>
+          <w:kern w:val="0"/>
+          <w:sz w:val="20"/>
+          <w:szCs w:val="20"/>
+        </w:rPr>
+        <w:t xml:space="preserve">. </w:t>
+      </w:r>
+    </w:p>
+    <w:p>
+      <w:pPr>
+        <w:pStyle w:val="ListParagraph"/>
+        <w:spacing w:line="276" w:lineRule="auto"/>
+        <w:jc w:val="both"/>
+        <w:rPr>
+          <w:rFonts w:asciiTheme="majorHAnsi" w:hAnsiTheme="majorHAnsi" w:cstheme="majorHAnsi"/>
+          <w:sz w:val="20"/>
+          <w:szCs w:val="20"/>
+          <w:lang w:bidi="fa-IR"/>
+        </w:rPr>
+      </w:pPr>
+    </w:p>
+    <w:p>
+      <w:pPr>
+        <w:pStyle w:val="ListParagraph"/>
+        <w:numPr>
+          <w:ilvl w:val="0"/>
+          <w:numId w:val="3"/>
+        </w:numPr>
+        <w:spacing w:line="276" w:lineRule="auto"/>
+        <w:jc w:val="both"/>
+        <w:rPr>
+          <w:rFonts w:asciiTheme="majorHAnsi" w:hAnsiTheme="majorHAnsi" w:cstheme="majorHAnsi"/>
+          <w:sz w:val="20"/>
+          <w:szCs w:val="20"/>
+        </w:rPr>
+      </w:pPr>
+      <w:r>
+        <w:rPr>
+          <w:rFonts w:asciiTheme="majorHAnsi" w:hAnsiTheme="majorHAnsi" w:cstheme="majorHAnsi"/>
+          <w:sz w:val="20"/>
+          <w:szCs w:val="20"/>
+        </w:rPr>
+        <w:t xml:space="preserve">It doesn’t need to keep </w:t>
+      </w:r>
+      <w:proofErr w:type="spellStart"/>
+      <w:r>
+        <w:rPr>
+          <w:rFonts w:asciiTheme="majorHAnsi" w:hAnsiTheme="majorHAnsi" w:cstheme="majorHAnsi"/>
+          <w:sz w:val="20"/>
+          <w:szCs w:val="20"/>
+        </w:rPr>
+        <w:t>ExitCode</w:t>
+      </w:r>
+      <w:proofErr w:type="spellEnd"/>
+      <w:r>
+        <w:rPr>
+          <w:rFonts w:asciiTheme="majorHAnsi" w:hAnsiTheme="majorHAnsi" w:cstheme="majorHAnsi"/>
+          <w:sz w:val="20"/>
+          <w:szCs w:val="20"/>
+        </w:rPr>
+        <w:t xml:space="preserve"> </w:t>
+      </w:r>
+      <w:proofErr w:type="spellStart"/>
+      <w:r>
+        <w:rPr>
+          <w:rFonts w:asciiTheme="majorHAnsi" w:hAnsiTheme="majorHAnsi" w:cstheme="majorHAnsi"/>
+          <w:sz w:val="20"/>
+          <w:szCs w:val="20"/>
+        </w:rPr>
+        <w:t>enum</w:t>
+      </w:r>
+      <w:proofErr w:type="spellEnd"/>
+      <w:r>
+        <w:rPr>
+          <w:rFonts w:asciiTheme="majorHAnsi" w:hAnsiTheme="majorHAnsi" w:cstheme="majorHAnsi"/>
+          <w:sz w:val="20"/>
+          <w:szCs w:val="20"/>
+        </w:rPr>
+        <w:t xml:space="preserve"> inside </w:t>
+      </w:r>
+      <w:r>
+        <w:rPr>
+          <w:rFonts w:asciiTheme="majorHAnsi" w:hAnsiTheme="majorHAnsi" w:cstheme="majorHAnsi"/>
+          <w:color w:val="00B0F0"/>
+          <w:sz w:val="20"/>
+          <w:szCs w:val="20"/>
+        </w:rPr>
+        <w:t xml:space="preserve">Enums </w:t>
+      </w:r>
+      <w:r>
+        <w:rPr>
+          <w:rFonts w:asciiTheme="majorHAnsi" w:hAnsiTheme="majorHAnsi" w:cstheme="majorHAnsi"/>
+          <w:sz w:val="20"/>
+          <w:szCs w:val="20"/>
+        </w:rPr>
+        <w:t xml:space="preserve">class.  You can </w:t>
+      </w:r>
+      <w:r>
+        <w:rPr>
+          <w:rFonts w:asciiTheme="majorHAnsi" w:hAnsiTheme="majorHAnsi" w:cstheme="majorHAnsi"/>
+          <w:sz w:val="20"/>
+          <w:szCs w:val="20"/>
+        </w:rPr>
+        <w:t>take</w:t>
+      </w:r>
+      <w:r>
+        <w:rPr>
+          <w:rFonts w:asciiTheme="majorHAnsi" w:hAnsiTheme="majorHAnsi" w:cstheme="majorHAnsi"/>
+          <w:sz w:val="20"/>
+          <w:szCs w:val="20"/>
+        </w:rPr>
+        <w:t xml:space="preserve"> </w:t>
+      </w:r>
+      <w:proofErr w:type="spellStart"/>
+      <w:r>
+        <w:rPr>
+          <w:rFonts w:asciiTheme="majorHAnsi" w:hAnsiTheme="majorHAnsi" w:cstheme="majorHAnsi"/>
+          <w:color w:val="00B0F0"/>
+          <w:sz w:val="20"/>
+          <w:szCs w:val="20"/>
+        </w:rPr>
+        <w:t>ExitCode</w:t>
+      </w:r>
+      <w:proofErr w:type="spellEnd"/>
+      <w:r>
+        <w:rPr>
+          <w:rFonts w:asciiTheme="majorHAnsi" w:hAnsiTheme="majorHAnsi" w:cstheme="majorHAnsi"/>
+          <w:sz w:val="20"/>
+          <w:szCs w:val="20"/>
+        </w:rPr>
+        <w:t xml:space="preserve"> </w:t>
+      </w:r>
+      <w:proofErr w:type="spellStart"/>
+      <w:r>
+        <w:rPr>
+          <w:rFonts w:asciiTheme="majorHAnsi" w:hAnsiTheme="majorHAnsi" w:cstheme="majorHAnsi"/>
+          <w:sz w:val="20"/>
+          <w:szCs w:val="20"/>
+        </w:rPr>
+        <w:t>enum</w:t>
+      </w:r>
+      <w:proofErr w:type="spellEnd"/>
+      <w:r>
+        <w:rPr>
+          <w:rFonts w:asciiTheme="majorHAnsi" w:hAnsiTheme="majorHAnsi" w:cstheme="majorHAnsi"/>
+          <w:sz w:val="20"/>
+          <w:szCs w:val="20"/>
+        </w:rPr>
+        <w:t xml:space="preserve"> </w:t>
+      </w:r>
+      <w:r>
+        <w:rPr>
+          <w:rFonts w:asciiTheme="majorHAnsi" w:hAnsiTheme="majorHAnsi" w:cstheme="majorHAnsi"/>
+          <w:sz w:val="20"/>
+          <w:szCs w:val="20"/>
+        </w:rPr>
+        <w:t>out of this class</w:t>
+      </w:r>
+      <w:r>
+        <w:rPr>
+          <w:rFonts w:asciiTheme="majorHAnsi" w:hAnsiTheme="majorHAnsi" w:cstheme="majorHAnsi"/>
+          <w:sz w:val="20"/>
+          <w:szCs w:val="20"/>
+        </w:rPr>
+        <w:t xml:space="preserve"> and delete the Enums class. Also edit the file name from </w:t>
+      </w:r>
+      <w:proofErr w:type="spellStart"/>
+      <w:r>
+        <w:rPr>
+          <w:rFonts w:asciiTheme="majorHAnsi" w:hAnsiTheme="majorHAnsi" w:cstheme="majorHAnsi"/>
+          <w:color w:val="00B0F0"/>
+          <w:sz w:val="20"/>
+          <w:szCs w:val="20"/>
+        </w:rPr>
+        <w:t>Enums.cs</w:t>
+      </w:r>
+      <w:proofErr w:type="spellEnd"/>
+      <w:r>
+        <w:rPr>
+          <w:rFonts w:asciiTheme="majorHAnsi" w:hAnsiTheme="majorHAnsi" w:cstheme="majorHAnsi"/>
+          <w:color w:val="00B0F0"/>
+          <w:sz w:val="20"/>
+          <w:szCs w:val="20"/>
+        </w:rPr>
+        <w:t xml:space="preserve"> </w:t>
+      </w:r>
+      <w:r>
+        <w:rPr>
+          <w:rFonts w:asciiTheme="majorHAnsi" w:hAnsiTheme="majorHAnsi" w:cstheme="majorHAnsi"/>
+          <w:sz w:val="20"/>
+          <w:szCs w:val="20"/>
+        </w:rPr>
+        <w:t xml:space="preserve">to </w:t>
+      </w:r>
+      <w:proofErr w:type="spellStart"/>
+      <w:r>
+        <w:rPr>
+          <w:rFonts w:asciiTheme="majorHAnsi" w:hAnsiTheme="majorHAnsi" w:cstheme="majorHAnsi"/>
+          <w:color w:val="00B0F0"/>
+          <w:sz w:val="20"/>
+          <w:szCs w:val="20"/>
+        </w:rPr>
+        <w:t>Exitcode.cs</w:t>
+      </w:r>
+      <w:proofErr w:type="spellEnd"/>
+    </w:p>
+    <w:p>
+      <w:pPr>
+        <w:pStyle w:val="ListParagraph"/>
+        <w:numPr>
+          <w:ilvl w:val="0"/>
+          <w:numId w:val="3"/>
+        </w:numPr>
+        <w:spacing w:line="276" w:lineRule="auto"/>
+        <w:jc w:val="both"/>
+        <w:rPr>
+          <w:rFonts w:asciiTheme="majorHAnsi" w:hAnsiTheme="majorHAnsi" w:cstheme="majorHAnsi"/>
+          <w:sz w:val="20"/>
+          <w:szCs w:val="20"/>
+        </w:rPr>
+      </w:pPr>
+    </w:p>
+    <w:p>
+      <w:pPr>
+        <w:spacing w:line="276" w:lineRule="auto"/>
+        <w:jc w:val="both"/>
+        <w:rPr>
+          <w:rFonts w:asciiTheme="majorHAnsi" w:hAnsiTheme="majorHAnsi" w:cstheme="majorHAnsi"/>
+          <w:sz w:val="20"/>
+          <w:szCs w:val="20"/>
+        </w:rPr>
+      </w:pPr>
+    </w:p>
+    <w:p>
+      <w:pPr>
+        <w:spacing w:line="276" w:lineRule="auto"/>
+        <w:jc w:val="both"/>
+        <w:rPr>
+          <w:rFonts w:asciiTheme="majorHAnsi" w:hAnsiTheme="majorHAnsi" w:cstheme="majorHAnsi"/>
+          <w:sz w:val="20"/>
+          <w:szCs w:val="20"/>
+        </w:rPr>
+      </w:pPr>
+    </w:p>
+    <w:p>
+      <w:pPr>
+        <w:spacing w:line="276" w:lineRule="auto"/>
+        <w:jc w:val="both"/>
+        <w:rPr>
+          <w:rFonts w:asciiTheme="majorHAnsi" w:hAnsiTheme="majorHAnsi" w:cstheme="majorHAnsi"/>
+          <w:sz w:val="20"/>
+          <w:szCs w:val="20"/>
+        </w:rPr>
+      </w:pPr>
+    </w:p>
+    <w:p>
+      <w:pPr>
+        <w:spacing w:line="276" w:lineRule="auto"/>
+        <w:jc w:val="both"/>
+        <w:rPr>
+          <w:rFonts w:asciiTheme="majorHAnsi" w:hAnsiTheme="majorHAnsi" w:cstheme="majorHAnsi"/>
+          <w:sz w:val="20"/>
+          <w:szCs w:val="20"/>
+        </w:rPr>
+      </w:pPr>
+    </w:p>
+    <w:p>
+      <w:pPr>
+        <w:spacing w:line="276" w:lineRule="auto"/>
+        <w:jc w:val="both"/>
+        <w:rPr>
+          <w:rFonts w:asciiTheme="majorHAnsi" w:hAnsiTheme="majorHAnsi" w:cstheme="majorHAnsi"/>
+          <w:sz w:val="20"/>
+          <w:szCs w:val="20"/>
+        </w:rPr>
+      </w:pPr>
+    </w:p>
+    <w:p>
+      <w:pPr>
+        <w:spacing w:line="276" w:lineRule="auto"/>
+        <w:jc w:val="both"/>
+        <w:rPr>
+          <w:rFonts w:asciiTheme="majorHAnsi" w:hAnsiTheme="majorHAnsi" w:cstheme="majorHAnsi"/>
+          <w:sz w:val="20"/>
+          <w:szCs w:val="20"/>
+        </w:rPr>
+      </w:pPr>
+    </w:p>
+    <w:p>
+      <w:pPr>
+        <w:spacing w:line="276" w:lineRule="auto"/>
+        <w:jc w:val="both"/>
+        <w:rPr>
+          <w:rFonts w:asciiTheme="majorHAnsi" w:hAnsiTheme="majorHAnsi" w:cstheme="majorHAnsi"/>
+          <w:sz w:val="20"/>
+          <w:szCs w:val="20"/>
+        </w:rPr>
+      </w:pPr>
+    </w:p>
+    <w:p>
+      <w:pPr>
+        <w:spacing w:line="276" w:lineRule="auto"/>
+        <w:jc w:val="both"/>
+        <w:rPr>
+          <w:rFonts w:asciiTheme="majorHAnsi" w:hAnsiTheme="majorHAnsi" w:cstheme="majorHAnsi"/>
+          <w:sz w:val="20"/>
+          <w:szCs w:val="20"/>
+        </w:rPr>
+      </w:pPr>
+    </w:p>
+    <w:p>
+      <w:pPr>
+        <w:spacing w:line="276" w:lineRule="auto"/>
+        <w:jc w:val="both"/>
+        <w:rPr>
+          <w:rFonts w:asciiTheme="majorHAnsi" w:hAnsiTheme="majorHAnsi" w:cstheme="majorHAnsi"/>
+          <w:sz w:val="20"/>
+          <w:szCs w:val="20"/>
+        </w:rPr>
+      </w:pPr>
+    </w:p>
+    <w:p>
+      <w:pPr>
+        <w:spacing w:line="276" w:lineRule="auto"/>
+        <w:jc w:val="both"/>
+        <w:rPr>
+          <w:rFonts w:asciiTheme="majorHAnsi" w:hAnsiTheme="majorHAnsi" w:cstheme="majorHAnsi"/>
+          <w:sz w:val="20"/>
+          <w:szCs w:val="20"/>
+        </w:rPr>
+      </w:pPr>
+    </w:p>
+    <w:p>
+      <w:pPr>
+        <w:spacing w:line="276" w:lineRule="auto"/>
+        <w:jc w:val="both"/>
+        <w:rPr>
+          <w:rFonts w:asciiTheme="majorHAnsi" w:hAnsiTheme="majorHAnsi" w:cstheme="majorHAnsi"/>
+          <w:sz w:val="20"/>
+          <w:szCs w:val="20"/>
+        </w:rPr>
+      </w:pPr>
+    </w:p>
+    <w:p>
+      <w:pPr>
+        <w:spacing w:line="276" w:lineRule="auto"/>
+        <w:jc w:val="both"/>
+        <w:rPr>
+          <w:rFonts w:asciiTheme="majorHAnsi" w:hAnsiTheme="majorHAnsi" w:cstheme="majorHAnsi"/>
+          <w:sz w:val="20"/>
+          <w:szCs w:val="20"/>
+        </w:rPr>
+      </w:pPr>
+    </w:p>
+    <w:p>
+      <w:pPr>
+        <w:spacing w:line="276" w:lineRule="auto"/>
+        <w:jc w:val="both"/>
+        <w:rPr>
+          <w:rFonts w:asciiTheme="majorHAnsi" w:hAnsiTheme="majorHAnsi" w:cstheme="majorHAnsi"/>
+          <w:sz w:val="20"/>
+          <w:szCs w:val="20"/>
+        </w:rPr>
+      </w:pPr>
+    </w:p>
+    <w:p>
+      <w:pPr>
+        <w:spacing w:line="276" w:lineRule="auto"/>
+        <w:jc w:val="both"/>
+        <w:rPr>
+          <w:rFonts w:asciiTheme="majorHAnsi" w:hAnsiTheme="majorHAnsi" w:cstheme="majorHAnsi"/>
+          <w:sz w:val="20"/>
+          <w:szCs w:val="20"/>
+        </w:rPr>
+      </w:pPr>
+    </w:p>
+    <w:p>
+      <w:pPr>
+        <w:spacing w:line="276" w:lineRule="auto"/>
+        <w:jc w:val="both"/>
+        <w:rPr>
+          <w:rFonts w:asciiTheme="majorHAnsi" w:hAnsiTheme="majorHAnsi" w:cstheme="majorHAnsi"/>
+          <w:sz w:val="20"/>
+          <w:szCs w:val="20"/>
+        </w:rPr>
+      </w:pPr>
+    </w:p>
+    <w:p>
+      <w:pPr>
+        <w:jc w:val="both"/>
+        <w:rPr>
+          <w:rFonts w:asciiTheme="majorHAnsi" w:hAnsiTheme="majorHAnsi" w:cstheme="majorHAnsi"/>
+          <w:sz w:val="20"/>
+          <w:szCs w:val="20"/>
+        </w:rPr>
+      </w:pPr>
+    </w:p>
+    <w:p>
+      <w:pPr>
+        <w:jc w:val="both"/>
+        <w:rPr>
+          <w:rFonts w:asciiTheme="majorHAnsi" w:hAnsiTheme="majorHAnsi" w:cstheme="majorHAnsi"/>
+          <w:sz w:val="20"/>
+          <w:szCs w:val="20"/>
+        </w:rPr>
+      </w:pPr>
+      <w:r>
+        <w:rPr>
+          <w:rFonts w:asciiTheme="majorHAnsi" w:hAnsiTheme="majorHAnsi" w:cstheme="majorHAnsi"/>
+          <w:sz w:val="20"/>
+          <w:szCs w:val="20"/>
+        </w:rPr>
+        <w:t xml:space="preserve">Some Code </w:t>
+      </w:r>
+      <w:r>
+        <w:rPr>
+          <w:rFonts w:asciiTheme="majorHAnsi" w:hAnsiTheme="majorHAnsi" w:cstheme="majorHAnsi"/>
+          <w:sz w:val="20"/>
+          <w:szCs w:val="20"/>
+        </w:rPr>
+        <w:t>Review Metric</w:t>
+      </w:r>
+    </w:p>
+    <w:tbl>
+      <w:tblPr>
+        <w:tblStyle w:val="TableGrid"/>
+        <w:tblW w:w="0" w:type="auto"/>
+        <w:tblLook w:val="04A0" w:firstRow="1" w:lastRow="0" w:firstColumn="1" w:lastColumn="0" w:noHBand="0" w:noVBand="1"/>
+      </w:tblPr>
+      <w:tblGrid>
+        <w:gridCol w:w="535"/>
+        <w:gridCol w:w="1710"/>
+        <w:gridCol w:w="4517"/>
+        <w:gridCol w:w="2254"/>
+      </w:tblGrid>
+      <w:tr>
+        <w:tc>
+          <w:tcPr>
+            <w:tcW w:w="535" w:type="dxa"/>
+          </w:tcPr>
+          <w:p>
+            <w:pPr>
+              <w:jc w:val="both"/>
+              <w:rPr>
+                <w:rFonts w:asciiTheme="majorHAnsi" w:hAnsiTheme="majorHAnsi" w:cstheme="majorHAnsi"/>
                 <w:sz w:val="20"/>
                 <w:szCs w:val="20"/>
-              </w:rPr>
-            </w:pPr>
-          </w:p>
-        </w:tc>
-        <w:tc>
-          <w:tcPr>
-            <w:tcW w:w="2672" w:type="dxa"/>
-          </w:tcPr>
-          <w:p>
-            <w:pPr>
-              <w:cnfStyle w:val="000000100000" w:firstRow="0" w:lastRow="0" w:firstColumn="0" w:lastColumn="0" w:oddVBand="0" w:evenVBand="0" w:oddHBand="1" w:evenHBand="0" w:firstRowFirstColumn="0" w:firstRowLastColumn="0" w:lastRowFirstColumn="0" w:lastRowLastColumn="0"/>
+                <w:lang w:bidi="fa-IR"/>
+              </w:rPr>
+            </w:pPr>
+          </w:p>
+        </w:tc>
+        <w:tc>
+          <w:tcPr>
+            <w:tcW w:w="1710" w:type="dxa"/>
+          </w:tcPr>
+          <w:p>
+            <w:pPr>
+              <w:jc w:val="both"/>
+              <w:rPr>
+                <w:rFonts w:asciiTheme="majorHAnsi" w:hAnsiTheme="majorHAnsi" w:cstheme="majorHAnsi"/>
+                <w:sz w:val="20"/>
+                <w:szCs w:val="20"/>
+                <w:lang w:bidi="fa-IR"/>
+              </w:rPr>
+            </w:pPr>
+            <w:r>
               <w:rPr>
                 <w:rFonts w:asciiTheme="majorHAnsi" w:hAnsiTheme="majorHAnsi" w:cstheme="majorHAnsi"/>
                 <w:b/>
@@ -2792,31 +5645,49 @@
                 <w:sz w:val="20"/>
                 <w:szCs w:val="20"/>
               </w:rPr>
-            </w:pPr>
-          </w:p>
-        </w:tc>
-        <w:tc>
-          <w:tcPr>
-            <w:tcW w:w="4050" w:type="dxa"/>
-          </w:tcPr>
-          <w:p>
-            <w:pPr>
-              <w:cnfStyle w:val="000000100000" w:firstRow="0" w:lastRow="0" w:firstColumn="0" w:lastColumn="0" w:oddVBand="0" w:evenVBand="0" w:oddHBand="1" w:evenHBand="0" w:firstRowFirstColumn="0" w:firstRowLastColumn="0" w:lastRowFirstColumn="0" w:lastRowLastColumn="0"/>
+              <w:t>Inspection rate</w:t>
+            </w:r>
+          </w:p>
+        </w:tc>
+        <w:tc>
+          <w:tcPr>
+            <w:tcW w:w="4517" w:type="dxa"/>
+          </w:tcPr>
+          <w:p>
+            <w:pPr>
+              <w:jc w:val="both"/>
               <w:rPr>
                 <w:rFonts w:asciiTheme="majorHAnsi" w:hAnsiTheme="majorHAnsi" w:cstheme="majorHAnsi"/>
                 <w:sz w:val="20"/>
                 <w:szCs w:val="20"/>
-              </w:rPr>
-            </w:pPr>
-          </w:p>
-        </w:tc>
-        <w:tc>
-          <w:tcPr>
-            <w:tcW w:w="1911" w:type="dxa"/>
-          </w:tcPr>
-          <w:p>
-            <w:pPr>
-              <w:cnfStyle w:val="000000100000" w:firstRow="0" w:lastRow="0" w:firstColumn="0" w:lastColumn="0" w:oddVBand="0" w:evenVBand="0" w:oddHBand="1" w:evenHBand="0" w:firstRowFirstColumn="0" w:firstRowLastColumn="0" w:lastRowFirstColumn="0" w:lastRowLastColumn="0"/>
+                <w:lang w:bidi="fa-IR"/>
+              </w:rPr>
+            </w:pPr>
+            <w:r>
+              <w:rPr>
+                <w:rFonts w:asciiTheme="majorHAnsi" w:hAnsiTheme="majorHAnsi" w:cstheme="majorHAnsi"/>
+                <w:sz w:val="20"/>
+                <w:szCs w:val="20"/>
+              </w:rPr>
+              <w:t>The speed at which your team reviews a specific amount of code, calculated by dividing lines of code (LoC) by number of inspection hours</w:t>
+            </w:r>
+          </w:p>
+        </w:tc>
+        <w:tc>
+          <w:tcPr>
+            <w:tcW w:w="2254" w:type="dxa"/>
+          </w:tcPr>
+          <w:p>
+            <w:pPr>
+              <w:jc w:val="both"/>
+              <w:rPr>
+                <w:rFonts w:asciiTheme="majorHAnsi" w:hAnsiTheme="majorHAnsi" w:cstheme="majorHAnsi"/>
+                <w:sz w:val="20"/>
+                <w:szCs w:val="20"/>
+                <w:lang w:bidi="fa-IR"/>
+              </w:rPr>
+            </w:pPr>
+            <w:r>
               <w:rPr>
                 <w:rFonts w:asciiTheme="majorHAnsi" w:hAnsiTheme="majorHAnsi" w:cstheme="majorHAnsi"/>
                 <w:b/>
@@ -2824,33 +5695,91 @@
                 <w:sz w:val="20"/>
                 <w:szCs w:val="20"/>
               </w:rPr>
-            </w:pPr>
+              <w:t>code review metrics</w:t>
+            </w:r>
           </w:p>
         </w:tc>
       </w:tr>
       <w:tr>
         <w:tc>
           <w:tcPr>
-            <w:cnfStyle w:val="001000000000" w:firstRow="0" w:lastRow="0" w:firstColumn="1" w:lastColumn="0" w:oddVBand="0" w:evenVBand="0" w:oddHBand="0" w:evenHBand="0" w:firstRowFirstColumn="0" w:firstRowLastColumn="0" w:lastRowFirstColumn="0" w:lastRowLastColumn="0"/>
-            <w:tcW w:w="383" w:type="dxa"/>
-          </w:tcPr>
-          <w:p>
-            <w:pPr>
+            <w:tcW w:w="535" w:type="dxa"/>
+          </w:tcPr>
+          <w:p>
+            <w:pPr>
+              <w:jc w:val="both"/>
               <w:rPr>
                 <w:rFonts w:asciiTheme="majorHAnsi" w:hAnsiTheme="majorHAnsi" w:cstheme="majorHAnsi"/>
                 <w:sz w:val="20"/>
                 <w:szCs w:val="20"/>
-              </w:rPr>
-            </w:pPr>
-          </w:p>
-        </w:tc>
-        <w:tc>
-          <w:tcPr>
-            <w:tcW w:w="2672" w:type="dxa"/>
-          </w:tcPr>
-          <w:p>
-            <w:pPr>
-              <w:cnfStyle w:val="000000000000" w:firstRow="0" w:lastRow="0" w:firstColumn="0" w:lastColumn="0" w:oddVBand="0" w:evenVBand="0" w:oddHBand="0" w:evenHBand="0" w:firstRowFirstColumn="0" w:firstRowLastColumn="0" w:lastRowFirstColumn="0" w:lastRowLastColumn="0"/>
+                <w:lang w:bidi="fa-IR"/>
+              </w:rPr>
+            </w:pPr>
+          </w:p>
+        </w:tc>
+        <w:tc>
+          <w:tcPr>
+            <w:tcW w:w="1710" w:type="dxa"/>
+          </w:tcPr>
+          <w:p>
+            <w:pPr>
+              <w:jc w:val="both"/>
+              <w:rPr>
+                <w:rFonts w:asciiTheme="majorHAnsi" w:hAnsiTheme="majorHAnsi" w:cstheme="majorHAnsi"/>
+                <w:sz w:val="20"/>
+                <w:szCs w:val="20"/>
+                <w:lang w:bidi="fa-IR"/>
+              </w:rPr>
+            </w:pPr>
+            <w:r>
+              <w:rPr>
+                <w:rFonts w:asciiTheme="majorHAnsi" w:hAnsiTheme="majorHAnsi" w:cstheme="majorHAnsi"/>
+                <w:sz w:val="20"/>
+                <w:szCs w:val="20"/>
+              </w:rPr>
+              <w:t>Defect rate</w:t>
+            </w:r>
+          </w:p>
+        </w:tc>
+        <w:tc>
+          <w:tcPr>
+            <w:tcW w:w="4517" w:type="dxa"/>
+          </w:tcPr>
+          <w:p>
+            <w:pPr>
+              <w:jc w:val="both"/>
+              <w:rPr>
+                <w:rFonts w:asciiTheme="majorHAnsi" w:hAnsiTheme="majorHAnsi" w:cstheme="majorHAnsi"/>
+                <w:sz w:val="20"/>
+                <w:szCs w:val="20"/>
+                <w:lang w:bidi="fa-IR"/>
+              </w:rPr>
+            </w:pPr>
+            <w:r>
+              <w:rPr>
+                <w:rFonts w:asciiTheme="majorHAnsi" w:hAnsiTheme="majorHAnsi" w:cstheme="majorHAnsi"/>
+                <w:sz w:val="20"/>
+                <w:szCs w:val="20"/>
+              </w:rPr>
+              <w:t>The frequency with which you identify a defect, calculated by dividing the defect count by hours spent on inspection</w:t>
+            </w:r>
+          </w:p>
+        </w:tc>
+        <w:tc>
+          <w:tcPr>
+            <w:tcW w:w="2254" w:type="dxa"/>
+          </w:tcPr>
+          <w:p>
+            <w:pPr>
+              <w:jc w:val="both"/>
+              <w:rPr>
+                <w:rFonts w:asciiTheme="majorHAnsi" w:hAnsiTheme="majorHAnsi" w:cstheme="majorHAnsi"/>
+                <w:sz w:val="20"/>
+                <w:szCs w:val="20"/>
+                <w:lang w:bidi="fa-IR"/>
+              </w:rPr>
+            </w:pPr>
+            <w:r>
               <w:rPr>
                 <w:rFonts w:asciiTheme="majorHAnsi" w:hAnsiTheme="majorHAnsi" w:cstheme="majorHAnsi"/>
                 <w:b/>
@@ -2858,31 +5787,43 @@
                 <w:sz w:val="20"/>
                 <w:szCs w:val="20"/>
               </w:rPr>
-            </w:pPr>
-          </w:p>
-        </w:tc>
-        <w:tc>
-          <w:tcPr>
-            <w:tcW w:w="4050" w:type="dxa"/>
-          </w:tcPr>
-          <w:p>
-            <w:pPr>
-              <w:cnfStyle w:val="000000000000" w:firstRow="0" w:lastRow="0" w:firstColumn="0" w:lastColumn="0" w:oddVBand="0" w:evenVBand="0" w:oddHBand="0" w:evenHBand="0" w:firstRowFirstColumn="0" w:firstRowLastColumn="0" w:lastRowFirstColumn="0" w:lastRowLastColumn="0"/>
+              <w:t>code review metrics</w:t>
+            </w:r>
+          </w:p>
+        </w:tc>
+      </w:tr>
+      <w:tr>
+        <w:tc>
+          <w:tcPr>
+            <w:tcW w:w="535" w:type="dxa"/>
+          </w:tcPr>
+          <w:p>
+            <w:pPr>
+              <w:jc w:val="both"/>
               <w:rPr>
                 <w:rFonts w:asciiTheme="majorHAnsi" w:hAnsiTheme="majorHAnsi" w:cstheme="majorHAnsi"/>
                 <w:sz w:val="20"/>
                 <w:szCs w:val="20"/>
-              </w:rPr>
-            </w:pPr>
-          </w:p>
-        </w:tc>
-        <w:tc>
-          <w:tcPr>
-            <w:tcW w:w="1911" w:type="dxa"/>
-          </w:tcPr>
-          <w:p>
-            <w:pPr>
-              <w:cnfStyle w:val="000000000000" w:firstRow="0" w:lastRow="0" w:firstColumn="0" w:lastColumn="0" w:oddVBand="0" w:evenVBand="0" w:oddHBand="0" w:evenHBand="0" w:firstRowFirstColumn="0" w:firstRowLastColumn="0" w:lastRowFirstColumn="0" w:lastRowLastColumn="0"/>
+                <w:lang w:bidi="fa-IR"/>
+              </w:rPr>
+            </w:pPr>
+          </w:p>
+        </w:tc>
+        <w:tc>
+          <w:tcPr>
+            <w:tcW w:w="1710" w:type="dxa"/>
+          </w:tcPr>
+          <w:p>
+            <w:pPr>
+              <w:jc w:val="both"/>
+              <w:rPr>
+                <w:rFonts w:asciiTheme="majorHAnsi" w:hAnsiTheme="majorHAnsi" w:cstheme="majorHAnsi"/>
+                <w:sz w:val="20"/>
+                <w:szCs w:val="20"/>
+                <w:lang w:bidi="fa-IR"/>
+              </w:rPr>
+            </w:pPr>
+            <w:r>
               <w:rPr>
                 <w:rFonts w:asciiTheme="majorHAnsi" w:hAnsiTheme="majorHAnsi" w:cstheme="majorHAnsi"/>
                 <w:b/>
@@ -2890,42 +5831,64 @@
                 <w:sz w:val="20"/>
                 <w:szCs w:val="20"/>
               </w:rPr>
-            </w:pPr>
-          </w:p>
-        </w:tc>
-      </w:tr>
-      <w:tr>
-        <w:trPr>
-          <w:cnfStyle w:val="000000100000" w:firstRow="0" w:lastRow="0" w:firstColumn="0" w:lastColumn="0" w:oddVBand="0" w:evenVBand="0" w:oddHBand="1" w:evenHBand="0" w:firstRowFirstColumn="0" w:firstRowLastColumn="0" w:lastRowFirstColumn="0" w:lastRowLastColumn="0"/>
-        </w:trPr>
-        <w:tc>
-          <w:tcPr>
-            <w:cnfStyle w:val="001000000000" w:firstRow="0" w:lastRow="0" w:firstColumn="1" w:lastColumn="0" w:oddVBand="0" w:evenVBand="0" w:oddHBand="0" w:evenHBand="0" w:firstRowFirstColumn="0" w:firstRowLastColumn="0" w:lastRowFirstColumn="0" w:lastRowLastColumn="0"/>
-            <w:tcW w:w="383" w:type="dxa"/>
-          </w:tcPr>
-          <w:p>
-            <w:pPr>
-              <w:rPr>
-                <w:rFonts w:asciiTheme="majorHAnsi" w:hAnsiTheme="majorHAnsi" w:cstheme="majorHAnsi"/>
-                <w:b w:val="0"/>
-                <w:bCs w:val="0"/>
+              <w:t>Defect density</w:t>
+            </w:r>
+          </w:p>
+        </w:tc>
+        <w:tc>
+          <w:tcPr>
+            <w:tcW w:w="4517" w:type="dxa"/>
+          </w:tcPr>
+          <w:p>
+            <w:pPr>
+              <w:jc w:val="both"/>
+              <w:rPr>
+                <w:rFonts w:asciiTheme="majorHAnsi" w:hAnsiTheme="majorHAnsi" w:cstheme="majorHAnsi"/>
                 <w:sz w:val="20"/>
                 <w:szCs w:val="20"/>
-              </w:rPr>
-            </w:pPr>
-          </w:p>
-        </w:tc>
-        <w:tc>
-          <w:tcPr>
-            <w:tcW w:w="2672" w:type="dxa"/>
-          </w:tcPr>
-          <w:p>
-            <w:pPr>
-              <w:cnfStyle w:val="000000100000" w:firstRow="0" w:lastRow="0" w:firstColumn="0" w:lastColumn="0" w:oddVBand="0" w:evenVBand="0" w:oddHBand="1" w:evenHBand="0" w:firstRowFirstColumn="0" w:firstRowLastColumn="0" w:lastRowFirstColumn="0" w:lastRowLastColumn="0"/>
+                <w:lang w:bidi="fa-IR"/>
+              </w:rPr>
+            </w:pPr>
+            <w:r>
               <w:rPr>
                 <w:rFonts w:asciiTheme="majorHAnsi" w:hAnsiTheme="majorHAnsi" w:cstheme="majorHAnsi"/>
                 <w:sz w:val="20"/>
                 <w:szCs w:val="20"/>
+              </w:rPr>
+              <w:t>The number of defects you identify in a specific amount of code, calculated by dividing the defect count by thousands of lines of code (</w:t>
+            </w:r>
+            <w:proofErr w:type="spellStart"/>
+            <w:r>
+              <w:rPr>
+                <w:rFonts w:asciiTheme="majorHAnsi" w:hAnsiTheme="majorHAnsi" w:cstheme="majorHAnsi"/>
+                <w:sz w:val="20"/>
+                <w:szCs w:val="20"/>
+              </w:rPr>
+              <w:t>kLOC</w:t>
+            </w:r>
+            <w:proofErr w:type="spellEnd"/>
+            <w:r>
+              <w:rPr>
+                <w:rFonts w:asciiTheme="majorHAnsi" w:hAnsiTheme="majorHAnsi" w:cstheme="majorHAnsi"/>
+                <w:sz w:val="20"/>
+                <w:szCs w:val="20"/>
+              </w:rPr>
+              <w:t xml:space="preserve">). </w:t>
+            </w:r>
+          </w:p>
+        </w:tc>
+        <w:tc>
+          <w:tcPr>
+            <w:tcW w:w="2254" w:type="dxa"/>
+          </w:tcPr>
+          <w:p>
+            <w:pPr>
+              <w:jc w:val="both"/>
+              <w:rPr>
+                <w:rFonts w:asciiTheme="majorHAnsi" w:hAnsiTheme="majorHAnsi" w:cstheme="majorHAnsi"/>
+                <w:sz w:val="20"/>
+                <w:szCs w:val="20"/>
+                <w:lang w:bidi="fa-IR"/>
               </w:rPr>
             </w:pPr>
             <w:r>
@@ -2936,663 +5899,26 @@
                 <w:sz w:val="20"/>
                 <w:szCs w:val="20"/>
               </w:rPr>
-              <w:t>Inspection rate</w:t>
-            </w:r>
-          </w:p>
-        </w:tc>
-        <w:tc>
-          <w:tcPr>
-            <w:tcW w:w="4050" w:type="dxa"/>
-          </w:tcPr>
-          <w:p>
-            <w:pPr>
-              <w:cnfStyle w:val="000000100000" w:firstRow="0" w:lastRow="0" w:firstColumn="0" w:lastColumn="0" w:oddVBand="0" w:evenVBand="0" w:oddHBand="1" w:evenHBand="0" w:firstRowFirstColumn="0" w:firstRowLastColumn="0" w:lastRowFirstColumn="0" w:lastRowLastColumn="0"/>
-              <w:rPr>
-                <w:rFonts w:asciiTheme="majorHAnsi" w:hAnsiTheme="majorHAnsi" w:cstheme="majorHAnsi"/>
-                <w:sz w:val="20"/>
-                <w:szCs w:val="20"/>
-              </w:rPr>
-            </w:pPr>
-            <w:r>
-              <w:rPr>
-                <w:rFonts w:asciiTheme="majorHAnsi" w:hAnsiTheme="majorHAnsi" w:cstheme="majorHAnsi"/>
-                <w:sz w:val="20"/>
-                <w:szCs w:val="20"/>
-              </w:rPr>
-              <w:t>The speed at which your team reviews a specific amount of code, calculated by dividing lines of code (LoC) by number of inspection hours</w:t>
-            </w:r>
-          </w:p>
-        </w:tc>
-        <w:tc>
-          <w:tcPr>
-            <w:tcW w:w="1911" w:type="dxa"/>
-          </w:tcPr>
-          <w:p>
-            <w:pPr>
-              <w:cnfStyle w:val="000000100000" w:firstRow="0" w:lastRow="0" w:firstColumn="0" w:lastColumn="0" w:oddVBand="0" w:evenVBand="0" w:oddHBand="1" w:evenHBand="0" w:firstRowFirstColumn="0" w:firstRowLastColumn="0" w:lastRowFirstColumn="0" w:lastRowLastColumn="0"/>
-              <w:rPr>
-                <w:rFonts w:asciiTheme="majorHAnsi" w:hAnsiTheme="majorHAnsi" w:cstheme="majorHAnsi"/>
-                <w:sz w:val="20"/>
-                <w:szCs w:val="20"/>
-              </w:rPr>
-            </w:pPr>
-            <w:r>
-              <w:rPr>
-                <w:rFonts w:asciiTheme="majorHAnsi" w:hAnsiTheme="majorHAnsi" w:cstheme="majorHAnsi"/>
-                <w:b/>
-                <w:bCs/>
-                <w:sz w:val="20"/>
-                <w:szCs w:val="20"/>
-              </w:rPr>
               <w:t>code review metrics</w:t>
             </w:r>
-          </w:p>
-        </w:tc>
-      </w:tr>
-      <w:tr>
-        <w:tc>
-          <w:tcPr>
-            <w:cnfStyle w:val="001000000000" w:firstRow="0" w:lastRow="0" w:firstColumn="1" w:lastColumn="0" w:oddVBand="0" w:evenVBand="0" w:oddHBand="0" w:evenHBand="0" w:firstRowFirstColumn="0" w:firstRowLastColumn="0" w:lastRowFirstColumn="0" w:lastRowLastColumn="0"/>
-            <w:tcW w:w="383" w:type="dxa"/>
-          </w:tcPr>
-          <w:p>
-            <w:pPr>
-              <w:rPr>
-                <w:rFonts w:asciiTheme="majorHAnsi" w:hAnsiTheme="majorHAnsi" w:cstheme="majorHAnsi"/>
-                <w:b w:val="0"/>
-                <w:bCs w:val="0"/>
-                <w:sz w:val="20"/>
-                <w:szCs w:val="20"/>
-              </w:rPr>
-            </w:pPr>
-          </w:p>
-        </w:tc>
-        <w:tc>
-          <w:tcPr>
-            <w:tcW w:w="2672" w:type="dxa"/>
-          </w:tcPr>
-          <w:p>
-            <w:pPr>
-              <w:cnfStyle w:val="000000000000" w:firstRow="0" w:lastRow="0" w:firstColumn="0" w:lastColumn="0" w:oddVBand="0" w:evenVBand="0" w:oddHBand="0" w:evenHBand="0" w:firstRowFirstColumn="0" w:firstRowLastColumn="0" w:lastRowFirstColumn="0" w:lastRowLastColumn="0"/>
-              <w:rPr>
-                <w:rFonts w:asciiTheme="majorHAnsi" w:hAnsiTheme="majorHAnsi" w:cstheme="majorHAnsi"/>
-                <w:sz w:val="20"/>
-                <w:szCs w:val="20"/>
-              </w:rPr>
-            </w:pPr>
-            <w:r>
-              <w:rPr>
-                <w:rFonts w:asciiTheme="majorHAnsi" w:hAnsiTheme="majorHAnsi" w:cstheme="majorHAnsi"/>
-                <w:sz w:val="20"/>
-                <w:szCs w:val="20"/>
-              </w:rPr>
-              <w:t>Defect rate</w:t>
-            </w:r>
-          </w:p>
-        </w:tc>
-        <w:tc>
-          <w:tcPr>
-            <w:tcW w:w="4050" w:type="dxa"/>
-          </w:tcPr>
-          <w:p>
-            <w:pPr>
-              <w:cnfStyle w:val="000000000000" w:firstRow="0" w:lastRow="0" w:firstColumn="0" w:lastColumn="0" w:oddVBand="0" w:evenVBand="0" w:oddHBand="0" w:evenHBand="0" w:firstRowFirstColumn="0" w:firstRowLastColumn="0" w:lastRowFirstColumn="0" w:lastRowLastColumn="0"/>
-              <w:rPr>
-                <w:rFonts w:asciiTheme="majorHAnsi" w:hAnsiTheme="majorHAnsi" w:cstheme="majorHAnsi"/>
-                <w:sz w:val="20"/>
-                <w:szCs w:val="20"/>
-              </w:rPr>
-            </w:pPr>
-            <w:r>
-              <w:rPr>
-                <w:rFonts w:asciiTheme="majorHAnsi" w:hAnsiTheme="majorHAnsi" w:cstheme="majorHAnsi"/>
-                <w:sz w:val="20"/>
-                <w:szCs w:val="20"/>
-              </w:rPr>
-              <w:t>The frequency with which you identify a defect, calculated by dividing the defect count by hours spent on inspection</w:t>
-            </w:r>
-          </w:p>
-        </w:tc>
-        <w:tc>
-          <w:tcPr>
-            <w:tcW w:w="1911" w:type="dxa"/>
-          </w:tcPr>
-          <w:p>
-            <w:pPr>
-              <w:cnfStyle w:val="000000000000" w:firstRow="0" w:lastRow="0" w:firstColumn="0" w:lastColumn="0" w:oddVBand="0" w:evenVBand="0" w:oddHBand="0" w:evenHBand="0" w:firstRowFirstColumn="0" w:firstRowLastColumn="0" w:lastRowFirstColumn="0" w:lastRowLastColumn="0"/>
-              <w:rPr>
-                <w:rFonts w:asciiTheme="majorHAnsi" w:hAnsiTheme="majorHAnsi" w:cstheme="majorHAnsi"/>
-                <w:sz w:val="20"/>
-                <w:szCs w:val="20"/>
-              </w:rPr>
-            </w:pPr>
-            <w:r>
-              <w:rPr>
-                <w:rFonts w:asciiTheme="majorHAnsi" w:hAnsiTheme="majorHAnsi" w:cstheme="majorHAnsi"/>
-                <w:b/>
-                <w:bCs/>
-                <w:sz w:val="20"/>
-                <w:szCs w:val="20"/>
-              </w:rPr>
-              <w:t>code review metrics</w:t>
-            </w:r>
-          </w:p>
-        </w:tc>
-      </w:tr>
-      <w:tr>
-        <w:trPr>
-          <w:cnfStyle w:val="000000100000" w:firstRow="0" w:lastRow="0" w:firstColumn="0" w:lastColumn="0" w:oddVBand="0" w:evenVBand="0" w:oddHBand="1" w:evenHBand="0" w:firstRowFirstColumn="0" w:firstRowLastColumn="0" w:lastRowFirstColumn="0" w:lastRowLastColumn="0"/>
-        </w:trPr>
-        <w:tc>
-          <w:tcPr>
-            <w:cnfStyle w:val="001000000000" w:firstRow="0" w:lastRow="0" w:firstColumn="1" w:lastColumn="0" w:oddVBand="0" w:evenVBand="0" w:oddHBand="0" w:evenHBand="0" w:firstRowFirstColumn="0" w:firstRowLastColumn="0" w:lastRowFirstColumn="0" w:lastRowLastColumn="0"/>
-            <w:tcW w:w="383" w:type="dxa"/>
-          </w:tcPr>
-          <w:p>
-            <w:pPr>
-              <w:rPr>
-                <w:rFonts w:asciiTheme="majorHAnsi" w:hAnsiTheme="majorHAnsi" w:cstheme="majorHAnsi"/>
-                <w:b w:val="0"/>
-                <w:bCs w:val="0"/>
-                <w:sz w:val="20"/>
-                <w:szCs w:val="20"/>
-              </w:rPr>
-            </w:pPr>
-          </w:p>
-        </w:tc>
-        <w:tc>
-          <w:tcPr>
-            <w:tcW w:w="2672" w:type="dxa"/>
-          </w:tcPr>
-          <w:p>
-            <w:pPr>
-              <w:cnfStyle w:val="000000100000" w:firstRow="0" w:lastRow="0" w:firstColumn="0" w:lastColumn="0" w:oddVBand="0" w:evenVBand="0" w:oddHBand="1" w:evenHBand="0" w:firstRowFirstColumn="0" w:firstRowLastColumn="0" w:lastRowFirstColumn="0" w:lastRowLastColumn="0"/>
-              <w:rPr>
-                <w:rFonts w:asciiTheme="majorHAnsi" w:hAnsiTheme="majorHAnsi" w:cstheme="majorHAnsi"/>
-                <w:sz w:val="20"/>
-                <w:szCs w:val="20"/>
-              </w:rPr>
-            </w:pPr>
-            <w:r>
-              <w:rPr>
-                <w:rFonts w:asciiTheme="majorHAnsi" w:hAnsiTheme="majorHAnsi" w:cstheme="majorHAnsi"/>
-                <w:b/>
-                <w:bCs/>
-                <w:sz w:val="20"/>
-                <w:szCs w:val="20"/>
-              </w:rPr>
-              <w:t>Defect density</w:t>
-            </w:r>
-          </w:p>
-        </w:tc>
-        <w:tc>
-          <w:tcPr>
-            <w:tcW w:w="4050" w:type="dxa"/>
-          </w:tcPr>
-          <w:p>
-            <w:pPr>
-              <w:cnfStyle w:val="000000100000" w:firstRow="0" w:lastRow="0" w:firstColumn="0" w:lastColumn="0" w:oddVBand="0" w:evenVBand="0" w:oddHBand="1" w:evenHBand="0" w:firstRowFirstColumn="0" w:firstRowLastColumn="0" w:lastRowFirstColumn="0" w:lastRowLastColumn="0"/>
-              <w:rPr>
-                <w:rFonts w:asciiTheme="majorHAnsi" w:hAnsiTheme="majorHAnsi" w:cstheme="majorHAnsi"/>
-                <w:sz w:val="20"/>
-                <w:szCs w:val="20"/>
-              </w:rPr>
-            </w:pPr>
-            <w:r>
-              <w:rPr>
-                <w:rFonts w:asciiTheme="majorHAnsi" w:hAnsiTheme="majorHAnsi" w:cstheme="majorHAnsi"/>
-                <w:sz w:val="20"/>
-                <w:szCs w:val="20"/>
-              </w:rPr>
-              <w:t>The number of defects you identify in a specific amount of code, calculated by dividing the defect count by thousands of lines of code (</w:t>
-            </w:r>
-            <w:proofErr w:type="spellStart"/>
-            <w:r>
-              <w:rPr>
-                <w:rFonts w:asciiTheme="majorHAnsi" w:hAnsiTheme="majorHAnsi" w:cstheme="majorHAnsi"/>
-                <w:sz w:val="20"/>
-                <w:szCs w:val="20"/>
-              </w:rPr>
-              <w:t>kLOC</w:t>
-            </w:r>
-            <w:proofErr w:type="spellEnd"/>
-            <w:r>
-              <w:rPr>
-                <w:rFonts w:asciiTheme="majorHAnsi" w:hAnsiTheme="majorHAnsi" w:cstheme="majorHAnsi"/>
-                <w:sz w:val="20"/>
-                <w:szCs w:val="20"/>
-              </w:rPr>
-              <w:t xml:space="preserve">). </w:t>
-            </w:r>
-          </w:p>
-        </w:tc>
-        <w:tc>
-          <w:tcPr>
-            <w:tcW w:w="1911" w:type="dxa"/>
-          </w:tcPr>
-          <w:p>
-            <w:pPr>
-              <w:cnfStyle w:val="000000100000" w:firstRow="0" w:lastRow="0" w:firstColumn="0" w:lastColumn="0" w:oddVBand="0" w:evenVBand="0" w:oddHBand="1" w:evenHBand="0" w:firstRowFirstColumn="0" w:firstRowLastColumn="0" w:lastRowFirstColumn="0" w:lastRowLastColumn="0"/>
-              <w:rPr>
-                <w:rFonts w:asciiTheme="majorHAnsi" w:hAnsiTheme="majorHAnsi" w:cstheme="majorHAnsi"/>
-                <w:sz w:val="20"/>
-                <w:szCs w:val="20"/>
-              </w:rPr>
-            </w:pPr>
-            <w:r>
-              <w:rPr>
-                <w:rFonts w:asciiTheme="majorHAnsi" w:hAnsiTheme="majorHAnsi" w:cstheme="majorHAnsi"/>
-                <w:b/>
-                <w:bCs/>
-                <w:sz w:val="20"/>
-                <w:szCs w:val="20"/>
-              </w:rPr>
-              <w:t>code review metrics</w:t>
-            </w:r>
-          </w:p>
-        </w:tc>
-      </w:tr>
-      <w:tr>
-        <w:tc>
-          <w:tcPr>
-            <w:cnfStyle w:val="001000000000" w:firstRow="0" w:lastRow="0" w:firstColumn="1" w:lastColumn="0" w:oddVBand="0" w:evenVBand="0" w:oddHBand="0" w:evenHBand="0" w:firstRowFirstColumn="0" w:firstRowLastColumn="0" w:lastRowFirstColumn="0" w:lastRowLastColumn="0"/>
-            <w:tcW w:w="383" w:type="dxa"/>
-          </w:tcPr>
-          <w:p>
-            <w:pPr>
-              <w:rPr>
-                <w:rFonts w:asciiTheme="majorHAnsi" w:hAnsiTheme="majorHAnsi" w:cstheme="majorHAnsi"/>
-                <w:b w:val="0"/>
-                <w:bCs w:val="0"/>
-                <w:sz w:val="20"/>
-                <w:szCs w:val="20"/>
-              </w:rPr>
-            </w:pPr>
-          </w:p>
-        </w:tc>
-        <w:tc>
-          <w:tcPr>
-            <w:tcW w:w="2672" w:type="dxa"/>
-          </w:tcPr>
-          <w:p>
-            <w:pPr>
-              <w:cnfStyle w:val="000000000000" w:firstRow="0" w:lastRow="0" w:firstColumn="0" w:lastColumn="0" w:oddVBand="0" w:evenVBand="0" w:oddHBand="0" w:evenHBand="0" w:firstRowFirstColumn="0" w:firstRowLastColumn="0" w:lastRowFirstColumn="0" w:lastRowLastColumn="0"/>
-              <w:rPr>
-                <w:rFonts w:asciiTheme="majorHAnsi" w:hAnsiTheme="majorHAnsi" w:cstheme="majorHAnsi"/>
-                <w:sz w:val="20"/>
-                <w:szCs w:val="20"/>
-              </w:rPr>
-            </w:pPr>
-          </w:p>
-        </w:tc>
-        <w:tc>
-          <w:tcPr>
-            <w:tcW w:w="4050" w:type="dxa"/>
-          </w:tcPr>
-          <w:p>
-            <w:pPr>
-              <w:cnfStyle w:val="000000000000" w:firstRow="0" w:lastRow="0" w:firstColumn="0" w:lastColumn="0" w:oddVBand="0" w:evenVBand="0" w:oddHBand="0" w:evenHBand="0" w:firstRowFirstColumn="0" w:firstRowLastColumn="0" w:lastRowFirstColumn="0" w:lastRowLastColumn="0"/>
-              <w:rPr>
-                <w:rFonts w:asciiTheme="majorHAnsi" w:hAnsiTheme="majorHAnsi" w:cstheme="majorHAnsi"/>
-                <w:sz w:val="20"/>
-                <w:szCs w:val="20"/>
-              </w:rPr>
-            </w:pPr>
-          </w:p>
-        </w:tc>
-        <w:tc>
-          <w:tcPr>
-            <w:tcW w:w="1911" w:type="dxa"/>
-          </w:tcPr>
-          <w:p>
-            <w:pPr>
-              <w:cnfStyle w:val="000000000000" w:firstRow="0" w:lastRow="0" w:firstColumn="0" w:lastColumn="0" w:oddVBand="0" w:evenVBand="0" w:oddHBand="0" w:evenHBand="0" w:firstRowFirstColumn="0" w:firstRowLastColumn="0" w:lastRowFirstColumn="0" w:lastRowLastColumn="0"/>
-              <w:rPr>
-                <w:rFonts w:asciiTheme="majorHAnsi" w:hAnsiTheme="majorHAnsi" w:cstheme="majorHAnsi"/>
-                <w:sz w:val="20"/>
-                <w:szCs w:val="20"/>
-              </w:rPr>
-            </w:pPr>
-          </w:p>
-        </w:tc>
-      </w:tr>
-      <w:tr>
-        <w:trPr>
-          <w:cnfStyle w:val="000000100000" w:firstRow="0" w:lastRow="0" w:firstColumn="0" w:lastColumn="0" w:oddVBand="0" w:evenVBand="0" w:oddHBand="1" w:evenHBand="0" w:firstRowFirstColumn="0" w:firstRowLastColumn="0" w:lastRowFirstColumn="0" w:lastRowLastColumn="0"/>
-        </w:trPr>
-        <w:tc>
-          <w:tcPr>
-            <w:cnfStyle w:val="001000000000" w:firstRow="0" w:lastRow="0" w:firstColumn="1" w:lastColumn="0" w:oddVBand="0" w:evenVBand="0" w:oddHBand="0" w:evenHBand="0" w:firstRowFirstColumn="0" w:firstRowLastColumn="0" w:lastRowFirstColumn="0" w:lastRowLastColumn="0"/>
-            <w:tcW w:w="383" w:type="dxa"/>
-          </w:tcPr>
-          <w:p>
-            <w:pPr>
-              <w:rPr>
-                <w:rFonts w:asciiTheme="majorHAnsi" w:hAnsiTheme="majorHAnsi" w:cstheme="majorHAnsi"/>
-                <w:b w:val="0"/>
-                <w:bCs w:val="0"/>
-                <w:sz w:val="20"/>
-                <w:szCs w:val="20"/>
-              </w:rPr>
-            </w:pPr>
-          </w:p>
-        </w:tc>
-        <w:tc>
-          <w:tcPr>
-            <w:tcW w:w="2672" w:type="dxa"/>
-          </w:tcPr>
-          <w:p>
-            <w:pPr>
-              <w:cnfStyle w:val="000000100000" w:firstRow="0" w:lastRow="0" w:firstColumn="0" w:lastColumn="0" w:oddVBand="0" w:evenVBand="0" w:oddHBand="1" w:evenHBand="0" w:firstRowFirstColumn="0" w:firstRowLastColumn="0" w:lastRowFirstColumn="0" w:lastRowLastColumn="0"/>
-              <w:rPr>
-                <w:rFonts w:asciiTheme="majorHAnsi" w:hAnsiTheme="majorHAnsi" w:cstheme="majorHAnsi"/>
-                <w:sz w:val="20"/>
-                <w:szCs w:val="20"/>
-              </w:rPr>
-            </w:pPr>
-          </w:p>
-        </w:tc>
-        <w:tc>
-          <w:tcPr>
-            <w:tcW w:w="4050" w:type="dxa"/>
-          </w:tcPr>
-          <w:p>
-            <w:pPr>
-              <w:cnfStyle w:val="000000100000" w:firstRow="0" w:lastRow="0" w:firstColumn="0" w:lastColumn="0" w:oddVBand="0" w:evenVBand="0" w:oddHBand="1" w:evenHBand="0" w:firstRowFirstColumn="0" w:firstRowLastColumn="0" w:lastRowFirstColumn="0" w:lastRowLastColumn="0"/>
-              <w:rPr>
-                <w:rFonts w:asciiTheme="majorHAnsi" w:hAnsiTheme="majorHAnsi" w:cstheme="majorHAnsi"/>
-                <w:sz w:val="20"/>
-                <w:szCs w:val="20"/>
-                <w:rtl/>
-                <w:lang w:bidi="fa-IR"/>
-              </w:rPr>
-            </w:pPr>
-          </w:p>
-        </w:tc>
-        <w:tc>
-          <w:tcPr>
-            <w:tcW w:w="1911" w:type="dxa"/>
-          </w:tcPr>
-          <w:p>
-            <w:pPr>
-              <w:cnfStyle w:val="000000100000" w:firstRow="0" w:lastRow="0" w:firstColumn="0" w:lastColumn="0" w:oddVBand="0" w:evenVBand="0" w:oddHBand="1" w:evenHBand="0" w:firstRowFirstColumn="0" w:firstRowLastColumn="0" w:lastRowFirstColumn="0" w:lastRowLastColumn="0"/>
-              <w:rPr>
-                <w:rFonts w:asciiTheme="majorHAnsi" w:hAnsiTheme="majorHAnsi" w:cstheme="majorHAnsi"/>
-                <w:sz w:val="20"/>
-                <w:szCs w:val="20"/>
-              </w:rPr>
-            </w:pPr>
           </w:p>
         </w:tc>
       </w:tr>
     </w:tbl>
     <w:p>
       <w:pPr>
-        <w:pStyle w:val="ListParagraph"/>
-        <w:numPr>
-          <w:ilvl w:val="0"/>
-          <w:numId w:val="3"/>
-        </w:numPr>
-        <w:rPr>
-          <w:lang w:bidi="fa-IR"/>
-        </w:rPr>
-      </w:pPr>
-      <w:bookmarkStart w:id="0" w:name="_Hlk175928644"/>
-      <w:r>
-        <w:rPr>
-          <w:lang w:bidi="fa-IR"/>
-        </w:rPr>
-        <w:lastRenderedPageBreak/>
-        <w:t xml:space="preserve">Regarding to avoid </w:t>
-      </w:r>
-      <w:bookmarkStart w:id="1" w:name="_Hlk175929634"/>
-      <w:r>
-        <w:rPr>
-          <w:b/>
-          <w:bCs/>
-          <w:color w:val="FF0000"/>
-          <w:lang w:bidi="fa-IR"/>
-        </w:rPr>
-        <w:t>Hidden Dependency</w:t>
-      </w:r>
-      <w:r>
-        <w:rPr>
-          <w:color w:val="FF0000"/>
-          <w:lang w:bidi="fa-IR"/>
-        </w:rPr>
-        <w:t xml:space="preserve"> </w:t>
-      </w:r>
-      <w:bookmarkEnd w:id="1"/>
-      <w:r>
-        <w:rPr>
-          <w:lang w:bidi="fa-IR"/>
-        </w:rPr>
-        <w:t xml:space="preserve">I suggest </w:t>
-      </w:r>
-      <w:r>
-        <w:rPr>
-          <w:lang w:bidi="fa-IR"/>
-        </w:rPr>
-        <w:t xml:space="preserve">Constructor dependency injection for all of your class instead of Resolving Dependency by IOC container in </w:t>
-      </w:r>
-      <w:r>
-        <w:rPr>
-          <w:lang w:bidi="fa-IR"/>
-        </w:rPr>
-        <w:t xml:space="preserve">the </w:t>
-      </w:r>
-      <w:r>
-        <w:rPr>
-          <w:lang w:bidi="fa-IR"/>
-        </w:rPr>
-        <w:t xml:space="preserve">class constructor </w:t>
-      </w:r>
-      <w:r>
-        <w:rPr>
-          <w:lang w:bidi="fa-IR"/>
-        </w:rPr>
-        <w:t xml:space="preserve"> </w:t>
-      </w:r>
-    </w:p>
-    <w:bookmarkEnd w:id="0"/>
-    <w:p>
-      <w:pPr>
-        <w:pStyle w:val="ListParagraph"/>
-      </w:pPr>
-    </w:p>
-    <w:p>
-      <w:pPr>
-        <w:pStyle w:val="ListParagraph"/>
-        <w:numPr>
-          <w:ilvl w:val="0"/>
-          <w:numId w:val="3"/>
-        </w:numPr>
-      </w:pPr>
-      <w:r>
-        <w:t xml:space="preserve">Regarding </w:t>
-      </w:r>
-      <w:r>
-        <w:rPr>
-          <w:b/>
-          <w:bCs/>
-        </w:rPr>
-        <w:t>Single Responsibility</w:t>
-      </w:r>
-      <w:r>
-        <w:t xml:space="preserve"> you can delegate the responsibility of </w:t>
-      </w:r>
-      <w:proofErr w:type="spellStart"/>
-      <w:proofErr w:type="gramStart"/>
-      <w:r>
-        <w:rPr>
-          <w:rFonts w:ascii="Cascadia Mono" w:hAnsi="Cascadia Mono" w:cs="Cascadia Mono"/>
-          <w:color w:val="0000FF"/>
-          <w:kern w:val="0"/>
-          <w:sz w:val="19"/>
-          <w:szCs w:val="19"/>
-          <w:highlight w:val="white"/>
-        </w:rPr>
-        <w:t>AssignValuesFromArguments</w:t>
-      </w:r>
-      <w:proofErr w:type="spellEnd"/>
-      <w:r>
-        <w:rPr>
-          <w:rFonts w:ascii="Cascadia Mono" w:hAnsi="Cascadia Mono" w:cs="Cascadia Mono"/>
-          <w:color w:val="0000FF"/>
-          <w:kern w:val="0"/>
-          <w:sz w:val="19"/>
-          <w:szCs w:val="19"/>
-        </w:rPr>
-        <w:t>(</w:t>
-      </w:r>
-      <w:proofErr w:type="gramEnd"/>
-      <w:r>
-        <w:rPr>
-          <w:rFonts w:ascii="Cascadia Mono" w:hAnsi="Cascadia Mono" w:cs="Cascadia Mono"/>
-          <w:color w:val="0000FF"/>
-          <w:kern w:val="0"/>
-          <w:sz w:val="19"/>
-          <w:szCs w:val="19"/>
-        </w:rPr>
-        <w:t xml:space="preserve">) </w:t>
-      </w:r>
-      <w:r>
-        <w:rPr>
-          <w:rFonts w:ascii="Cascadia Mono" w:hAnsi="Cascadia Mono" w:cs="Cascadia Mono"/>
-          <w:color w:val="000000" w:themeColor="text1"/>
-          <w:kern w:val="0"/>
-          <w:sz w:val="19"/>
-          <w:szCs w:val="19"/>
-        </w:rPr>
-        <w:t xml:space="preserve">to </w:t>
-      </w:r>
-      <w:proofErr w:type="spellStart"/>
-      <w:r>
-        <w:rPr>
-          <w:rFonts w:ascii="Cascadia Mono" w:hAnsi="Cascadia Mono" w:cs="Cascadia Mono"/>
-          <w:color w:val="0000FF"/>
-          <w:kern w:val="0"/>
-          <w:sz w:val="19"/>
-          <w:szCs w:val="19"/>
-        </w:rPr>
-        <w:t>AppSettings</w:t>
-      </w:r>
-      <w:proofErr w:type="spellEnd"/>
-      <w:r>
-        <w:rPr>
-          <w:rFonts w:ascii="Cascadia Mono" w:hAnsi="Cascadia Mono" w:cs="Cascadia Mono"/>
-          <w:color w:val="0000FF"/>
-          <w:kern w:val="0"/>
-          <w:sz w:val="19"/>
-          <w:szCs w:val="19"/>
-        </w:rPr>
-        <w:t xml:space="preserve"> </w:t>
-      </w:r>
-      <w:r>
-        <w:rPr>
-          <w:rFonts w:ascii="Cascadia Mono" w:hAnsi="Cascadia Mono" w:cs="Cascadia Mono"/>
-          <w:kern w:val="0"/>
-          <w:sz w:val="19"/>
-          <w:szCs w:val="19"/>
-        </w:rPr>
-        <w:t>object</w:t>
-      </w:r>
-      <w:r>
-        <w:rPr>
-          <w:rFonts w:ascii="Cascadia Mono" w:hAnsi="Cascadia Mono" w:cs="Cascadia Mono"/>
-          <w:kern w:val="0"/>
-          <w:sz w:val="19"/>
-          <w:szCs w:val="19"/>
-        </w:rPr>
-        <w:t xml:space="preserve"> because it has already read setting from </w:t>
-      </w:r>
-      <w:proofErr w:type="spellStart"/>
-      <w:r>
-        <w:rPr>
-          <w:rFonts w:ascii="Cascadia Mono" w:hAnsi="Cascadia Mono" w:cs="Cascadia Mono"/>
-          <w:color w:val="0000FF"/>
-          <w:kern w:val="0"/>
-          <w:sz w:val="19"/>
-          <w:szCs w:val="19"/>
-          <w:highlight w:val="white"/>
-        </w:rPr>
-        <w:t>ConfigurationManager</w:t>
-      </w:r>
-      <w:proofErr w:type="spellEnd"/>
-      <w:r>
-        <w:rPr>
-          <w:rFonts w:ascii="Cascadia Mono" w:hAnsi="Cascadia Mono" w:cs="Cascadia Mono"/>
-          <w:color w:val="0000FF"/>
-          <w:kern w:val="0"/>
-          <w:sz w:val="19"/>
-          <w:szCs w:val="19"/>
-        </w:rPr>
-        <w:t xml:space="preserve"> </w:t>
-      </w:r>
-      <w:r>
-        <w:rPr>
-          <w:rFonts w:ascii="Cascadia Mono" w:hAnsi="Cascadia Mono" w:cs="Cascadia Mono"/>
-          <w:kern w:val="0"/>
-          <w:sz w:val="19"/>
-          <w:szCs w:val="19"/>
-        </w:rPr>
-        <w:t>in</w:t>
-      </w:r>
-      <w:r>
-        <w:rPr>
-          <w:rFonts w:ascii="Cascadia Mono" w:hAnsi="Cascadia Mono" w:cs="Cascadia Mono"/>
-          <w:color w:val="0000FF"/>
-          <w:kern w:val="0"/>
-          <w:sz w:val="19"/>
-          <w:szCs w:val="19"/>
-        </w:rPr>
-        <w:t xml:space="preserve"> </w:t>
-      </w:r>
-      <w:proofErr w:type="spellStart"/>
-      <w:r>
-        <w:rPr>
-          <w:rFonts w:ascii="Cascadia Mono" w:hAnsi="Cascadia Mono" w:cs="Cascadia Mono"/>
-          <w:color w:val="000000"/>
-          <w:kern w:val="0"/>
-          <w:sz w:val="19"/>
-          <w:szCs w:val="19"/>
-          <w:highlight w:val="white"/>
-        </w:rPr>
-        <w:t>ReadAllSettings</w:t>
-      </w:r>
-      <w:proofErr w:type="spellEnd"/>
-      <w:r>
-        <w:rPr>
-          <w:rFonts w:ascii="Cascadia Mono" w:hAnsi="Cascadia Mono" w:cs="Cascadia Mono"/>
-          <w:color w:val="000000"/>
-          <w:kern w:val="0"/>
-          <w:sz w:val="19"/>
-          <w:szCs w:val="19"/>
-          <w:highlight w:val="white"/>
-        </w:rPr>
-        <w:t>()</w:t>
-      </w:r>
-      <w:r>
-        <w:rPr>
-          <w:rFonts w:ascii="Cascadia Mono" w:hAnsi="Cascadia Mono" w:cs="Cascadia Mono"/>
-          <w:color w:val="000000"/>
-          <w:kern w:val="0"/>
-          <w:sz w:val="19"/>
-          <w:szCs w:val="19"/>
-        </w:rPr>
-        <w:t xml:space="preserve"> </w:t>
-      </w:r>
-    </w:p>
-    <w:p>
-      <w:pPr>
-        <w:rPr>
+        <w:jc w:val="both"/>
+        <w:rPr>
+          <w:rFonts w:asciiTheme="majorHAnsi" w:hAnsiTheme="majorHAnsi" w:cstheme="majorHAnsi"/>
+          <w:sz w:val="20"/>
+          <w:szCs w:val="20"/>
           <w:lang w:bidi="fa-IR"/>
         </w:rPr>
       </w:pPr>
     </w:p>
     <w:sectPr>
       <w:pgSz w:w="11906" w:h="16838"/>
-      <w:pgMar w:top="1440" w:right="1440" w:bottom="1440" w:left="1440" w:header="720" w:footer="720" w:gutter="0"/>
+      <w:pgMar w:top="720" w:right="720" w:bottom="720" w:left="720" w:header="720" w:footer="720" w:gutter="0"/>
       <w:cols w:space="720"/>
       <w:docGrid w:linePitch="360"/>
     </w:sectPr>
@@ -3841,13 +6167,13 @@
     </w:lvl>
   </w:abstractNum>
   <w:abstractNum w:abstractNumId="2" w15:restartNumberingAfterBreak="0">
-    <w:nsid w:val="42643F94"/>
+    <w:nsid w:val="212248EA"/>
     <w:multiLevelType w:val="hybridMultilevel"/>
-    <w:tmpl w:val="501485DA"/>
-    <w:lvl w:ilvl="0" w:tplc="9CD2985A">
-      <w:start w:val="1"/>
+    <w:tmpl w:val="99BAF14A"/>
+    <w:lvl w:ilvl="0" w:tplc="0809000F">
+      <w:start w:val="3"/>
       <w:numFmt w:val="decimal"/>
-      <w:lvlText w:val="%1-"/>
+      <w:lvlText w:val="%1."/>
       <w:lvlJc w:val="left"/>
       <w:pPr>
         <w:ind w:left="720" w:hanging="360"/>
@@ -3930,13 +6256,13 @@
     </w:lvl>
   </w:abstractNum>
   <w:abstractNum w:abstractNumId="3" w15:restartNumberingAfterBreak="0">
-    <w:nsid w:val="4D335975"/>
+    <w:nsid w:val="42643F94"/>
     <w:multiLevelType w:val="hybridMultilevel"/>
-    <w:tmpl w:val="F68619EE"/>
-    <w:lvl w:ilvl="0" w:tplc="0809000F">
+    <w:tmpl w:val="501485DA"/>
+    <w:lvl w:ilvl="0" w:tplc="9CD2985A">
       <w:start w:val="1"/>
       <w:numFmt w:val="decimal"/>
-      <w:lvlText w:val="%1."/>
+      <w:lvlText w:val="%1-"/>
       <w:lvlJc w:val="left"/>
       <w:pPr>
         <w:ind w:left="720" w:hanging="360"/>
@@ -4018,17 +6344,109 @@
       </w:pPr>
     </w:lvl>
   </w:abstractNum>
+  <w:abstractNum w:abstractNumId="4" w15:restartNumberingAfterBreak="0">
+    <w:nsid w:val="4D335975"/>
+    <w:multiLevelType w:val="hybridMultilevel"/>
+    <w:tmpl w:val="F68619EE"/>
+    <w:lvl w:ilvl="0" w:tplc="0809000F">
+      <w:start w:val="1"/>
+      <w:numFmt w:val="decimal"/>
+      <w:lvlText w:val="%1."/>
+      <w:lvlJc w:val="left"/>
+      <w:pPr>
+        <w:ind w:left="720" w:hanging="360"/>
+      </w:pPr>
+      <w:rPr>
+        <w:rFonts w:hint="default"/>
+      </w:rPr>
+    </w:lvl>
+    <w:lvl w:ilvl="1" w:tplc="08090019" w:tentative="1">
+      <w:start w:val="1"/>
+      <w:numFmt w:val="lowerLetter"/>
+      <w:lvlText w:val="%2."/>
+      <w:lvlJc w:val="left"/>
+      <w:pPr>
+        <w:ind w:left="1440" w:hanging="360"/>
+      </w:pPr>
+    </w:lvl>
+    <w:lvl w:ilvl="2" w:tplc="0809001B" w:tentative="1">
+      <w:start w:val="1"/>
+      <w:numFmt w:val="lowerRoman"/>
+      <w:lvlText w:val="%3."/>
+      <w:lvlJc w:val="right"/>
+      <w:pPr>
+        <w:ind w:left="2160" w:hanging="180"/>
+      </w:pPr>
+    </w:lvl>
+    <w:lvl w:ilvl="3" w:tplc="0809000F" w:tentative="1">
+      <w:start w:val="1"/>
+      <w:numFmt w:val="decimal"/>
+      <w:lvlText w:val="%4."/>
+      <w:lvlJc w:val="left"/>
+      <w:pPr>
+        <w:ind w:left="2880" w:hanging="360"/>
+      </w:pPr>
+    </w:lvl>
+    <w:lvl w:ilvl="4" w:tplc="08090019" w:tentative="1">
+      <w:start w:val="1"/>
+      <w:numFmt w:val="lowerLetter"/>
+      <w:lvlText w:val="%5."/>
+      <w:lvlJc w:val="left"/>
+      <w:pPr>
+        <w:ind w:left="3600" w:hanging="360"/>
+      </w:pPr>
+    </w:lvl>
+    <w:lvl w:ilvl="5" w:tplc="0809001B" w:tentative="1">
+      <w:start w:val="1"/>
+      <w:numFmt w:val="lowerRoman"/>
+      <w:lvlText w:val="%6."/>
+      <w:lvlJc w:val="right"/>
+      <w:pPr>
+        <w:ind w:left="4320" w:hanging="180"/>
+      </w:pPr>
+    </w:lvl>
+    <w:lvl w:ilvl="6" w:tplc="0809000F" w:tentative="1">
+      <w:start w:val="1"/>
+      <w:numFmt w:val="decimal"/>
+      <w:lvlText w:val="%7."/>
+      <w:lvlJc w:val="left"/>
+      <w:pPr>
+        <w:ind w:left="5040" w:hanging="360"/>
+      </w:pPr>
+    </w:lvl>
+    <w:lvl w:ilvl="7" w:tplc="08090019" w:tentative="1">
+      <w:start w:val="1"/>
+      <w:numFmt w:val="lowerLetter"/>
+      <w:lvlText w:val="%8."/>
+      <w:lvlJc w:val="left"/>
+      <w:pPr>
+        <w:ind w:left="5760" w:hanging="360"/>
+      </w:pPr>
+    </w:lvl>
+    <w:lvl w:ilvl="8" w:tplc="0809001B" w:tentative="1">
+      <w:start w:val="1"/>
+      <w:numFmt w:val="lowerRoman"/>
+      <w:lvlText w:val="%9."/>
+      <w:lvlJc w:val="right"/>
+      <w:pPr>
+        <w:ind w:left="6480" w:hanging="180"/>
+      </w:pPr>
+    </w:lvl>
+  </w:abstractNum>
   <w:num w:numId="1" w16cid:durableId="517306236">
     <w:abstractNumId w:val="0"/>
   </w:num>
   <w:num w:numId="2" w16cid:durableId="310982257">
-    <w:abstractNumId w:val="2"/>
+    <w:abstractNumId w:val="3"/>
   </w:num>
   <w:num w:numId="3" w16cid:durableId="1165121337">
     <w:abstractNumId w:val="1"/>
   </w:num>
   <w:num w:numId="4" w16cid:durableId="419330926">
-    <w:abstractNumId w:val="3"/>
+    <w:abstractNumId w:val="4"/>
+  </w:num>
+  <w:num w:numId="5" w16cid:durableId="171578711">
+    <w:abstractNumId w:val="2"/>
   </w:num>
 </w:numbering>
 </file>

--- a/1-Reports/1-task-one.docx
+++ b/1-Reports/1-task-one.docx
@@ -5188,7 +5188,7 @@
           <w:rFonts w:asciiTheme="majorHAnsi" w:hAnsiTheme="majorHAnsi" w:cstheme="majorHAnsi"/>
           <w:sz w:val="20"/>
           <w:szCs w:val="20"/>
-          <w:lang w:bidi="fa-IR"/>
+          <w:lang w:val="en-US" w:bidi="fa-IR"/>
         </w:rPr>
       </w:pPr>
     </w:p>
@@ -5207,175 +5207,197 @@
           <w:szCs w:val="20"/>
         </w:rPr>
       </w:pPr>
-      <w:r>
-        <w:rPr>
-          <w:rFonts w:asciiTheme="majorHAnsi" w:hAnsiTheme="majorHAnsi" w:cstheme="majorHAnsi"/>
-          <w:sz w:val="20"/>
-          <w:szCs w:val="20"/>
-        </w:rPr>
-        <w:t xml:space="preserve">It doesn’t need to keep </w:t>
+      <w:proofErr w:type="gramStart"/>
+      <w:r>
+        <w:rPr>
+          <w:rFonts w:asciiTheme="majorHAnsi" w:hAnsiTheme="majorHAnsi" w:cstheme="majorHAnsi"/>
+          <w:color w:val="00B0F0"/>
+          <w:kern w:val="0"/>
+          <w:sz w:val="20"/>
+          <w:szCs w:val="20"/>
+          <w:highlight w:val="white"/>
+        </w:rPr>
+        <w:t>Download(</w:t>
+      </w:r>
+      <w:proofErr w:type="gramEnd"/>
+      <w:r>
+        <w:rPr>
+          <w:rFonts w:asciiTheme="majorHAnsi" w:hAnsiTheme="majorHAnsi" w:cstheme="majorHAnsi"/>
+          <w:color w:val="00B0F0"/>
+          <w:kern w:val="0"/>
+          <w:sz w:val="20"/>
+          <w:szCs w:val="20"/>
+          <w:highlight w:val="white"/>
+        </w:rPr>
+        <w:t>)</w:t>
+      </w:r>
+      <w:r>
+        <w:rPr>
+          <w:rFonts w:asciiTheme="majorHAnsi" w:hAnsiTheme="majorHAnsi" w:cstheme="majorHAnsi"/>
+          <w:color w:val="00B0F0"/>
+          <w:sz w:val="20"/>
+          <w:szCs w:val="20"/>
+        </w:rPr>
+        <w:t xml:space="preserve"> </w:t>
+      </w:r>
+      <w:r>
+        <w:rPr>
+          <w:rFonts w:asciiTheme="majorHAnsi" w:hAnsiTheme="majorHAnsi" w:cstheme="majorHAnsi"/>
+          <w:sz w:val="20"/>
+          <w:szCs w:val="20"/>
+        </w:rPr>
+        <w:t xml:space="preserve">method in </w:t>
       </w:r>
       <w:proofErr w:type="spellStart"/>
       <w:r>
         <w:rPr>
           <w:rFonts w:asciiTheme="majorHAnsi" w:hAnsiTheme="majorHAnsi" w:cstheme="majorHAnsi"/>
-          <w:sz w:val="20"/>
-          <w:szCs w:val="20"/>
-        </w:rPr>
-        <w:t>ExitCode</w:t>
+          <w:color w:val="0000FF"/>
+          <w:kern w:val="0"/>
+          <w:sz w:val="20"/>
+          <w:szCs w:val="20"/>
+          <w:highlight w:val="white"/>
+        </w:rPr>
+        <w:t>SalesForceWebDownloader</w:t>
       </w:r>
       <w:proofErr w:type="spellEnd"/>
       <w:r>
         <w:rPr>
           <w:rFonts w:asciiTheme="majorHAnsi" w:hAnsiTheme="majorHAnsi" w:cstheme="majorHAnsi"/>
+          <w:color w:val="0000FF"/>
+          <w:kern w:val="0"/>
           <w:sz w:val="20"/>
           <w:szCs w:val="20"/>
         </w:rPr>
         <w:t xml:space="preserve"> </w:t>
       </w:r>
+      <w:r>
+        <w:rPr>
+          <w:rFonts w:asciiTheme="majorHAnsi" w:hAnsiTheme="majorHAnsi" w:cstheme="majorHAnsi"/>
+          <w:kern w:val="0"/>
+          <w:sz w:val="20"/>
+          <w:szCs w:val="20"/>
+        </w:rPr>
+        <w:t>instead of returning</w:t>
+      </w:r>
+      <w:r>
+        <w:rPr>
+          <w:rFonts w:asciiTheme="majorHAnsi" w:hAnsiTheme="majorHAnsi" w:cstheme="majorHAnsi"/>
+          <w:color w:val="008000"/>
+          <w:kern w:val="0"/>
+          <w:sz w:val="20"/>
+          <w:szCs w:val="20"/>
+          <w:highlight w:val="white"/>
+        </w:rPr>
+        <w:t xml:space="preserve"> </w:t>
+      </w:r>
       <w:proofErr w:type="spellStart"/>
       <w:r>
         <w:rPr>
           <w:rFonts w:asciiTheme="majorHAnsi" w:hAnsiTheme="majorHAnsi" w:cstheme="majorHAnsi"/>
-          <w:sz w:val="20"/>
-          <w:szCs w:val="20"/>
-        </w:rPr>
-        <w:t>enum</w:t>
+          <w:color w:val="008000"/>
+          <w:kern w:val="0"/>
+          <w:sz w:val="20"/>
+          <w:szCs w:val="20"/>
+          <w:highlight w:val="white"/>
+        </w:rPr>
+        <w:t>files.ToArray</w:t>
       </w:r>
       <w:proofErr w:type="spellEnd"/>
       <w:r>
         <w:rPr>
           <w:rFonts w:asciiTheme="majorHAnsi" w:hAnsiTheme="majorHAnsi" w:cstheme="majorHAnsi"/>
-          <w:sz w:val="20"/>
-          <w:szCs w:val="20"/>
-        </w:rPr>
-        <w:t xml:space="preserve"> inside </w:t>
-      </w:r>
-      <w:r>
-        <w:rPr>
-          <w:rFonts w:asciiTheme="majorHAnsi" w:hAnsiTheme="majorHAnsi" w:cstheme="majorHAnsi"/>
-          <w:color w:val="00B0F0"/>
-          <w:sz w:val="20"/>
-          <w:szCs w:val="20"/>
-        </w:rPr>
-        <w:t xml:space="preserve">Enums </w:t>
-      </w:r>
-      <w:r>
-        <w:rPr>
-          <w:rFonts w:asciiTheme="majorHAnsi" w:hAnsiTheme="majorHAnsi" w:cstheme="majorHAnsi"/>
-          <w:sz w:val="20"/>
-          <w:szCs w:val="20"/>
-        </w:rPr>
-        <w:t xml:space="preserve">class.  You can </w:t>
-      </w:r>
-      <w:r>
-        <w:rPr>
-          <w:rFonts w:asciiTheme="majorHAnsi" w:hAnsiTheme="majorHAnsi" w:cstheme="majorHAnsi"/>
-          <w:sz w:val="20"/>
-          <w:szCs w:val="20"/>
-        </w:rPr>
-        <w:t>take</w:t>
-      </w:r>
-      <w:r>
-        <w:rPr>
-          <w:rFonts w:asciiTheme="majorHAnsi" w:hAnsiTheme="majorHAnsi" w:cstheme="majorHAnsi"/>
-          <w:sz w:val="20"/>
-          <w:szCs w:val="20"/>
-        </w:rPr>
-        <w:t xml:space="preserve"> </w:t>
-      </w:r>
-      <w:proofErr w:type="spellStart"/>
-      <w:r>
-        <w:rPr>
-          <w:rFonts w:asciiTheme="majorHAnsi" w:hAnsiTheme="majorHAnsi" w:cstheme="majorHAnsi"/>
-          <w:color w:val="00B0F0"/>
-          <w:sz w:val="20"/>
-          <w:szCs w:val="20"/>
-        </w:rPr>
-        <w:t>ExitCode</w:t>
-      </w:r>
-      <w:proofErr w:type="spellEnd"/>
-      <w:r>
-        <w:rPr>
-          <w:rFonts w:asciiTheme="majorHAnsi" w:hAnsiTheme="majorHAnsi" w:cstheme="majorHAnsi"/>
-          <w:sz w:val="20"/>
-          <w:szCs w:val="20"/>
-        </w:rPr>
-        <w:t xml:space="preserve"> </w:t>
-      </w:r>
-      <w:proofErr w:type="spellStart"/>
-      <w:r>
-        <w:rPr>
-          <w:rFonts w:asciiTheme="majorHAnsi" w:hAnsiTheme="majorHAnsi" w:cstheme="majorHAnsi"/>
-          <w:sz w:val="20"/>
-          <w:szCs w:val="20"/>
-        </w:rPr>
-        <w:t>enum</w:t>
-      </w:r>
-      <w:proofErr w:type="spellEnd"/>
-      <w:r>
-        <w:rPr>
-          <w:rFonts w:asciiTheme="majorHAnsi" w:hAnsiTheme="majorHAnsi" w:cstheme="majorHAnsi"/>
-          <w:sz w:val="20"/>
-          <w:szCs w:val="20"/>
-        </w:rPr>
-        <w:t xml:space="preserve"> </w:t>
-      </w:r>
-      <w:r>
-        <w:rPr>
-          <w:rFonts w:asciiTheme="majorHAnsi" w:hAnsiTheme="majorHAnsi" w:cstheme="majorHAnsi"/>
-          <w:sz w:val="20"/>
-          <w:szCs w:val="20"/>
-        </w:rPr>
-        <w:t>out of this class</w:t>
-      </w:r>
-      <w:r>
-        <w:rPr>
-          <w:rFonts w:asciiTheme="majorHAnsi" w:hAnsiTheme="majorHAnsi" w:cstheme="majorHAnsi"/>
-          <w:sz w:val="20"/>
-          <w:szCs w:val="20"/>
-        </w:rPr>
-        <w:t xml:space="preserve"> and delete the Enums class. Also edit the file name from </w:t>
-      </w:r>
-      <w:proofErr w:type="spellStart"/>
-      <w:r>
-        <w:rPr>
-          <w:rFonts w:asciiTheme="majorHAnsi" w:hAnsiTheme="majorHAnsi" w:cstheme="majorHAnsi"/>
-          <w:color w:val="00B0F0"/>
-          <w:sz w:val="20"/>
-          <w:szCs w:val="20"/>
-        </w:rPr>
-        <w:t>Enums.cs</w:t>
-      </w:r>
-      <w:proofErr w:type="spellEnd"/>
-      <w:r>
-        <w:rPr>
-          <w:rFonts w:asciiTheme="majorHAnsi" w:hAnsiTheme="majorHAnsi" w:cstheme="majorHAnsi"/>
-          <w:color w:val="00B0F0"/>
-          <w:sz w:val="20"/>
-          <w:szCs w:val="20"/>
-        </w:rPr>
-        <w:t xml:space="preserve"> </w:t>
-      </w:r>
-      <w:r>
-        <w:rPr>
-          <w:rFonts w:asciiTheme="majorHAnsi" w:hAnsiTheme="majorHAnsi" w:cstheme="majorHAnsi"/>
-          <w:sz w:val="20"/>
-          <w:szCs w:val="20"/>
-        </w:rPr>
-        <w:t xml:space="preserve">to </w:t>
-      </w:r>
-      <w:proofErr w:type="spellStart"/>
-      <w:r>
-        <w:rPr>
-          <w:rFonts w:asciiTheme="majorHAnsi" w:hAnsiTheme="majorHAnsi" w:cstheme="majorHAnsi"/>
-          <w:color w:val="00B0F0"/>
-          <w:sz w:val="20"/>
-          <w:szCs w:val="20"/>
-        </w:rPr>
-        <w:t>Exitcode.cs</w:t>
-      </w:r>
-      <w:proofErr w:type="spellEnd"/>
+          <w:color w:val="008000"/>
+          <w:kern w:val="0"/>
+          <w:sz w:val="20"/>
+          <w:szCs w:val="20"/>
+          <w:highlight w:val="white"/>
+        </w:rPr>
+        <w:t xml:space="preserve">() </w:t>
+      </w:r>
+      <w:r>
+        <w:rPr>
+          <w:rFonts w:asciiTheme="majorHAnsi" w:hAnsiTheme="majorHAnsi" w:cstheme="majorHAnsi"/>
+          <w:kern w:val="0"/>
+          <w:sz w:val="20"/>
+          <w:szCs w:val="20"/>
+          <w:highlight w:val="white"/>
+        </w:rPr>
+        <w:t xml:space="preserve">can return </w:t>
+      </w:r>
+      <w:r>
+        <w:rPr>
+          <w:rFonts w:asciiTheme="majorHAnsi" w:hAnsiTheme="majorHAnsi" w:cstheme="majorHAnsi"/>
+          <w:color w:val="008000"/>
+          <w:kern w:val="0"/>
+          <w:sz w:val="20"/>
+          <w:szCs w:val="20"/>
+          <w:highlight w:val="white"/>
+        </w:rPr>
+        <w:t>files;</w:t>
+      </w:r>
+      <w:r>
+        <w:rPr>
+          <w:rFonts w:asciiTheme="majorHAnsi" w:hAnsiTheme="majorHAnsi" w:cstheme="majorHAnsi"/>
+          <w:kern w:val="0"/>
+          <w:sz w:val="20"/>
+          <w:szCs w:val="20"/>
+        </w:rPr>
+        <w:t xml:space="preserve">  consequentially  in the method return signature instead of </w:t>
+      </w:r>
+      <w:r>
+        <w:rPr>
+          <w:rFonts w:asciiTheme="majorHAnsi" w:hAnsiTheme="majorHAnsi" w:cstheme="majorHAnsi"/>
+          <w:color w:val="008000"/>
+          <w:kern w:val="0"/>
+          <w:sz w:val="20"/>
+          <w:szCs w:val="20"/>
+          <w:highlight w:val="white"/>
+        </w:rPr>
+        <w:t>string[]</w:t>
+      </w:r>
+      <w:r>
+        <w:rPr>
+          <w:rFonts w:asciiTheme="majorHAnsi" w:hAnsiTheme="majorHAnsi" w:cstheme="majorHAnsi"/>
+          <w:kern w:val="0"/>
+          <w:sz w:val="20"/>
+          <w:szCs w:val="20"/>
+        </w:rPr>
+        <w:t xml:space="preserve"> would be better return </w:t>
+      </w:r>
+      <w:r>
+        <w:rPr>
+          <w:rFonts w:asciiTheme="majorHAnsi" w:hAnsiTheme="majorHAnsi" w:cstheme="majorHAnsi"/>
+          <w:color w:val="2B91AF"/>
+          <w:kern w:val="0"/>
+          <w:sz w:val="20"/>
+          <w:szCs w:val="20"/>
+          <w:highlight w:val="white"/>
+        </w:rPr>
+        <w:t>Task&lt;List&lt;string&gt;&gt;</w:t>
+      </w:r>
+      <w:r>
+        <w:rPr>
+          <w:rFonts w:asciiTheme="majorHAnsi" w:hAnsiTheme="majorHAnsi" w:cstheme="majorHAnsi"/>
+          <w:color w:val="000000"/>
+          <w:kern w:val="0"/>
+          <w:sz w:val="20"/>
+          <w:szCs w:val="20"/>
+        </w:rPr>
+        <w:t xml:space="preserve">. </w:t>
+      </w:r>
+    </w:p>
+    <w:p>
+      <w:pPr>
+        <w:pStyle w:val="ListParagraph"/>
+        <w:spacing w:line="276" w:lineRule="auto"/>
+        <w:jc w:val="both"/>
+        <w:rPr>
+          <w:rFonts w:asciiTheme="majorHAnsi" w:hAnsiTheme="majorHAnsi" w:cstheme="majorHAnsi"/>
+          <w:sz w:val="20"/>
+          <w:szCs w:val="20"/>
+        </w:rPr>
+      </w:pPr>
     </w:p>
     <w:p>
       <w:pPr>
@@ -5384,6 +5406,1641 @@
           <w:ilvl w:val="0"/>
           <w:numId w:val="3"/>
         </w:numPr>
+        <w:spacing w:line="276" w:lineRule="auto"/>
+        <w:jc w:val="both"/>
+        <w:rPr>
+          <w:rFonts w:asciiTheme="majorHAnsi" w:hAnsiTheme="majorHAnsi" w:cstheme="majorHAnsi"/>
+          <w:sz w:val="20"/>
+          <w:szCs w:val="20"/>
+        </w:rPr>
+      </w:pPr>
+      <w:r>
+        <w:rPr>
+          <w:rFonts w:asciiTheme="majorHAnsi" w:hAnsiTheme="majorHAnsi" w:cstheme="majorHAnsi"/>
+          <w:sz w:val="20"/>
+          <w:szCs w:val="20"/>
+        </w:rPr>
+        <w:t xml:space="preserve">I extract two addition functionality which can separate them in another methods in </w:t>
+      </w:r>
+      <w:proofErr w:type="spellStart"/>
+      <w:proofErr w:type="gramStart"/>
+      <w:r>
+        <w:rPr>
+          <w:rFonts w:asciiTheme="majorHAnsi" w:hAnsiTheme="majorHAnsi" w:cstheme="majorHAnsi"/>
+          <w:color w:val="0000FF"/>
+          <w:kern w:val="0"/>
+          <w:sz w:val="20"/>
+          <w:szCs w:val="20"/>
+          <w:highlight w:val="white"/>
+        </w:rPr>
+        <w:t>DownloadListOfExportFiles</w:t>
+      </w:r>
+      <w:proofErr w:type="spellEnd"/>
+      <w:r>
+        <w:rPr>
+          <w:rFonts w:asciiTheme="majorHAnsi" w:hAnsiTheme="majorHAnsi" w:cstheme="majorHAnsi"/>
+          <w:color w:val="0000FF"/>
+          <w:kern w:val="0"/>
+          <w:sz w:val="20"/>
+          <w:szCs w:val="20"/>
+        </w:rPr>
+        <w:t>(</w:t>
+      </w:r>
+      <w:proofErr w:type="gramEnd"/>
+      <w:r>
+        <w:rPr>
+          <w:rFonts w:asciiTheme="majorHAnsi" w:hAnsiTheme="majorHAnsi" w:cstheme="majorHAnsi"/>
+          <w:color w:val="0000FF"/>
+          <w:kern w:val="0"/>
+          <w:sz w:val="20"/>
+          <w:szCs w:val="20"/>
+        </w:rPr>
+        <w:t xml:space="preserve">) </w:t>
+      </w:r>
+      <w:r>
+        <w:rPr>
+          <w:rFonts w:asciiTheme="majorHAnsi" w:hAnsiTheme="majorHAnsi" w:cstheme="majorHAnsi"/>
+          <w:kern w:val="0"/>
+          <w:sz w:val="20"/>
+          <w:szCs w:val="20"/>
+        </w:rPr>
+        <w:t xml:space="preserve">method in </w:t>
+      </w:r>
+      <w:proofErr w:type="spellStart"/>
+      <w:r>
+        <w:rPr>
+          <w:rFonts w:asciiTheme="majorHAnsi" w:hAnsiTheme="majorHAnsi" w:cstheme="majorHAnsi"/>
+          <w:color w:val="0000FF"/>
+          <w:kern w:val="0"/>
+          <w:sz w:val="20"/>
+          <w:szCs w:val="20"/>
+          <w:highlight w:val="white"/>
+        </w:rPr>
+        <w:t>SalesForceWebDownloader</w:t>
+      </w:r>
+      <w:proofErr w:type="spellEnd"/>
+    </w:p>
+    <w:p>
+      <w:pPr>
+        <w:pStyle w:val="ListParagraph"/>
+        <w:rPr>
+          <w:rFonts w:asciiTheme="majorHAnsi" w:hAnsiTheme="majorHAnsi" w:cstheme="majorHAnsi"/>
+          <w:sz w:val="20"/>
+          <w:szCs w:val="20"/>
+        </w:rPr>
+      </w:pPr>
+    </w:p>
+    <w:p>
+      <w:pPr>
+        <w:pStyle w:val="ListParagraph"/>
+        <w:spacing w:line="276" w:lineRule="auto"/>
+        <w:jc w:val="both"/>
+        <w:rPr>
+          <w:rFonts w:asciiTheme="majorHAnsi" w:hAnsiTheme="majorHAnsi" w:cstheme="majorHAnsi"/>
+          <w:sz w:val="20"/>
+          <w:szCs w:val="20"/>
+        </w:rPr>
+      </w:pPr>
+      <w:r>
+        <w:rPr>
+          <w:rFonts w:asciiTheme="majorHAnsi" w:hAnsiTheme="majorHAnsi" w:cstheme="majorHAnsi"/>
+          <w:sz w:val="20"/>
+          <w:szCs w:val="20"/>
+        </w:rPr>
+        <w:t xml:space="preserve">  var page = await </w:t>
+      </w:r>
+      <w:proofErr w:type="spellStart"/>
+      <w:proofErr w:type="gramStart"/>
+      <w:r>
+        <w:rPr>
+          <w:rFonts w:asciiTheme="majorHAnsi" w:hAnsiTheme="majorHAnsi" w:cstheme="majorHAnsi"/>
+          <w:sz w:val="20"/>
+          <w:szCs w:val="20"/>
+        </w:rPr>
+        <w:t>DownloadWebpage</w:t>
+      </w:r>
+      <w:proofErr w:type="spellEnd"/>
+      <w:r>
+        <w:rPr>
+          <w:rFonts w:asciiTheme="majorHAnsi" w:hAnsiTheme="majorHAnsi" w:cstheme="majorHAnsi"/>
+          <w:sz w:val="20"/>
+          <w:szCs w:val="20"/>
+        </w:rPr>
+        <w:t>(</w:t>
+      </w:r>
+      <w:proofErr w:type="gramEnd"/>
+      <w:r>
+        <w:rPr>
+          <w:rFonts w:asciiTheme="majorHAnsi" w:hAnsiTheme="majorHAnsi" w:cstheme="majorHAnsi"/>
+          <w:sz w:val="20"/>
+          <w:szCs w:val="20"/>
+        </w:rPr>
+        <w:t>_</w:t>
+      </w:r>
+      <w:proofErr w:type="spellStart"/>
+      <w:r>
+        <w:rPr>
+          <w:rFonts w:asciiTheme="majorHAnsi" w:hAnsiTheme="majorHAnsi" w:cstheme="majorHAnsi"/>
+          <w:sz w:val="20"/>
+          <w:szCs w:val="20"/>
+        </w:rPr>
+        <w:t>appSettings.Get</w:t>
+      </w:r>
+      <w:proofErr w:type="spellEnd"/>
+      <w:r>
+        <w:rPr>
+          <w:rFonts w:asciiTheme="majorHAnsi" w:hAnsiTheme="majorHAnsi" w:cstheme="majorHAnsi"/>
+          <w:sz w:val="20"/>
+          <w:szCs w:val="20"/>
+        </w:rPr>
+        <w:t>(</w:t>
+      </w:r>
+      <w:proofErr w:type="spellStart"/>
+      <w:r>
+        <w:rPr>
+          <w:rFonts w:asciiTheme="majorHAnsi" w:hAnsiTheme="majorHAnsi" w:cstheme="majorHAnsi"/>
+          <w:sz w:val="20"/>
+          <w:szCs w:val="20"/>
+        </w:rPr>
+        <w:t>AppSettingKeys.DataExportPage</w:t>
+      </w:r>
+      <w:proofErr w:type="spellEnd"/>
+      <w:r>
+        <w:rPr>
+          <w:rFonts w:asciiTheme="majorHAnsi" w:hAnsiTheme="majorHAnsi" w:cstheme="majorHAnsi"/>
+          <w:sz w:val="20"/>
+          <w:szCs w:val="20"/>
+        </w:rPr>
+        <w:t xml:space="preserve">), </w:t>
+      </w:r>
+      <w:proofErr w:type="spellStart"/>
+      <w:r>
+        <w:rPr>
+          <w:rFonts w:asciiTheme="majorHAnsi" w:hAnsiTheme="majorHAnsi" w:cstheme="majorHAnsi"/>
+          <w:sz w:val="20"/>
+          <w:szCs w:val="20"/>
+        </w:rPr>
+        <w:t>sessionId</w:t>
+      </w:r>
+      <w:proofErr w:type="spellEnd"/>
+      <w:r>
+        <w:rPr>
+          <w:rFonts w:asciiTheme="majorHAnsi" w:hAnsiTheme="majorHAnsi" w:cstheme="majorHAnsi"/>
+          <w:sz w:val="20"/>
+          <w:szCs w:val="20"/>
+        </w:rPr>
+        <w:t>);</w:t>
+      </w:r>
+    </w:p>
+    <w:p>
+      <w:pPr>
+        <w:pStyle w:val="ListParagraph"/>
+        <w:spacing w:line="276" w:lineRule="auto"/>
+        <w:jc w:val="both"/>
+        <w:rPr>
+          <w:rFonts w:asciiTheme="majorHAnsi" w:hAnsiTheme="majorHAnsi" w:cstheme="majorHAnsi"/>
+          <w:sz w:val="20"/>
+          <w:szCs w:val="20"/>
+        </w:rPr>
+      </w:pPr>
+      <w:r>
+        <w:rPr>
+          <w:rFonts w:asciiTheme="majorHAnsi" w:hAnsiTheme="majorHAnsi" w:cstheme="majorHAnsi"/>
+          <w:sz w:val="20"/>
+          <w:szCs w:val="20"/>
+        </w:rPr>
+        <w:lastRenderedPageBreak/>
+        <w:t xml:space="preserve">  var matches = </w:t>
+      </w:r>
+      <w:proofErr w:type="spellStart"/>
+      <w:r>
+        <w:rPr>
+          <w:rFonts w:asciiTheme="majorHAnsi" w:hAnsiTheme="majorHAnsi" w:cstheme="majorHAnsi"/>
+          <w:sz w:val="20"/>
+          <w:szCs w:val="20"/>
+        </w:rPr>
+        <w:t>GetMatchingItems</w:t>
+      </w:r>
+      <w:proofErr w:type="spellEnd"/>
+      <w:r>
+        <w:rPr>
+          <w:rFonts w:asciiTheme="majorHAnsi" w:hAnsiTheme="majorHAnsi" w:cstheme="majorHAnsi"/>
+          <w:sz w:val="20"/>
+          <w:szCs w:val="20"/>
+        </w:rPr>
+        <w:t>(page);</w:t>
+      </w:r>
+    </w:p>
+    <w:p>
+      <w:pPr>
+        <w:pStyle w:val="ListParagraph"/>
+        <w:spacing w:line="276" w:lineRule="auto"/>
+        <w:jc w:val="both"/>
+        <w:rPr>
+          <w:rFonts w:asciiTheme="majorHAnsi" w:hAnsiTheme="majorHAnsi" w:cstheme="majorHAnsi"/>
+          <w:sz w:val="20"/>
+          <w:szCs w:val="20"/>
+        </w:rPr>
+      </w:pPr>
+      <w:r>
+        <w:rPr>
+          <w:rFonts w:asciiTheme="majorHAnsi" w:hAnsiTheme="majorHAnsi" w:cstheme="majorHAnsi"/>
+          <w:sz w:val="20"/>
+          <w:szCs w:val="20"/>
+        </w:rPr>
+        <w:t xml:space="preserve">  return </w:t>
+      </w:r>
+      <w:proofErr w:type="spellStart"/>
+      <w:r>
+        <w:rPr>
+          <w:rFonts w:asciiTheme="majorHAnsi" w:hAnsiTheme="majorHAnsi" w:cstheme="majorHAnsi"/>
+          <w:sz w:val="20"/>
+          <w:szCs w:val="20"/>
+        </w:rPr>
+        <w:t>GetExportFiles</w:t>
+      </w:r>
+      <w:proofErr w:type="spellEnd"/>
+      <w:r>
+        <w:rPr>
+          <w:rFonts w:asciiTheme="majorHAnsi" w:hAnsiTheme="majorHAnsi" w:cstheme="majorHAnsi"/>
+          <w:sz w:val="20"/>
+          <w:szCs w:val="20"/>
+        </w:rPr>
+        <w:t>(matches);</w:t>
+      </w:r>
+    </w:p>
+    <w:p>
+      <w:pPr>
+        <w:pStyle w:val="ListParagraph"/>
+        <w:spacing w:line="276" w:lineRule="auto"/>
+        <w:jc w:val="both"/>
+        <w:rPr>
+          <w:rFonts w:asciiTheme="majorHAnsi" w:hAnsiTheme="majorHAnsi" w:cstheme="majorHAnsi"/>
+          <w:sz w:val="20"/>
+          <w:szCs w:val="20"/>
+        </w:rPr>
+      </w:pPr>
+    </w:p>
+    <w:p>
+      <w:pPr>
+        <w:pStyle w:val="ListParagraph"/>
+        <w:numPr>
+          <w:ilvl w:val="0"/>
+          <w:numId w:val="8"/>
+        </w:numPr>
+        <w:spacing w:line="276" w:lineRule="auto"/>
+        <w:jc w:val="both"/>
+        <w:rPr>
+          <w:rFonts w:asciiTheme="majorHAnsi" w:hAnsiTheme="majorHAnsi" w:cstheme="majorHAnsi"/>
+          <w:sz w:val="20"/>
+          <w:szCs w:val="20"/>
+        </w:rPr>
+      </w:pPr>
+      <w:r>
+        <w:rPr>
+          <w:rFonts w:asciiTheme="majorHAnsi" w:hAnsiTheme="majorHAnsi" w:cstheme="majorHAnsi"/>
+          <w:sz w:val="20"/>
+          <w:szCs w:val="20"/>
+        </w:rPr>
+        <w:t xml:space="preserve">In </w:t>
+      </w:r>
+      <w:proofErr w:type="spellStart"/>
+      <w:r>
+        <w:rPr>
+          <w:rFonts w:asciiTheme="majorHAnsi" w:hAnsiTheme="majorHAnsi" w:cstheme="majorHAnsi"/>
+          <w:color w:val="0000FF"/>
+          <w:kern w:val="0"/>
+          <w:sz w:val="20"/>
+          <w:szCs w:val="20"/>
+          <w:highlight w:val="white"/>
+        </w:rPr>
+        <w:t>IUploader</w:t>
+      </w:r>
+      <w:proofErr w:type="spellEnd"/>
+      <w:r>
+        <w:rPr>
+          <w:rFonts w:asciiTheme="majorHAnsi" w:hAnsiTheme="majorHAnsi" w:cstheme="majorHAnsi"/>
+          <w:color w:val="0000FF"/>
+          <w:kern w:val="0"/>
+          <w:sz w:val="20"/>
+          <w:szCs w:val="20"/>
+        </w:rPr>
+        <w:t xml:space="preserve"> </w:t>
+      </w:r>
+      <w:r>
+        <w:rPr>
+          <w:rFonts w:asciiTheme="majorHAnsi" w:hAnsiTheme="majorHAnsi" w:cstheme="majorHAnsi"/>
+          <w:kern w:val="0"/>
+          <w:sz w:val="20"/>
+          <w:szCs w:val="20"/>
+        </w:rPr>
+        <w:t xml:space="preserve">interface I would name the input of </w:t>
+      </w:r>
+      <w:r>
+        <w:rPr>
+          <w:rFonts w:asciiTheme="majorHAnsi" w:hAnsiTheme="majorHAnsi" w:cstheme="majorHAnsi"/>
+          <w:color w:val="0000FF"/>
+          <w:kern w:val="0"/>
+          <w:sz w:val="20"/>
+          <w:szCs w:val="20"/>
+        </w:rPr>
+        <w:t xml:space="preserve">Upload </w:t>
+      </w:r>
+      <w:r>
+        <w:rPr>
+          <w:rFonts w:asciiTheme="majorHAnsi" w:hAnsiTheme="majorHAnsi" w:cstheme="majorHAnsi"/>
+          <w:kern w:val="0"/>
+          <w:sz w:val="20"/>
+          <w:szCs w:val="20"/>
+        </w:rPr>
+        <w:t>as a</w:t>
+      </w:r>
+      <w:r>
+        <w:rPr>
+          <w:rFonts w:asciiTheme="majorHAnsi" w:hAnsiTheme="majorHAnsi" w:cstheme="majorHAnsi"/>
+          <w:color w:val="0000FF"/>
+          <w:kern w:val="0"/>
+          <w:sz w:val="20"/>
+          <w:szCs w:val="20"/>
+        </w:rPr>
+        <w:t xml:space="preserve"> </w:t>
+      </w:r>
+      <w:proofErr w:type="spellStart"/>
+      <w:r>
+        <w:rPr>
+          <w:rFonts w:asciiTheme="majorHAnsi" w:hAnsiTheme="majorHAnsi" w:cstheme="majorHAnsi"/>
+          <w:color w:val="0000FF"/>
+          <w:kern w:val="0"/>
+          <w:sz w:val="20"/>
+          <w:szCs w:val="20"/>
+        </w:rPr>
+        <w:t>filePath</w:t>
+      </w:r>
+      <w:proofErr w:type="spellEnd"/>
+      <w:r>
+        <w:rPr>
+          <w:rFonts w:asciiTheme="majorHAnsi" w:hAnsiTheme="majorHAnsi" w:cstheme="majorHAnsi"/>
+          <w:color w:val="0000FF"/>
+          <w:kern w:val="0"/>
+          <w:sz w:val="20"/>
+          <w:szCs w:val="20"/>
+        </w:rPr>
+        <w:t xml:space="preserve"> </w:t>
+      </w:r>
+      <w:r>
+        <w:rPr>
+          <w:rFonts w:asciiTheme="majorHAnsi" w:hAnsiTheme="majorHAnsi" w:cstheme="majorHAnsi"/>
+          <w:kern w:val="0"/>
+          <w:sz w:val="20"/>
+          <w:szCs w:val="20"/>
+        </w:rPr>
+        <w:t xml:space="preserve">instead of </w:t>
+      </w:r>
+      <w:r>
+        <w:rPr>
+          <w:rFonts w:asciiTheme="majorHAnsi" w:hAnsiTheme="majorHAnsi" w:cstheme="majorHAnsi"/>
+          <w:color w:val="00B0F0"/>
+          <w:kern w:val="0"/>
+          <w:sz w:val="20"/>
+          <w:szCs w:val="20"/>
+        </w:rPr>
+        <w:t>file</w:t>
+      </w:r>
+      <w:r>
+        <w:rPr>
+          <w:rFonts w:asciiTheme="majorHAnsi" w:hAnsiTheme="majorHAnsi" w:cstheme="majorHAnsi"/>
+          <w:kern w:val="0"/>
+          <w:sz w:val="20"/>
+          <w:szCs w:val="20"/>
+        </w:rPr>
+        <w:t xml:space="preserve">. Because the nature of it is path </w:t>
+      </w:r>
+    </w:p>
+    <w:p>
+      <w:pPr>
+        <w:pStyle w:val="ListParagraph"/>
+        <w:spacing w:line="276" w:lineRule="auto"/>
+        <w:jc w:val="both"/>
+        <w:rPr>
+          <w:rFonts w:asciiTheme="majorHAnsi" w:hAnsiTheme="majorHAnsi" w:cstheme="majorHAnsi"/>
+          <w:kern w:val="0"/>
+          <w:sz w:val="20"/>
+          <w:szCs w:val="20"/>
+        </w:rPr>
+      </w:pPr>
+    </w:p>
+    <w:p>
+      <w:pPr>
+        <w:pStyle w:val="ListParagraph"/>
+        <w:numPr>
+          <w:ilvl w:val="0"/>
+          <w:numId w:val="8"/>
+        </w:numPr>
+        <w:spacing w:line="276" w:lineRule="auto"/>
+        <w:jc w:val="both"/>
+        <w:rPr>
+          <w:rFonts w:asciiTheme="majorHAnsi" w:hAnsiTheme="majorHAnsi" w:cstheme="majorHAnsi"/>
+          <w:sz w:val="20"/>
+          <w:szCs w:val="20"/>
+        </w:rPr>
+      </w:pPr>
+      <w:r>
+        <w:rPr>
+          <w:rFonts w:asciiTheme="majorHAnsi" w:hAnsiTheme="majorHAnsi" w:cstheme="majorHAnsi"/>
+          <w:sz w:val="20"/>
+          <w:szCs w:val="20"/>
+        </w:rPr>
+        <w:t xml:space="preserve">In </w:t>
+      </w:r>
+      <w:r>
+        <w:rPr>
+          <w:rFonts w:asciiTheme="majorHAnsi" w:hAnsiTheme="majorHAnsi" w:cstheme="majorHAnsi"/>
+          <w:color w:val="2B91AF"/>
+          <w:kern w:val="0"/>
+          <w:sz w:val="20"/>
+          <w:szCs w:val="20"/>
+          <w:highlight w:val="white"/>
+        </w:rPr>
+        <w:t>S3Uploader</w:t>
+      </w:r>
+      <w:r>
+        <w:rPr>
+          <w:rFonts w:asciiTheme="majorHAnsi" w:hAnsiTheme="majorHAnsi" w:cstheme="majorHAnsi"/>
+          <w:sz w:val="20"/>
+          <w:szCs w:val="20"/>
+        </w:rPr>
+        <w:t xml:space="preserve"> we have a try catch and for having the better performance I would use </w:t>
+      </w:r>
+      <w:r>
+        <w:rPr>
+          <w:rFonts w:asciiTheme="majorHAnsi" w:hAnsiTheme="majorHAnsi" w:cstheme="majorHAnsi"/>
+          <w:color w:val="00B0F0"/>
+          <w:sz w:val="20"/>
+          <w:szCs w:val="20"/>
+        </w:rPr>
+        <w:t xml:space="preserve">when </w:t>
+      </w:r>
+      <w:r>
+        <w:rPr>
+          <w:rFonts w:asciiTheme="majorHAnsi" w:hAnsiTheme="majorHAnsi" w:cstheme="majorHAnsi"/>
+          <w:sz w:val="20"/>
+          <w:szCs w:val="20"/>
+        </w:rPr>
+        <w:t xml:space="preserve">in front of </w:t>
+      </w:r>
+      <w:r>
+        <w:rPr>
+          <w:rFonts w:asciiTheme="majorHAnsi" w:hAnsiTheme="majorHAnsi" w:cstheme="majorHAnsi"/>
+          <w:color w:val="00B0F0"/>
+          <w:sz w:val="20"/>
+          <w:szCs w:val="20"/>
+        </w:rPr>
+        <w:t xml:space="preserve">catch </w:t>
+      </w:r>
+      <w:r>
+        <w:rPr>
+          <w:rFonts w:asciiTheme="majorHAnsi" w:hAnsiTheme="majorHAnsi" w:cstheme="majorHAnsi"/>
+          <w:sz w:val="20"/>
+          <w:szCs w:val="20"/>
+        </w:rPr>
+        <w:t xml:space="preserve">instead of check the </w:t>
+      </w:r>
+      <w:r>
+        <w:rPr>
+          <w:rFonts w:asciiTheme="majorHAnsi" w:hAnsiTheme="majorHAnsi" w:cstheme="majorHAnsi"/>
+          <w:color w:val="00B0F0"/>
+          <w:sz w:val="20"/>
+          <w:szCs w:val="20"/>
+        </w:rPr>
+        <w:t>if</w:t>
+      </w:r>
+      <w:r>
+        <w:rPr>
+          <w:rFonts w:asciiTheme="majorHAnsi" w:hAnsiTheme="majorHAnsi" w:cstheme="majorHAnsi"/>
+          <w:sz w:val="20"/>
+          <w:szCs w:val="20"/>
+        </w:rPr>
+        <w:t xml:space="preserve"> in </w:t>
+      </w:r>
+      <w:r>
+        <w:rPr>
+          <w:rFonts w:asciiTheme="majorHAnsi" w:hAnsiTheme="majorHAnsi" w:cstheme="majorHAnsi"/>
+          <w:color w:val="00B0F0"/>
+          <w:sz w:val="20"/>
+          <w:szCs w:val="20"/>
+        </w:rPr>
+        <w:t>Catch</w:t>
+      </w:r>
+    </w:p>
+    <w:p>
+      <w:pPr>
+        <w:pStyle w:val="ListParagraph"/>
+        <w:rPr>
+          <w:rFonts w:asciiTheme="majorHAnsi" w:hAnsiTheme="majorHAnsi" w:cstheme="majorHAnsi"/>
+          <w:sz w:val="20"/>
+          <w:szCs w:val="20"/>
+        </w:rPr>
+      </w:pPr>
+    </w:p>
+    <w:p>
+      <w:pPr>
+        <w:pStyle w:val="ListParagraph"/>
+        <w:spacing w:line="276" w:lineRule="auto"/>
+        <w:ind w:left="1080"/>
+        <w:jc w:val="both"/>
+        <w:rPr>
+          <w:rFonts w:asciiTheme="majorHAnsi" w:hAnsiTheme="majorHAnsi" w:cstheme="majorHAnsi"/>
+          <w:sz w:val="20"/>
+          <w:szCs w:val="20"/>
+        </w:rPr>
+      </w:pPr>
+      <w:r>
+        <w:rPr>
+          <w:rFonts w:asciiTheme="majorHAnsi" w:hAnsiTheme="majorHAnsi" w:cstheme="majorHAnsi"/>
+          <w:sz w:val="20"/>
+          <w:szCs w:val="20"/>
+        </w:rPr>
+        <w:t xml:space="preserve">       </w:t>
+      </w:r>
+    </w:p>
+    <w:p>
+      <w:pPr>
+        <w:pStyle w:val="ListParagraph"/>
+        <w:numPr>
+          <w:ilvl w:val="0"/>
+          <w:numId w:val="8"/>
+        </w:numPr>
+        <w:spacing w:line="276" w:lineRule="auto"/>
+        <w:jc w:val="both"/>
+        <w:rPr>
+          <w:rFonts w:asciiTheme="majorHAnsi" w:hAnsiTheme="majorHAnsi" w:cstheme="majorHAnsi"/>
+          <w:sz w:val="20"/>
+          <w:szCs w:val="20"/>
+        </w:rPr>
+      </w:pPr>
+      <w:r>
+        <w:rPr>
+          <w:rFonts w:asciiTheme="majorHAnsi" w:hAnsiTheme="majorHAnsi" w:cstheme="majorHAnsi"/>
+          <w:sz w:val="20"/>
+          <w:szCs w:val="20"/>
+        </w:rPr>
+        <w:t xml:space="preserve">It doesn’t need to keep </w:t>
+      </w:r>
+      <w:proofErr w:type="spellStart"/>
+      <w:r>
+        <w:rPr>
+          <w:rFonts w:asciiTheme="majorHAnsi" w:hAnsiTheme="majorHAnsi" w:cstheme="majorHAnsi"/>
+          <w:sz w:val="20"/>
+          <w:szCs w:val="20"/>
+        </w:rPr>
+        <w:t>ExitCode</w:t>
+      </w:r>
+      <w:proofErr w:type="spellEnd"/>
+      <w:r>
+        <w:rPr>
+          <w:rFonts w:asciiTheme="majorHAnsi" w:hAnsiTheme="majorHAnsi" w:cstheme="majorHAnsi"/>
+          <w:sz w:val="20"/>
+          <w:szCs w:val="20"/>
+        </w:rPr>
+        <w:t xml:space="preserve"> </w:t>
+      </w:r>
+      <w:proofErr w:type="spellStart"/>
+      <w:r>
+        <w:rPr>
+          <w:rFonts w:asciiTheme="majorHAnsi" w:hAnsiTheme="majorHAnsi" w:cstheme="majorHAnsi"/>
+          <w:sz w:val="20"/>
+          <w:szCs w:val="20"/>
+        </w:rPr>
+        <w:t>enum</w:t>
+      </w:r>
+      <w:proofErr w:type="spellEnd"/>
+      <w:r>
+        <w:rPr>
+          <w:rFonts w:asciiTheme="majorHAnsi" w:hAnsiTheme="majorHAnsi" w:cstheme="majorHAnsi"/>
+          <w:sz w:val="20"/>
+          <w:szCs w:val="20"/>
+        </w:rPr>
+        <w:t xml:space="preserve"> inside </w:t>
+      </w:r>
+      <w:r>
+        <w:rPr>
+          <w:rFonts w:asciiTheme="majorHAnsi" w:hAnsiTheme="majorHAnsi" w:cstheme="majorHAnsi"/>
+          <w:color w:val="00B0F0"/>
+          <w:sz w:val="20"/>
+          <w:szCs w:val="20"/>
+        </w:rPr>
+        <w:t xml:space="preserve">Enums </w:t>
+      </w:r>
+      <w:r>
+        <w:rPr>
+          <w:rFonts w:asciiTheme="majorHAnsi" w:hAnsiTheme="majorHAnsi" w:cstheme="majorHAnsi"/>
+          <w:sz w:val="20"/>
+          <w:szCs w:val="20"/>
+        </w:rPr>
+        <w:t xml:space="preserve">class.  You can take </w:t>
+      </w:r>
+      <w:proofErr w:type="spellStart"/>
+      <w:r>
+        <w:rPr>
+          <w:rFonts w:asciiTheme="majorHAnsi" w:hAnsiTheme="majorHAnsi" w:cstheme="majorHAnsi"/>
+          <w:color w:val="00B0F0"/>
+          <w:sz w:val="20"/>
+          <w:szCs w:val="20"/>
+        </w:rPr>
+        <w:t>ExitCode</w:t>
+      </w:r>
+      <w:proofErr w:type="spellEnd"/>
+      <w:r>
+        <w:rPr>
+          <w:rFonts w:asciiTheme="majorHAnsi" w:hAnsiTheme="majorHAnsi" w:cstheme="majorHAnsi"/>
+          <w:sz w:val="20"/>
+          <w:szCs w:val="20"/>
+        </w:rPr>
+        <w:t xml:space="preserve"> </w:t>
+      </w:r>
+      <w:proofErr w:type="spellStart"/>
+      <w:r>
+        <w:rPr>
+          <w:rFonts w:asciiTheme="majorHAnsi" w:hAnsiTheme="majorHAnsi" w:cstheme="majorHAnsi"/>
+          <w:sz w:val="20"/>
+          <w:szCs w:val="20"/>
+        </w:rPr>
+        <w:t>enum</w:t>
+      </w:r>
+      <w:proofErr w:type="spellEnd"/>
+      <w:r>
+        <w:rPr>
+          <w:rFonts w:asciiTheme="majorHAnsi" w:hAnsiTheme="majorHAnsi" w:cstheme="majorHAnsi"/>
+          <w:sz w:val="20"/>
+          <w:szCs w:val="20"/>
+        </w:rPr>
+        <w:t xml:space="preserve"> out of this class and delete the Enums class. Also edit the file name from </w:t>
+      </w:r>
+      <w:proofErr w:type="spellStart"/>
+      <w:r>
+        <w:rPr>
+          <w:rFonts w:asciiTheme="majorHAnsi" w:hAnsiTheme="majorHAnsi" w:cstheme="majorHAnsi"/>
+          <w:color w:val="00B0F0"/>
+          <w:sz w:val="20"/>
+          <w:szCs w:val="20"/>
+        </w:rPr>
+        <w:t>Enums.cs</w:t>
+      </w:r>
+      <w:proofErr w:type="spellEnd"/>
+      <w:r>
+        <w:rPr>
+          <w:rFonts w:asciiTheme="majorHAnsi" w:hAnsiTheme="majorHAnsi" w:cstheme="majorHAnsi"/>
+          <w:color w:val="00B0F0"/>
+          <w:sz w:val="20"/>
+          <w:szCs w:val="20"/>
+        </w:rPr>
+        <w:t xml:space="preserve"> </w:t>
+      </w:r>
+      <w:r>
+        <w:rPr>
+          <w:rFonts w:asciiTheme="majorHAnsi" w:hAnsiTheme="majorHAnsi" w:cstheme="majorHAnsi"/>
+          <w:sz w:val="20"/>
+          <w:szCs w:val="20"/>
+        </w:rPr>
+        <w:t xml:space="preserve">to </w:t>
+      </w:r>
+      <w:proofErr w:type="spellStart"/>
+      <w:r>
+        <w:rPr>
+          <w:rFonts w:asciiTheme="majorHAnsi" w:hAnsiTheme="majorHAnsi" w:cstheme="majorHAnsi"/>
+          <w:color w:val="00B0F0"/>
+          <w:sz w:val="20"/>
+          <w:szCs w:val="20"/>
+        </w:rPr>
+        <w:t>Exitcode.cs</w:t>
+      </w:r>
+      <w:proofErr w:type="spellEnd"/>
+    </w:p>
+    <w:p>
+      <w:pPr>
+        <w:pStyle w:val="ListParagraph"/>
+        <w:spacing w:line="276" w:lineRule="auto"/>
+        <w:jc w:val="both"/>
+        <w:rPr>
+          <w:rFonts w:asciiTheme="majorHAnsi" w:hAnsiTheme="majorHAnsi" w:cstheme="majorHAnsi"/>
+          <w:sz w:val="20"/>
+          <w:szCs w:val="20"/>
+        </w:rPr>
+      </w:pPr>
+    </w:p>
+    <w:p>
+      <w:pPr>
+        <w:pStyle w:val="ListParagraph"/>
+        <w:spacing w:line="276" w:lineRule="auto"/>
+        <w:jc w:val="both"/>
+        <w:rPr>
+          <w:rFonts w:asciiTheme="majorHAnsi" w:hAnsiTheme="majorHAnsi" w:cstheme="majorHAnsi"/>
+          <w:sz w:val="20"/>
+          <w:szCs w:val="20"/>
+        </w:rPr>
+      </w:pPr>
+    </w:p>
+    <w:p>
+      <w:pPr>
+        <w:pStyle w:val="ListParagraph"/>
+        <w:spacing w:line="276" w:lineRule="auto"/>
+        <w:jc w:val="both"/>
+        <w:rPr>
+          <w:rFonts w:asciiTheme="majorHAnsi" w:hAnsiTheme="majorHAnsi" w:cstheme="majorHAnsi"/>
+          <w:sz w:val="20"/>
+          <w:szCs w:val="20"/>
+        </w:rPr>
+      </w:pPr>
+      <w:r>
+        <w:rPr>
+          <w:rFonts w:asciiTheme="majorHAnsi" w:hAnsiTheme="majorHAnsi" w:cstheme="majorHAnsi"/>
+          <w:sz w:val="20"/>
+          <w:szCs w:val="20"/>
+        </w:rPr>
+        <w:t>////////////////////////////////////////////////////////////////////////////////////////////////////////////////////</w:t>
+      </w:r>
+    </w:p>
+    <w:p>
+      <w:pPr>
+        <w:pStyle w:val="ListParagraph"/>
+        <w:spacing w:line="276" w:lineRule="auto"/>
+        <w:jc w:val="both"/>
+        <w:rPr>
+          <w:rFonts w:asciiTheme="majorHAnsi" w:hAnsiTheme="majorHAnsi" w:cstheme="majorHAnsi"/>
+          <w:sz w:val="20"/>
+          <w:szCs w:val="20"/>
+        </w:rPr>
+      </w:pPr>
+    </w:p>
+    <w:p>
+      <w:pPr>
+        <w:pStyle w:val="ListParagraph"/>
+        <w:numPr>
+          <w:ilvl w:val="0"/>
+          <w:numId w:val="8"/>
+        </w:numPr>
+        <w:spacing w:line="276" w:lineRule="auto"/>
+        <w:jc w:val="both"/>
+        <w:rPr>
+          <w:rFonts w:asciiTheme="majorHAnsi" w:hAnsiTheme="majorHAnsi" w:cstheme="majorHAnsi"/>
+          <w:sz w:val="20"/>
+          <w:szCs w:val="20"/>
+        </w:rPr>
+      </w:pPr>
+      <w:r>
+        <w:rPr>
+          <w:rFonts w:asciiTheme="majorHAnsi" w:hAnsiTheme="majorHAnsi" w:cstheme="majorHAnsi"/>
+          <w:sz w:val="20"/>
+          <w:szCs w:val="20"/>
+        </w:rPr>
+        <w:t xml:space="preserve">Up to now we reviewed the code as it is, for avoiding off topic discussion I assumed this code is </w:t>
+      </w:r>
+      <w:r>
+        <w:rPr>
+          <w:rFonts w:asciiTheme="majorHAnsi" w:hAnsiTheme="majorHAnsi" w:cstheme="majorHAnsi"/>
+          <w:sz w:val="20"/>
+          <w:szCs w:val="20"/>
+        </w:rPr>
+        <w:t>based</w:t>
+      </w:r>
+      <w:r>
+        <w:rPr>
+          <w:rFonts w:asciiTheme="majorHAnsi" w:hAnsiTheme="majorHAnsi" w:cstheme="majorHAnsi"/>
+          <w:sz w:val="20"/>
+          <w:szCs w:val="20"/>
+        </w:rPr>
+        <w:t xml:space="preserve"> on our requirement and just reviewed the code. Maybe our servers are only able to execute .net framework not .net 6,7,8.</w:t>
+      </w:r>
+      <w:r>
+        <w:rPr>
+          <w:rFonts w:asciiTheme="majorHAnsi" w:hAnsiTheme="majorHAnsi" w:cstheme="majorHAnsi" w:hint="cs"/>
+          <w:sz w:val="20"/>
+          <w:szCs w:val="20"/>
+          <w:rtl/>
+        </w:rPr>
+        <w:t xml:space="preserve"> </w:t>
+      </w:r>
+      <w:r>
+        <w:rPr>
+          <w:rFonts w:asciiTheme="majorHAnsi" w:hAnsiTheme="majorHAnsi" w:cstheme="majorHAnsi"/>
+          <w:sz w:val="20"/>
+          <w:szCs w:val="20"/>
+        </w:rPr>
+        <w:t xml:space="preserve">But from now on as additional discussion I want to take the step forward and discuss beyond the present topic. </w:t>
+      </w:r>
+    </w:p>
+    <w:p>
+      <w:pPr>
+        <w:pStyle w:val="ListParagraph"/>
+        <w:numPr>
+          <w:ilvl w:val="0"/>
+          <w:numId w:val="6"/>
+        </w:numPr>
+        <w:spacing w:line="276" w:lineRule="auto"/>
+        <w:jc w:val="both"/>
+        <w:rPr>
+          <w:rFonts w:asciiTheme="majorHAnsi" w:hAnsiTheme="majorHAnsi" w:cstheme="majorHAnsi"/>
+          <w:sz w:val="20"/>
+          <w:szCs w:val="20"/>
+        </w:rPr>
+      </w:pPr>
+      <w:r>
+        <w:rPr>
+          <w:rFonts w:asciiTheme="majorHAnsi" w:hAnsiTheme="majorHAnsi" w:cstheme="majorHAnsi"/>
+          <w:sz w:val="20"/>
+          <w:szCs w:val="20"/>
+        </w:rPr>
+        <w:t>code should have a test coverage. We consider test as first client which test</w:t>
+      </w:r>
+      <w:r>
+        <w:rPr>
+          <w:rFonts w:asciiTheme="majorHAnsi" w:hAnsiTheme="majorHAnsi" w:cstheme="majorHAnsi"/>
+          <w:sz w:val="20"/>
+          <w:szCs w:val="20"/>
+        </w:rPr>
+        <w:t>s</w:t>
+      </w:r>
+      <w:r>
+        <w:rPr>
+          <w:rFonts w:asciiTheme="majorHAnsi" w:hAnsiTheme="majorHAnsi" w:cstheme="majorHAnsi"/>
+          <w:sz w:val="20"/>
+          <w:szCs w:val="20"/>
+        </w:rPr>
+        <w:t xml:space="preserve"> the business.  We consider test</w:t>
+      </w:r>
+      <w:r>
+        <w:rPr>
+          <w:rFonts w:asciiTheme="majorHAnsi" w:hAnsiTheme="majorHAnsi" w:cstheme="majorHAnsi"/>
+          <w:sz w:val="20"/>
+          <w:szCs w:val="20"/>
+        </w:rPr>
+        <w:t>s</w:t>
+      </w:r>
+      <w:r>
+        <w:rPr>
+          <w:rFonts w:asciiTheme="majorHAnsi" w:hAnsiTheme="majorHAnsi" w:cstheme="majorHAnsi"/>
+          <w:sz w:val="20"/>
+          <w:szCs w:val="20"/>
+        </w:rPr>
+        <w:t xml:space="preserve"> as online document. </w:t>
+      </w:r>
+    </w:p>
+    <w:p>
+      <w:pPr>
+        <w:pStyle w:val="ListParagraph"/>
+        <w:numPr>
+          <w:ilvl w:val="0"/>
+          <w:numId w:val="6"/>
+        </w:numPr>
+        <w:spacing w:line="276" w:lineRule="auto"/>
+        <w:jc w:val="both"/>
+        <w:rPr>
+          <w:rFonts w:asciiTheme="majorHAnsi" w:hAnsiTheme="majorHAnsi" w:cstheme="majorHAnsi"/>
+          <w:sz w:val="20"/>
+          <w:szCs w:val="20"/>
+        </w:rPr>
+      </w:pPr>
+      <w:r>
+        <w:rPr>
+          <w:rFonts w:asciiTheme="majorHAnsi" w:hAnsiTheme="majorHAnsi" w:cstheme="majorHAnsi"/>
+          <w:sz w:val="20"/>
+          <w:szCs w:val="20"/>
+        </w:rPr>
+        <w:t xml:space="preserve">If commented explanation above each method or class is part of our team convention, I don’t have a problem with it, but if not, I prefer don’t having them, instead I use self-explanatory naming for each element also using unit test coverage. Then my code review start point is reviewing test scenario to understand the functionality. </w:t>
+      </w:r>
+    </w:p>
+    <w:p>
+      <w:pPr>
+        <w:pStyle w:val="ListParagraph"/>
+        <w:numPr>
+          <w:ilvl w:val="0"/>
+          <w:numId w:val="6"/>
+        </w:numPr>
+        <w:spacing w:line="276" w:lineRule="auto"/>
+        <w:jc w:val="both"/>
+        <w:rPr>
+          <w:rFonts w:asciiTheme="majorHAnsi" w:hAnsiTheme="majorHAnsi" w:cstheme="majorHAnsi"/>
+          <w:sz w:val="20"/>
+          <w:szCs w:val="20"/>
+        </w:rPr>
+      </w:pPr>
+      <w:r>
+        <w:rPr>
+          <w:rFonts w:asciiTheme="majorHAnsi" w:hAnsiTheme="majorHAnsi" w:cstheme="majorHAnsi"/>
+          <w:sz w:val="20"/>
+          <w:szCs w:val="20"/>
+        </w:rPr>
+        <w:t xml:space="preserve">Now is the September of 2024, if we assume that we don’t have any issue to use .net core or .net 7,8, then I prefer having a .net 8 one, it is </w:t>
+      </w:r>
+      <w:r>
+        <w:rPr>
+          <w:rFonts w:asciiTheme="majorHAnsi" w:hAnsiTheme="majorHAnsi" w:cstheme="majorHAnsi"/>
+          <w:sz w:val="20"/>
+          <w:szCs w:val="20"/>
+        </w:rPr>
+        <w:t xml:space="preserve">a </w:t>
+      </w:r>
+      <w:r>
+        <w:rPr>
+          <w:rFonts w:asciiTheme="majorHAnsi" w:hAnsiTheme="majorHAnsi" w:cstheme="majorHAnsi"/>
+          <w:sz w:val="20"/>
+          <w:szCs w:val="20"/>
+        </w:rPr>
+        <w:t xml:space="preserve">small project and it doesn’t take </w:t>
+      </w:r>
+      <w:r>
+        <w:rPr>
+          <w:rFonts w:asciiTheme="majorHAnsi" w:hAnsiTheme="majorHAnsi" w:cstheme="majorHAnsi"/>
+          <w:sz w:val="20"/>
+          <w:szCs w:val="20"/>
+        </w:rPr>
+        <w:t>too</w:t>
+      </w:r>
+      <w:r>
+        <w:rPr>
+          <w:rFonts w:asciiTheme="majorHAnsi" w:hAnsiTheme="majorHAnsi" w:cstheme="majorHAnsi"/>
+          <w:sz w:val="20"/>
+          <w:szCs w:val="20"/>
+        </w:rPr>
+        <w:t xml:space="preserve"> much effort to migrate it to</w:t>
+      </w:r>
+      <w:r>
+        <w:rPr>
+          <w:rFonts w:asciiTheme="majorHAnsi" w:hAnsiTheme="majorHAnsi" w:cstheme="majorHAnsi"/>
+          <w:sz w:val="20"/>
+          <w:szCs w:val="20"/>
+        </w:rPr>
+        <w:t xml:space="preserve"> the</w:t>
+      </w:r>
+      <w:r>
+        <w:rPr>
+          <w:rFonts w:asciiTheme="majorHAnsi" w:hAnsiTheme="majorHAnsi" w:cstheme="majorHAnsi"/>
+          <w:sz w:val="20"/>
+          <w:szCs w:val="20"/>
+        </w:rPr>
+        <w:t xml:space="preserve"> .net 8</w:t>
+      </w:r>
+      <w:r>
+        <w:rPr>
+          <w:rFonts w:asciiTheme="majorHAnsi" w:hAnsiTheme="majorHAnsi" w:cstheme="majorHAnsi"/>
+          <w:sz w:val="20"/>
+          <w:szCs w:val="20"/>
+        </w:rPr>
+        <w:t xml:space="preserve"> one</w:t>
+      </w:r>
+      <w:r>
+        <w:rPr>
+          <w:rFonts w:asciiTheme="majorHAnsi" w:hAnsiTheme="majorHAnsi" w:cstheme="majorHAnsi"/>
+          <w:sz w:val="20"/>
+          <w:szCs w:val="20"/>
+        </w:rPr>
+        <w:t>.</w:t>
+      </w:r>
+    </w:p>
+    <w:p>
+      <w:pPr>
+        <w:pStyle w:val="ListParagraph"/>
+        <w:spacing w:line="276" w:lineRule="auto"/>
+        <w:ind w:left="1080"/>
+        <w:jc w:val="both"/>
+        <w:rPr>
+          <w:rFonts w:asciiTheme="majorHAnsi" w:hAnsiTheme="majorHAnsi" w:cstheme="majorHAnsi"/>
+          <w:sz w:val="20"/>
+          <w:szCs w:val="20"/>
+        </w:rPr>
+      </w:pPr>
+      <w:r>
+        <w:rPr>
+          <w:rFonts w:asciiTheme="majorHAnsi" w:hAnsiTheme="majorHAnsi" w:cstheme="majorHAnsi"/>
+          <w:color w:val="FF0000"/>
+          <w:sz w:val="20"/>
+          <w:szCs w:val="20"/>
+        </w:rPr>
+        <w:t>Note</w:t>
+      </w:r>
+      <w:r>
+        <w:rPr>
+          <w:rFonts w:asciiTheme="majorHAnsi" w:hAnsiTheme="majorHAnsi" w:cstheme="majorHAnsi"/>
+          <w:sz w:val="20"/>
+          <w:szCs w:val="20"/>
+        </w:rPr>
+        <w:t xml:space="preserve">: My-dotNet8-Refactored-SalesForceBackup project is accessible in </w:t>
+      </w:r>
+      <w:hyperlink r:id="rId5" w:history="1">
+        <w:r>
+          <w:rPr>
+            <w:rStyle w:val="Hyperlink"/>
+            <w:rFonts w:asciiTheme="majorHAnsi" w:hAnsiTheme="majorHAnsi" w:cstheme="majorHAnsi"/>
+            <w:sz w:val="20"/>
+            <w:szCs w:val="20"/>
+          </w:rPr>
+          <w:t>my GitHub by this address</w:t>
+        </w:r>
+      </w:hyperlink>
+      <w:r>
+        <w:rPr>
+          <w:rFonts w:asciiTheme="majorHAnsi" w:hAnsiTheme="majorHAnsi" w:cstheme="majorHAnsi"/>
+          <w:sz w:val="20"/>
+          <w:szCs w:val="20"/>
+        </w:rPr>
+        <w:t xml:space="preserve"> . it is WIP (work in progress) and I am working on it now.  </w:t>
+      </w:r>
+    </w:p>
+    <w:p>
+      <w:pPr>
+        <w:pStyle w:val="ListParagraph"/>
+        <w:numPr>
+          <w:ilvl w:val="0"/>
+          <w:numId w:val="6"/>
+        </w:numPr>
+        <w:spacing w:line="276" w:lineRule="auto"/>
+        <w:jc w:val="both"/>
+        <w:rPr>
+          <w:rFonts w:asciiTheme="majorHAnsi" w:hAnsiTheme="majorHAnsi" w:cstheme="majorHAnsi"/>
+          <w:sz w:val="20"/>
+          <w:szCs w:val="20"/>
+        </w:rPr>
+      </w:pPr>
+      <w:r>
+        <w:rPr>
+          <w:rFonts w:asciiTheme="majorHAnsi" w:hAnsiTheme="majorHAnsi" w:cstheme="majorHAnsi"/>
+          <w:sz w:val="20"/>
+          <w:szCs w:val="20"/>
+        </w:rPr>
+        <w:t xml:space="preserve">We </w:t>
+      </w:r>
+      <w:r>
+        <w:rPr>
+          <w:rFonts w:asciiTheme="majorHAnsi" w:hAnsiTheme="majorHAnsi" w:cstheme="majorHAnsi"/>
+          <w:sz w:val="20"/>
+          <w:szCs w:val="20"/>
+        </w:rPr>
+        <w:t>assume knowing about the advantages of .net 8.</w:t>
+      </w:r>
+    </w:p>
+    <w:p>
+      <w:pPr>
+        <w:pStyle w:val="ListParagraph"/>
+        <w:numPr>
+          <w:ilvl w:val="0"/>
+          <w:numId w:val="6"/>
+        </w:numPr>
+        <w:spacing w:line="276" w:lineRule="auto"/>
+        <w:jc w:val="both"/>
+        <w:rPr>
+          <w:rFonts w:asciiTheme="majorHAnsi" w:hAnsiTheme="majorHAnsi" w:cstheme="majorHAnsi"/>
+          <w:sz w:val="20"/>
+          <w:szCs w:val="20"/>
+        </w:rPr>
+      </w:pPr>
+      <w:r>
+        <w:rPr>
+          <w:rFonts w:asciiTheme="majorHAnsi" w:hAnsiTheme="majorHAnsi" w:cstheme="majorHAnsi"/>
+          <w:sz w:val="20"/>
+          <w:szCs w:val="20"/>
+        </w:rPr>
+        <w:t xml:space="preserve">We can Use the advantages of </w:t>
+      </w:r>
+      <w:proofErr w:type="spellStart"/>
+      <w:r>
+        <w:rPr>
+          <w:rFonts w:asciiTheme="majorHAnsi" w:hAnsiTheme="majorHAnsi" w:cstheme="majorHAnsi"/>
+          <w:color w:val="5B9BD5" w:themeColor="accent5"/>
+          <w:sz w:val="20"/>
+          <w:szCs w:val="20"/>
+        </w:rPr>
+        <w:t>IHostBuilder</w:t>
+      </w:r>
+      <w:proofErr w:type="spellEnd"/>
+      <w:r>
+        <w:rPr>
+          <w:rFonts w:asciiTheme="majorHAnsi" w:hAnsiTheme="majorHAnsi" w:cstheme="majorHAnsi"/>
+          <w:color w:val="5B9BD5" w:themeColor="accent5"/>
+          <w:sz w:val="20"/>
+          <w:szCs w:val="20"/>
+        </w:rPr>
+        <w:t xml:space="preserve"> </w:t>
+      </w:r>
+      <w:r>
+        <w:rPr>
+          <w:rFonts w:asciiTheme="majorHAnsi" w:hAnsiTheme="majorHAnsi" w:cstheme="majorHAnsi"/>
+          <w:sz w:val="20"/>
+          <w:szCs w:val="20"/>
+        </w:rPr>
+        <w:t xml:space="preserve">also can have a </w:t>
+      </w:r>
+      <w:proofErr w:type="spellStart"/>
+      <w:r>
+        <w:rPr>
+          <w:rFonts w:asciiTheme="majorHAnsi" w:hAnsiTheme="majorHAnsi" w:cstheme="majorHAnsi"/>
+          <w:color w:val="2B91AF"/>
+          <w:kern w:val="0"/>
+          <w:sz w:val="20"/>
+          <w:szCs w:val="20"/>
+          <w:highlight w:val="white"/>
+        </w:rPr>
+        <w:t>BackgroundService</w:t>
+      </w:r>
+      <w:proofErr w:type="spellEnd"/>
+      <w:r>
+        <w:rPr>
+          <w:rFonts w:asciiTheme="majorHAnsi" w:hAnsiTheme="majorHAnsi" w:cstheme="majorHAnsi"/>
+          <w:color w:val="2B91AF"/>
+          <w:kern w:val="0"/>
+          <w:sz w:val="20"/>
+          <w:szCs w:val="20"/>
+        </w:rPr>
+        <w:t xml:space="preserve"> </w:t>
+      </w:r>
+      <w:r>
+        <w:rPr>
+          <w:rFonts w:asciiTheme="majorHAnsi" w:hAnsiTheme="majorHAnsi" w:cstheme="majorHAnsi"/>
+          <w:kern w:val="0"/>
+          <w:sz w:val="20"/>
+          <w:szCs w:val="20"/>
+        </w:rPr>
+        <w:t>which named it as a worker. The worker can listen to the channel</w:t>
+      </w:r>
+      <w:r>
+        <w:rPr>
+          <w:rFonts w:asciiTheme="majorHAnsi" w:hAnsiTheme="majorHAnsi" w:cstheme="majorHAnsi"/>
+          <w:kern w:val="0"/>
+          <w:sz w:val="20"/>
+          <w:szCs w:val="20"/>
+        </w:rPr>
+        <w:t xml:space="preserve"> or TPL</w:t>
+      </w:r>
+      <w:r>
+        <w:rPr>
+          <w:rFonts w:asciiTheme="majorHAnsi" w:hAnsiTheme="majorHAnsi" w:cstheme="majorHAnsi"/>
+          <w:kern w:val="0"/>
+          <w:sz w:val="20"/>
+          <w:szCs w:val="20"/>
+        </w:rPr>
+        <w:t xml:space="preserve"> Dataflow.</w:t>
+      </w:r>
+    </w:p>
+    <w:p>
+      <w:pPr>
+        <w:pStyle w:val="ListParagraph"/>
+        <w:numPr>
+          <w:ilvl w:val="0"/>
+          <w:numId w:val="6"/>
+        </w:numPr>
+        <w:spacing w:line="276" w:lineRule="auto"/>
+        <w:jc w:val="both"/>
+        <w:rPr>
+          <w:rFonts w:asciiTheme="majorHAnsi" w:hAnsiTheme="majorHAnsi" w:cstheme="majorHAnsi"/>
+          <w:sz w:val="20"/>
+          <w:szCs w:val="20"/>
+        </w:rPr>
+      </w:pPr>
+      <w:bookmarkStart w:id="5" w:name="_Hlk176128604"/>
+      <w:r>
+        <w:rPr>
+          <w:rFonts w:asciiTheme="majorHAnsi" w:hAnsiTheme="majorHAnsi" w:cstheme="majorHAnsi"/>
+          <w:kern w:val="0"/>
+          <w:sz w:val="20"/>
+          <w:szCs w:val="20"/>
+        </w:rPr>
+        <w:t xml:space="preserve">Then we can design entire of the flow as </w:t>
+      </w:r>
+      <w:r>
+        <w:rPr>
+          <w:rFonts w:asciiTheme="majorHAnsi" w:hAnsiTheme="majorHAnsi" w:cstheme="majorHAnsi"/>
+          <w:kern w:val="0"/>
+          <w:sz w:val="20"/>
+          <w:szCs w:val="20"/>
+        </w:rPr>
+        <w:t xml:space="preserve">an </w:t>
+      </w:r>
+      <w:r>
+        <w:rPr>
+          <w:rFonts w:asciiTheme="majorHAnsi" w:hAnsiTheme="majorHAnsi" w:cstheme="majorHAnsi"/>
+          <w:kern w:val="0"/>
+          <w:sz w:val="20"/>
+          <w:szCs w:val="20"/>
+        </w:rPr>
+        <w:t xml:space="preserve">async process. User from the UI send a </w:t>
+      </w:r>
+      <w:r>
+        <w:rPr>
+          <w:rFonts w:asciiTheme="majorHAnsi" w:hAnsiTheme="majorHAnsi" w:cstheme="majorHAnsi"/>
+          <w:kern w:val="0"/>
+          <w:sz w:val="20"/>
+          <w:szCs w:val="20"/>
+        </w:rPr>
+        <w:t>request</w:t>
+      </w:r>
+      <w:r>
+        <w:rPr>
+          <w:rFonts w:asciiTheme="majorHAnsi" w:hAnsiTheme="majorHAnsi" w:cstheme="majorHAnsi"/>
+          <w:kern w:val="0"/>
+          <w:sz w:val="20"/>
+          <w:szCs w:val="20"/>
+        </w:rPr>
+        <w:t xml:space="preserve"> for making a new backup</w:t>
+      </w:r>
+      <w:r>
+        <w:rPr>
+          <w:rFonts w:asciiTheme="majorHAnsi" w:hAnsiTheme="majorHAnsi" w:cstheme="majorHAnsi"/>
+          <w:kern w:val="0"/>
+          <w:sz w:val="20"/>
+          <w:szCs w:val="20"/>
+        </w:rPr>
+        <w:t>,</w:t>
+      </w:r>
+      <w:r>
+        <w:rPr>
+          <w:rFonts w:asciiTheme="majorHAnsi" w:hAnsiTheme="majorHAnsi" w:cstheme="majorHAnsi"/>
+          <w:kern w:val="0"/>
+          <w:sz w:val="20"/>
+          <w:szCs w:val="20"/>
+        </w:rPr>
+        <w:t xml:space="preserve"> then as soon as request comes</w:t>
+      </w:r>
+      <w:r>
+        <w:rPr>
+          <w:rFonts w:asciiTheme="majorHAnsi" w:hAnsiTheme="majorHAnsi" w:cstheme="majorHAnsi"/>
+          <w:kern w:val="0"/>
+          <w:sz w:val="20"/>
+          <w:szCs w:val="20"/>
+        </w:rPr>
+        <w:t xml:space="preserve"> to the Controller</w:t>
+      </w:r>
+      <w:r>
+        <w:rPr>
+          <w:rFonts w:asciiTheme="majorHAnsi" w:hAnsiTheme="majorHAnsi" w:cstheme="majorHAnsi"/>
+          <w:kern w:val="0"/>
+          <w:sz w:val="20"/>
+          <w:szCs w:val="20"/>
+        </w:rPr>
+        <w:t xml:space="preserve">, we dispatch </w:t>
+      </w:r>
+      <w:proofErr w:type="spellStart"/>
+      <w:r>
+        <w:rPr>
+          <w:rFonts w:asciiTheme="majorHAnsi" w:hAnsiTheme="majorHAnsi" w:cstheme="majorHAnsi"/>
+          <w:kern w:val="0"/>
+          <w:sz w:val="20"/>
+          <w:szCs w:val="20"/>
+        </w:rPr>
+        <w:t>BackupCommand</w:t>
+      </w:r>
+      <w:proofErr w:type="spellEnd"/>
+      <w:r>
+        <w:rPr>
+          <w:rFonts w:asciiTheme="majorHAnsi" w:hAnsiTheme="majorHAnsi" w:cstheme="majorHAnsi"/>
+          <w:kern w:val="0"/>
+          <w:sz w:val="20"/>
+          <w:szCs w:val="20"/>
+        </w:rPr>
+        <w:t xml:space="preserve"> to download the files form </w:t>
+      </w:r>
+      <w:proofErr w:type="spellStart"/>
+      <w:r>
+        <w:rPr>
+          <w:rFonts w:asciiTheme="majorHAnsi" w:hAnsiTheme="majorHAnsi" w:cstheme="majorHAnsi"/>
+          <w:kern w:val="0"/>
+          <w:sz w:val="20"/>
+          <w:szCs w:val="20"/>
+        </w:rPr>
+        <w:t>SalesForce</w:t>
+      </w:r>
+      <w:r>
+        <w:rPr>
+          <w:rFonts w:asciiTheme="majorHAnsi" w:hAnsiTheme="majorHAnsi" w:cstheme="majorHAnsi"/>
+          <w:kern w:val="0"/>
+          <w:sz w:val="20"/>
+          <w:szCs w:val="20"/>
+        </w:rPr>
+        <w:t>WebPage</w:t>
+      </w:r>
+      <w:proofErr w:type="spellEnd"/>
+      <w:r>
+        <w:rPr>
+          <w:rFonts w:asciiTheme="majorHAnsi" w:hAnsiTheme="majorHAnsi" w:cstheme="majorHAnsi"/>
+          <w:kern w:val="0"/>
+          <w:sz w:val="20"/>
+          <w:szCs w:val="20"/>
+        </w:rPr>
+        <w:t xml:space="preserve"> and put them on the channel</w:t>
+      </w:r>
+      <w:r>
+        <w:rPr>
+          <w:rFonts w:asciiTheme="majorHAnsi" w:hAnsiTheme="majorHAnsi" w:cstheme="majorHAnsi"/>
+          <w:kern w:val="0"/>
+          <w:sz w:val="20"/>
+          <w:szCs w:val="20"/>
+        </w:rPr>
+        <w:t>,</w:t>
+      </w:r>
+      <w:r>
+        <w:rPr>
+          <w:rFonts w:asciiTheme="majorHAnsi" w:hAnsiTheme="majorHAnsi" w:cstheme="majorHAnsi"/>
+          <w:kern w:val="0"/>
+          <w:sz w:val="20"/>
+          <w:szCs w:val="20"/>
+        </w:rPr>
+        <w:t xml:space="preserve"> then respond to customer </w:t>
+      </w:r>
+      <w:r>
+        <w:rPr>
+          <w:rFonts w:asciiTheme="majorHAnsi" w:hAnsiTheme="majorHAnsi" w:cstheme="majorHAnsi"/>
+          <w:kern w:val="0"/>
+          <w:sz w:val="20"/>
+          <w:szCs w:val="20"/>
+        </w:rPr>
+        <w:t>that</w:t>
+      </w:r>
+      <w:r>
+        <w:rPr>
+          <w:rFonts w:asciiTheme="majorHAnsi" w:hAnsiTheme="majorHAnsi" w:cstheme="majorHAnsi"/>
+          <w:kern w:val="0"/>
+          <w:sz w:val="20"/>
+          <w:szCs w:val="20"/>
+        </w:rPr>
+        <w:t xml:space="preserve"> </w:t>
+      </w:r>
+      <w:r>
+        <w:rPr>
+          <w:rFonts w:asciiTheme="majorHAnsi" w:hAnsiTheme="majorHAnsi" w:cstheme="majorHAnsi"/>
+          <w:kern w:val="0"/>
+          <w:sz w:val="20"/>
+          <w:szCs w:val="20"/>
+        </w:rPr>
+        <w:t>“</w:t>
+      </w:r>
+      <w:r>
+        <w:rPr>
+          <w:rFonts w:asciiTheme="majorHAnsi" w:hAnsiTheme="majorHAnsi" w:cstheme="majorHAnsi"/>
+          <w:kern w:val="0"/>
+          <w:sz w:val="20"/>
+          <w:szCs w:val="20"/>
+        </w:rPr>
+        <w:t>the backup is processing</w:t>
+      </w:r>
+      <w:r>
+        <w:rPr>
+          <w:rFonts w:asciiTheme="majorHAnsi" w:hAnsiTheme="majorHAnsi" w:cstheme="majorHAnsi"/>
+          <w:kern w:val="0"/>
+          <w:sz w:val="20"/>
+          <w:szCs w:val="20"/>
+        </w:rPr>
+        <w:t>”</w:t>
+      </w:r>
+      <w:r>
+        <w:rPr>
+          <w:rFonts w:asciiTheme="majorHAnsi" w:hAnsiTheme="majorHAnsi" w:cstheme="majorHAnsi"/>
+          <w:kern w:val="0"/>
+          <w:sz w:val="20"/>
+          <w:szCs w:val="20"/>
+        </w:rPr>
+        <w:t xml:space="preserve">. Also, we can use </w:t>
+      </w:r>
+      <w:proofErr w:type="spellStart"/>
+      <w:r>
+        <w:rPr>
+          <w:rFonts w:asciiTheme="majorHAnsi" w:hAnsiTheme="majorHAnsi" w:cstheme="majorHAnsi"/>
+          <w:color w:val="FF0000"/>
+          <w:kern w:val="0"/>
+          <w:sz w:val="20"/>
+          <w:szCs w:val="20"/>
+        </w:rPr>
+        <w:t>SignalR</w:t>
+      </w:r>
+      <w:proofErr w:type="spellEnd"/>
+      <w:r>
+        <w:rPr>
+          <w:rFonts w:asciiTheme="majorHAnsi" w:hAnsiTheme="majorHAnsi" w:cstheme="majorHAnsi"/>
+          <w:color w:val="FF0000"/>
+          <w:kern w:val="0"/>
+          <w:sz w:val="20"/>
+          <w:szCs w:val="20"/>
+        </w:rPr>
+        <w:t xml:space="preserve"> </w:t>
+      </w:r>
+      <w:r>
+        <w:rPr>
+          <w:rFonts w:asciiTheme="majorHAnsi" w:hAnsiTheme="majorHAnsi" w:cstheme="majorHAnsi"/>
+          <w:kern w:val="0"/>
+          <w:sz w:val="20"/>
+          <w:szCs w:val="20"/>
+        </w:rPr>
+        <w:t xml:space="preserve">as a push notification to show a progress bar to customer. Then Worker is listening to channel and take </w:t>
+      </w:r>
+      <w:r>
+        <w:rPr>
+          <w:rFonts w:asciiTheme="majorHAnsi" w:hAnsiTheme="majorHAnsi" w:cstheme="majorHAnsi"/>
+          <w:kern w:val="0"/>
+          <w:sz w:val="20"/>
+          <w:szCs w:val="20"/>
+        </w:rPr>
+        <w:t xml:space="preserve">the downloaded file </w:t>
+      </w:r>
+      <w:r>
+        <w:rPr>
+          <w:rFonts w:asciiTheme="majorHAnsi" w:hAnsiTheme="majorHAnsi" w:cstheme="majorHAnsi"/>
+          <w:kern w:val="0"/>
+          <w:sz w:val="20"/>
+          <w:szCs w:val="20"/>
+        </w:rPr>
+        <w:t xml:space="preserve">one by one </w:t>
+      </w:r>
+      <w:r>
+        <w:rPr>
+          <w:rFonts w:asciiTheme="majorHAnsi" w:hAnsiTheme="majorHAnsi" w:cstheme="majorHAnsi"/>
+          <w:kern w:val="0"/>
+          <w:sz w:val="20"/>
+          <w:szCs w:val="20"/>
+        </w:rPr>
+        <w:t xml:space="preserve">from the channel </w:t>
+      </w:r>
+      <w:r>
+        <w:rPr>
+          <w:rFonts w:asciiTheme="majorHAnsi" w:hAnsiTheme="majorHAnsi" w:cstheme="majorHAnsi"/>
+          <w:kern w:val="0"/>
+          <w:sz w:val="20"/>
+          <w:szCs w:val="20"/>
+        </w:rPr>
+        <w:t xml:space="preserve">and try to process them and uploads them as </w:t>
+      </w:r>
+      <w:r>
+        <w:rPr>
+          <w:rFonts w:asciiTheme="majorHAnsi" w:hAnsiTheme="majorHAnsi" w:cstheme="majorHAnsi"/>
+          <w:kern w:val="0"/>
+          <w:sz w:val="20"/>
+          <w:szCs w:val="20"/>
+        </w:rPr>
+        <w:t>an</w:t>
+      </w:r>
+      <w:r>
+        <w:rPr>
+          <w:rFonts w:asciiTheme="majorHAnsi" w:hAnsiTheme="majorHAnsi" w:cstheme="majorHAnsi"/>
+          <w:kern w:val="0"/>
+          <w:sz w:val="20"/>
+          <w:szCs w:val="20"/>
+        </w:rPr>
+        <w:t xml:space="preserve"> Uploader to Azure or AWS. When the process</w:t>
+      </w:r>
+      <w:r>
+        <w:rPr>
+          <w:rFonts w:asciiTheme="majorHAnsi" w:hAnsiTheme="majorHAnsi" w:cstheme="majorHAnsi"/>
+          <w:kern w:val="0"/>
+          <w:sz w:val="20"/>
+          <w:szCs w:val="20"/>
+        </w:rPr>
+        <w:t xml:space="preserve"> is</w:t>
+      </w:r>
+      <w:r>
+        <w:rPr>
+          <w:rFonts w:asciiTheme="majorHAnsi" w:hAnsiTheme="majorHAnsi" w:cstheme="majorHAnsi"/>
+          <w:kern w:val="0"/>
+          <w:sz w:val="20"/>
+          <w:szCs w:val="20"/>
+        </w:rPr>
+        <w:t xml:space="preserve"> finishe</w:t>
+      </w:r>
+      <w:r>
+        <w:rPr>
+          <w:rFonts w:asciiTheme="majorHAnsi" w:hAnsiTheme="majorHAnsi" w:cstheme="majorHAnsi"/>
+          <w:kern w:val="0"/>
+          <w:sz w:val="20"/>
+          <w:szCs w:val="20"/>
+        </w:rPr>
+        <w:t>d</w:t>
+      </w:r>
+      <w:r>
+        <w:rPr>
+          <w:rFonts w:asciiTheme="majorHAnsi" w:hAnsiTheme="majorHAnsi" w:cstheme="majorHAnsi"/>
+          <w:kern w:val="0"/>
+          <w:sz w:val="20"/>
+          <w:szCs w:val="20"/>
+        </w:rPr>
+        <w:t xml:space="preserve"> then push</w:t>
+      </w:r>
+      <w:r>
+        <w:rPr>
+          <w:rFonts w:asciiTheme="majorHAnsi" w:hAnsiTheme="majorHAnsi" w:cstheme="majorHAnsi"/>
+          <w:kern w:val="0"/>
+          <w:sz w:val="20"/>
+          <w:szCs w:val="20"/>
+        </w:rPr>
+        <w:t xml:space="preserve"> a notification to</w:t>
+      </w:r>
+      <w:r>
+        <w:rPr>
+          <w:rFonts w:asciiTheme="majorHAnsi" w:hAnsiTheme="majorHAnsi" w:cstheme="majorHAnsi"/>
+          <w:kern w:val="0"/>
+          <w:sz w:val="20"/>
+          <w:szCs w:val="20"/>
+        </w:rPr>
+        <w:t xml:space="preserve"> the customer that it gets finished. I will elaborate it in Third Task.</w:t>
+      </w:r>
+    </w:p>
+    <w:p>
+      <w:pPr>
+        <w:pStyle w:val="ListParagraph"/>
+        <w:numPr>
+          <w:ilvl w:val="0"/>
+          <w:numId w:val="6"/>
+        </w:numPr>
+        <w:spacing w:line="276" w:lineRule="auto"/>
+        <w:jc w:val="both"/>
+        <w:rPr>
+          <w:rFonts w:asciiTheme="majorHAnsi" w:hAnsiTheme="majorHAnsi" w:cstheme="majorHAnsi"/>
+          <w:sz w:val="20"/>
+          <w:szCs w:val="20"/>
+        </w:rPr>
+      </w:pPr>
+    </w:p>
+    <w:bookmarkEnd w:id="5"/>
+    <w:p>
+      <w:pPr>
+        <w:pStyle w:val="ListParagraph"/>
+        <w:numPr>
+          <w:ilvl w:val="0"/>
+          <w:numId w:val="6"/>
+        </w:numPr>
+        <w:spacing w:line="276" w:lineRule="auto"/>
+        <w:jc w:val="both"/>
+        <w:rPr>
+          <w:rFonts w:asciiTheme="majorHAnsi" w:hAnsiTheme="majorHAnsi" w:cstheme="majorHAnsi"/>
+          <w:sz w:val="20"/>
+          <w:szCs w:val="20"/>
+        </w:rPr>
+      </w:pPr>
+      <w:r>
+        <w:rPr>
+          <w:rFonts w:asciiTheme="majorHAnsi" w:hAnsiTheme="majorHAnsi" w:cstheme="majorHAnsi"/>
+          <w:sz w:val="20"/>
+          <w:szCs w:val="20"/>
+        </w:rPr>
+        <w:t xml:space="preserve">Using </w:t>
+      </w:r>
+      <w:proofErr w:type="spellStart"/>
+      <w:r>
+        <w:rPr>
+          <w:rFonts w:ascii="Cascadia Mono" w:hAnsi="Cascadia Mono" w:cs="Cascadia Mono"/>
+          <w:color w:val="0000FF"/>
+          <w:kern w:val="0"/>
+          <w:sz w:val="19"/>
+          <w:szCs w:val="19"/>
+          <w:highlight w:val="white"/>
+        </w:rPr>
+        <w:t>HttpClientFactory</w:t>
+      </w:r>
+      <w:proofErr w:type="spellEnd"/>
+      <w:r>
+        <w:rPr>
+          <w:rFonts w:asciiTheme="majorHAnsi" w:hAnsiTheme="majorHAnsi" w:cstheme="majorHAnsi"/>
+          <w:sz w:val="20"/>
+          <w:szCs w:val="20"/>
+        </w:rPr>
+        <w:t xml:space="preserve"> instead of </w:t>
+      </w:r>
+      <w:proofErr w:type="spellStart"/>
+      <w:r>
+        <w:rPr>
+          <w:rFonts w:ascii="Cascadia Mono" w:hAnsi="Cascadia Mono" w:cs="Cascadia Mono"/>
+          <w:color w:val="0000FF"/>
+          <w:kern w:val="0"/>
+          <w:sz w:val="19"/>
+          <w:szCs w:val="19"/>
+          <w:highlight w:val="white"/>
+        </w:rPr>
+        <w:t>HttpClient</w:t>
+      </w:r>
+      <w:proofErr w:type="spellEnd"/>
+      <w:r>
+        <w:rPr>
+          <w:rFonts w:asciiTheme="majorHAnsi" w:hAnsiTheme="majorHAnsi" w:cstheme="majorHAnsi"/>
+          <w:sz w:val="20"/>
+          <w:szCs w:val="20"/>
+        </w:rPr>
+        <w:t xml:space="preserve"> for taking the advantage of </w:t>
+      </w:r>
+      <w:proofErr w:type="spellStart"/>
+      <w:r>
+        <w:rPr>
+          <w:rFonts w:asciiTheme="majorHAnsi" w:hAnsiTheme="majorHAnsi" w:cstheme="majorHAnsi"/>
+          <w:sz w:val="20"/>
+          <w:szCs w:val="20"/>
+        </w:rPr>
+        <w:t>httpClientPool</w:t>
+      </w:r>
+      <w:proofErr w:type="spellEnd"/>
+      <w:r>
+        <w:rPr>
+          <w:rFonts w:asciiTheme="majorHAnsi" w:hAnsiTheme="majorHAnsi" w:cstheme="majorHAnsi"/>
+          <w:sz w:val="20"/>
+          <w:szCs w:val="20"/>
+        </w:rPr>
+        <w:t xml:space="preserve"> and having better management on http request </w:t>
+      </w:r>
+    </w:p>
+    <w:p>
+      <w:pPr>
         <w:spacing w:line="276" w:lineRule="auto"/>
         <w:jc w:val="both"/>
         <w:rPr>
@@ -6078,16 +7735,16 @@
     </w:lvl>
   </w:abstractNum>
   <w:abstractNum w:abstractNumId="1" w15:restartNumberingAfterBreak="0">
-    <w:nsid w:val="1B8906C4"/>
+    <w:nsid w:val="0D8604A3"/>
     <w:multiLevelType w:val="hybridMultilevel"/>
-    <w:tmpl w:val="BEAC528A"/>
-    <w:lvl w:ilvl="0" w:tplc="D0C6CB16">
+    <w:tmpl w:val="723CF9AE"/>
+    <w:lvl w:ilvl="0" w:tplc="3EB066C0">
       <w:start w:val="1"/>
       <w:numFmt w:val="decimal"/>
-      <w:lvlText w:val="%1-"/>
+      <w:lvlText w:val="%1."/>
       <w:lvlJc w:val="left"/>
       <w:pPr>
-        <w:ind w:left="720" w:hanging="360"/>
+        <w:ind w:left="1080" w:hanging="360"/>
       </w:pPr>
       <w:rPr>
         <w:rFonts w:hint="default"/>
@@ -6099,7 +7756,7 @@
       <w:lvlText w:val="%2."/>
       <w:lvlJc w:val="left"/>
       <w:pPr>
-        <w:ind w:left="1440" w:hanging="360"/>
+        <w:ind w:left="1800" w:hanging="360"/>
       </w:pPr>
     </w:lvl>
     <w:lvl w:ilvl="2" w:tplc="0809001B" w:tentative="1">
@@ -6108,7 +7765,7 @@
       <w:lvlText w:val="%3."/>
       <w:lvlJc w:val="right"/>
       <w:pPr>
-        <w:ind w:left="2160" w:hanging="180"/>
+        <w:ind w:left="2520" w:hanging="180"/>
       </w:pPr>
     </w:lvl>
     <w:lvl w:ilvl="3" w:tplc="0809000F" w:tentative="1">
@@ -6117,7 +7774,7 @@
       <w:lvlText w:val="%4."/>
       <w:lvlJc w:val="left"/>
       <w:pPr>
-        <w:ind w:left="2880" w:hanging="360"/>
+        <w:ind w:left="3240" w:hanging="360"/>
       </w:pPr>
     </w:lvl>
     <w:lvl w:ilvl="4" w:tplc="08090019" w:tentative="1">
@@ -6126,7 +7783,7 @@
       <w:lvlText w:val="%5."/>
       <w:lvlJc w:val="left"/>
       <w:pPr>
-        <w:ind w:left="3600" w:hanging="360"/>
+        <w:ind w:left="3960" w:hanging="360"/>
       </w:pPr>
     </w:lvl>
     <w:lvl w:ilvl="5" w:tplc="0809001B" w:tentative="1">
@@ -6135,7 +7792,7 @@
       <w:lvlText w:val="%6."/>
       <w:lvlJc w:val="right"/>
       <w:pPr>
-        <w:ind w:left="4320" w:hanging="180"/>
+        <w:ind w:left="4680" w:hanging="180"/>
       </w:pPr>
     </w:lvl>
     <w:lvl w:ilvl="6" w:tplc="0809000F" w:tentative="1">
@@ -6144,7 +7801,7 @@
       <w:lvlText w:val="%7."/>
       <w:lvlJc w:val="left"/>
       <w:pPr>
-        <w:ind w:left="5040" w:hanging="360"/>
+        <w:ind w:left="5400" w:hanging="360"/>
       </w:pPr>
     </w:lvl>
     <w:lvl w:ilvl="7" w:tplc="08090019" w:tentative="1">
@@ -6153,7 +7810,7 @@
       <w:lvlText w:val="%8."/>
       <w:lvlJc w:val="left"/>
       <w:pPr>
-        <w:ind w:left="5760" w:hanging="360"/>
+        <w:ind w:left="6120" w:hanging="360"/>
       </w:pPr>
     </w:lvl>
     <w:lvl w:ilvl="8" w:tplc="0809001B" w:tentative="1">
@@ -6162,18 +7819,18 @@
       <w:lvlText w:val="%9."/>
       <w:lvlJc w:val="right"/>
       <w:pPr>
-        <w:ind w:left="6480" w:hanging="180"/>
+        <w:ind w:left="6840" w:hanging="180"/>
       </w:pPr>
     </w:lvl>
   </w:abstractNum>
   <w:abstractNum w:abstractNumId="2" w15:restartNumberingAfterBreak="0">
-    <w:nsid w:val="212248EA"/>
+    <w:nsid w:val="1B8906C4"/>
     <w:multiLevelType w:val="hybridMultilevel"/>
-    <w:tmpl w:val="99BAF14A"/>
-    <w:lvl w:ilvl="0" w:tplc="0809000F">
-      <w:start w:val="3"/>
+    <w:tmpl w:val="BEAC528A"/>
+    <w:lvl w:ilvl="0" w:tplc="D0C6CB16">
+      <w:start w:val="1"/>
       <w:numFmt w:val="decimal"/>
-      <w:lvlText w:val="%1."/>
+      <w:lvlText w:val="%1-"/>
       <w:lvlJc w:val="left"/>
       <w:pPr>
         <w:ind w:left="720" w:hanging="360"/>
@@ -6256,13 +7913,13 @@
     </w:lvl>
   </w:abstractNum>
   <w:abstractNum w:abstractNumId="3" w15:restartNumberingAfterBreak="0">
-    <w:nsid w:val="42643F94"/>
+    <w:nsid w:val="212248EA"/>
     <w:multiLevelType w:val="hybridMultilevel"/>
-    <w:tmpl w:val="501485DA"/>
-    <w:lvl w:ilvl="0" w:tplc="9CD2985A">
-      <w:start w:val="1"/>
+    <w:tmpl w:val="99BAF14A"/>
+    <w:lvl w:ilvl="0" w:tplc="0809000F">
+      <w:start w:val="3"/>
       <w:numFmt w:val="decimal"/>
-      <w:lvlText w:val="%1-"/>
+      <w:lvlText w:val="%1."/>
       <w:lvlJc w:val="left"/>
       <w:pPr>
         <w:ind w:left="720" w:hanging="360"/>
@@ -6345,13 +8002,13 @@
     </w:lvl>
   </w:abstractNum>
   <w:abstractNum w:abstractNumId="4" w15:restartNumberingAfterBreak="0">
-    <w:nsid w:val="4D335975"/>
+    <w:nsid w:val="42643F94"/>
     <w:multiLevelType w:val="hybridMultilevel"/>
-    <w:tmpl w:val="F68619EE"/>
-    <w:lvl w:ilvl="0" w:tplc="0809000F">
+    <w:tmpl w:val="501485DA"/>
+    <w:lvl w:ilvl="0" w:tplc="9CD2985A">
       <w:start w:val="1"/>
       <w:numFmt w:val="decimal"/>
-      <w:lvlText w:val="%1."/>
+      <w:lvlText w:val="%1-"/>
       <w:lvlJc w:val="left"/>
       <w:pPr>
         <w:ind w:left="720" w:hanging="360"/>
@@ -6433,20 +8090,297 @@
       </w:pPr>
     </w:lvl>
   </w:abstractNum>
+  <w:abstractNum w:abstractNumId="5" w15:restartNumberingAfterBreak="0">
+    <w:nsid w:val="4D335975"/>
+    <w:multiLevelType w:val="hybridMultilevel"/>
+    <w:tmpl w:val="F68619EE"/>
+    <w:lvl w:ilvl="0" w:tplc="0809000F">
+      <w:start w:val="1"/>
+      <w:numFmt w:val="decimal"/>
+      <w:lvlText w:val="%1."/>
+      <w:lvlJc w:val="left"/>
+      <w:pPr>
+        <w:ind w:left="720" w:hanging="360"/>
+      </w:pPr>
+      <w:rPr>
+        <w:rFonts w:hint="default"/>
+      </w:rPr>
+    </w:lvl>
+    <w:lvl w:ilvl="1" w:tplc="08090019" w:tentative="1">
+      <w:start w:val="1"/>
+      <w:numFmt w:val="lowerLetter"/>
+      <w:lvlText w:val="%2."/>
+      <w:lvlJc w:val="left"/>
+      <w:pPr>
+        <w:ind w:left="1440" w:hanging="360"/>
+      </w:pPr>
+    </w:lvl>
+    <w:lvl w:ilvl="2" w:tplc="0809001B" w:tentative="1">
+      <w:start w:val="1"/>
+      <w:numFmt w:val="lowerRoman"/>
+      <w:lvlText w:val="%3."/>
+      <w:lvlJc w:val="right"/>
+      <w:pPr>
+        <w:ind w:left="2160" w:hanging="180"/>
+      </w:pPr>
+    </w:lvl>
+    <w:lvl w:ilvl="3" w:tplc="0809000F" w:tentative="1">
+      <w:start w:val="1"/>
+      <w:numFmt w:val="decimal"/>
+      <w:lvlText w:val="%4."/>
+      <w:lvlJc w:val="left"/>
+      <w:pPr>
+        <w:ind w:left="2880" w:hanging="360"/>
+      </w:pPr>
+    </w:lvl>
+    <w:lvl w:ilvl="4" w:tplc="08090019" w:tentative="1">
+      <w:start w:val="1"/>
+      <w:numFmt w:val="lowerLetter"/>
+      <w:lvlText w:val="%5."/>
+      <w:lvlJc w:val="left"/>
+      <w:pPr>
+        <w:ind w:left="3600" w:hanging="360"/>
+      </w:pPr>
+    </w:lvl>
+    <w:lvl w:ilvl="5" w:tplc="0809001B" w:tentative="1">
+      <w:start w:val="1"/>
+      <w:numFmt w:val="lowerRoman"/>
+      <w:lvlText w:val="%6."/>
+      <w:lvlJc w:val="right"/>
+      <w:pPr>
+        <w:ind w:left="4320" w:hanging="180"/>
+      </w:pPr>
+    </w:lvl>
+    <w:lvl w:ilvl="6" w:tplc="0809000F" w:tentative="1">
+      <w:start w:val="1"/>
+      <w:numFmt w:val="decimal"/>
+      <w:lvlText w:val="%7."/>
+      <w:lvlJc w:val="left"/>
+      <w:pPr>
+        <w:ind w:left="5040" w:hanging="360"/>
+      </w:pPr>
+    </w:lvl>
+    <w:lvl w:ilvl="7" w:tplc="08090019" w:tentative="1">
+      <w:start w:val="1"/>
+      <w:numFmt w:val="lowerLetter"/>
+      <w:lvlText w:val="%8."/>
+      <w:lvlJc w:val="left"/>
+      <w:pPr>
+        <w:ind w:left="5760" w:hanging="360"/>
+      </w:pPr>
+    </w:lvl>
+    <w:lvl w:ilvl="8" w:tplc="0809001B" w:tentative="1">
+      <w:start w:val="1"/>
+      <w:numFmt w:val="lowerRoman"/>
+      <w:lvlText w:val="%9."/>
+      <w:lvlJc w:val="right"/>
+      <w:pPr>
+        <w:ind w:left="6480" w:hanging="180"/>
+      </w:pPr>
+    </w:lvl>
+  </w:abstractNum>
+  <w:abstractNum w:abstractNumId="6" w15:restartNumberingAfterBreak="0">
+    <w:nsid w:val="570775D4"/>
+    <w:multiLevelType w:val="hybridMultilevel"/>
+    <w:tmpl w:val="866A3056"/>
+    <w:lvl w:ilvl="0" w:tplc="618CB754">
+      <w:start w:val="11"/>
+      <w:numFmt w:val="decimal"/>
+      <w:lvlText w:val="%1."/>
+      <w:lvlJc w:val="left"/>
+      <w:pPr>
+        <w:ind w:left="720" w:hanging="360"/>
+      </w:pPr>
+      <w:rPr>
+        <w:rFonts w:hint="default"/>
+        <w:color w:val="00B0F0"/>
+      </w:rPr>
+    </w:lvl>
+    <w:lvl w:ilvl="1" w:tplc="08090019" w:tentative="1">
+      <w:start w:val="1"/>
+      <w:numFmt w:val="lowerLetter"/>
+      <w:lvlText w:val="%2."/>
+      <w:lvlJc w:val="left"/>
+      <w:pPr>
+        <w:ind w:left="1440" w:hanging="360"/>
+      </w:pPr>
+    </w:lvl>
+    <w:lvl w:ilvl="2" w:tplc="0809001B" w:tentative="1">
+      <w:start w:val="1"/>
+      <w:numFmt w:val="lowerRoman"/>
+      <w:lvlText w:val="%3."/>
+      <w:lvlJc w:val="right"/>
+      <w:pPr>
+        <w:ind w:left="2160" w:hanging="180"/>
+      </w:pPr>
+    </w:lvl>
+    <w:lvl w:ilvl="3" w:tplc="0809000F" w:tentative="1">
+      <w:start w:val="1"/>
+      <w:numFmt w:val="decimal"/>
+      <w:lvlText w:val="%4."/>
+      <w:lvlJc w:val="left"/>
+      <w:pPr>
+        <w:ind w:left="2880" w:hanging="360"/>
+      </w:pPr>
+    </w:lvl>
+    <w:lvl w:ilvl="4" w:tplc="08090019" w:tentative="1">
+      <w:start w:val="1"/>
+      <w:numFmt w:val="lowerLetter"/>
+      <w:lvlText w:val="%5."/>
+      <w:lvlJc w:val="left"/>
+      <w:pPr>
+        <w:ind w:left="3600" w:hanging="360"/>
+      </w:pPr>
+    </w:lvl>
+    <w:lvl w:ilvl="5" w:tplc="0809001B" w:tentative="1">
+      <w:start w:val="1"/>
+      <w:numFmt w:val="lowerRoman"/>
+      <w:lvlText w:val="%6."/>
+      <w:lvlJc w:val="right"/>
+      <w:pPr>
+        <w:ind w:left="4320" w:hanging="180"/>
+      </w:pPr>
+    </w:lvl>
+    <w:lvl w:ilvl="6" w:tplc="0809000F" w:tentative="1">
+      <w:start w:val="1"/>
+      <w:numFmt w:val="decimal"/>
+      <w:lvlText w:val="%7."/>
+      <w:lvlJc w:val="left"/>
+      <w:pPr>
+        <w:ind w:left="5040" w:hanging="360"/>
+      </w:pPr>
+    </w:lvl>
+    <w:lvl w:ilvl="7" w:tplc="08090019" w:tentative="1">
+      <w:start w:val="1"/>
+      <w:numFmt w:val="lowerLetter"/>
+      <w:lvlText w:val="%8."/>
+      <w:lvlJc w:val="left"/>
+      <w:pPr>
+        <w:ind w:left="5760" w:hanging="360"/>
+      </w:pPr>
+    </w:lvl>
+    <w:lvl w:ilvl="8" w:tplc="0809001B" w:tentative="1">
+      <w:start w:val="1"/>
+      <w:numFmt w:val="lowerRoman"/>
+      <w:lvlText w:val="%9."/>
+      <w:lvlJc w:val="right"/>
+      <w:pPr>
+        <w:ind w:left="6480" w:hanging="180"/>
+      </w:pPr>
+    </w:lvl>
+  </w:abstractNum>
+  <w:abstractNum w:abstractNumId="7" w15:restartNumberingAfterBreak="0">
+    <w:nsid w:val="661B6290"/>
+    <w:multiLevelType w:val="hybridMultilevel"/>
+    <w:tmpl w:val="9B5EEE68"/>
+    <w:lvl w:ilvl="0" w:tplc="730CF116">
+      <w:start w:val="13"/>
+      <w:numFmt w:val="decimal"/>
+      <w:lvlText w:val="%1-"/>
+      <w:lvlJc w:val="left"/>
+      <w:pPr>
+        <w:ind w:left="1080" w:hanging="360"/>
+      </w:pPr>
+      <w:rPr>
+        <w:rFonts w:hint="default"/>
+      </w:rPr>
+    </w:lvl>
+    <w:lvl w:ilvl="1" w:tplc="08090019" w:tentative="1">
+      <w:start w:val="1"/>
+      <w:numFmt w:val="lowerLetter"/>
+      <w:lvlText w:val="%2."/>
+      <w:lvlJc w:val="left"/>
+      <w:pPr>
+        <w:ind w:left="1800" w:hanging="360"/>
+      </w:pPr>
+    </w:lvl>
+    <w:lvl w:ilvl="2" w:tplc="0809001B" w:tentative="1">
+      <w:start w:val="1"/>
+      <w:numFmt w:val="lowerRoman"/>
+      <w:lvlText w:val="%3."/>
+      <w:lvlJc w:val="right"/>
+      <w:pPr>
+        <w:ind w:left="2520" w:hanging="180"/>
+      </w:pPr>
+    </w:lvl>
+    <w:lvl w:ilvl="3" w:tplc="0809000F" w:tentative="1">
+      <w:start w:val="1"/>
+      <w:numFmt w:val="decimal"/>
+      <w:lvlText w:val="%4."/>
+      <w:lvlJc w:val="left"/>
+      <w:pPr>
+        <w:ind w:left="3240" w:hanging="360"/>
+      </w:pPr>
+    </w:lvl>
+    <w:lvl w:ilvl="4" w:tplc="08090019" w:tentative="1">
+      <w:start w:val="1"/>
+      <w:numFmt w:val="lowerLetter"/>
+      <w:lvlText w:val="%5."/>
+      <w:lvlJc w:val="left"/>
+      <w:pPr>
+        <w:ind w:left="3960" w:hanging="360"/>
+      </w:pPr>
+    </w:lvl>
+    <w:lvl w:ilvl="5" w:tplc="0809001B" w:tentative="1">
+      <w:start w:val="1"/>
+      <w:numFmt w:val="lowerRoman"/>
+      <w:lvlText w:val="%6."/>
+      <w:lvlJc w:val="right"/>
+      <w:pPr>
+        <w:ind w:left="4680" w:hanging="180"/>
+      </w:pPr>
+    </w:lvl>
+    <w:lvl w:ilvl="6" w:tplc="0809000F" w:tentative="1">
+      <w:start w:val="1"/>
+      <w:numFmt w:val="decimal"/>
+      <w:lvlText w:val="%7."/>
+      <w:lvlJc w:val="left"/>
+      <w:pPr>
+        <w:ind w:left="5400" w:hanging="360"/>
+      </w:pPr>
+    </w:lvl>
+    <w:lvl w:ilvl="7" w:tplc="08090019" w:tentative="1">
+      <w:start w:val="1"/>
+      <w:numFmt w:val="lowerLetter"/>
+      <w:lvlText w:val="%8."/>
+      <w:lvlJc w:val="left"/>
+      <w:pPr>
+        <w:ind w:left="6120" w:hanging="360"/>
+      </w:pPr>
+    </w:lvl>
+    <w:lvl w:ilvl="8" w:tplc="0809001B" w:tentative="1">
+      <w:start w:val="1"/>
+      <w:numFmt w:val="lowerRoman"/>
+      <w:lvlText w:val="%9."/>
+      <w:lvlJc w:val="right"/>
+      <w:pPr>
+        <w:ind w:left="6840" w:hanging="180"/>
+      </w:pPr>
+    </w:lvl>
+  </w:abstractNum>
   <w:num w:numId="1" w16cid:durableId="517306236">
     <w:abstractNumId w:val="0"/>
   </w:num>
   <w:num w:numId="2" w16cid:durableId="310982257">
+    <w:abstractNumId w:val="4"/>
+  </w:num>
+  <w:num w:numId="3" w16cid:durableId="1165121337">
+    <w:abstractNumId w:val="2"/>
+  </w:num>
+  <w:num w:numId="4" w16cid:durableId="419330926">
+    <w:abstractNumId w:val="5"/>
+  </w:num>
+  <w:num w:numId="5" w16cid:durableId="171578711">
     <w:abstractNumId w:val="3"/>
   </w:num>
-  <w:num w:numId="3" w16cid:durableId="1165121337">
+  <w:num w:numId="6" w16cid:durableId="140461594">
     <w:abstractNumId w:val="1"/>
   </w:num>
-  <w:num w:numId="4" w16cid:durableId="419330926">
-    <w:abstractNumId w:val="4"/>
+  <w:num w:numId="7" w16cid:durableId="1736080616">
+    <w:abstractNumId w:val="6"/>
   </w:num>
-  <w:num w:numId="5" w16cid:durableId="171578711">
-    <w:abstractNumId w:val="2"/>
+  <w:num w:numId="8" w16cid:durableId="1260218963">
+    <w:abstractNumId w:val="7"/>
   </w:num>
 </w:numbering>
 </file>

--- a/1-Reports/1-task-one.docx
+++ b/1-Reports/1-task-one.docx
@@ -209,14 +209,6 @@
                 <w:bCs w:val="0"/>
               </w:rPr>
             </w:pPr>
-            <w:r>
-              <w:rPr>
-                <w:rFonts w:asciiTheme="majorHAnsi" w:hAnsiTheme="majorHAnsi" w:cstheme="majorHAnsi"/>
-                <w:b w:val="0"/>
-                <w:bCs w:val="0"/>
-              </w:rPr>
-              <w:t>1</w:t>
-            </w:r>
           </w:p>
         </w:tc>
         <w:tc>
@@ -288,14 +280,6 @@
                 <w:bCs w:val="0"/>
               </w:rPr>
             </w:pPr>
-            <w:r>
-              <w:rPr>
-                <w:rFonts w:asciiTheme="majorHAnsi" w:hAnsiTheme="majorHAnsi" w:cstheme="majorHAnsi"/>
-                <w:b w:val="0"/>
-                <w:bCs w:val="0"/>
-              </w:rPr>
-              <w:t>2</w:t>
-            </w:r>
           </w:p>
         </w:tc>
         <w:tc>
@@ -642,14 +626,6 @@
                 <w:bCs w:val="0"/>
               </w:rPr>
             </w:pPr>
-            <w:r>
-              <w:rPr>
-                <w:rFonts w:asciiTheme="majorHAnsi" w:hAnsiTheme="majorHAnsi" w:cstheme="majorHAnsi"/>
-                <w:b w:val="0"/>
-                <w:bCs w:val="0"/>
-              </w:rPr>
-              <w:t>1</w:t>
-            </w:r>
           </w:p>
         </w:tc>
         <w:tc>
@@ -3149,7 +3125,25 @@
           <w:lang w:bidi="fa-IR"/>
         </w:rPr>
         <w:lastRenderedPageBreak/>
-        <w:t xml:space="preserve">Regarding to avoid </w:t>
+        <w:t xml:space="preserve">Regarding </w:t>
+      </w:r>
+      <w:r>
+        <w:rPr>
+          <w:rFonts w:asciiTheme="majorHAnsi" w:hAnsiTheme="majorHAnsi" w:cstheme="majorHAnsi"/>
+          <w:sz w:val="20"/>
+          <w:szCs w:val="20"/>
+          <w:lang w:bidi="fa-IR"/>
+        </w:rPr>
+        <w:t>avoiding</w:t>
+      </w:r>
+      <w:r>
+        <w:rPr>
+          <w:rFonts w:asciiTheme="majorHAnsi" w:hAnsiTheme="majorHAnsi" w:cstheme="majorHAnsi"/>
+          <w:sz w:val="20"/>
+          <w:szCs w:val="20"/>
+          <w:lang w:bidi="fa-IR"/>
+        </w:rPr>
+        <w:t xml:space="preserve"> </w:t>
       </w:r>
       <w:bookmarkStart w:id="1" w:name="_Hlk175929634"/>
       <w:r>
@@ -3191,7 +3185,25 @@
           <w:szCs w:val="20"/>
           <w:lang w:bidi="fa-IR"/>
         </w:rPr>
-        <w:t xml:space="preserve">Constructor dependency injection for all of your class instead of Resolving Dependency by IOC container in </w:t>
+        <w:t xml:space="preserve">Constructor dependency injection for all of your </w:t>
+      </w:r>
+      <w:r>
+        <w:rPr>
+          <w:rFonts w:asciiTheme="majorHAnsi" w:hAnsiTheme="majorHAnsi" w:cstheme="majorHAnsi"/>
+          <w:sz w:val="20"/>
+          <w:szCs w:val="20"/>
+          <w:lang w:bidi="fa-IR"/>
+        </w:rPr>
+        <w:t>classes</w:t>
+      </w:r>
+      <w:r>
+        <w:rPr>
+          <w:rFonts w:asciiTheme="majorHAnsi" w:hAnsiTheme="majorHAnsi" w:cstheme="majorHAnsi"/>
+          <w:sz w:val="20"/>
+          <w:szCs w:val="20"/>
+          <w:lang w:bidi="fa-IR"/>
+        </w:rPr>
+        <w:t xml:space="preserve"> instead of Resolving Dependency by IOC container in </w:t>
       </w:r>
       <w:r>
         <w:rPr>
@@ -3349,7 +3361,25 @@
           <w:sz w:val="20"/>
           <w:szCs w:val="20"/>
         </w:rPr>
-        <w:t xml:space="preserve">object because it has already read setting from </w:t>
+        <w:t xml:space="preserve">object because it has already read </w:t>
+      </w:r>
+      <w:r>
+        <w:rPr>
+          <w:rFonts w:asciiTheme="majorHAnsi" w:hAnsiTheme="majorHAnsi" w:cstheme="majorHAnsi"/>
+          <w:kern w:val="0"/>
+          <w:sz w:val="20"/>
+          <w:szCs w:val="20"/>
+        </w:rPr>
+        <w:t xml:space="preserve">the </w:t>
+      </w:r>
+      <w:r>
+        <w:rPr>
+          <w:rFonts w:asciiTheme="majorHAnsi" w:hAnsiTheme="majorHAnsi" w:cstheme="majorHAnsi"/>
+          <w:kern w:val="0"/>
+          <w:sz w:val="20"/>
+          <w:szCs w:val="20"/>
+        </w:rPr>
+        <w:t xml:space="preserve">setting from </w:t>
       </w:r>
       <w:proofErr w:type="spellStart"/>
       <w:r>
@@ -3600,7 +3630,25 @@
           <w:sz w:val="20"/>
           <w:szCs w:val="20"/>
         </w:rPr>
-        <w:t xml:space="preserve"> suppresses and exit the app when get called, then if you have a </w:t>
+        <w:t xml:space="preserve"> suppresses and </w:t>
+      </w:r>
+      <w:r>
+        <w:rPr>
+          <w:rFonts w:asciiTheme="majorHAnsi" w:hAnsiTheme="majorHAnsi" w:cstheme="majorHAnsi"/>
+          <w:kern w:val="0"/>
+          <w:sz w:val="20"/>
+          <w:szCs w:val="20"/>
+        </w:rPr>
+        <w:t>exits</w:t>
+      </w:r>
+      <w:r>
+        <w:rPr>
+          <w:rFonts w:asciiTheme="majorHAnsi" w:hAnsiTheme="majorHAnsi" w:cstheme="majorHAnsi"/>
+          <w:kern w:val="0"/>
+          <w:sz w:val="20"/>
+          <w:szCs w:val="20"/>
+        </w:rPr>
+        <w:t xml:space="preserve"> the app when get called, then if you have a </w:t>
       </w:r>
       <w:proofErr w:type="gramStart"/>
       <w:r>
@@ -3620,7 +3668,25 @@
           <w:sz w:val="20"/>
           <w:szCs w:val="20"/>
         </w:rPr>
-        <w:t xml:space="preserve">} in upper-level or below of catch that call </w:t>
+        <w:t xml:space="preserve">} in upper-level or below of catch that </w:t>
+      </w:r>
+      <w:r>
+        <w:rPr>
+          <w:rFonts w:asciiTheme="majorHAnsi" w:hAnsiTheme="majorHAnsi" w:cstheme="majorHAnsi"/>
+          <w:kern w:val="0"/>
+          <w:sz w:val="20"/>
+          <w:szCs w:val="20"/>
+        </w:rPr>
+        <w:t>calls</w:t>
+      </w:r>
+      <w:r>
+        <w:rPr>
+          <w:rFonts w:asciiTheme="majorHAnsi" w:hAnsiTheme="majorHAnsi" w:cstheme="majorHAnsi"/>
+          <w:kern w:val="0"/>
+          <w:sz w:val="20"/>
+          <w:szCs w:val="20"/>
+        </w:rPr>
+        <w:t xml:space="preserve"> </w:t>
       </w:r>
       <w:proofErr w:type="spellStart"/>
       <w:r>
@@ -3640,7 +3706,25 @@
           <w:sz w:val="20"/>
           <w:szCs w:val="20"/>
         </w:rPr>
-        <w:t>(), this finally{} has been never called. Because in catch you exit from app.</w:t>
+        <w:t xml:space="preserve">(), this finally{} has been never called. Because in catch you exit from </w:t>
+      </w:r>
+      <w:r>
+        <w:rPr>
+          <w:rFonts w:asciiTheme="majorHAnsi" w:hAnsiTheme="majorHAnsi" w:cstheme="majorHAnsi"/>
+          <w:kern w:val="0"/>
+          <w:sz w:val="20"/>
+          <w:szCs w:val="20"/>
+        </w:rPr>
+        <w:t xml:space="preserve">the </w:t>
+      </w:r>
+      <w:r>
+        <w:rPr>
+          <w:rFonts w:asciiTheme="majorHAnsi" w:hAnsiTheme="majorHAnsi" w:cstheme="majorHAnsi"/>
+          <w:kern w:val="0"/>
+          <w:sz w:val="20"/>
+          <w:szCs w:val="20"/>
+        </w:rPr>
+        <w:t>app.</w:t>
       </w:r>
     </w:p>
     <w:p>
@@ -3853,7 +3937,27 @@
           <w:sz w:val="20"/>
           <w:szCs w:val="20"/>
         </w:rPr>
-        <w:t xml:space="preserve">) method check the business of File deletion.  Consequentially we can delete Try Catch Finally in </w:t>
+        <w:t xml:space="preserve">) method </w:t>
+      </w:r>
+      <w:r>
+        <w:rPr>
+          <w:rFonts w:asciiTheme="majorHAnsi" w:hAnsiTheme="majorHAnsi" w:cstheme="majorHAnsi"/>
+          <w:color w:val="000000"/>
+          <w:kern w:val="0"/>
+          <w:sz w:val="20"/>
+          <w:szCs w:val="20"/>
+        </w:rPr>
+        <w:t>checks</w:t>
+      </w:r>
+      <w:r>
+        <w:rPr>
+          <w:rFonts w:asciiTheme="majorHAnsi" w:hAnsiTheme="majorHAnsi" w:cstheme="majorHAnsi"/>
+          <w:color w:val="000000"/>
+          <w:kern w:val="0"/>
+          <w:sz w:val="20"/>
+          <w:szCs w:val="20"/>
+        </w:rPr>
+        <w:t xml:space="preserve"> the business of File deletion.  Consequentially we can delete Try Catch Finally in </w:t>
       </w:r>
       <w:proofErr w:type="gramStart"/>
       <w:r>
@@ -3965,7 +4069,6 @@
         </w:rPr>
         <w:t xml:space="preserve">. that is </w:t>
       </w:r>
-      <w:proofErr w:type="spellStart"/>
       <w:r>
         <w:rPr>
           <w:rFonts w:asciiTheme="majorHAnsi" w:hAnsiTheme="majorHAnsi" w:cstheme="majorHAnsi"/>
@@ -3974,9 +4077,8 @@
           <w:sz w:val="20"/>
           <w:szCs w:val="20"/>
         </w:rPr>
-        <w:t>garanteed</w:t>
-      </w:r>
-      <w:proofErr w:type="spellEnd"/>
+        <w:t>guaranteed</w:t>
+      </w:r>
       <w:r>
         <w:rPr>
           <w:rFonts w:asciiTheme="majorHAnsi" w:hAnsiTheme="majorHAnsi" w:cstheme="majorHAnsi"/>
@@ -4051,7 +4153,7 @@
       <w:r>
         <w:rPr>
           <w:rFonts w:asciiTheme="majorHAnsi" w:hAnsiTheme="majorHAnsi" w:cstheme="majorHAnsi"/>
-          <w:color w:val="00B0F0"/>
+          <w:color w:val="002060"/>
           <w:sz w:val="20"/>
           <w:szCs w:val="20"/>
         </w:rPr>
@@ -4061,7 +4163,7 @@
       <w:r>
         <w:rPr>
           <w:rFonts w:asciiTheme="majorHAnsi" w:hAnsiTheme="majorHAnsi" w:cstheme="majorHAnsi"/>
-          <w:color w:val="00B0F0"/>
+          <w:color w:val="002060"/>
           <w:sz w:val="20"/>
           <w:szCs w:val="20"/>
         </w:rPr>
@@ -4112,13 +4214,49 @@
           <w:sz w:val="20"/>
           <w:szCs w:val="20"/>
         </w:rPr>
-        <w:t xml:space="preserve">if your purpose was that keeping them alive during the app life-cycle, you have already register </w:t>
+        <w:t xml:space="preserve">if your purpose was that </w:t>
+      </w:r>
+      <w:r>
+        <w:rPr>
+          <w:rFonts w:asciiTheme="majorHAnsi" w:hAnsiTheme="majorHAnsi" w:cstheme="majorHAnsi"/>
+          <w:kern w:val="0"/>
+          <w:sz w:val="20"/>
+          <w:szCs w:val="20"/>
+        </w:rPr>
+        <w:t>keep</w:t>
+      </w:r>
+      <w:r>
+        <w:rPr>
+          <w:rFonts w:asciiTheme="majorHAnsi" w:hAnsiTheme="majorHAnsi" w:cstheme="majorHAnsi"/>
+          <w:kern w:val="0"/>
+          <w:sz w:val="20"/>
+          <w:szCs w:val="20"/>
+        </w:rPr>
+        <w:t xml:space="preserve"> them alive during the app life-cycle, you have already </w:t>
+      </w:r>
+      <w:r>
+        <w:rPr>
+          <w:rFonts w:asciiTheme="majorHAnsi" w:hAnsiTheme="majorHAnsi" w:cstheme="majorHAnsi"/>
+          <w:kern w:val="0"/>
+          <w:sz w:val="20"/>
+          <w:szCs w:val="20"/>
+        </w:rPr>
+        <w:t>registered</w:t>
+      </w:r>
+      <w:r>
+        <w:rPr>
+          <w:rFonts w:asciiTheme="majorHAnsi" w:hAnsiTheme="majorHAnsi" w:cstheme="majorHAnsi"/>
+          <w:kern w:val="0"/>
+          <w:sz w:val="20"/>
+          <w:szCs w:val="20"/>
+        </w:rPr>
+        <w:t xml:space="preserve"> </w:t>
       </w:r>
       <w:proofErr w:type="spellStart"/>
       <w:r>
         <w:rPr>
           <w:rFonts w:asciiTheme="majorHAnsi" w:hAnsiTheme="majorHAnsi" w:cstheme="majorHAnsi"/>
-          <w:color w:val="00B0F0"/>
+          <w:color w:val="002060"/>
           <w:sz w:val="20"/>
           <w:szCs w:val="20"/>
         </w:rPr>
@@ -4128,7 +4266,7 @@
       <w:r>
         <w:rPr>
           <w:rFonts w:asciiTheme="majorHAnsi" w:hAnsiTheme="majorHAnsi" w:cstheme="majorHAnsi"/>
-          <w:color w:val="00B0F0"/>
+          <w:color w:val="002060"/>
           <w:sz w:val="20"/>
           <w:szCs w:val="20"/>
         </w:rPr>
@@ -4231,7 +4369,7 @@
       <w:r>
         <w:rPr>
           <w:rFonts w:asciiTheme="majorHAnsi" w:hAnsiTheme="majorHAnsi" w:cstheme="majorHAnsi"/>
-          <w:color w:val="00B0F0"/>
+          <w:color w:val="002060"/>
           <w:sz w:val="20"/>
           <w:szCs w:val="20"/>
         </w:rPr>
@@ -4241,7 +4379,7 @@
       <w:r>
         <w:rPr>
           <w:rFonts w:asciiTheme="majorHAnsi" w:hAnsiTheme="majorHAnsi" w:cstheme="majorHAnsi"/>
-          <w:color w:val="00B0F0"/>
+          <w:color w:val="002060"/>
           <w:sz w:val="20"/>
           <w:szCs w:val="20"/>
         </w:rPr>
@@ -4253,13 +4391,21 @@
           <w:sz w:val="20"/>
           <w:szCs w:val="20"/>
         </w:rPr>
-        <w:t xml:space="preserve">need to check if  </w:t>
+        <w:t>needs</w:t>
+      </w:r>
+      <w:r>
+        <w:rPr>
+          <w:rFonts w:asciiTheme="majorHAnsi" w:hAnsiTheme="majorHAnsi" w:cstheme="majorHAnsi"/>
+          <w:sz w:val="20"/>
+          <w:szCs w:val="20"/>
+        </w:rPr>
+        <w:t xml:space="preserve"> to check if  </w:t>
       </w:r>
       <w:proofErr w:type="spellStart"/>
       <w:r>
         <w:rPr>
           <w:rFonts w:asciiTheme="majorHAnsi" w:hAnsiTheme="majorHAnsi" w:cstheme="majorHAnsi"/>
-          <w:color w:val="00B0F0"/>
+          <w:color w:val="002060"/>
           <w:sz w:val="20"/>
           <w:szCs w:val="20"/>
         </w:rPr>
@@ -4269,7 +4415,7 @@
       <w:r>
         <w:rPr>
           <w:rFonts w:asciiTheme="majorHAnsi" w:hAnsiTheme="majorHAnsi" w:cstheme="majorHAnsi"/>
-          <w:color w:val="00B0F0"/>
+          <w:color w:val="002060"/>
           <w:sz w:val="20"/>
           <w:szCs w:val="20"/>
         </w:rPr>
@@ -4323,7 +4469,7 @@
       <w:r>
         <w:rPr>
           <w:rFonts w:asciiTheme="majorHAnsi" w:hAnsiTheme="majorHAnsi" w:cstheme="majorHAnsi"/>
-          <w:color w:val="00B0F0"/>
+          <w:color w:val="1F3864" w:themeColor="accent1" w:themeShade="80"/>
           <w:kern w:val="0"/>
           <w:sz w:val="20"/>
           <w:szCs w:val="20"/>
@@ -4335,7 +4481,7 @@
       <w:r>
         <w:rPr>
           <w:rFonts w:asciiTheme="majorHAnsi" w:hAnsiTheme="majorHAnsi" w:cstheme="majorHAnsi"/>
-          <w:color w:val="00B0F0"/>
+          <w:color w:val="1F3864" w:themeColor="accent1" w:themeShade="80"/>
           <w:kern w:val="0"/>
           <w:sz w:val="20"/>
           <w:szCs w:val="20"/>
@@ -4346,7 +4492,7 @@
       <w:r>
         <w:rPr>
           <w:rFonts w:asciiTheme="majorHAnsi" w:hAnsiTheme="majorHAnsi" w:cstheme="majorHAnsi"/>
-          <w:color w:val="00B0F0"/>
+          <w:color w:val="1F3864" w:themeColor="accent1" w:themeShade="80"/>
           <w:sz w:val="20"/>
           <w:szCs w:val="20"/>
         </w:rPr>
@@ -4410,7 +4556,97 @@
           <w:sz w:val="20"/>
           <w:szCs w:val="20"/>
         </w:rPr>
-        <w:t xml:space="preserve"> is built by some format and setting. And it isn’t only here, there are a lot of places we create some URLs and address for reaching to our third-party provider. According to single responsibility I prefer having another essence and nature which can consider it as a service (</w:t>
+        <w:t xml:space="preserve"> is built by some format and setting. And it isn’t only here, there are a lot of places </w:t>
+      </w:r>
+      <w:r>
+        <w:rPr>
+          <w:rFonts w:asciiTheme="majorHAnsi" w:hAnsiTheme="majorHAnsi" w:cstheme="majorHAnsi"/>
+          <w:kern w:val="0"/>
+          <w:sz w:val="20"/>
+          <w:szCs w:val="20"/>
+        </w:rPr>
+        <w:t xml:space="preserve">where </w:t>
+      </w:r>
+      <w:r>
+        <w:rPr>
+          <w:rFonts w:asciiTheme="majorHAnsi" w:hAnsiTheme="majorHAnsi" w:cstheme="majorHAnsi"/>
+          <w:kern w:val="0"/>
+          <w:sz w:val="20"/>
+          <w:szCs w:val="20"/>
+        </w:rPr>
+        <w:t xml:space="preserve">we create some URLs and </w:t>
+      </w:r>
+      <w:r>
+        <w:rPr>
+          <w:rFonts w:asciiTheme="majorHAnsi" w:hAnsiTheme="majorHAnsi" w:cstheme="majorHAnsi"/>
+          <w:kern w:val="0"/>
+          <w:sz w:val="20"/>
+          <w:szCs w:val="20"/>
+        </w:rPr>
+        <w:t>addresses</w:t>
+      </w:r>
+      <w:r>
+        <w:rPr>
+          <w:rFonts w:asciiTheme="majorHAnsi" w:hAnsiTheme="majorHAnsi" w:cstheme="majorHAnsi"/>
+          <w:kern w:val="0"/>
+          <w:sz w:val="20"/>
+          <w:szCs w:val="20"/>
+        </w:rPr>
+        <w:t xml:space="preserve"> for reaching our third-party provider. According to single responsibility</w:t>
+      </w:r>
+      <w:r>
+        <w:rPr>
+          <w:rFonts w:asciiTheme="majorHAnsi" w:hAnsiTheme="majorHAnsi" w:cstheme="majorHAnsi"/>
+          <w:kern w:val="0"/>
+          <w:sz w:val="20"/>
+          <w:szCs w:val="20"/>
+        </w:rPr>
+        <w:t>,</w:t>
+      </w:r>
+      <w:r>
+        <w:rPr>
+          <w:rFonts w:asciiTheme="majorHAnsi" w:hAnsiTheme="majorHAnsi" w:cstheme="majorHAnsi"/>
+          <w:kern w:val="0"/>
+          <w:sz w:val="20"/>
+          <w:szCs w:val="20"/>
+        </w:rPr>
+        <w:t xml:space="preserve"> I prefer having another essence and nature </w:t>
+      </w:r>
+      <w:r>
+        <w:rPr>
+          <w:rFonts w:asciiTheme="majorHAnsi" w:hAnsiTheme="majorHAnsi" w:cstheme="majorHAnsi"/>
+          <w:kern w:val="0"/>
+          <w:sz w:val="20"/>
+          <w:szCs w:val="20"/>
+        </w:rPr>
+        <w:t>that</w:t>
+      </w:r>
+      <w:r>
+        <w:rPr>
+          <w:rFonts w:asciiTheme="majorHAnsi" w:hAnsiTheme="majorHAnsi" w:cstheme="majorHAnsi"/>
+          <w:kern w:val="0"/>
+          <w:sz w:val="20"/>
+          <w:szCs w:val="20"/>
+        </w:rPr>
+        <w:t xml:space="preserve"> can </w:t>
+      </w:r>
+      <w:r>
+        <w:rPr>
+          <w:rFonts w:asciiTheme="majorHAnsi" w:hAnsiTheme="majorHAnsi" w:cstheme="majorHAnsi"/>
+          <w:kern w:val="0"/>
+          <w:sz w:val="20"/>
+          <w:szCs w:val="20"/>
+        </w:rPr>
+        <w:t>be considered</w:t>
+      </w:r>
+      <w:r>
+        <w:rPr>
+          <w:rFonts w:asciiTheme="majorHAnsi" w:hAnsiTheme="majorHAnsi" w:cstheme="majorHAnsi"/>
+          <w:kern w:val="0"/>
+          <w:sz w:val="20"/>
+          <w:szCs w:val="20"/>
+        </w:rPr>
+        <w:t xml:space="preserve"> as a service (</w:t>
       </w:r>
       <w:r>
         <w:rPr>
@@ -4503,7 +4739,7 @@
       <w:r>
         <w:rPr>
           <w:rFonts w:asciiTheme="majorHAnsi" w:hAnsiTheme="majorHAnsi" w:cstheme="majorHAnsi"/>
-          <w:color w:val="00B0F0"/>
+          <w:color w:val="002060"/>
           <w:kern w:val="0"/>
           <w:sz w:val="20"/>
           <w:szCs w:val="20"/>
@@ -4515,7 +4751,7 @@
       <w:r>
         <w:rPr>
           <w:rFonts w:asciiTheme="majorHAnsi" w:hAnsiTheme="majorHAnsi" w:cstheme="majorHAnsi"/>
-          <w:color w:val="00B0F0"/>
+          <w:color w:val="002060"/>
           <w:kern w:val="0"/>
           <w:sz w:val="20"/>
           <w:szCs w:val="20"/>
@@ -4527,7 +4763,7 @@
       <w:r>
         <w:rPr>
           <w:rFonts w:asciiTheme="majorHAnsi" w:hAnsiTheme="majorHAnsi" w:cstheme="majorHAnsi"/>
-          <w:color w:val="00B0F0"/>
+          <w:color w:val="002060"/>
           <w:kern w:val="0"/>
           <w:sz w:val="20"/>
           <w:szCs w:val="20"/>
@@ -4538,7 +4774,7 @@
       <w:r>
         <w:rPr>
           <w:rFonts w:asciiTheme="majorHAnsi" w:hAnsiTheme="majorHAnsi" w:cstheme="majorHAnsi"/>
-          <w:color w:val="00B0F0"/>
+          <w:color w:val="002060"/>
           <w:sz w:val="20"/>
           <w:szCs w:val="20"/>
         </w:rPr>
@@ -4582,7 +4818,43 @@
           <w:sz w:val="20"/>
           <w:szCs w:val="20"/>
         </w:rPr>
-        <w:t>if the login get fail we should have a guard and handle it with appropriate exception</w:t>
+        <w:t xml:space="preserve">if the login </w:t>
+      </w:r>
+      <w:r>
+        <w:rPr>
+          <w:rFonts w:asciiTheme="majorHAnsi" w:hAnsiTheme="majorHAnsi" w:cstheme="majorHAnsi"/>
+          <w:kern w:val="0"/>
+          <w:sz w:val="20"/>
+          <w:szCs w:val="20"/>
+        </w:rPr>
+        <w:t>fails</w:t>
+      </w:r>
+      <w:r>
+        <w:rPr>
+          <w:rFonts w:asciiTheme="majorHAnsi" w:hAnsiTheme="majorHAnsi" w:cstheme="majorHAnsi"/>
+          <w:kern w:val="0"/>
+          <w:sz w:val="20"/>
+          <w:szCs w:val="20"/>
+        </w:rPr>
+        <w:t xml:space="preserve"> we should have a guard and handle it with </w:t>
+      </w:r>
+      <w:r>
+        <w:rPr>
+          <w:rFonts w:asciiTheme="majorHAnsi" w:hAnsiTheme="majorHAnsi" w:cstheme="majorHAnsi"/>
+          <w:kern w:val="0"/>
+          <w:sz w:val="20"/>
+          <w:szCs w:val="20"/>
+        </w:rPr>
+        <w:t xml:space="preserve">the </w:t>
+      </w:r>
+      <w:r>
+        <w:rPr>
+          <w:rFonts w:asciiTheme="majorHAnsi" w:hAnsiTheme="majorHAnsi" w:cstheme="majorHAnsi"/>
+          <w:kern w:val="0"/>
+          <w:sz w:val="20"/>
+          <w:szCs w:val="20"/>
+        </w:rPr>
+        <w:t>appropriate exception</w:t>
       </w:r>
     </w:p>
     <w:p>
@@ -4627,15 +4899,15 @@
           <w:sz w:val="20"/>
           <w:szCs w:val="20"/>
         </w:rPr>
-        <w:t xml:space="preserve"> that,</w:t>
-      </w:r>
-      <w:r>
-        <w:rPr>
-          <w:rFonts w:asciiTheme="majorHAnsi" w:hAnsiTheme="majorHAnsi" w:cstheme="majorHAnsi"/>
-          <w:sz w:val="20"/>
-          <w:szCs w:val="20"/>
-        </w:rPr>
-        <w:t xml:space="preserve"> why </w:t>
+        <w:t xml:space="preserve"> </w:t>
+      </w:r>
+      <w:r>
+        <w:rPr>
+          <w:rFonts w:asciiTheme="majorHAnsi" w:hAnsiTheme="majorHAnsi" w:cstheme="majorHAnsi"/>
+          <w:sz w:val="20"/>
+          <w:szCs w:val="20"/>
+        </w:rPr>
+        <w:t xml:space="preserve">why </w:t>
       </w:r>
       <w:proofErr w:type="spellStart"/>
       <w:r>
@@ -4674,7 +4946,25 @@
           <w:szCs w:val="20"/>
           <w:lang w:bidi="fa-IR"/>
         </w:rPr>
-        <w:t xml:space="preserve"> are initialized, while only </w:t>
+        <w:t xml:space="preserve"> </w:t>
+      </w:r>
+      <w:r>
+        <w:rPr>
+          <w:rFonts w:asciiTheme="majorHAnsi" w:hAnsiTheme="majorHAnsi" w:cstheme="majorHAnsi"/>
+          <w:sz w:val="20"/>
+          <w:szCs w:val="20"/>
+          <w:lang w:bidi="fa-IR"/>
+        </w:rPr>
+        <w:t>is</w:t>
+      </w:r>
+      <w:r>
+        <w:rPr>
+          <w:rFonts w:asciiTheme="majorHAnsi" w:hAnsiTheme="majorHAnsi" w:cstheme="majorHAnsi"/>
+          <w:sz w:val="20"/>
+          <w:szCs w:val="20"/>
+          <w:lang w:bidi="fa-IR"/>
+        </w:rPr>
+        <w:t xml:space="preserve"> initialized, while only </w:t>
       </w:r>
       <w:proofErr w:type="spellStart"/>
       <w:r>
@@ -4829,7 +5119,25 @@
           <w:sz w:val="20"/>
           <w:szCs w:val="20"/>
         </w:rPr>
-        <w:t xml:space="preserve">doesn’t need to be static method </w:t>
+        <w:t xml:space="preserve">doesn’t need to be </w:t>
+      </w:r>
+      <w:r>
+        <w:rPr>
+          <w:rFonts w:asciiTheme="majorHAnsi" w:hAnsiTheme="majorHAnsi" w:cstheme="majorHAnsi"/>
+          <w:kern w:val="0"/>
+          <w:sz w:val="20"/>
+          <w:szCs w:val="20"/>
+        </w:rPr>
+        <w:t xml:space="preserve">a </w:t>
+      </w:r>
+      <w:r>
+        <w:rPr>
+          <w:rFonts w:asciiTheme="majorHAnsi" w:hAnsiTheme="majorHAnsi" w:cstheme="majorHAnsi"/>
+          <w:kern w:val="0"/>
+          <w:sz w:val="20"/>
+          <w:szCs w:val="20"/>
+        </w:rPr>
+        <w:t xml:space="preserve">static method </w:t>
       </w:r>
     </w:p>
     <w:p>
@@ -4955,7 +5263,25 @@
           <w:sz w:val="20"/>
           <w:szCs w:val="20"/>
         </w:rPr>
-        <w:t xml:space="preserve">isn’t an async Method? Instead of take the Result of </w:t>
+        <w:t xml:space="preserve">isn’t an async Method? Instead of </w:t>
+      </w:r>
+      <w:r>
+        <w:rPr>
+          <w:rFonts w:asciiTheme="majorHAnsi" w:hAnsiTheme="majorHAnsi" w:cstheme="majorHAnsi"/>
+          <w:kern w:val="0"/>
+          <w:sz w:val="20"/>
+          <w:szCs w:val="20"/>
+        </w:rPr>
+        <w:t>taking</w:t>
+      </w:r>
+      <w:r>
+        <w:rPr>
+          <w:rFonts w:asciiTheme="majorHAnsi" w:hAnsiTheme="majorHAnsi" w:cstheme="majorHAnsi"/>
+          <w:kern w:val="0"/>
+          <w:sz w:val="20"/>
+          <w:szCs w:val="20"/>
+        </w:rPr>
+        <w:t xml:space="preserve"> the Result of </w:t>
       </w:r>
       <w:proofErr w:type="spellStart"/>
       <w:proofErr w:type="gramStart"/>
@@ -4977,7 +5303,25 @@
           <w:sz w:val="20"/>
           <w:szCs w:val="20"/>
         </w:rPr>
-        <w:t xml:space="preserve">() we can await it, Await is an asynchronous wait but result is a blocking wait. </w:t>
+        <w:t xml:space="preserve">() we can await it, Await is an asynchronous wait but </w:t>
+      </w:r>
+      <w:r>
+        <w:rPr>
+          <w:rFonts w:asciiTheme="majorHAnsi" w:hAnsiTheme="majorHAnsi" w:cstheme="majorHAnsi"/>
+          <w:kern w:val="0"/>
+          <w:sz w:val="20"/>
+          <w:szCs w:val="20"/>
+        </w:rPr>
+        <w:t xml:space="preserve">the </w:t>
+      </w:r>
+      <w:r>
+        <w:rPr>
+          <w:rFonts w:asciiTheme="majorHAnsi" w:hAnsiTheme="majorHAnsi" w:cstheme="majorHAnsi"/>
+          <w:kern w:val="0"/>
+          <w:sz w:val="20"/>
+          <w:szCs w:val="20"/>
+        </w:rPr>
+        <w:t xml:space="preserve">result is a blocking wait. </w:t>
       </w:r>
     </w:p>
     <w:p>
@@ -5032,23 +5376,79 @@
           <w:sz w:val="20"/>
           <w:szCs w:val="20"/>
         </w:rPr>
-        <w:t xml:space="preserve">current code shows we don’t have business requirement for parallel processing. Then </w:t>
-      </w:r>
-      <w:r>
-        <w:rPr>
-          <w:rFonts w:asciiTheme="majorHAnsi" w:hAnsiTheme="majorHAnsi" w:cstheme="majorHAnsi"/>
-          <w:kern w:val="0"/>
-          <w:sz w:val="20"/>
-          <w:szCs w:val="20"/>
-        </w:rPr>
-        <w:t xml:space="preserve">asynchronous wait maybe doesn’t have any place for discussion. But I prefer have a comprehensive approach and design through entire the app. For example instead of having </w:t>
+        <w:t xml:space="preserve">current code shows we don’t have business </w:t>
+      </w:r>
+      <w:r>
+        <w:rPr>
+          <w:rFonts w:asciiTheme="majorHAnsi" w:hAnsiTheme="majorHAnsi" w:cstheme="majorHAnsi"/>
+          <w:color w:val="000000"/>
+          <w:kern w:val="0"/>
+          <w:sz w:val="20"/>
+          <w:szCs w:val="20"/>
+        </w:rPr>
+        <w:t>requirements</w:t>
+      </w:r>
+      <w:r>
+        <w:rPr>
+          <w:rFonts w:asciiTheme="majorHAnsi" w:hAnsiTheme="majorHAnsi" w:cstheme="majorHAnsi"/>
+          <w:color w:val="000000"/>
+          <w:kern w:val="0"/>
+          <w:sz w:val="20"/>
+          <w:szCs w:val="20"/>
+        </w:rPr>
+        <w:t xml:space="preserve"> for parallel processing. Then </w:t>
+      </w:r>
+      <w:r>
+        <w:rPr>
+          <w:rFonts w:asciiTheme="majorHAnsi" w:hAnsiTheme="majorHAnsi" w:cstheme="majorHAnsi"/>
+          <w:kern w:val="0"/>
+          <w:sz w:val="20"/>
+          <w:szCs w:val="20"/>
+        </w:rPr>
+        <w:t xml:space="preserve">asynchronous wait </w:t>
+      </w:r>
+      <w:r>
+        <w:rPr>
+          <w:rFonts w:asciiTheme="majorHAnsi" w:hAnsiTheme="majorHAnsi" w:cstheme="majorHAnsi"/>
+          <w:kern w:val="0"/>
+          <w:sz w:val="20"/>
+          <w:szCs w:val="20"/>
+        </w:rPr>
+        <w:t>may not</w:t>
+      </w:r>
+      <w:r>
+        <w:rPr>
+          <w:rFonts w:asciiTheme="majorHAnsi" w:hAnsiTheme="majorHAnsi" w:cstheme="majorHAnsi"/>
+          <w:kern w:val="0"/>
+          <w:sz w:val="20"/>
+          <w:szCs w:val="20"/>
+        </w:rPr>
+        <w:t xml:space="preserve"> have any place for discussion. But I prefer</w:t>
+      </w:r>
+      <w:r>
+        <w:rPr>
+          <w:rFonts w:asciiTheme="majorHAnsi" w:hAnsiTheme="majorHAnsi" w:cstheme="majorHAnsi"/>
+          <w:kern w:val="0"/>
+          <w:sz w:val="20"/>
+          <w:szCs w:val="20"/>
+        </w:rPr>
+        <w:t xml:space="preserve"> to</w:t>
+      </w:r>
+      <w:r>
+        <w:rPr>
+          <w:rFonts w:asciiTheme="majorHAnsi" w:hAnsiTheme="majorHAnsi" w:cstheme="majorHAnsi"/>
+          <w:kern w:val="0"/>
+          <w:sz w:val="20"/>
+          <w:szCs w:val="20"/>
+        </w:rPr>
+        <w:t xml:space="preserve"> have a comprehensive approach and design through entire the app. For example instead of having </w:t>
       </w:r>
       <w:proofErr w:type="spellStart"/>
       <w:proofErr w:type="gramStart"/>
       <w:r>
         <w:rPr>
           <w:rFonts w:asciiTheme="majorHAnsi" w:hAnsiTheme="majorHAnsi" w:cstheme="majorHAnsi"/>
-          <w:color w:val="00B0F0"/>
+          <w:color w:val="002060"/>
           <w:kern w:val="0"/>
           <w:sz w:val="20"/>
           <w:szCs w:val="20"/>
@@ -5059,7 +5459,7 @@
       <w:r>
         <w:rPr>
           <w:rFonts w:asciiTheme="majorHAnsi" w:hAnsiTheme="majorHAnsi" w:cstheme="majorHAnsi"/>
-          <w:color w:val="00B0F0"/>
+          <w:color w:val="002060"/>
           <w:kern w:val="0"/>
           <w:sz w:val="20"/>
           <w:szCs w:val="20"/>
@@ -5070,27 +5470,27 @@
       <w:r>
         <w:rPr>
           <w:rFonts w:asciiTheme="majorHAnsi" w:hAnsiTheme="majorHAnsi" w:cstheme="majorHAnsi"/>
-          <w:color w:val="00B0F0"/>
-          <w:kern w:val="0"/>
-          <w:sz w:val="20"/>
-          <w:szCs w:val="20"/>
-        </w:rPr>
-        <w:t>)</w:t>
-      </w:r>
-      <w:r>
-        <w:rPr>
-          <w:rFonts w:asciiTheme="majorHAnsi" w:hAnsiTheme="majorHAnsi" w:cstheme="majorHAnsi"/>
-          <w:kern w:val="0"/>
-          <w:sz w:val="20"/>
-          <w:szCs w:val="20"/>
-        </w:rPr>
-        <w:t xml:space="preserve"> method as async and </w:t>
+          <w:color w:val="002060"/>
+          <w:kern w:val="0"/>
+          <w:sz w:val="20"/>
+          <w:szCs w:val="20"/>
+        </w:rPr>
+        <w:t xml:space="preserve">) </w:t>
+      </w:r>
+      <w:r>
+        <w:rPr>
+          <w:rFonts w:asciiTheme="majorHAnsi" w:hAnsiTheme="majorHAnsi" w:cstheme="majorHAnsi"/>
+          <w:kern w:val="0"/>
+          <w:sz w:val="20"/>
+          <w:szCs w:val="20"/>
+        </w:rPr>
+        <w:t xml:space="preserve">method as async and </w:t>
       </w:r>
       <w:proofErr w:type="spellStart"/>
       <w:r>
         <w:rPr>
           <w:rFonts w:asciiTheme="majorHAnsi" w:hAnsiTheme="majorHAnsi" w:cstheme="majorHAnsi"/>
-          <w:color w:val="00B0F0"/>
+          <w:color w:val="002060"/>
           <w:kern w:val="0"/>
           <w:sz w:val="20"/>
           <w:szCs w:val="20"/>
@@ -5101,26 +5501,26 @@
       <w:r>
         <w:rPr>
           <w:rFonts w:asciiTheme="majorHAnsi" w:hAnsiTheme="majorHAnsi" w:cstheme="majorHAnsi"/>
-          <w:color w:val="00B0F0"/>
-          <w:kern w:val="0"/>
-          <w:sz w:val="20"/>
-          <w:szCs w:val="20"/>
-        </w:rPr>
-        <w:t>()</w:t>
-      </w:r>
-      <w:r>
-        <w:rPr>
-          <w:rFonts w:asciiTheme="majorHAnsi" w:hAnsiTheme="majorHAnsi" w:cstheme="majorHAnsi"/>
-          <w:kern w:val="0"/>
-          <w:sz w:val="20"/>
-          <w:szCs w:val="20"/>
-        </w:rPr>
-        <w:t xml:space="preserve"> method as sync, I prefer having both of them as Async (one signature), then finally </w:t>
-      </w:r>
-      <w:r>
-        <w:rPr>
-          <w:rFonts w:asciiTheme="majorHAnsi" w:hAnsiTheme="majorHAnsi" w:cstheme="majorHAnsi"/>
-          <w:color w:val="00B0F0"/>
+          <w:color w:val="002060"/>
+          <w:kern w:val="0"/>
+          <w:sz w:val="20"/>
+          <w:szCs w:val="20"/>
+        </w:rPr>
+        <w:t xml:space="preserve">() </w:t>
+      </w:r>
+      <w:r>
+        <w:rPr>
+          <w:rFonts w:asciiTheme="majorHAnsi" w:hAnsiTheme="majorHAnsi" w:cstheme="majorHAnsi"/>
+          <w:kern w:val="0"/>
+          <w:sz w:val="20"/>
+          <w:szCs w:val="20"/>
+        </w:rPr>
+        <w:t xml:space="preserve">method as sync, I prefer having both of them as Async (one signature), then finally </w:t>
+      </w:r>
+      <w:r>
+        <w:rPr>
+          <w:rFonts w:asciiTheme="majorHAnsi" w:hAnsiTheme="majorHAnsi" w:cstheme="majorHAnsi"/>
+          <w:color w:val="002060"/>
           <w:kern w:val="0"/>
           <w:sz w:val="20"/>
           <w:szCs w:val="20"/>
@@ -5131,7 +5531,7 @@
       <w:r>
         <w:rPr>
           <w:rFonts w:asciiTheme="majorHAnsi" w:hAnsiTheme="majorHAnsi" w:cstheme="majorHAnsi"/>
-          <w:color w:val="00B0F0"/>
+          <w:color w:val="002060"/>
           <w:kern w:val="0"/>
           <w:sz w:val="20"/>
           <w:szCs w:val="20"/>
@@ -5142,21 +5542,39 @@
       <w:r>
         <w:rPr>
           <w:rFonts w:asciiTheme="majorHAnsi" w:hAnsiTheme="majorHAnsi" w:cstheme="majorHAnsi"/>
-          <w:color w:val="00B0F0"/>
-          <w:kern w:val="0"/>
-          <w:sz w:val="20"/>
-          <w:szCs w:val="20"/>
-        </w:rPr>
-        <w:t>()</w:t>
-      </w:r>
-      <w:r>
-        <w:rPr>
-          <w:rFonts w:asciiTheme="majorHAnsi" w:hAnsiTheme="majorHAnsi" w:cstheme="majorHAnsi"/>
-          <w:kern w:val="0"/>
-          <w:sz w:val="20"/>
-          <w:szCs w:val="20"/>
-        </w:rPr>
-        <w:t xml:space="preserve"> in Main method in </w:t>
+          <w:color w:val="002060"/>
+          <w:kern w:val="0"/>
+          <w:sz w:val="20"/>
+          <w:szCs w:val="20"/>
+        </w:rPr>
+        <w:t xml:space="preserve">() </w:t>
+      </w:r>
+      <w:r>
+        <w:rPr>
+          <w:rFonts w:asciiTheme="majorHAnsi" w:hAnsiTheme="majorHAnsi" w:cstheme="majorHAnsi"/>
+          <w:kern w:val="0"/>
+          <w:sz w:val="20"/>
+          <w:szCs w:val="20"/>
+        </w:rPr>
+        <w:t xml:space="preserve">in </w:t>
+      </w:r>
+      <w:r>
+        <w:rPr>
+          <w:rFonts w:asciiTheme="majorHAnsi" w:hAnsiTheme="majorHAnsi" w:cstheme="majorHAnsi"/>
+          <w:kern w:val="0"/>
+          <w:sz w:val="20"/>
+          <w:szCs w:val="20"/>
+        </w:rPr>
+        <w:t xml:space="preserve">the </w:t>
+      </w:r>
+      <w:r>
+        <w:rPr>
+          <w:rFonts w:asciiTheme="majorHAnsi" w:hAnsiTheme="majorHAnsi" w:cstheme="majorHAnsi"/>
+          <w:kern w:val="0"/>
+          <w:sz w:val="20"/>
+          <w:szCs w:val="20"/>
+        </w:rPr>
+        <w:t xml:space="preserve">Main method in </w:t>
       </w:r>
       <w:proofErr w:type="spellStart"/>
       <w:r>
@@ -5368,7 +5786,7 @@
       <w:r>
         <w:rPr>
           <w:rFonts w:asciiTheme="majorHAnsi" w:hAnsiTheme="majorHAnsi" w:cstheme="majorHAnsi"/>
-          <w:color w:val="2B91AF"/>
+          <w:color w:val="002060"/>
           <w:kern w:val="0"/>
           <w:sz w:val="20"/>
           <w:szCs w:val="20"/>
@@ -5379,7 +5797,7 @@
       <w:r>
         <w:rPr>
           <w:rFonts w:asciiTheme="majorHAnsi" w:hAnsiTheme="majorHAnsi" w:cstheme="majorHAnsi"/>
-          <w:color w:val="000000"/>
+          <w:color w:val="002060"/>
           <w:kern w:val="0"/>
           <w:sz w:val="20"/>
           <w:szCs w:val="20"/>
@@ -5420,7 +5838,7 @@
           <w:sz w:val="20"/>
           <w:szCs w:val="20"/>
         </w:rPr>
-        <w:t xml:space="preserve">I extract two addition functionality which can separate them in another methods in </w:t>
+        <w:t xml:space="preserve">I extract two additional functionalities which can separate them into another method in </w:t>
       </w:r>
       <w:proofErr w:type="spellStart"/>
       <w:proofErr w:type="gramStart"/>
@@ -5834,7 +6252,7 @@
         <w:pStyle w:val="ListParagraph"/>
         <w:numPr>
           <w:ilvl w:val="0"/>
-          <w:numId w:val="8"/>
+          <w:numId w:val="10"/>
         </w:numPr>
         <w:spacing w:line="276" w:lineRule="auto"/>
         <w:jc w:val="both"/>
@@ -5850,12 +6268,21 @@
           <w:sz w:val="20"/>
           <w:szCs w:val="20"/>
         </w:rPr>
-        <w:t xml:space="preserve">In </w:t>
-      </w:r>
-      <w:r>
-        <w:rPr>
-          <w:rFonts w:asciiTheme="majorHAnsi" w:hAnsiTheme="majorHAnsi" w:cstheme="majorHAnsi"/>
-          <w:color w:val="2B91AF"/>
+        <w:t>In</w:t>
+      </w:r>
+      <w:r>
+        <w:rPr>
+          <w:rFonts w:asciiTheme="majorHAnsi" w:hAnsiTheme="majorHAnsi" w:cstheme="majorHAnsi"/>
+          <w:color w:val="002060"/>
+          <w:sz w:val="20"/>
+          <w:szCs w:val="20"/>
+        </w:rPr>
+        <w:t xml:space="preserve"> </w:t>
+      </w:r>
+      <w:r>
+        <w:rPr>
+          <w:rFonts w:asciiTheme="majorHAnsi" w:hAnsiTheme="majorHAnsi" w:cstheme="majorHAnsi"/>
+          <w:color w:val="002060"/>
           <w:kern w:val="0"/>
           <w:sz w:val="20"/>
           <w:szCs w:val="20"/>
@@ -5866,44 +6293,80 @@
       <w:r>
         <w:rPr>
           <w:rFonts w:asciiTheme="majorHAnsi" w:hAnsiTheme="majorHAnsi" w:cstheme="majorHAnsi"/>
-          <w:sz w:val="20"/>
-          <w:szCs w:val="20"/>
-        </w:rPr>
-        <w:t xml:space="preserve"> we have a try catch and for having the better performance I would use </w:t>
-      </w:r>
-      <w:r>
-        <w:rPr>
-          <w:rFonts w:asciiTheme="majorHAnsi" w:hAnsiTheme="majorHAnsi" w:cstheme="majorHAnsi"/>
-          <w:color w:val="00B0F0"/>
+          <w:color w:val="002060"/>
+          <w:sz w:val="20"/>
+          <w:szCs w:val="20"/>
+        </w:rPr>
+        <w:t xml:space="preserve"> </w:t>
+      </w:r>
+      <w:r>
+        <w:rPr>
+          <w:rFonts w:asciiTheme="majorHAnsi" w:hAnsiTheme="majorHAnsi" w:cstheme="majorHAnsi"/>
+          <w:sz w:val="20"/>
+          <w:szCs w:val="20"/>
+        </w:rPr>
+        <w:t xml:space="preserve">we have a try-catch and for better performance, I would use </w:t>
+      </w:r>
+      <w:r>
+        <w:rPr>
+          <w:rFonts w:asciiTheme="majorHAnsi" w:hAnsiTheme="majorHAnsi" w:cstheme="majorHAnsi"/>
+          <w:color w:val="002060"/>
           <w:sz w:val="20"/>
           <w:szCs w:val="20"/>
         </w:rPr>
         <w:t xml:space="preserve">when </w:t>
       </w:r>
-      <w:r>
-        <w:rPr>
-          <w:rFonts w:asciiTheme="majorHAnsi" w:hAnsiTheme="majorHAnsi" w:cstheme="majorHAnsi"/>
-          <w:sz w:val="20"/>
-          <w:szCs w:val="20"/>
-        </w:rPr>
-        <w:t xml:space="preserve">in front of </w:t>
-      </w:r>
-      <w:r>
-        <w:rPr>
-          <w:rFonts w:asciiTheme="majorHAnsi" w:hAnsiTheme="majorHAnsi" w:cstheme="majorHAnsi"/>
-          <w:color w:val="00B0F0"/>
-          <w:sz w:val="20"/>
-          <w:szCs w:val="20"/>
-        </w:rPr>
-        <w:t xml:space="preserve">catch </w:t>
-      </w:r>
-      <w:r>
-        <w:rPr>
-          <w:rFonts w:asciiTheme="majorHAnsi" w:hAnsiTheme="majorHAnsi" w:cstheme="majorHAnsi"/>
-          <w:sz w:val="20"/>
-          <w:szCs w:val="20"/>
-        </w:rPr>
-        <w:t xml:space="preserve">instead of check the </w:t>
+      <w:bookmarkStart w:id="5" w:name="_Hlk176179932"/>
+      <w:r>
+        <w:rPr>
+          <w:rFonts w:asciiTheme="majorHAnsi" w:hAnsiTheme="majorHAnsi" w:cstheme="majorHAnsi"/>
+          <w:color w:val="002060"/>
+          <w:sz w:val="20"/>
+          <w:szCs w:val="20"/>
+        </w:rPr>
+        <w:t xml:space="preserve">Syntax </w:t>
+      </w:r>
+      <w:bookmarkEnd w:id="5"/>
+      <w:r>
+        <w:rPr>
+          <w:rFonts w:asciiTheme="majorHAnsi" w:hAnsiTheme="majorHAnsi" w:cstheme="majorHAnsi"/>
+          <w:sz w:val="20"/>
+          <w:szCs w:val="20"/>
+        </w:rPr>
+        <w:t>in front of</w:t>
+      </w:r>
+      <w:r>
+        <w:rPr>
+          <w:rFonts w:asciiTheme="majorHAnsi" w:hAnsiTheme="majorHAnsi" w:cstheme="majorHAnsi"/>
+          <w:color w:val="002060"/>
+          <w:sz w:val="20"/>
+          <w:szCs w:val="20"/>
+        </w:rPr>
+        <w:t xml:space="preserve"> catch </w:t>
+      </w:r>
+      <w:r>
+        <w:rPr>
+          <w:rFonts w:asciiTheme="majorHAnsi" w:hAnsiTheme="majorHAnsi" w:cstheme="majorHAnsi"/>
+          <w:sz w:val="20"/>
+          <w:szCs w:val="20"/>
+        </w:rPr>
+        <w:t xml:space="preserve">instead of </w:t>
+      </w:r>
+      <w:r>
+        <w:rPr>
+          <w:rFonts w:asciiTheme="majorHAnsi" w:hAnsiTheme="majorHAnsi" w:cstheme="majorHAnsi"/>
+          <w:sz w:val="20"/>
+          <w:szCs w:val="20"/>
+        </w:rPr>
+        <w:t>checking</w:t>
+      </w:r>
+      <w:r>
+        <w:rPr>
+          <w:rFonts w:asciiTheme="majorHAnsi" w:hAnsiTheme="majorHAnsi" w:cstheme="majorHAnsi"/>
+          <w:sz w:val="20"/>
+          <w:szCs w:val="20"/>
+        </w:rPr>
+        <w:t xml:space="preserve"> the </w:t>
       </w:r>
       <w:r>
         <w:rPr>
@@ -5968,7 +6431,7 @@
         <w:pStyle w:val="ListParagraph"/>
         <w:numPr>
           <w:ilvl w:val="0"/>
-          <w:numId w:val="8"/>
+          <w:numId w:val="10"/>
         </w:numPr>
         <w:spacing w:line="276" w:lineRule="auto"/>
         <w:jc w:val="both"/>
@@ -5986,6 +6449,14 @@
         </w:rPr>
         <w:t xml:space="preserve">It doesn’t need to keep </w:t>
       </w:r>
+      <w:r>
+        <w:rPr>
+          <w:rFonts w:asciiTheme="majorHAnsi" w:hAnsiTheme="majorHAnsi" w:cstheme="majorHAnsi"/>
+          <w:sz w:val="20"/>
+          <w:szCs w:val="20"/>
+        </w:rPr>
+        <w:t xml:space="preserve">the </w:t>
+      </w:r>
       <w:proofErr w:type="spellStart"/>
       <w:r>
         <w:rPr>
@@ -6080,7 +6551,7 @@
       <w:r>
         <w:rPr>
           <w:rFonts w:asciiTheme="majorHAnsi" w:hAnsiTheme="majorHAnsi" w:cstheme="majorHAnsi"/>
-          <w:color w:val="00B0F0"/>
+          <w:color w:val="002060"/>
           <w:sz w:val="20"/>
           <w:szCs w:val="20"/>
         </w:rPr>
@@ -6090,7 +6561,7 @@
       <w:r>
         <w:rPr>
           <w:rFonts w:asciiTheme="majorHAnsi" w:hAnsiTheme="majorHAnsi" w:cstheme="majorHAnsi"/>
-          <w:color w:val="00B0F0"/>
+          <w:color w:val="002060"/>
           <w:sz w:val="20"/>
           <w:szCs w:val="20"/>
         </w:rPr>
@@ -6108,7 +6579,7 @@
       <w:r>
         <w:rPr>
           <w:rFonts w:asciiTheme="majorHAnsi" w:hAnsiTheme="majorHAnsi" w:cstheme="majorHAnsi"/>
-          <w:color w:val="00B0F0"/>
+          <w:color w:val="002060"/>
           <w:sz w:val="20"/>
           <w:szCs w:val="20"/>
         </w:rPr>
@@ -6177,7 +6648,7 @@
         <w:pStyle w:val="ListParagraph"/>
         <w:numPr>
           <w:ilvl w:val="0"/>
-          <w:numId w:val="8"/>
+          <w:numId w:val="10"/>
         </w:numPr>
         <w:spacing w:line="276" w:lineRule="auto"/>
         <w:jc w:val="both"/>
@@ -6193,7 +6664,23 @@
           <w:sz w:val="20"/>
           <w:szCs w:val="20"/>
         </w:rPr>
-        <w:t xml:space="preserve">Up to now we reviewed the code as it is, for avoiding off topic discussion I assumed this code is </w:t>
+        <w:t xml:space="preserve">Up to now we reviewed the code as it is, for avoiding </w:t>
+      </w:r>
+      <w:r>
+        <w:rPr>
+          <w:rFonts w:asciiTheme="majorHAnsi" w:hAnsiTheme="majorHAnsi" w:cstheme="majorHAnsi"/>
+          <w:sz w:val="20"/>
+          <w:szCs w:val="20"/>
+        </w:rPr>
+        <w:t>off-topic</w:t>
+      </w:r>
+      <w:r>
+        <w:rPr>
+          <w:rFonts w:asciiTheme="majorHAnsi" w:hAnsiTheme="majorHAnsi" w:cstheme="majorHAnsi"/>
+          <w:sz w:val="20"/>
+          <w:szCs w:val="20"/>
+        </w:rPr>
+        <w:t xml:space="preserve"> discussion I assumed this code is </w:t>
       </w:r>
       <w:r>
         <w:rPr>
@@ -6209,7 +6696,39 @@
           <w:sz w:val="20"/>
           <w:szCs w:val="20"/>
         </w:rPr>
-        <w:t xml:space="preserve"> on our requirement and just reviewed the code. Maybe our servers are only able to execute .net framework not .net 6,7,8.</w:t>
+        <w:t xml:space="preserve"> on our requirement and just reviewed the code. Maybe our servers are only able to execute </w:t>
+      </w:r>
+      <w:r>
+        <w:rPr>
+          <w:rFonts w:asciiTheme="majorHAnsi" w:hAnsiTheme="majorHAnsi" w:cstheme="majorHAnsi"/>
+          <w:sz w:val="20"/>
+          <w:szCs w:val="20"/>
+        </w:rPr>
+        <w:t xml:space="preserve">the </w:t>
+      </w:r>
+      <w:r>
+        <w:rPr>
+          <w:rFonts w:asciiTheme="majorHAnsi" w:hAnsiTheme="majorHAnsi" w:cstheme="majorHAnsi"/>
+          <w:sz w:val="20"/>
+          <w:szCs w:val="20"/>
+        </w:rPr>
+        <w:t>.net framework</w:t>
+      </w:r>
+      <w:r>
+        <w:rPr>
+          <w:rFonts w:asciiTheme="majorHAnsi" w:hAnsiTheme="majorHAnsi" w:cstheme="majorHAnsi"/>
+          <w:sz w:val="20"/>
+          <w:szCs w:val="20"/>
+        </w:rPr>
+        <w:t>,</w:t>
+      </w:r>
+      <w:r>
+        <w:rPr>
+          <w:rFonts w:asciiTheme="majorHAnsi" w:hAnsiTheme="majorHAnsi" w:cstheme="majorHAnsi"/>
+          <w:sz w:val="20"/>
+          <w:szCs w:val="20"/>
+        </w:rPr>
+        <w:t xml:space="preserve"> not .net 6,7,8.</w:t>
       </w:r>
       <w:r>
         <w:rPr>
@@ -6226,15 +6745,44 @@
           <w:sz w:val="20"/>
           <w:szCs w:val="20"/>
         </w:rPr>
-        <w:t xml:space="preserve">But from now on as additional discussion I want to take the step forward and discuss beyond the present topic. </w:t>
-      </w:r>
+        <w:t>But from now on as additional discussion</w:t>
+      </w:r>
+      <w:r>
+        <w:rPr>
+          <w:rFonts w:asciiTheme="majorHAnsi" w:hAnsiTheme="majorHAnsi" w:cstheme="majorHAnsi"/>
+          <w:sz w:val="20"/>
+          <w:szCs w:val="20"/>
+        </w:rPr>
+        <w:t>,</w:t>
+      </w:r>
+      <w:r>
+        <w:rPr>
+          <w:rFonts w:asciiTheme="majorHAnsi" w:hAnsiTheme="majorHAnsi" w:cstheme="majorHAnsi"/>
+          <w:sz w:val="20"/>
+          <w:szCs w:val="20"/>
+        </w:rPr>
+        <w:t xml:space="preserve"> I want to take the step forward and discuss beyond the present topic. </w:t>
+      </w:r>
+    </w:p>
+    <w:p>
+      <w:pPr>
+        <w:pStyle w:val="ListParagraph"/>
+        <w:spacing w:line="276" w:lineRule="auto"/>
+        <w:ind w:left="1080"/>
+        <w:jc w:val="both"/>
+        <w:rPr>
+          <w:rFonts w:asciiTheme="majorHAnsi" w:hAnsiTheme="majorHAnsi" w:cstheme="majorHAnsi"/>
+          <w:sz w:val="20"/>
+          <w:szCs w:val="20"/>
+        </w:rPr>
+      </w:pPr>
     </w:p>
     <w:p>
       <w:pPr>
         <w:pStyle w:val="ListParagraph"/>
         <w:numPr>
           <w:ilvl w:val="0"/>
-          <w:numId w:val="6"/>
+          <w:numId w:val="9"/>
         </w:numPr>
         <w:spacing w:line="276" w:lineRule="auto"/>
         <w:jc w:val="both"/>
@@ -6250,7 +6798,47 @@
           <w:sz w:val="20"/>
           <w:szCs w:val="20"/>
         </w:rPr>
-        <w:t>code should have a test coverage. We consider test as first client which test</w:t>
+        <w:t xml:space="preserve">The </w:t>
+      </w:r>
+      <w:r>
+        <w:rPr>
+          <w:rFonts w:asciiTheme="majorHAnsi" w:hAnsiTheme="majorHAnsi" w:cstheme="majorHAnsi"/>
+          <w:sz w:val="20"/>
+          <w:szCs w:val="20"/>
+        </w:rPr>
+        <w:t xml:space="preserve">code should have a test coverage. We consider </w:t>
+      </w:r>
+      <w:r>
+        <w:rPr>
+          <w:rFonts w:asciiTheme="majorHAnsi" w:hAnsiTheme="majorHAnsi" w:cstheme="majorHAnsi"/>
+          <w:sz w:val="20"/>
+          <w:szCs w:val="20"/>
+        </w:rPr>
+        <w:t xml:space="preserve">the </w:t>
+      </w:r>
+      <w:r>
+        <w:rPr>
+          <w:rFonts w:asciiTheme="majorHAnsi" w:hAnsiTheme="majorHAnsi" w:cstheme="majorHAnsi"/>
+          <w:sz w:val="20"/>
+          <w:szCs w:val="20"/>
+        </w:rPr>
+        <w:t xml:space="preserve">test as </w:t>
+      </w:r>
+      <w:r>
+        <w:rPr>
+          <w:rFonts w:asciiTheme="majorHAnsi" w:hAnsiTheme="majorHAnsi" w:cstheme="majorHAnsi"/>
+          <w:sz w:val="20"/>
+          <w:szCs w:val="20"/>
+        </w:rPr>
+        <w:t xml:space="preserve">the </w:t>
+      </w:r>
+      <w:r>
+        <w:rPr>
+          <w:rFonts w:asciiTheme="majorHAnsi" w:hAnsiTheme="majorHAnsi" w:cstheme="majorHAnsi"/>
+          <w:sz w:val="20"/>
+          <w:szCs w:val="20"/>
+        </w:rPr>
+        <w:t>first client which test</w:t>
       </w:r>
       <w:r>
         <w:rPr>
@@ -6282,7 +6870,23 @@
           <w:sz w:val="20"/>
           <w:szCs w:val="20"/>
         </w:rPr>
-        <w:t xml:space="preserve"> as online document. </w:t>
+        <w:t xml:space="preserve"> as online </w:t>
+      </w:r>
+      <w:r>
+        <w:rPr>
+          <w:rFonts w:asciiTheme="majorHAnsi" w:hAnsiTheme="majorHAnsi" w:cstheme="majorHAnsi"/>
+          <w:sz w:val="20"/>
+          <w:szCs w:val="20"/>
+        </w:rPr>
+        <w:t>documents</w:t>
+      </w:r>
+      <w:r>
+        <w:rPr>
+          <w:rFonts w:asciiTheme="majorHAnsi" w:hAnsiTheme="majorHAnsi" w:cstheme="majorHAnsi"/>
+          <w:sz w:val="20"/>
+          <w:szCs w:val="20"/>
+        </w:rPr>
+        <w:t xml:space="preserve">. </w:t>
       </w:r>
     </w:p>
     <w:p>
@@ -6290,7 +6894,7 @@
         <w:pStyle w:val="ListParagraph"/>
         <w:numPr>
           <w:ilvl w:val="0"/>
-          <w:numId w:val="6"/>
+          <w:numId w:val="9"/>
         </w:numPr>
         <w:spacing w:line="276" w:lineRule="auto"/>
         <w:jc w:val="both"/>
@@ -6306,7 +6910,71 @@
           <w:sz w:val="20"/>
           <w:szCs w:val="20"/>
         </w:rPr>
-        <w:t xml:space="preserve">If commented explanation above each method or class is part of our team convention, I don’t have a problem with it, but if not, I prefer don’t having them, instead I use self-explanatory naming for each element also using unit test coverage. Then my code review start point is reviewing test scenario to understand the functionality. </w:t>
+        <w:t xml:space="preserve">If </w:t>
+      </w:r>
+      <w:r>
+        <w:rPr>
+          <w:rFonts w:asciiTheme="majorHAnsi" w:hAnsiTheme="majorHAnsi" w:cstheme="majorHAnsi"/>
+          <w:sz w:val="20"/>
+          <w:szCs w:val="20"/>
+        </w:rPr>
+        <w:t xml:space="preserve">the </w:t>
+      </w:r>
+      <w:r>
+        <w:rPr>
+          <w:rFonts w:asciiTheme="majorHAnsi" w:hAnsiTheme="majorHAnsi" w:cstheme="majorHAnsi"/>
+          <w:sz w:val="20"/>
+          <w:szCs w:val="20"/>
+        </w:rPr>
+        <w:t xml:space="preserve">commented explanation above each method or class is part of our team convention, I don’t have a problem with it, but if not, I prefer </w:t>
+      </w:r>
+      <w:r>
+        <w:rPr>
+          <w:rFonts w:asciiTheme="majorHAnsi" w:hAnsiTheme="majorHAnsi" w:cstheme="majorHAnsi"/>
+          <w:sz w:val="20"/>
+          <w:szCs w:val="20"/>
+        </w:rPr>
+        <w:t>not to have</w:t>
+      </w:r>
+      <w:r>
+        <w:rPr>
+          <w:rFonts w:asciiTheme="majorHAnsi" w:hAnsiTheme="majorHAnsi" w:cstheme="majorHAnsi"/>
+          <w:sz w:val="20"/>
+          <w:szCs w:val="20"/>
+        </w:rPr>
+        <w:t xml:space="preserve"> them, instead</w:t>
+      </w:r>
+      <w:r>
+        <w:rPr>
+          <w:rFonts w:asciiTheme="majorHAnsi" w:hAnsiTheme="majorHAnsi" w:cstheme="majorHAnsi"/>
+          <w:sz w:val="20"/>
+          <w:szCs w:val="20"/>
+        </w:rPr>
+        <w:t>,</w:t>
+      </w:r>
+      <w:r>
+        <w:rPr>
+          <w:rFonts w:asciiTheme="majorHAnsi" w:hAnsiTheme="majorHAnsi" w:cstheme="majorHAnsi"/>
+          <w:sz w:val="20"/>
+          <w:szCs w:val="20"/>
+        </w:rPr>
+        <w:t xml:space="preserve"> I use self-explanatory naming for each element also using unit test coverage. Then my code review start point is reviewing </w:t>
+      </w:r>
+      <w:r>
+        <w:rPr>
+          <w:rFonts w:asciiTheme="majorHAnsi" w:hAnsiTheme="majorHAnsi" w:cstheme="majorHAnsi"/>
+          <w:sz w:val="20"/>
+          <w:szCs w:val="20"/>
+        </w:rPr>
+        <w:t xml:space="preserve">the </w:t>
+      </w:r>
+      <w:r>
+        <w:rPr>
+          <w:rFonts w:asciiTheme="majorHAnsi" w:hAnsiTheme="majorHAnsi" w:cstheme="majorHAnsi"/>
+          <w:sz w:val="20"/>
+          <w:szCs w:val="20"/>
+        </w:rPr>
+        <w:t xml:space="preserve">test scenario to understand the functionality. </w:t>
       </w:r>
     </w:p>
     <w:p>
@@ -6314,7 +6982,7 @@
         <w:pStyle w:val="ListParagraph"/>
         <w:numPr>
           <w:ilvl w:val="0"/>
-          <w:numId w:val="6"/>
+          <w:numId w:val="9"/>
         </w:numPr>
         <w:spacing w:line="276" w:lineRule="auto"/>
         <w:jc w:val="both"/>
@@ -6330,7 +6998,55 @@
           <w:sz w:val="20"/>
           <w:szCs w:val="20"/>
         </w:rPr>
-        <w:t xml:space="preserve">Now is the September of 2024, if we assume that we don’t have any issue to use .net core or .net 7,8, then I prefer having a .net 8 one, it is </w:t>
+        <w:t xml:space="preserve">Now is September of 2024, </w:t>
+      </w:r>
+      <w:r>
+        <w:rPr>
+          <w:rFonts w:asciiTheme="majorHAnsi" w:hAnsiTheme="majorHAnsi" w:cstheme="majorHAnsi"/>
+          <w:sz w:val="20"/>
+          <w:szCs w:val="20"/>
+        </w:rPr>
+        <w:t xml:space="preserve">and </w:t>
+      </w:r>
+      <w:r>
+        <w:rPr>
+          <w:rFonts w:asciiTheme="majorHAnsi" w:hAnsiTheme="majorHAnsi" w:cstheme="majorHAnsi"/>
+          <w:sz w:val="20"/>
+          <w:szCs w:val="20"/>
+        </w:rPr>
+        <w:t xml:space="preserve">if we assume that we don’t have any </w:t>
+      </w:r>
+      <w:r>
+        <w:rPr>
+          <w:rFonts w:asciiTheme="majorHAnsi" w:hAnsiTheme="majorHAnsi" w:cstheme="majorHAnsi"/>
+          <w:sz w:val="20"/>
+          <w:szCs w:val="20"/>
+        </w:rPr>
+        <w:t>issues</w:t>
+      </w:r>
+      <w:r>
+        <w:rPr>
+          <w:rFonts w:asciiTheme="majorHAnsi" w:hAnsiTheme="majorHAnsi" w:cstheme="majorHAnsi"/>
+          <w:sz w:val="20"/>
+          <w:szCs w:val="20"/>
+        </w:rPr>
+        <w:t xml:space="preserve"> </w:t>
+      </w:r>
+      <w:r>
+        <w:rPr>
+          <w:rFonts w:asciiTheme="majorHAnsi" w:hAnsiTheme="majorHAnsi" w:cstheme="majorHAnsi"/>
+          <w:sz w:val="20"/>
+          <w:szCs w:val="20"/>
+        </w:rPr>
+        <w:t>with using</w:t>
+      </w:r>
+      <w:r>
+        <w:rPr>
+          <w:rFonts w:asciiTheme="majorHAnsi" w:hAnsiTheme="majorHAnsi" w:cstheme="majorHAnsi"/>
+          <w:sz w:val="20"/>
+          <w:szCs w:val="20"/>
+        </w:rPr>
+        <w:t xml:space="preserve"> .net core or .net 7,8, then I prefer having a .net 8 one, it is </w:t>
       </w:r>
       <w:r>
         <w:rPr>
@@ -6400,8 +7116,11 @@
     <w:p>
       <w:pPr>
         <w:pStyle w:val="ListParagraph"/>
+        <w:numPr>
+          <w:ilvl w:val="2"/>
+          <w:numId w:val="9"/>
+        </w:numPr>
         <w:spacing w:line="276" w:lineRule="auto"/>
-        <w:ind w:left="1080"/>
         <w:jc w:val="both"/>
         <w:rPr>
           <w:rFonts w:asciiTheme="majorHAnsi" w:hAnsiTheme="majorHAnsi" w:cstheme="majorHAnsi"/>
@@ -6451,7 +7170,7 @@
         <w:pStyle w:val="ListParagraph"/>
         <w:numPr>
           <w:ilvl w:val="0"/>
-          <w:numId w:val="6"/>
+          <w:numId w:val="9"/>
         </w:numPr>
         <w:spacing w:line="276" w:lineRule="auto"/>
         <w:jc w:val="both"/>
@@ -6483,7 +7202,7 @@
         <w:pStyle w:val="ListParagraph"/>
         <w:numPr>
           <w:ilvl w:val="0"/>
-          <w:numId w:val="6"/>
+          <w:numId w:val="9"/>
         </w:numPr>
         <w:spacing w:line="276" w:lineRule="auto"/>
         <w:jc w:val="both"/>
@@ -6505,17 +7224,66 @@
       <w:r>
         <w:rPr>
           <w:rFonts w:asciiTheme="majorHAnsi" w:hAnsiTheme="majorHAnsi" w:cstheme="majorHAnsi"/>
+          <w:color w:val="002060"/>
+          <w:sz w:val="20"/>
+          <w:szCs w:val="20"/>
+        </w:rPr>
+        <w:t>IHostBuilder</w:t>
+      </w:r>
+      <w:proofErr w:type="spellEnd"/>
+      <w:r>
+        <w:rPr>
+          <w:rFonts w:asciiTheme="majorHAnsi" w:hAnsiTheme="majorHAnsi" w:cstheme="majorHAnsi"/>
+          <w:color w:val="002060"/>
+          <w:sz w:val="20"/>
+          <w:szCs w:val="20"/>
+        </w:rPr>
+        <w:t xml:space="preserve"> </w:t>
+      </w:r>
+      <w:r>
+        <w:rPr>
+          <w:rFonts w:asciiTheme="majorHAnsi" w:hAnsiTheme="majorHAnsi" w:cstheme="majorHAnsi"/>
           <w:color w:val="5B9BD5" w:themeColor="accent5"/>
           <w:sz w:val="20"/>
           <w:szCs w:val="20"/>
         </w:rPr>
-        <w:t>IHostBuilder</w:t>
+        <w:t xml:space="preserve">and </w:t>
+      </w:r>
+      <w:r>
+        <w:rPr>
+          <w:rFonts w:asciiTheme="majorHAnsi" w:hAnsiTheme="majorHAnsi" w:cstheme="majorHAnsi"/>
+          <w:sz w:val="20"/>
+          <w:szCs w:val="20"/>
+        </w:rPr>
+        <w:t>also can have a</w:t>
+      </w:r>
+      <w:r>
+        <w:rPr>
+          <w:rFonts w:asciiTheme="majorHAnsi" w:hAnsiTheme="majorHAnsi" w:cstheme="majorHAnsi"/>
+          <w:color w:val="002060"/>
+          <w:sz w:val="20"/>
+          <w:szCs w:val="20"/>
+        </w:rPr>
+        <w:t xml:space="preserve"> </w:t>
+      </w:r>
+      <w:proofErr w:type="spellStart"/>
+      <w:r>
+        <w:rPr>
+          <w:rFonts w:asciiTheme="majorHAnsi" w:hAnsiTheme="majorHAnsi" w:cstheme="majorHAnsi"/>
+          <w:color w:val="002060"/>
+          <w:kern w:val="0"/>
+          <w:sz w:val="20"/>
+          <w:szCs w:val="20"/>
+          <w:highlight w:val="white"/>
+        </w:rPr>
+        <w:t>BackgroundService</w:t>
       </w:r>
       <w:proofErr w:type="spellEnd"/>
       <w:r>
         <w:rPr>
           <w:rFonts w:asciiTheme="majorHAnsi" w:hAnsiTheme="majorHAnsi" w:cstheme="majorHAnsi"/>
-          <w:color w:val="5B9BD5" w:themeColor="accent5"/>
+          <w:color w:val="002060"/>
+          <w:kern w:val="0"/>
           <w:sz w:val="20"/>
           <w:szCs w:val="20"/>
         </w:rPr>
@@ -6524,28 +7292,15 @@
       <w:r>
         <w:rPr>
           <w:rFonts w:asciiTheme="majorHAnsi" w:hAnsiTheme="majorHAnsi" w:cstheme="majorHAnsi"/>
-          <w:sz w:val="20"/>
-          <w:szCs w:val="20"/>
-        </w:rPr>
-        <w:t xml:space="preserve">also can have a </w:t>
-      </w:r>
-      <w:proofErr w:type="spellStart"/>
-      <w:r>
-        <w:rPr>
-          <w:rFonts w:asciiTheme="majorHAnsi" w:hAnsiTheme="majorHAnsi" w:cstheme="majorHAnsi"/>
-          <w:color w:val="2B91AF"/>
-          <w:kern w:val="0"/>
-          <w:sz w:val="20"/>
-          <w:szCs w:val="20"/>
-          <w:highlight w:val="white"/>
-        </w:rPr>
-        <w:t>BackgroundService</w:t>
-      </w:r>
-      <w:proofErr w:type="spellEnd"/>
-      <w:r>
-        <w:rPr>
-          <w:rFonts w:asciiTheme="majorHAnsi" w:hAnsiTheme="majorHAnsi" w:cstheme="majorHAnsi"/>
-          <w:color w:val="2B91AF"/>
+          <w:kern w:val="0"/>
+          <w:sz w:val="20"/>
+          <w:szCs w:val="20"/>
+        </w:rPr>
+        <w:t>that</w:t>
+      </w:r>
+      <w:r>
+        <w:rPr>
+          <w:rFonts w:asciiTheme="majorHAnsi" w:hAnsiTheme="majorHAnsi" w:cstheme="majorHAnsi"/>
           <w:kern w:val="0"/>
           <w:sz w:val="20"/>
           <w:szCs w:val="20"/>
@@ -6559,7 +7314,16 @@
           <w:sz w:val="20"/>
           <w:szCs w:val="20"/>
         </w:rPr>
-        <w:t>which named it as a worker. The worker can listen to the channel</w:t>
+        <w:t>names</w:t>
+      </w:r>
+      <w:r>
+        <w:rPr>
+          <w:rFonts w:asciiTheme="majorHAnsi" w:hAnsiTheme="majorHAnsi" w:cstheme="majorHAnsi"/>
+          <w:kern w:val="0"/>
+          <w:sz w:val="20"/>
+          <w:szCs w:val="20"/>
+        </w:rPr>
+        <w:t xml:space="preserve"> it as a worker. The worker can listen to the channel</w:t>
       </w:r>
       <w:r>
         <w:rPr>
@@ -6585,7 +7349,7 @@
         <w:pStyle w:val="ListParagraph"/>
         <w:numPr>
           <w:ilvl w:val="0"/>
-          <w:numId w:val="6"/>
+          <w:numId w:val="9"/>
         </w:numPr>
         <w:spacing w:line="276" w:lineRule="auto"/>
         <w:jc w:val="both"/>
@@ -6595,7 +7359,7 @@
           <w:szCs w:val="20"/>
         </w:rPr>
       </w:pPr>
-      <w:bookmarkStart w:id="5" w:name="_Hlk176128604"/>
+      <w:bookmarkStart w:id="6" w:name="_Hlk176128604"/>
       <w:r>
         <w:rPr>
           <w:rFonts w:asciiTheme="majorHAnsi" w:hAnsiTheme="majorHAnsi" w:cstheme="majorHAnsi"/>
@@ -6621,7 +7385,43 @@
           <w:sz w:val="20"/>
           <w:szCs w:val="20"/>
         </w:rPr>
-        <w:t xml:space="preserve">async process. User from the UI send a </w:t>
+        <w:t xml:space="preserve">async process. </w:t>
+      </w:r>
+      <w:r>
+        <w:rPr>
+          <w:rFonts w:asciiTheme="majorHAnsi" w:hAnsiTheme="majorHAnsi" w:cstheme="majorHAnsi"/>
+          <w:kern w:val="0"/>
+          <w:sz w:val="20"/>
+          <w:szCs w:val="20"/>
+        </w:rPr>
+        <w:t>A user</w:t>
+      </w:r>
+      <w:r>
+        <w:rPr>
+          <w:rFonts w:asciiTheme="majorHAnsi" w:hAnsiTheme="majorHAnsi" w:cstheme="majorHAnsi"/>
+          <w:kern w:val="0"/>
+          <w:sz w:val="20"/>
+          <w:szCs w:val="20"/>
+        </w:rPr>
+        <w:t xml:space="preserve"> from the UI </w:t>
+      </w:r>
+      <w:r>
+        <w:rPr>
+          <w:rFonts w:asciiTheme="majorHAnsi" w:hAnsiTheme="majorHAnsi" w:cstheme="majorHAnsi"/>
+          <w:kern w:val="0"/>
+          <w:sz w:val="20"/>
+          <w:szCs w:val="20"/>
+        </w:rPr>
+        <w:t>sends</w:t>
+      </w:r>
+      <w:r>
+        <w:rPr>
+          <w:rFonts w:asciiTheme="majorHAnsi" w:hAnsiTheme="majorHAnsi" w:cstheme="majorHAnsi"/>
+          <w:kern w:val="0"/>
+          <w:sz w:val="20"/>
+          <w:szCs w:val="20"/>
+        </w:rPr>
+        <w:t xml:space="preserve"> a </w:t>
       </w:r>
       <w:r>
         <w:rPr>
@@ -6657,7 +7457,25 @@
           <w:sz w:val="20"/>
           <w:szCs w:val="20"/>
         </w:rPr>
-        <w:t xml:space="preserve"> then as soon as request comes</w:t>
+        <w:t xml:space="preserve"> then as soon as </w:t>
+      </w:r>
+      <w:r>
+        <w:rPr>
+          <w:rFonts w:asciiTheme="majorHAnsi" w:hAnsiTheme="majorHAnsi" w:cstheme="majorHAnsi"/>
+          <w:kern w:val="0"/>
+          <w:sz w:val="20"/>
+          <w:szCs w:val="20"/>
+        </w:rPr>
+        <w:t xml:space="preserve">the </w:t>
+      </w:r>
+      <w:r>
+        <w:rPr>
+          <w:rFonts w:asciiTheme="majorHAnsi" w:hAnsiTheme="majorHAnsi" w:cstheme="majorHAnsi"/>
+          <w:kern w:val="0"/>
+          <w:sz w:val="20"/>
+          <w:szCs w:val="20"/>
+        </w:rPr>
+        <w:t>request comes</w:t>
       </w:r>
       <w:r>
         <w:rPr>
@@ -6695,7 +7513,25 @@
           <w:sz w:val="20"/>
           <w:szCs w:val="20"/>
         </w:rPr>
-        <w:t xml:space="preserve"> to download the files form </w:t>
+        <w:t xml:space="preserve"> to download the files </w:t>
+      </w:r>
+      <w:r>
+        <w:rPr>
+          <w:rFonts w:asciiTheme="majorHAnsi" w:hAnsiTheme="majorHAnsi" w:cstheme="majorHAnsi"/>
+          <w:kern w:val="0"/>
+          <w:sz w:val="20"/>
+          <w:szCs w:val="20"/>
+        </w:rPr>
+        <w:t>from</w:t>
+      </w:r>
+      <w:r>
+        <w:rPr>
+          <w:rFonts w:asciiTheme="majorHAnsi" w:hAnsiTheme="majorHAnsi" w:cstheme="majorHAnsi"/>
+          <w:kern w:val="0"/>
+          <w:sz w:val="20"/>
+          <w:szCs w:val="20"/>
+        </w:rPr>
+        <w:t xml:space="preserve"> </w:t>
       </w:r>
       <w:proofErr w:type="spellStart"/>
       <w:r>
@@ -6742,7 +7578,25 @@
           <w:sz w:val="20"/>
           <w:szCs w:val="20"/>
         </w:rPr>
-        <w:t xml:space="preserve"> then respond to customer </w:t>
+        <w:t xml:space="preserve"> then respond to </w:t>
+      </w:r>
+      <w:r>
+        <w:rPr>
+          <w:rFonts w:asciiTheme="majorHAnsi" w:hAnsiTheme="majorHAnsi" w:cstheme="majorHAnsi"/>
+          <w:kern w:val="0"/>
+          <w:sz w:val="20"/>
+          <w:szCs w:val="20"/>
+        </w:rPr>
+        <w:t xml:space="preserve">the </w:t>
+      </w:r>
+      <w:r>
+        <w:rPr>
+          <w:rFonts w:asciiTheme="majorHAnsi" w:hAnsiTheme="majorHAnsi" w:cstheme="majorHAnsi"/>
+          <w:kern w:val="0"/>
+          <w:sz w:val="20"/>
+          <w:szCs w:val="20"/>
+        </w:rPr>
+        <w:t xml:space="preserve">customer </w:t>
       </w:r>
       <w:r>
         <w:rPr>
@@ -6827,16 +7681,88 @@
           <w:sz w:val="20"/>
           <w:szCs w:val="20"/>
         </w:rPr>
-        <w:t xml:space="preserve">as a push notification to show a progress bar to customer. Then Worker is listening to channel and take </w:t>
-      </w:r>
-      <w:r>
-        <w:rPr>
-          <w:rFonts w:asciiTheme="majorHAnsi" w:hAnsiTheme="majorHAnsi" w:cstheme="majorHAnsi"/>
-          <w:kern w:val="0"/>
-          <w:sz w:val="20"/>
-          <w:szCs w:val="20"/>
-        </w:rPr>
-        <w:t xml:space="preserve">the downloaded file </w:t>
+        <w:t xml:space="preserve">as a push notification to show a progress bar to </w:t>
+      </w:r>
+      <w:r>
+        <w:rPr>
+          <w:rFonts w:asciiTheme="majorHAnsi" w:hAnsiTheme="majorHAnsi" w:cstheme="majorHAnsi"/>
+          <w:kern w:val="0"/>
+          <w:sz w:val="20"/>
+          <w:szCs w:val="20"/>
+        </w:rPr>
+        <w:t>customers</w:t>
+      </w:r>
+      <w:r>
+        <w:rPr>
+          <w:rFonts w:asciiTheme="majorHAnsi" w:hAnsiTheme="majorHAnsi" w:cstheme="majorHAnsi"/>
+          <w:kern w:val="0"/>
+          <w:sz w:val="20"/>
+          <w:szCs w:val="20"/>
+        </w:rPr>
+        <w:t xml:space="preserve">. Then Worker is listening to </w:t>
+      </w:r>
+      <w:r>
+        <w:rPr>
+          <w:rFonts w:asciiTheme="majorHAnsi" w:hAnsiTheme="majorHAnsi" w:cstheme="majorHAnsi"/>
+          <w:kern w:val="0"/>
+          <w:sz w:val="20"/>
+          <w:szCs w:val="20"/>
+        </w:rPr>
+        <w:t xml:space="preserve">the </w:t>
+      </w:r>
+      <w:r>
+        <w:rPr>
+          <w:rFonts w:asciiTheme="majorHAnsi" w:hAnsiTheme="majorHAnsi" w:cstheme="majorHAnsi"/>
+          <w:kern w:val="0"/>
+          <w:sz w:val="20"/>
+          <w:szCs w:val="20"/>
+        </w:rPr>
+        <w:t xml:space="preserve">channel and </w:t>
+      </w:r>
+      <w:r>
+        <w:rPr>
+          <w:rFonts w:asciiTheme="majorHAnsi" w:hAnsiTheme="majorHAnsi" w:cstheme="majorHAnsi"/>
+          <w:kern w:val="0"/>
+          <w:sz w:val="20"/>
+          <w:szCs w:val="20"/>
+        </w:rPr>
+        <w:t>takes</w:t>
+      </w:r>
+      <w:r>
+        <w:rPr>
+          <w:rFonts w:asciiTheme="majorHAnsi" w:hAnsiTheme="majorHAnsi" w:cstheme="majorHAnsi"/>
+          <w:kern w:val="0"/>
+          <w:sz w:val="20"/>
+          <w:szCs w:val="20"/>
+        </w:rPr>
+        <w:t xml:space="preserve"> </w:t>
+      </w:r>
+      <w:r>
+        <w:rPr>
+          <w:rFonts w:asciiTheme="majorHAnsi" w:hAnsiTheme="majorHAnsi" w:cstheme="majorHAnsi"/>
+          <w:kern w:val="0"/>
+          <w:sz w:val="20"/>
+          <w:szCs w:val="20"/>
+        </w:rPr>
+        <w:t xml:space="preserve">the downloaded </w:t>
+      </w:r>
+      <w:r>
+        <w:rPr>
+          <w:rFonts w:asciiTheme="majorHAnsi" w:hAnsiTheme="majorHAnsi" w:cstheme="majorHAnsi"/>
+          <w:kern w:val="0"/>
+          <w:sz w:val="20"/>
+          <w:szCs w:val="20"/>
+        </w:rPr>
+        <w:t>files</w:t>
+      </w:r>
+      <w:r>
+        <w:rPr>
+          <w:rFonts w:asciiTheme="majorHAnsi" w:hAnsiTheme="majorHAnsi" w:cstheme="majorHAnsi"/>
+          <w:kern w:val="0"/>
+          <w:sz w:val="20"/>
+          <w:szCs w:val="20"/>
+        </w:rPr>
+        <w:t xml:space="preserve"> </w:t>
       </w:r>
       <w:r>
         <w:rPr>
@@ -6863,7 +7789,43 @@
           <w:sz w:val="20"/>
           <w:szCs w:val="20"/>
         </w:rPr>
-        <w:t xml:space="preserve">and try to process them and uploads them as </w:t>
+        <w:t xml:space="preserve">and </w:t>
+      </w:r>
+      <w:r>
+        <w:rPr>
+          <w:rFonts w:asciiTheme="majorHAnsi" w:hAnsiTheme="majorHAnsi" w:cstheme="majorHAnsi"/>
+          <w:kern w:val="0"/>
+          <w:sz w:val="20"/>
+          <w:szCs w:val="20"/>
+        </w:rPr>
+        <w:t>tries</w:t>
+      </w:r>
+      <w:r>
+        <w:rPr>
+          <w:rFonts w:asciiTheme="majorHAnsi" w:hAnsiTheme="majorHAnsi" w:cstheme="majorHAnsi"/>
+          <w:kern w:val="0"/>
+          <w:sz w:val="20"/>
+          <w:szCs w:val="20"/>
+        </w:rPr>
+        <w:t xml:space="preserve"> to process them and </w:t>
+      </w:r>
+      <w:r>
+        <w:rPr>
+          <w:rFonts w:asciiTheme="majorHAnsi" w:hAnsiTheme="majorHAnsi" w:cstheme="majorHAnsi"/>
+          <w:kern w:val="0"/>
+          <w:sz w:val="20"/>
+          <w:szCs w:val="20"/>
+        </w:rPr>
+        <w:t>upload</w:t>
+      </w:r>
+      <w:r>
+        <w:rPr>
+          <w:rFonts w:asciiTheme="majorHAnsi" w:hAnsiTheme="majorHAnsi" w:cstheme="majorHAnsi"/>
+          <w:kern w:val="0"/>
+          <w:sz w:val="20"/>
+          <w:szCs w:val="20"/>
+        </w:rPr>
+        <w:t xml:space="preserve"> them as </w:t>
       </w:r>
       <w:r>
         <w:rPr>
@@ -6935,32 +7897,52 @@
           <w:sz w:val="20"/>
           <w:szCs w:val="20"/>
         </w:rPr>
-        <w:t xml:space="preserve"> the customer that it gets finished. I will elaborate it in Third Task.</w:t>
-      </w:r>
-    </w:p>
+        <w:t xml:space="preserve"> the customer that it gets finished. I will elaborate </w:t>
+      </w:r>
+      <w:r>
+        <w:rPr>
+          <w:rFonts w:asciiTheme="majorHAnsi" w:hAnsiTheme="majorHAnsi" w:cstheme="majorHAnsi"/>
+          <w:kern w:val="0"/>
+          <w:sz w:val="20"/>
+          <w:szCs w:val="20"/>
+        </w:rPr>
+        <w:t xml:space="preserve">on </w:t>
+      </w:r>
+      <w:r>
+        <w:rPr>
+          <w:rFonts w:asciiTheme="majorHAnsi" w:hAnsiTheme="majorHAnsi" w:cstheme="majorHAnsi"/>
+          <w:kern w:val="0"/>
+          <w:sz w:val="20"/>
+          <w:szCs w:val="20"/>
+        </w:rPr>
+        <w:t xml:space="preserve">it in </w:t>
+      </w:r>
+      <w:r>
+        <w:rPr>
+          <w:rFonts w:asciiTheme="majorHAnsi" w:hAnsiTheme="majorHAnsi" w:cstheme="majorHAnsi"/>
+          <w:kern w:val="0"/>
+          <w:sz w:val="20"/>
+          <w:szCs w:val="20"/>
+        </w:rPr>
+        <w:t xml:space="preserve">the </w:t>
+      </w:r>
+      <w:r>
+        <w:rPr>
+          <w:rFonts w:asciiTheme="majorHAnsi" w:hAnsiTheme="majorHAnsi" w:cstheme="majorHAnsi"/>
+          <w:kern w:val="0"/>
+          <w:sz w:val="20"/>
+          <w:szCs w:val="20"/>
+        </w:rPr>
+        <w:t>Third Task.</w:t>
+      </w:r>
+    </w:p>
+    <w:bookmarkEnd w:id="6"/>
     <w:p>
       <w:pPr>
         <w:pStyle w:val="ListParagraph"/>
         <w:numPr>
           <w:ilvl w:val="0"/>
-          <w:numId w:val="6"/>
-        </w:numPr>
-        <w:spacing w:line="276" w:lineRule="auto"/>
-        <w:jc w:val="both"/>
-        <w:rPr>
-          <w:rFonts w:asciiTheme="majorHAnsi" w:hAnsiTheme="majorHAnsi" w:cstheme="majorHAnsi"/>
-          <w:sz w:val="20"/>
-          <w:szCs w:val="20"/>
-        </w:rPr>
-      </w:pPr>
-    </w:p>
-    <w:bookmarkEnd w:id="5"/>
-    <w:p>
-      <w:pPr>
-        <w:pStyle w:val="ListParagraph"/>
-        <w:numPr>
-          <w:ilvl w:val="0"/>
-          <w:numId w:val="6"/>
+          <w:numId w:val="9"/>
         </w:numPr>
         <w:spacing w:line="276" w:lineRule="auto"/>
         <w:jc w:val="both"/>
@@ -7018,7 +8000,7 @@
           <w:sz w:val="20"/>
           <w:szCs w:val="20"/>
         </w:rPr>
-        <w:t xml:space="preserve"> for taking the advantage of </w:t>
+        <w:t xml:space="preserve"> for taking advantage of </w:t>
       </w:r>
       <w:proofErr w:type="spellStart"/>
       <w:r>
@@ -7036,7 +8018,39 @@
           <w:sz w:val="20"/>
           <w:szCs w:val="20"/>
         </w:rPr>
-        <w:t xml:space="preserve"> and having better management on http request </w:t>
+        <w:t xml:space="preserve"> and having better management </w:t>
+      </w:r>
+      <w:r>
+        <w:rPr>
+          <w:rFonts w:asciiTheme="majorHAnsi" w:hAnsiTheme="majorHAnsi" w:cstheme="majorHAnsi"/>
+          <w:sz w:val="20"/>
+          <w:szCs w:val="20"/>
+        </w:rPr>
+        <w:t>of</w:t>
+      </w:r>
+      <w:r>
+        <w:rPr>
+          <w:rFonts w:asciiTheme="majorHAnsi" w:hAnsiTheme="majorHAnsi" w:cstheme="majorHAnsi"/>
+          <w:sz w:val="20"/>
+          <w:szCs w:val="20"/>
+        </w:rPr>
+        <w:t xml:space="preserve"> </w:t>
+      </w:r>
+      <w:r>
+        <w:rPr>
+          <w:rFonts w:asciiTheme="majorHAnsi" w:hAnsiTheme="majorHAnsi" w:cstheme="majorHAnsi"/>
+          <w:sz w:val="20"/>
+          <w:szCs w:val="20"/>
+        </w:rPr>
+        <w:t>HTTP</w:t>
+      </w:r>
+      <w:r>
+        <w:rPr>
+          <w:rFonts w:asciiTheme="majorHAnsi" w:hAnsiTheme="majorHAnsi" w:cstheme="majorHAnsi"/>
+          <w:sz w:val="20"/>
+          <w:szCs w:val="20"/>
+        </w:rPr>
+        <w:t xml:space="preserve"> request </w:t>
       </w:r>
     </w:p>
     <w:p>
@@ -7052,188 +8066,31 @@
     </w:p>
     <w:p>
       <w:pPr>
-        <w:spacing w:line="276" w:lineRule="auto"/>
-        <w:jc w:val="both"/>
-        <w:rPr>
-          <w:rFonts w:asciiTheme="majorHAnsi" w:hAnsiTheme="majorHAnsi" w:cstheme="majorHAnsi"/>
-          <w:sz w:val="20"/>
-          <w:szCs w:val="20"/>
-        </w:rPr>
-      </w:pPr>
-    </w:p>
-    <w:p>
-      <w:pPr>
-        <w:spacing w:line="276" w:lineRule="auto"/>
-        <w:jc w:val="both"/>
-        <w:rPr>
-          <w:rFonts w:asciiTheme="majorHAnsi" w:hAnsiTheme="majorHAnsi" w:cstheme="majorHAnsi"/>
-          <w:sz w:val="20"/>
-          <w:szCs w:val="20"/>
-        </w:rPr>
-      </w:pPr>
-    </w:p>
-    <w:p>
-      <w:pPr>
-        <w:spacing w:line="276" w:lineRule="auto"/>
-        <w:jc w:val="both"/>
-        <w:rPr>
-          <w:rFonts w:asciiTheme="majorHAnsi" w:hAnsiTheme="majorHAnsi" w:cstheme="majorHAnsi"/>
-          <w:sz w:val="20"/>
-          <w:szCs w:val="20"/>
-        </w:rPr>
-      </w:pPr>
-    </w:p>
-    <w:p>
-      <w:pPr>
-        <w:spacing w:line="276" w:lineRule="auto"/>
-        <w:jc w:val="both"/>
-        <w:rPr>
-          <w:rFonts w:asciiTheme="majorHAnsi" w:hAnsiTheme="majorHAnsi" w:cstheme="majorHAnsi"/>
-          <w:sz w:val="20"/>
-          <w:szCs w:val="20"/>
-        </w:rPr>
-      </w:pPr>
-    </w:p>
-    <w:p>
-      <w:pPr>
-        <w:spacing w:line="276" w:lineRule="auto"/>
-        <w:jc w:val="both"/>
-        <w:rPr>
-          <w:rFonts w:asciiTheme="majorHAnsi" w:hAnsiTheme="majorHAnsi" w:cstheme="majorHAnsi"/>
-          <w:sz w:val="20"/>
-          <w:szCs w:val="20"/>
-        </w:rPr>
-      </w:pPr>
-    </w:p>
-    <w:p>
-      <w:pPr>
-        <w:spacing w:line="276" w:lineRule="auto"/>
-        <w:jc w:val="both"/>
-        <w:rPr>
-          <w:rFonts w:asciiTheme="majorHAnsi" w:hAnsiTheme="majorHAnsi" w:cstheme="majorHAnsi"/>
-          <w:sz w:val="20"/>
-          <w:szCs w:val="20"/>
-        </w:rPr>
-      </w:pPr>
-    </w:p>
-    <w:p>
-      <w:pPr>
-        <w:spacing w:line="276" w:lineRule="auto"/>
-        <w:jc w:val="both"/>
-        <w:rPr>
-          <w:rFonts w:asciiTheme="majorHAnsi" w:hAnsiTheme="majorHAnsi" w:cstheme="majorHAnsi"/>
-          <w:sz w:val="20"/>
-          <w:szCs w:val="20"/>
-        </w:rPr>
-      </w:pPr>
-    </w:p>
-    <w:p>
-      <w:pPr>
-        <w:spacing w:line="276" w:lineRule="auto"/>
-        <w:jc w:val="both"/>
-        <w:rPr>
-          <w:rFonts w:asciiTheme="majorHAnsi" w:hAnsiTheme="majorHAnsi" w:cstheme="majorHAnsi"/>
-          <w:sz w:val="20"/>
-          <w:szCs w:val="20"/>
-        </w:rPr>
-      </w:pPr>
-    </w:p>
-    <w:p>
-      <w:pPr>
-        <w:spacing w:line="276" w:lineRule="auto"/>
-        <w:jc w:val="both"/>
-        <w:rPr>
-          <w:rFonts w:asciiTheme="majorHAnsi" w:hAnsiTheme="majorHAnsi" w:cstheme="majorHAnsi"/>
-          <w:sz w:val="20"/>
-          <w:szCs w:val="20"/>
-        </w:rPr>
-      </w:pPr>
-    </w:p>
-    <w:p>
-      <w:pPr>
-        <w:spacing w:line="276" w:lineRule="auto"/>
-        <w:jc w:val="both"/>
-        <w:rPr>
-          <w:rFonts w:asciiTheme="majorHAnsi" w:hAnsiTheme="majorHAnsi" w:cstheme="majorHAnsi"/>
-          <w:sz w:val="20"/>
-          <w:szCs w:val="20"/>
-        </w:rPr>
-      </w:pPr>
-    </w:p>
-    <w:p>
-      <w:pPr>
-        <w:spacing w:line="276" w:lineRule="auto"/>
-        <w:jc w:val="both"/>
-        <w:rPr>
-          <w:rFonts w:asciiTheme="majorHAnsi" w:hAnsiTheme="majorHAnsi" w:cstheme="majorHAnsi"/>
-          <w:sz w:val="20"/>
-          <w:szCs w:val="20"/>
-        </w:rPr>
-      </w:pPr>
-    </w:p>
-    <w:p>
-      <w:pPr>
-        <w:spacing w:line="276" w:lineRule="auto"/>
-        <w:jc w:val="both"/>
-        <w:rPr>
-          <w:rFonts w:asciiTheme="majorHAnsi" w:hAnsiTheme="majorHAnsi" w:cstheme="majorHAnsi"/>
-          <w:sz w:val="20"/>
-          <w:szCs w:val="20"/>
-        </w:rPr>
-      </w:pPr>
-    </w:p>
-    <w:p>
-      <w:pPr>
-        <w:spacing w:line="276" w:lineRule="auto"/>
-        <w:jc w:val="both"/>
-        <w:rPr>
-          <w:rFonts w:asciiTheme="majorHAnsi" w:hAnsiTheme="majorHAnsi" w:cstheme="majorHAnsi"/>
-          <w:sz w:val="20"/>
-          <w:szCs w:val="20"/>
-        </w:rPr>
-      </w:pPr>
-    </w:p>
-    <w:p>
-      <w:pPr>
-        <w:spacing w:line="276" w:lineRule="auto"/>
-        <w:jc w:val="both"/>
-        <w:rPr>
-          <w:rFonts w:asciiTheme="majorHAnsi" w:hAnsiTheme="majorHAnsi" w:cstheme="majorHAnsi"/>
-          <w:sz w:val="20"/>
-          <w:szCs w:val="20"/>
-        </w:rPr>
-      </w:pPr>
-    </w:p>
-    <w:p>
-      <w:pPr>
-        <w:spacing w:line="276" w:lineRule="auto"/>
-        <w:jc w:val="both"/>
-        <w:rPr>
-          <w:rFonts w:asciiTheme="majorHAnsi" w:hAnsiTheme="majorHAnsi" w:cstheme="majorHAnsi"/>
-          <w:sz w:val="20"/>
-          <w:szCs w:val="20"/>
-        </w:rPr>
-      </w:pPr>
-    </w:p>
-    <w:p>
-      <w:pPr>
-        <w:jc w:val="both"/>
-        <w:rPr>
-          <w:rFonts w:asciiTheme="majorHAnsi" w:hAnsiTheme="majorHAnsi" w:cstheme="majorHAnsi"/>
-          <w:sz w:val="20"/>
-          <w:szCs w:val="20"/>
-        </w:rPr>
-      </w:pPr>
-    </w:p>
-    <w:p>
-      <w:pPr>
-        <w:jc w:val="both"/>
-        <w:rPr>
-          <w:rFonts w:asciiTheme="majorHAnsi" w:hAnsiTheme="majorHAnsi" w:cstheme="majorHAnsi"/>
-          <w:sz w:val="20"/>
-          <w:szCs w:val="20"/>
-        </w:rPr>
-      </w:pPr>
+        <w:jc w:val="both"/>
+        <w:rPr>
+          <w:rFonts w:asciiTheme="majorHAnsi" w:hAnsiTheme="majorHAnsi" w:cstheme="majorHAnsi"/>
+          <w:sz w:val="20"/>
+          <w:szCs w:val="20"/>
+        </w:rPr>
+      </w:pPr>
+    </w:p>
+    <w:p>
+      <w:pPr>
+        <w:jc w:val="both"/>
+        <w:rPr>
+          <w:rFonts w:asciiTheme="majorHAnsi" w:hAnsiTheme="majorHAnsi" w:cstheme="majorHAnsi"/>
+          <w:sz w:val="20"/>
+          <w:szCs w:val="20"/>
+        </w:rPr>
+      </w:pPr>
+      <w:r>
+        <w:rPr>
+          <w:rFonts w:asciiTheme="majorHAnsi" w:hAnsiTheme="majorHAnsi" w:cstheme="majorHAnsi"/>
+          <w:sz w:val="20"/>
+          <w:szCs w:val="20"/>
+        </w:rPr>
+        <w:t xml:space="preserve">               </w:t>
+      </w:r>
       <w:r>
         <w:rPr>
           <w:rFonts w:asciiTheme="majorHAnsi" w:hAnsiTheme="majorHAnsi" w:cstheme="majorHAnsi"/>
@@ -7255,6 +8112,7 @@
       <w:tblPr>
         <w:tblStyle w:val="TableGrid"/>
         <w:tblW w:w="0" w:type="auto"/>
+        <w:tblInd w:w="717" w:type="dxa"/>
         <w:tblLook w:val="04A0" w:firstRow="1" w:lastRow="0" w:firstColumn="1" w:lastColumn="0" w:noHBand="0" w:noVBand="1"/>
       </w:tblPr>
       <w:tblGrid>
@@ -7372,6 +8230,15 @@
                 <w:lang w:bidi="fa-IR"/>
               </w:rPr>
             </w:pPr>
+            <w:r>
+              <w:rPr>
+                <w:rFonts w:asciiTheme="majorHAnsi" w:hAnsiTheme="majorHAnsi" w:cstheme="majorHAnsi"/>
+                <w:sz w:val="20"/>
+                <w:szCs w:val="20"/>
+                <w:lang w:bidi="fa-IR"/>
+              </w:rPr>
+              <w:t xml:space="preserve"> </w:t>
+            </w:r>
           </w:p>
         </w:tc>
         <w:tc>
@@ -8002,6 +8869,92 @@
     </w:lvl>
   </w:abstractNum>
   <w:abstractNum w:abstractNumId="4" w15:restartNumberingAfterBreak="0">
+    <w:nsid w:val="3A947471"/>
+    <w:multiLevelType w:val="hybridMultilevel"/>
+    <w:tmpl w:val="EAD449D8"/>
+    <w:lvl w:ilvl="0" w:tplc="08090011">
+      <w:start w:val="1"/>
+      <w:numFmt w:val="decimal"/>
+      <w:lvlText w:val="%1)"/>
+      <w:lvlJc w:val="left"/>
+      <w:pPr>
+        <w:ind w:left="1440" w:hanging="360"/>
+      </w:pPr>
+    </w:lvl>
+    <w:lvl w:ilvl="1" w:tplc="08090019" w:tentative="1">
+      <w:start w:val="1"/>
+      <w:numFmt w:val="lowerLetter"/>
+      <w:lvlText w:val="%2."/>
+      <w:lvlJc w:val="left"/>
+      <w:pPr>
+        <w:ind w:left="2160" w:hanging="360"/>
+      </w:pPr>
+    </w:lvl>
+    <w:lvl w:ilvl="2" w:tplc="0809001B">
+      <w:start w:val="1"/>
+      <w:numFmt w:val="lowerRoman"/>
+      <w:lvlText w:val="%3."/>
+      <w:lvlJc w:val="right"/>
+      <w:pPr>
+        <w:ind w:left="2880" w:hanging="180"/>
+      </w:pPr>
+    </w:lvl>
+    <w:lvl w:ilvl="3" w:tplc="0809000F" w:tentative="1">
+      <w:start w:val="1"/>
+      <w:numFmt w:val="decimal"/>
+      <w:lvlText w:val="%4."/>
+      <w:lvlJc w:val="left"/>
+      <w:pPr>
+        <w:ind w:left="3600" w:hanging="360"/>
+      </w:pPr>
+    </w:lvl>
+    <w:lvl w:ilvl="4" w:tplc="08090019" w:tentative="1">
+      <w:start w:val="1"/>
+      <w:numFmt w:val="lowerLetter"/>
+      <w:lvlText w:val="%5."/>
+      <w:lvlJc w:val="left"/>
+      <w:pPr>
+        <w:ind w:left="4320" w:hanging="360"/>
+      </w:pPr>
+    </w:lvl>
+    <w:lvl w:ilvl="5" w:tplc="0809001B" w:tentative="1">
+      <w:start w:val="1"/>
+      <w:numFmt w:val="lowerRoman"/>
+      <w:lvlText w:val="%6."/>
+      <w:lvlJc w:val="right"/>
+      <w:pPr>
+        <w:ind w:left="5040" w:hanging="180"/>
+      </w:pPr>
+    </w:lvl>
+    <w:lvl w:ilvl="6" w:tplc="0809000F" w:tentative="1">
+      <w:start w:val="1"/>
+      <w:numFmt w:val="decimal"/>
+      <w:lvlText w:val="%7."/>
+      <w:lvlJc w:val="left"/>
+      <w:pPr>
+        <w:ind w:left="5760" w:hanging="360"/>
+      </w:pPr>
+    </w:lvl>
+    <w:lvl w:ilvl="7" w:tplc="08090019" w:tentative="1">
+      <w:start w:val="1"/>
+      <w:numFmt w:val="lowerLetter"/>
+      <w:lvlText w:val="%8."/>
+      <w:lvlJc w:val="left"/>
+      <w:pPr>
+        <w:ind w:left="6480" w:hanging="360"/>
+      </w:pPr>
+    </w:lvl>
+    <w:lvl w:ilvl="8" w:tplc="0809001B" w:tentative="1">
+      <w:start w:val="1"/>
+      <w:numFmt w:val="lowerRoman"/>
+      <w:lvlText w:val="%9."/>
+      <w:lvlJc w:val="right"/>
+      <w:pPr>
+        <w:ind w:left="7200" w:hanging="180"/>
+      </w:pPr>
+    </w:lvl>
+  </w:abstractNum>
+  <w:abstractNum w:abstractNumId="5" w15:restartNumberingAfterBreak="0">
     <w:nsid w:val="42643F94"/>
     <w:multiLevelType w:val="hybridMultilevel"/>
     <w:tmpl w:val="501485DA"/>
@@ -8090,7 +9043,7 @@
       </w:pPr>
     </w:lvl>
   </w:abstractNum>
-  <w:abstractNum w:abstractNumId="5" w15:restartNumberingAfterBreak="0">
+  <w:abstractNum w:abstractNumId="6" w15:restartNumberingAfterBreak="0">
     <w:nsid w:val="4D335975"/>
     <w:multiLevelType w:val="hybridMultilevel"/>
     <w:tmpl w:val="F68619EE"/>
@@ -8179,7 +9132,7 @@
       </w:pPr>
     </w:lvl>
   </w:abstractNum>
-  <w:abstractNum w:abstractNumId="6" w15:restartNumberingAfterBreak="0">
+  <w:abstractNum w:abstractNumId="7" w15:restartNumberingAfterBreak="0">
     <w:nsid w:val="570775D4"/>
     <w:multiLevelType w:val="hybridMultilevel"/>
     <w:tmpl w:val="866A3056"/>
@@ -8269,14 +9222,14 @@
       </w:pPr>
     </w:lvl>
   </w:abstractNum>
-  <w:abstractNum w:abstractNumId="7" w15:restartNumberingAfterBreak="0">
-    <w:nsid w:val="661B6290"/>
+  <w:abstractNum w:abstractNumId="8" w15:restartNumberingAfterBreak="0">
+    <w:nsid w:val="5F7437CA"/>
     <w:multiLevelType w:val="hybridMultilevel"/>
-    <w:tmpl w:val="9B5EEE68"/>
-    <w:lvl w:ilvl="0" w:tplc="730CF116">
-      <w:start w:val="13"/>
+    <w:tmpl w:val="3306BB4E"/>
+    <w:lvl w:ilvl="0" w:tplc="BF5257AE">
+      <w:start w:val="14"/>
       <w:numFmt w:val="decimal"/>
-      <w:lvlText w:val="%1-"/>
+      <w:lvlText w:val="%1."/>
       <w:lvlJc w:val="left"/>
       <w:pPr>
         <w:ind w:left="1080" w:hanging="360"/>
@@ -8358,17 +9311,106 @@
       </w:pPr>
     </w:lvl>
   </w:abstractNum>
+  <w:abstractNum w:abstractNumId="9" w15:restartNumberingAfterBreak="0">
+    <w:nsid w:val="661B6290"/>
+    <w:multiLevelType w:val="hybridMultilevel"/>
+    <w:tmpl w:val="9B5EEE68"/>
+    <w:lvl w:ilvl="0" w:tplc="730CF116">
+      <w:start w:val="13"/>
+      <w:numFmt w:val="decimal"/>
+      <w:lvlText w:val="%1-"/>
+      <w:lvlJc w:val="left"/>
+      <w:pPr>
+        <w:ind w:left="1080" w:hanging="360"/>
+      </w:pPr>
+      <w:rPr>
+        <w:rFonts w:hint="default"/>
+      </w:rPr>
+    </w:lvl>
+    <w:lvl w:ilvl="1" w:tplc="08090019" w:tentative="1">
+      <w:start w:val="1"/>
+      <w:numFmt w:val="lowerLetter"/>
+      <w:lvlText w:val="%2."/>
+      <w:lvlJc w:val="left"/>
+      <w:pPr>
+        <w:ind w:left="1800" w:hanging="360"/>
+      </w:pPr>
+    </w:lvl>
+    <w:lvl w:ilvl="2" w:tplc="0809001B" w:tentative="1">
+      <w:start w:val="1"/>
+      <w:numFmt w:val="lowerRoman"/>
+      <w:lvlText w:val="%3."/>
+      <w:lvlJc w:val="right"/>
+      <w:pPr>
+        <w:ind w:left="2520" w:hanging="180"/>
+      </w:pPr>
+    </w:lvl>
+    <w:lvl w:ilvl="3" w:tplc="0809000F" w:tentative="1">
+      <w:start w:val="1"/>
+      <w:numFmt w:val="decimal"/>
+      <w:lvlText w:val="%4."/>
+      <w:lvlJc w:val="left"/>
+      <w:pPr>
+        <w:ind w:left="3240" w:hanging="360"/>
+      </w:pPr>
+    </w:lvl>
+    <w:lvl w:ilvl="4" w:tplc="08090019" w:tentative="1">
+      <w:start w:val="1"/>
+      <w:numFmt w:val="lowerLetter"/>
+      <w:lvlText w:val="%5."/>
+      <w:lvlJc w:val="left"/>
+      <w:pPr>
+        <w:ind w:left="3960" w:hanging="360"/>
+      </w:pPr>
+    </w:lvl>
+    <w:lvl w:ilvl="5" w:tplc="0809001B" w:tentative="1">
+      <w:start w:val="1"/>
+      <w:numFmt w:val="lowerRoman"/>
+      <w:lvlText w:val="%6."/>
+      <w:lvlJc w:val="right"/>
+      <w:pPr>
+        <w:ind w:left="4680" w:hanging="180"/>
+      </w:pPr>
+    </w:lvl>
+    <w:lvl w:ilvl="6" w:tplc="0809000F" w:tentative="1">
+      <w:start w:val="1"/>
+      <w:numFmt w:val="decimal"/>
+      <w:lvlText w:val="%7."/>
+      <w:lvlJc w:val="left"/>
+      <w:pPr>
+        <w:ind w:left="5400" w:hanging="360"/>
+      </w:pPr>
+    </w:lvl>
+    <w:lvl w:ilvl="7" w:tplc="08090019" w:tentative="1">
+      <w:start w:val="1"/>
+      <w:numFmt w:val="lowerLetter"/>
+      <w:lvlText w:val="%8."/>
+      <w:lvlJc w:val="left"/>
+      <w:pPr>
+        <w:ind w:left="6120" w:hanging="360"/>
+      </w:pPr>
+    </w:lvl>
+    <w:lvl w:ilvl="8" w:tplc="0809001B" w:tentative="1">
+      <w:start w:val="1"/>
+      <w:numFmt w:val="lowerRoman"/>
+      <w:lvlText w:val="%9."/>
+      <w:lvlJc w:val="right"/>
+      <w:pPr>
+        <w:ind w:left="6840" w:hanging="180"/>
+      </w:pPr>
+    </w:lvl>
+  </w:abstractNum>
   <w:num w:numId="1" w16cid:durableId="517306236">
     <w:abstractNumId w:val="0"/>
   </w:num>
   <w:num w:numId="2" w16cid:durableId="310982257">
-    <w:abstractNumId w:val="4"/>
+    <w:abstractNumId w:val="5"/>
   </w:num>
   <w:num w:numId="3" w16cid:durableId="1165121337">
     <w:abstractNumId w:val="2"/>
   </w:num>
   <w:num w:numId="4" w16cid:durableId="419330926">
-    <w:abstractNumId w:val="5"/>
+    <w:abstractNumId w:val="6"/>
   </w:num>
   <w:num w:numId="5" w16cid:durableId="171578711">
     <w:abstractNumId w:val="3"/>
@@ -8377,10 +9419,16 @@
     <w:abstractNumId w:val="1"/>
   </w:num>
   <w:num w:numId="7" w16cid:durableId="1736080616">
-    <w:abstractNumId w:val="6"/>
+    <w:abstractNumId w:val="7"/>
   </w:num>
   <w:num w:numId="8" w16cid:durableId="1260218963">
-    <w:abstractNumId w:val="7"/>
+    <w:abstractNumId w:val="9"/>
+  </w:num>
+  <w:num w:numId="9" w16cid:durableId="2114327210">
+    <w:abstractNumId w:val="4"/>
+  </w:num>
+  <w:num w:numId="10" w16cid:durableId="465122212">
+    <w:abstractNumId w:val="8"/>
   </w:num>
 </w:numbering>
 </file>

--- a/1-Reports/1-task-one.docx
+++ b/1-Reports/1-task-one.docx
@@ -4,28 +4,117 @@
   <w:body>
     <w:p>
       <w:pPr>
-        <w:jc w:val="both"/>
-        <w:rPr>
-          <w:rFonts w:asciiTheme="majorHAnsi" w:hAnsiTheme="majorHAnsi" w:cstheme="majorHAnsi"/>
-          <w:sz w:val="20"/>
-          <w:szCs w:val="20"/>
-        </w:rPr>
-      </w:pPr>
-      <w:r>
-        <w:rPr>
-          <w:rFonts w:asciiTheme="majorHAnsi" w:hAnsiTheme="majorHAnsi" w:cstheme="majorHAnsi"/>
-          <w:sz w:val="20"/>
-          <w:szCs w:val="20"/>
-        </w:rPr>
-        <w:t xml:space="preserve">               </w:t>
-      </w:r>
-      <w:r>
-        <w:rPr>
-          <w:rFonts w:asciiTheme="majorHAnsi" w:hAnsiTheme="majorHAnsi" w:cstheme="majorHAnsi"/>
-          <w:sz w:val="20"/>
-          <w:szCs w:val="20"/>
-        </w:rPr>
-        <w:t>Hypothetically we have a code review check list in our team</w:t>
+        <w:spacing w:line="276" w:lineRule="auto"/>
+        <w:ind w:left="720" w:hanging="360"/>
+        <w:jc w:val="both"/>
+        <w:rPr>
+          <w:b/>
+          <w:bCs/>
+          <w:sz w:val="32"/>
+          <w:szCs w:val="32"/>
+        </w:rPr>
+      </w:pPr>
+      <w:r>
+        <w:rPr>
+          <w:rFonts w:asciiTheme="majorHAnsi" w:hAnsiTheme="majorHAnsi" w:cstheme="majorHAnsi"/>
+          <w:sz w:val="20"/>
+          <w:szCs w:val="20"/>
+        </w:rPr>
+        <w:t xml:space="preserve">      </w:t>
+      </w:r>
+      <w:r>
+        <w:rPr>
+          <w:b/>
+          <w:bCs/>
+          <w:sz w:val="32"/>
+          <w:szCs w:val="32"/>
+        </w:rPr>
+        <w:t xml:space="preserve">Task </w:t>
+      </w:r>
+      <w:r>
+        <w:rPr>
+          <w:b/>
+          <w:bCs/>
+          <w:sz w:val="32"/>
+          <w:szCs w:val="32"/>
+        </w:rPr>
+        <w:t>One</w:t>
+      </w:r>
+    </w:p>
+    <w:p>
+      <w:pPr>
+        <w:jc w:val="both"/>
+        <w:rPr>
+          <w:rFonts w:asciiTheme="majorHAnsi" w:hAnsiTheme="majorHAnsi" w:cstheme="majorHAnsi"/>
+          <w:sz w:val="20"/>
+          <w:szCs w:val="20"/>
+        </w:rPr>
+      </w:pPr>
+      <w:r>
+        <w:rPr>
+          <w:rFonts w:asciiTheme="majorHAnsi" w:hAnsiTheme="majorHAnsi" w:cstheme="majorHAnsi"/>
+          <w:sz w:val="20"/>
+          <w:szCs w:val="20"/>
+        </w:rPr>
+        <w:t xml:space="preserve">    </w:t>
+      </w:r>
+    </w:p>
+    <w:p>
+      <w:pPr>
+        <w:jc w:val="both"/>
+        <w:rPr>
+          <w:rFonts w:asciiTheme="majorHAnsi" w:hAnsiTheme="majorHAnsi" w:cstheme="majorHAnsi"/>
+          <w:sz w:val="20"/>
+          <w:szCs w:val="20"/>
+        </w:rPr>
+      </w:pPr>
+      <w:r>
+        <w:rPr>
+          <w:rFonts w:asciiTheme="majorHAnsi" w:hAnsiTheme="majorHAnsi" w:cstheme="majorHAnsi"/>
+          <w:sz w:val="20"/>
+          <w:szCs w:val="20"/>
+        </w:rPr>
+        <w:t xml:space="preserve">  </w:t>
+      </w:r>
+      <w:r>
+        <w:rPr>
+          <w:rFonts w:asciiTheme="majorHAnsi" w:hAnsiTheme="majorHAnsi" w:cstheme="majorHAnsi"/>
+          <w:sz w:val="20"/>
+          <w:szCs w:val="20"/>
+        </w:rPr>
+        <w:t xml:space="preserve">          </w:t>
+      </w:r>
+      <w:r>
+        <w:rPr>
+          <w:rFonts w:asciiTheme="majorHAnsi" w:hAnsiTheme="majorHAnsi" w:cstheme="majorHAnsi"/>
+          <w:sz w:val="20"/>
+          <w:szCs w:val="20"/>
+        </w:rPr>
+        <w:t xml:space="preserve">  </w:t>
+      </w:r>
+      <w:r>
+        <w:rPr>
+          <w:rFonts w:asciiTheme="majorHAnsi" w:hAnsiTheme="majorHAnsi" w:cstheme="majorHAnsi"/>
+          <w:sz w:val="20"/>
+          <w:szCs w:val="20"/>
+        </w:rPr>
+        <w:t xml:space="preserve">Hypothetically we have a code review </w:t>
+      </w:r>
+      <w:r>
+        <w:rPr>
+          <w:rFonts w:asciiTheme="majorHAnsi" w:hAnsiTheme="majorHAnsi" w:cstheme="majorHAnsi"/>
+          <w:sz w:val="20"/>
+          <w:szCs w:val="20"/>
+        </w:rPr>
+        <w:t>checklist</w:t>
+      </w:r>
+      <w:r>
+        <w:rPr>
+          <w:rFonts w:asciiTheme="majorHAnsi" w:hAnsiTheme="majorHAnsi" w:cstheme="majorHAnsi"/>
+          <w:sz w:val="20"/>
+          <w:szCs w:val="20"/>
+        </w:rPr>
+        <w:t xml:space="preserve"> in our team</w:t>
       </w:r>
       <w:r>
         <w:rPr>
@@ -2428,22 +2517,6 @@
     </w:tbl>
     <w:p>
       <w:pPr>
-        <w:rPr>
-          <w:rFonts w:asciiTheme="majorHAnsi" w:hAnsiTheme="majorHAnsi" w:cstheme="majorHAnsi"/>
-          <w:sz w:val="20"/>
-          <w:szCs w:val="20"/>
-        </w:rPr>
-      </w:pPr>
-      <w:r>
-        <w:rPr>
-          <w:rFonts w:asciiTheme="majorHAnsi" w:hAnsiTheme="majorHAnsi" w:cstheme="majorHAnsi"/>
-        </w:rPr>
-        <w:t xml:space="preserve">  </w:t>
-      </w:r>
-    </w:p>
-    <w:p>
-      <w:pPr>
-        <w:pStyle w:val="ListParagraph"/>
         <w:jc w:val="both"/>
         <w:rPr>
           <w:rFonts w:asciiTheme="majorHAnsi" w:hAnsiTheme="majorHAnsi" w:cstheme="majorHAnsi"/>
@@ -3008,55 +3081,6 @@
     </w:p>
     <w:p>
       <w:pPr>
-        <w:pStyle w:val="ListParagraph"/>
-        <w:jc w:val="both"/>
-        <w:rPr>
-          <w:rFonts w:asciiTheme="majorHAnsi" w:hAnsiTheme="majorHAnsi" w:cstheme="majorHAnsi"/>
-          <w:sz w:val="20"/>
-          <w:szCs w:val="20"/>
-          <w:lang w:bidi="fa-IR"/>
-        </w:rPr>
-      </w:pPr>
-    </w:p>
-    <w:p>
-      <w:pPr>
-        <w:pStyle w:val="ListParagraph"/>
-        <w:jc w:val="both"/>
-        <w:rPr>
-          <w:rFonts w:asciiTheme="majorHAnsi" w:hAnsiTheme="majorHAnsi" w:cstheme="majorHAnsi"/>
-          <w:sz w:val="20"/>
-          <w:szCs w:val="20"/>
-          <w:lang w:bidi="fa-IR"/>
-        </w:rPr>
-      </w:pPr>
-    </w:p>
-    <w:p>
-      <w:pPr>
-        <w:pStyle w:val="ListParagraph"/>
-        <w:jc w:val="both"/>
-        <w:rPr>
-          <w:rFonts w:asciiTheme="majorHAnsi" w:hAnsiTheme="majorHAnsi" w:cstheme="majorHAnsi"/>
-          <w:sz w:val="20"/>
-          <w:szCs w:val="20"/>
-          <w:lang w:bidi="fa-IR"/>
-        </w:rPr>
-      </w:pPr>
-    </w:p>
-    <w:p>
-      <w:pPr>
-        <w:pStyle w:val="ListParagraph"/>
-        <w:jc w:val="both"/>
-        <w:rPr>
-          <w:rFonts w:asciiTheme="majorHAnsi" w:hAnsiTheme="majorHAnsi" w:cstheme="majorHAnsi"/>
-          <w:sz w:val="20"/>
-          <w:szCs w:val="20"/>
-          <w:lang w:bidi="fa-IR"/>
-        </w:rPr>
-      </w:pPr>
-    </w:p>
-    <w:p>
-      <w:pPr>
-        <w:pStyle w:val="ListParagraph"/>
         <w:jc w:val="both"/>
         <w:rPr>
           <w:rFonts w:asciiTheme="majorHAnsi" w:hAnsiTheme="majorHAnsi" w:cstheme="majorHAnsi"/>
@@ -4875,39 +4899,7 @@
           <w:sz w:val="20"/>
           <w:szCs w:val="20"/>
         </w:rPr>
-        <w:t xml:space="preserve">The other point </w:t>
-      </w:r>
-      <w:r>
-        <w:rPr>
-          <w:rFonts w:asciiTheme="majorHAnsi" w:hAnsiTheme="majorHAnsi" w:cstheme="majorHAnsi"/>
-          <w:sz w:val="20"/>
-          <w:szCs w:val="20"/>
-        </w:rPr>
-        <w:t>here</w:t>
-      </w:r>
-      <w:r>
-        <w:rPr>
-          <w:rFonts w:asciiTheme="majorHAnsi" w:hAnsiTheme="majorHAnsi" w:cstheme="majorHAnsi"/>
-          <w:sz w:val="20"/>
-          <w:szCs w:val="20"/>
-        </w:rPr>
-        <w:t xml:space="preserve"> is</w:t>
-      </w:r>
-      <w:r>
-        <w:rPr>
-          <w:rFonts w:asciiTheme="majorHAnsi" w:hAnsiTheme="majorHAnsi" w:cstheme="majorHAnsi"/>
-          <w:sz w:val="20"/>
-          <w:szCs w:val="20"/>
-        </w:rPr>
-        <w:t xml:space="preserve"> </w:t>
-      </w:r>
-      <w:r>
-        <w:rPr>
-          <w:rFonts w:asciiTheme="majorHAnsi" w:hAnsiTheme="majorHAnsi" w:cstheme="majorHAnsi"/>
-          <w:sz w:val="20"/>
-          <w:szCs w:val="20"/>
-        </w:rPr>
-        <w:t xml:space="preserve">why </w:t>
+        <w:t xml:space="preserve">The other point here is why </w:t>
       </w:r>
       <w:proofErr w:type="spellStart"/>
       <w:r>
@@ -7332,16 +7324,7 @@
           <w:sz w:val="20"/>
           <w:szCs w:val="20"/>
         </w:rPr>
-        <w:t xml:space="preserve"> or TPL</w:t>
-      </w:r>
-      <w:r>
-        <w:rPr>
-          <w:rFonts w:asciiTheme="majorHAnsi" w:hAnsiTheme="majorHAnsi" w:cstheme="majorHAnsi"/>
-          <w:kern w:val="0"/>
-          <w:sz w:val="20"/>
-          <w:szCs w:val="20"/>
-        </w:rPr>
-        <w:t xml:space="preserve"> Dataflow.</w:t>
+        <w:t xml:space="preserve"> or TPL Dataflow.</w:t>
       </w:r>
     </w:p>
     <w:p>
@@ -7825,25 +7808,7 @@
           <w:sz w:val="20"/>
           <w:szCs w:val="20"/>
         </w:rPr>
-        <w:t xml:space="preserve"> them as </w:t>
-      </w:r>
-      <w:r>
-        <w:rPr>
-          <w:rFonts w:asciiTheme="majorHAnsi" w:hAnsiTheme="majorHAnsi" w:cstheme="majorHAnsi"/>
-          <w:kern w:val="0"/>
-          <w:sz w:val="20"/>
-          <w:szCs w:val="20"/>
-        </w:rPr>
-        <w:t>an</w:t>
-      </w:r>
-      <w:r>
-        <w:rPr>
-          <w:rFonts w:asciiTheme="majorHAnsi" w:hAnsiTheme="majorHAnsi" w:cstheme="majorHAnsi"/>
-          <w:kern w:val="0"/>
-          <w:sz w:val="20"/>
-          <w:szCs w:val="20"/>
-        </w:rPr>
-        <w:t xml:space="preserve"> Uploader to Azure or AWS. When the process</w:t>
+        <w:t xml:space="preserve"> them as an Uploader to Azure or AWS. When the process</w:t>
       </w:r>
       <w:r>
         <w:rPr>
